--- a/Stojanovic_Stefan_Diplomski_novi.docx
+++ b/Stojanovic_Stefan_Diplomski_novi.docx
@@ -948,12 +948,37 @@
                 <w:sz w:val="18"/>
               </w:rPr>
             </w:pPr>
-            <w:r>
-              <w:rPr>
-                <w:rFonts w:ascii="Arial" w:hAnsi="Arial"/>
-                <w:sz w:val="18"/>
-              </w:rPr>
-              <w:t xml:space="preserve">Редни број, </w:t>
+            <w:proofErr w:type="spellStart"/>
+            <w:r>
+              <w:rPr>
+                <w:rFonts w:ascii="Arial" w:hAnsi="Arial"/>
+                <w:sz w:val="18"/>
+              </w:rPr>
+              <w:t>Редни</w:t>
+            </w:r>
+            <w:proofErr w:type="spellEnd"/>
+            <w:r>
+              <w:rPr>
+                <w:rFonts w:ascii="Arial" w:hAnsi="Arial"/>
+                <w:sz w:val="18"/>
+              </w:rPr>
+              <w:t xml:space="preserve"> </w:t>
+            </w:r>
+            <w:proofErr w:type="spellStart"/>
+            <w:r>
+              <w:rPr>
+                <w:rFonts w:ascii="Arial" w:hAnsi="Arial"/>
+                <w:sz w:val="18"/>
+              </w:rPr>
+              <w:t>број</w:t>
+            </w:r>
+            <w:proofErr w:type="spellEnd"/>
+            <w:r>
+              <w:rPr>
+                <w:rFonts w:ascii="Arial" w:hAnsi="Arial"/>
+                <w:sz w:val="18"/>
+              </w:rPr>
+              <w:t xml:space="preserve">, </w:t>
             </w:r>
             <w:r>
               <w:rPr>
@@ -1019,12 +1044,37 @@
                 <w:sz w:val="18"/>
               </w:rPr>
             </w:pPr>
-            <w:r>
-              <w:rPr>
-                <w:rFonts w:ascii="Arial" w:hAnsi="Arial"/>
-                <w:sz w:val="18"/>
-              </w:rPr>
-              <w:t xml:space="preserve">Идентификациони број, </w:t>
+            <w:proofErr w:type="spellStart"/>
+            <w:r>
+              <w:rPr>
+                <w:rFonts w:ascii="Arial" w:hAnsi="Arial"/>
+                <w:sz w:val="18"/>
+              </w:rPr>
+              <w:t>Идентификациони</w:t>
+            </w:r>
+            <w:proofErr w:type="spellEnd"/>
+            <w:r>
+              <w:rPr>
+                <w:rFonts w:ascii="Arial" w:hAnsi="Arial"/>
+                <w:sz w:val="18"/>
+              </w:rPr>
+              <w:t xml:space="preserve"> </w:t>
+            </w:r>
+            <w:proofErr w:type="spellStart"/>
+            <w:r>
+              <w:rPr>
+                <w:rFonts w:ascii="Arial" w:hAnsi="Arial"/>
+                <w:sz w:val="18"/>
+              </w:rPr>
+              <w:t>број</w:t>
+            </w:r>
+            <w:proofErr w:type="spellEnd"/>
+            <w:r>
+              <w:rPr>
+                <w:rFonts w:ascii="Arial" w:hAnsi="Arial"/>
+                <w:sz w:val="18"/>
+              </w:rPr>
+              <w:t xml:space="preserve">, </w:t>
             </w:r>
             <w:r>
               <w:rPr>
@@ -1090,12 +1140,37 @@
                 <w:sz w:val="18"/>
               </w:rPr>
             </w:pPr>
-            <w:r>
-              <w:rPr>
-                <w:rFonts w:ascii="Arial" w:hAnsi="Arial"/>
-                <w:sz w:val="18"/>
-              </w:rPr>
-              <w:t xml:space="preserve">Тип документације, </w:t>
+            <w:proofErr w:type="spellStart"/>
+            <w:r>
+              <w:rPr>
+                <w:rFonts w:ascii="Arial" w:hAnsi="Arial"/>
+                <w:sz w:val="18"/>
+              </w:rPr>
+              <w:t>Тип</w:t>
+            </w:r>
+            <w:proofErr w:type="spellEnd"/>
+            <w:r>
+              <w:rPr>
+                <w:rFonts w:ascii="Arial" w:hAnsi="Arial"/>
+                <w:sz w:val="18"/>
+              </w:rPr>
+              <w:t xml:space="preserve"> </w:t>
+            </w:r>
+            <w:proofErr w:type="spellStart"/>
+            <w:r>
+              <w:rPr>
+                <w:rFonts w:ascii="Arial" w:hAnsi="Arial"/>
+                <w:sz w:val="18"/>
+              </w:rPr>
+              <w:t>документације</w:t>
+            </w:r>
+            <w:proofErr w:type="spellEnd"/>
+            <w:r>
+              <w:rPr>
+                <w:rFonts w:ascii="Arial" w:hAnsi="Arial"/>
+                <w:sz w:val="18"/>
+              </w:rPr>
+              <w:t xml:space="preserve">, </w:t>
             </w:r>
             <w:r>
               <w:rPr>
@@ -1171,12 +1246,37 @@
                 <w:sz w:val="18"/>
               </w:rPr>
             </w:pPr>
-            <w:r>
-              <w:rPr>
-                <w:rFonts w:ascii="Arial" w:hAnsi="Arial"/>
-                <w:sz w:val="18"/>
-              </w:rPr>
-              <w:t xml:space="preserve">Тип записа, </w:t>
+            <w:proofErr w:type="spellStart"/>
+            <w:r>
+              <w:rPr>
+                <w:rFonts w:ascii="Arial" w:hAnsi="Arial"/>
+                <w:sz w:val="18"/>
+              </w:rPr>
+              <w:t>Тип</w:t>
+            </w:r>
+            <w:proofErr w:type="spellEnd"/>
+            <w:r>
+              <w:rPr>
+                <w:rFonts w:ascii="Arial" w:hAnsi="Arial"/>
+                <w:sz w:val="18"/>
+              </w:rPr>
+              <w:t xml:space="preserve"> </w:t>
+            </w:r>
+            <w:proofErr w:type="spellStart"/>
+            <w:r>
+              <w:rPr>
+                <w:rFonts w:ascii="Arial" w:hAnsi="Arial"/>
+                <w:sz w:val="18"/>
+              </w:rPr>
+              <w:t>записа</w:t>
+            </w:r>
+            <w:proofErr w:type="spellEnd"/>
+            <w:r>
+              <w:rPr>
+                <w:rFonts w:ascii="Arial" w:hAnsi="Arial"/>
+                <w:sz w:val="18"/>
+              </w:rPr>
+              <w:t xml:space="preserve">, </w:t>
             </w:r>
             <w:r>
               <w:rPr>
@@ -1252,12 +1352,37 @@
                 <w:sz w:val="18"/>
               </w:rPr>
             </w:pPr>
-            <w:r>
-              <w:rPr>
-                <w:rFonts w:ascii="Arial" w:hAnsi="Arial"/>
-                <w:sz w:val="18"/>
-              </w:rPr>
-              <w:t xml:space="preserve">Врста рада, </w:t>
+            <w:proofErr w:type="spellStart"/>
+            <w:r>
+              <w:rPr>
+                <w:rFonts w:ascii="Arial" w:hAnsi="Arial"/>
+                <w:sz w:val="18"/>
+              </w:rPr>
+              <w:t>Врста</w:t>
+            </w:r>
+            <w:proofErr w:type="spellEnd"/>
+            <w:r>
+              <w:rPr>
+                <w:rFonts w:ascii="Arial" w:hAnsi="Arial"/>
+                <w:sz w:val="18"/>
+              </w:rPr>
+              <w:t xml:space="preserve"> </w:t>
+            </w:r>
+            <w:proofErr w:type="spellStart"/>
+            <w:r>
+              <w:rPr>
+                <w:rFonts w:ascii="Arial" w:hAnsi="Arial"/>
+                <w:sz w:val="18"/>
+              </w:rPr>
+              <w:t>рада</w:t>
+            </w:r>
+            <w:proofErr w:type="spellEnd"/>
+            <w:r>
+              <w:rPr>
+                <w:rFonts w:ascii="Arial" w:hAnsi="Arial"/>
+                <w:sz w:val="18"/>
+              </w:rPr>
+              <w:t xml:space="preserve">, </w:t>
             </w:r>
             <w:r>
               <w:rPr>
@@ -1360,12 +1485,21 @@
                 <w:sz w:val="18"/>
               </w:rPr>
             </w:pPr>
-            <w:r>
-              <w:rPr>
-                <w:rFonts w:ascii="Arial" w:hAnsi="Arial"/>
-                <w:sz w:val="18"/>
-              </w:rPr>
-              <w:t xml:space="preserve">Аутор, </w:t>
+            <w:proofErr w:type="spellStart"/>
+            <w:r>
+              <w:rPr>
+                <w:rFonts w:ascii="Arial" w:hAnsi="Arial"/>
+                <w:sz w:val="18"/>
+              </w:rPr>
+              <w:t>Аутор</w:t>
+            </w:r>
+            <w:proofErr w:type="spellEnd"/>
+            <w:r>
+              <w:rPr>
+                <w:rFonts w:ascii="Arial" w:hAnsi="Arial"/>
+                <w:sz w:val="18"/>
+              </w:rPr>
+              <w:t xml:space="preserve">, </w:t>
             </w:r>
             <w:r>
               <w:rPr>
@@ -1443,12 +1577,21 @@
                 <w:sz w:val="18"/>
               </w:rPr>
             </w:pPr>
-            <w:r>
-              <w:rPr>
-                <w:rFonts w:ascii="Arial" w:hAnsi="Arial"/>
-                <w:sz w:val="18"/>
-              </w:rPr>
-              <w:t xml:space="preserve">Ментор, </w:t>
+            <w:proofErr w:type="spellStart"/>
+            <w:r>
+              <w:rPr>
+                <w:rFonts w:ascii="Arial" w:hAnsi="Arial"/>
+                <w:sz w:val="18"/>
+              </w:rPr>
+              <w:t>Ментор</w:t>
+            </w:r>
+            <w:proofErr w:type="spellEnd"/>
+            <w:r>
+              <w:rPr>
+                <w:rFonts w:ascii="Arial" w:hAnsi="Arial"/>
+                <w:sz w:val="18"/>
+              </w:rPr>
+              <w:t xml:space="preserve">, </w:t>
             </w:r>
             <w:r>
               <w:rPr>
@@ -1526,12 +1669,37 @@
                 <w:sz w:val="18"/>
               </w:rPr>
             </w:pPr>
-            <w:r>
-              <w:rPr>
-                <w:rFonts w:ascii="Arial" w:hAnsi="Arial"/>
-                <w:sz w:val="18"/>
-              </w:rPr>
-              <w:t xml:space="preserve">Наслов рада, </w:t>
+            <w:proofErr w:type="spellStart"/>
+            <w:r>
+              <w:rPr>
+                <w:rFonts w:ascii="Arial" w:hAnsi="Arial"/>
+                <w:sz w:val="18"/>
+              </w:rPr>
+              <w:t>Наслов</w:t>
+            </w:r>
+            <w:proofErr w:type="spellEnd"/>
+            <w:r>
+              <w:rPr>
+                <w:rFonts w:ascii="Arial" w:hAnsi="Arial"/>
+                <w:sz w:val="18"/>
+              </w:rPr>
+              <w:t xml:space="preserve"> </w:t>
+            </w:r>
+            <w:proofErr w:type="spellStart"/>
+            <w:r>
+              <w:rPr>
+                <w:rFonts w:ascii="Arial" w:hAnsi="Arial"/>
+                <w:sz w:val="18"/>
+              </w:rPr>
+              <w:t>рада</w:t>
+            </w:r>
+            <w:proofErr w:type="spellEnd"/>
+            <w:r>
+              <w:rPr>
+                <w:rFonts w:ascii="Arial" w:hAnsi="Arial"/>
+                <w:sz w:val="18"/>
+              </w:rPr>
+              <w:t xml:space="preserve">, </w:t>
             </w:r>
             <w:r>
               <w:rPr>
@@ -1628,12 +1796,37 @@
                 <w:sz w:val="18"/>
               </w:rPr>
             </w:pPr>
-            <w:r>
-              <w:rPr>
-                <w:rFonts w:ascii="Arial" w:hAnsi="Arial"/>
-                <w:sz w:val="18"/>
-              </w:rPr>
-              <w:t xml:space="preserve">Језик публикације, </w:t>
+            <w:proofErr w:type="spellStart"/>
+            <w:r>
+              <w:rPr>
+                <w:rFonts w:ascii="Arial" w:hAnsi="Arial"/>
+                <w:sz w:val="18"/>
+              </w:rPr>
+              <w:t>Језик</w:t>
+            </w:r>
+            <w:proofErr w:type="spellEnd"/>
+            <w:r>
+              <w:rPr>
+                <w:rFonts w:ascii="Arial" w:hAnsi="Arial"/>
+                <w:sz w:val="18"/>
+              </w:rPr>
+              <w:t xml:space="preserve"> </w:t>
+            </w:r>
+            <w:proofErr w:type="spellStart"/>
+            <w:r>
+              <w:rPr>
+                <w:rFonts w:ascii="Arial" w:hAnsi="Arial"/>
+                <w:sz w:val="18"/>
+              </w:rPr>
+              <w:t>публикације</w:t>
+            </w:r>
+            <w:proofErr w:type="spellEnd"/>
+            <w:r>
+              <w:rPr>
+                <w:rFonts w:ascii="Arial" w:hAnsi="Arial"/>
+                <w:sz w:val="18"/>
+              </w:rPr>
+              <w:t xml:space="preserve">, </w:t>
             </w:r>
             <w:r>
               <w:rPr>
@@ -1709,12 +1902,37 @@
                 <w:sz w:val="18"/>
               </w:rPr>
             </w:pPr>
-            <w:r>
-              <w:rPr>
-                <w:rFonts w:ascii="Arial" w:hAnsi="Arial"/>
-                <w:sz w:val="18"/>
-              </w:rPr>
-              <w:t xml:space="preserve">Језик извода, </w:t>
+            <w:proofErr w:type="spellStart"/>
+            <w:r>
+              <w:rPr>
+                <w:rFonts w:ascii="Arial" w:hAnsi="Arial"/>
+                <w:sz w:val="18"/>
+              </w:rPr>
+              <w:t>Језик</w:t>
+            </w:r>
+            <w:proofErr w:type="spellEnd"/>
+            <w:r>
+              <w:rPr>
+                <w:rFonts w:ascii="Arial" w:hAnsi="Arial"/>
+                <w:sz w:val="18"/>
+              </w:rPr>
+              <w:t xml:space="preserve"> </w:t>
+            </w:r>
+            <w:proofErr w:type="spellStart"/>
+            <w:r>
+              <w:rPr>
+                <w:rFonts w:ascii="Arial" w:hAnsi="Arial"/>
+                <w:sz w:val="18"/>
+              </w:rPr>
+              <w:t>извода</w:t>
+            </w:r>
+            <w:proofErr w:type="spellEnd"/>
+            <w:r>
+              <w:rPr>
+                <w:rFonts w:ascii="Arial" w:hAnsi="Arial"/>
+                <w:sz w:val="18"/>
+              </w:rPr>
+              <w:t xml:space="preserve">, </w:t>
             </w:r>
             <w:r>
               <w:rPr>
@@ -1790,6 +2008,7 @@
                 <w:sz w:val="18"/>
               </w:rPr>
             </w:pPr>
+            <w:proofErr w:type="spellStart"/>
             <w:r>
               <w:rPr>
                 <w:rFonts w:ascii="Arial" w:hAnsi="Arial"/>
@@ -1797,6 +2016,7 @@
               </w:rPr>
               <w:t>Зем</w:t>
             </w:r>
+            <w:proofErr w:type="spellEnd"/>
             <w:r>
               <w:rPr>
                 <w:rFonts w:ascii="Arial" w:hAnsi="Arial"/>
@@ -1810,8 +2030,17 @@
                 <w:rFonts w:ascii="Arial" w:hAnsi="Arial"/>
                 <w:sz w:val="18"/>
               </w:rPr>
-              <w:t>а публикова</w:t>
-            </w:r>
+              <w:t xml:space="preserve">а </w:t>
+            </w:r>
+            <w:proofErr w:type="spellStart"/>
+            <w:r>
+              <w:rPr>
+                <w:rFonts w:ascii="Arial" w:hAnsi="Arial"/>
+                <w:sz w:val="18"/>
+              </w:rPr>
+              <w:t>публикова</w:t>
+            </w:r>
+            <w:proofErr w:type="spellEnd"/>
             <w:r>
               <w:rPr>
                 <w:rFonts w:ascii="Arial" w:hAnsi="Arial"/>
@@ -1921,8 +2150,33 @@
                 <w:rFonts w:ascii="Arial" w:hAnsi="Arial"/>
                 <w:sz w:val="18"/>
               </w:rPr>
-              <w:t>е географско подру</w:t>
-            </w:r>
+              <w:t xml:space="preserve">е </w:t>
+            </w:r>
+            <w:proofErr w:type="spellStart"/>
+            <w:r>
+              <w:rPr>
+                <w:rFonts w:ascii="Arial" w:hAnsi="Arial"/>
+                <w:sz w:val="18"/>
+              </w:rPr>
+              <w:t>географско</w:t>
+            </w:r>
+            <w:proofErr w:type="spellEnd"/>
+            <w:r>
+              <w:rPr>
+                <w:rFonts w:ascii="Arial" w:hAnsi="Arial"/>
+                <w:sz w:val="18"/>
+              </w:rPr>
+              <w:t xml:space="preserve"> </w:t>
+            </w:r>
+            <w:proofErr w:type="spellStart"/>
+            <w:r>
+              <w:rPr>
+                <w:rFonts w:ascii="Arial" w:hAnsi="Arial"/>
+                <w:sz w:val="18"/>
+              </w:rPr>
+              <w:t>подру</w:t>
+            </w:r>
+            <w:proofErr w:type="spellEnd"/>
             <w:r>
               <w:rPr>
                 <w:rFonts w:ascii="Arial" w:hAnsi="Arial"/>
@@ -1931,12 +2185,21 @@
               </w:rPr>
               <w:t>ч</w:t>
             </w:r>
-            <w:r>
-              <w:rPr>
-                <w:rFonts w:ascii="Arial" w:hAnsi="Arial"/>
-                <w:sz w:val="18"/>
-              </w:rPr>
-              <w:t xml:space="preserve">је, </w:t>
+            <w:proofErr w:type="spellStart"/>
+            <w:r>
+              <w:rPr>
+                <w:rFonts w:ascii="Arial" w:hAnsi="Arial"/>
+                <w:sz w:val="18"/>
+              </w:rPr>
+              <w:t>је</w:t>
+            </w:r>
+            <w:proofErr w:type="spellEnd"/>
+            <w:r>
+              <w:rPr>
+                <w:rFonts w:ascii="Arial" w:hAnsi="Arial"/>
+                <w:sz w:val="18"/>
+              </w:rPr>
+              <w:t xml:space="preserve">, </w:t>
             </w:r>
             <w:r>
               <w:rPr>
@@ -2012,12 +2275,21 @@
                 <w:sz w:val="18"/>
               </w:rPr>
             </w:pPr>
-            <w:r>
-              <w:rPr>
-                <w:rFonts w:ascii="Arial" w:hAnsi="Arial"/>
-                <w:sz w:val="18"/>
-              </w:rPr>
-              <w:t xml:space="preserve">Година, </w:t>
+            <w:proofErr w:type="spellStart"/>
+            <w:r>
+              <w:rPr>
+                <w:rFonts w:ascii="Arial" w:hAnsi="Arial"/>
+                <w:sz w:val="18"/>
+              </w:rPr>
+              <w:t>Година</w:t>
+            </w:r>
+            <w:proofErr w:type="spellEnd"/>
+            <w:r>
+              <w:rPr>
+                <w:rFonts w:ascii="Arial" w:hAnsi="Arial"/>
+                <w:sz w:val="18"/>
+              </w:rPr>
+              <w:t xml:space="preserve">, </w:t>
             </w:r>
             <w:r>
               <w:rPr>
@@ -2095,6 +2367,7 @@
                 <w:sz w:val="18"/>
               </w:rPr>
             </w:pPr>
+            <w:proofErr w:type="spellStart"/>
             <w:r>
               <w:rPr>
                 <w:rFonts w:ascii="Arial" w:hAnsi="Arial"/>
@@ -2102,6 +2375,7 @@
               </w:rPr>
               <w:t>Издава</w:t>
             </w:r>
+            <w:proofErr w:type="spellEnd"/>
             <w:r>
               <w:rPr>
                 <w:rFonts w:ascii="Arial" w:hAnsi="Arial"/>
@@ -2191,12 +2465,37 @@
                 <w:sz w:val="18"/>
               </w:rPr>
             </w:pPr>
-            <w:r>
-              <w:rPr>
-                <w:rFonts w:ascii="Arial" w:hAnsi="Arial"/>
-                <w:sz w:val="18"/>
-              </w:rPr>
-              <w:t xml:space="preserve">Место и адреса, </w:t>
+            <w:proofErr w:type="spellStart"/>
+            <w:r>
+              <w:rPr>
+                <w:rFonts w:ascii="Arial" w:hAnsi="Arial"/>
+                <w:sz w:val="18"/>
+              </w:rPr>
+              <w:t>Место</w:t>
+            </w:r>
+            <w:proofErr w:type="spellEnd"/>
+            <w:r>
+              <w:rPr>
+                <w:rFonts w:ascii="Arial" w:hAnsi="Arial"/>
+                <w:sz w:val="18"/>
+              </w:rPr>
+              <w:t xml:space="preserve"> и </w:t>
+            </w:r>
+            <w:proofErr w:type="spellStart"/>
+            <w:r>
+              <w:rPr>
+                <w:rFonts w:ascii="Arial" w:hAnsi="Arial"/>
+                <w:sz w:val="18"/>
+              </w:rPr>
+              <w:t>адреса</w:t>
+            </w:r>
+            <w:proofErr w:type="spellEnd"/>
+            <w:r>
+              <w:rPr>
+                <w:rFonts w:ascii="Arial" w:hAnsi="Arial"/>
+                <w:sz w:val="18"/>
+              </w:rPr>
+              <w:t xml:space="preserve">, </w:t>
             </w:r>
             <w:r>
               <w:rPr>
@@ -2272,6 +2571,7 @@
                 <w:sz w:val="20"/>
               </w:rPr>
             </w:pPr>
+            <w:proofErr w:type="spellStart"/>
             <w:r>
               <w:rPr>
                 <w:rFonts w:ascii="Arial" w:hAnsi="Arial"/>
@@ -2279,6 +2579,7 @@
               </w:rPr>
               <w:t>Физи</w:t>
             </w:r>
+            <w:proofErr w:type="spellEnd"/>
             <w:r>
               <w:rPr>
                 <w:rFonts w:ascii="Arial" w:hAnsi="Arial"/>
@@ -2287,12 +2588,53 @@
               </w:rPr>
               <w:t>ч</w:t>
             </w:r>
-            <w:r>
-              <w:rPr>
-                <w:rFonts w:ascii="Arial" w:hAnsi="Arial"/>
-                <w:sz w:val="18"/>
-              </w:rPr>
-              <w:t xml:space="preserve">ки опис рада, </w:t>
+            <w:proofErr w:type="spellStart"/>
+            <w:r>
+              <w:rPr>
+                <w:rFonts w:ascii="Arial" w:hAnsi="Arial"/>
+                <w:sz w:val="18"/>
+              </w:rPr>
+              <w:t>ки</w:t>
+            </w:r>
+            <w:proofErr w:type="spellEnd"/>
+            <w:r>
+              <w:rPr>
+                <w:rFonts w:ascii="Arial" w:hAnsi="Arial"/>
+                <w:sz w:val="18"/>
+              </w:rPr>
+              <w:t xml:space="preserve"> </w:t>
+            </w:r>
+            <w:proofErr w:type="spellStart"/>
+            <w:r>
+              <w:rPr>
+                <w:rFonts w:ascii="Arial" w:hAnsi="Arial"/>
+                <w:sz w:val="18"/>
+              </w:rPr>
+              <w:t>опис</w:t>
+            </w:r>
+            <w:proofErr w:type="spellEnd"/>
+            <w:r>
+              <w:rPr>
+                <w:rFonts w:ascii="Arial" w:hAnsi="Arial"/>
+                <w:sz w:val="18"/>
+              </w:rPr>
+              <w:t xml:space="preserve"> </w:t>
+            </w:r>
+            <w:proofErr w:type="spellStart"/>
+            <w:r>
+              <w:rPr>
+                <w:rFonts w:ascii="Arial" w:hAnsi="Arial"/>
+                <w:sz w:val="18"/>
+              </w:rPr>
+              <w:t>рада</w:t>
+            </w:r>
+            <w:proofErr w:type="spellEnd"/>
+            <w:r>
+              <w:rPr>
+                <w:rFonts w:ascii="Arial" w:hAnsi="Arial"/>
+                <w:sz w:val="18"/>
+              </w:rPr>
+              <w:t xml:space="preserve">, </w:t>
             </w:r>
             <w:r>
               <w:rPr>
@@ -2322,8 +2664,18 @@
                 <w:spacing w:val="-4"/>
                 <w:sz w:val="13"/>
               </w:rPr>
-              <w:t>(поглав</w:t>
-            </w:r>
+              <w:t>(</w:t>
+            </w:r>
+            <w:proofErr w:type="spellStart"/>
+            <w:r>
+              <w:rPr>
+                <w:rFonts w:ascii="Arial" w:hAnsi="Arial"/>
+                <w:spacing w:val="-4"/>
+                <w:sz w:val="13"/>
+              </w:rPr>
+              <w:t>поглав</w:t>
+            </w:r>
+            <w:proofErr w:type="spellEnd"/>
             <w:r>
               <w:rPr>
                 <w:rFonts w:ascii="Arial" w:hAnsi="Arial"/>
@@ -2339,7 +2691,115 @@
                 <w:spacing w:val="-4"/>
                 <w:sz w:val="13"/>
               </w:rPr>
-              <w:t>а/страна/ цитата/табела/слика/графика/прилога)</w:t>
+              <w:t>а/</w:t>
+            </w:r>
+            <w:proofErr w:type="spellStart"/>
+            <w:r>
+              <w:rPr>
+                <w:rFonts w:ascii="Arial" w:hAnsi="Arial"/>
+                <w:spacing w:val="-4"/>
+                <w:sz w:val="13"/>
+              </w:rPr>
+              <w:t>страна</w:t>
+            </w:r>
+            <w:proofErr w:type="spellEnd"/>
+            <w:r>
+              <w:rPr>
+                <w:rFonts w:ascii="Arial" w:hAnsi="Arial"/>
+                <w:spacing w:val="-4"/>
+                <w:sz w:val="13"/>
+              </w:rPr>
+              <w:t xml:space="preserve">/ </w:t>
+            </w:r>
+            <w:proofErr w:type="spellStart"/>
+            <w:r>
+              <w:rPr>
+                <w:rFonts w:ascii="Arial" w:hAnsi="Arial"/>
+                <w:spacing w:val="-4"/>
+                <w:sz w:val="13"/>
+              </w:rPr>
+              <w:t>цитата</w:t>
+            </w:r>
+            <w:proofErr w:type="spellEnd"/>
+            <w:r>
+              <w:rPr>
+                <w:rFonts w:ascii="Arial" w:hAnsi="Arial"/>
+                <w:spacing w:val="-4"/>
+                <w:sz w:val="13"/>
+              </w:rPr>
+              <w:t>/</w:t>
+            </w:r>
+            <w:proofErr w:type="spellStart"/>
+            <w:r>
+              <w:rPr>
+                <w:rFonts w:ascii="Arial" w:hAnsi="Arial"/>
+                <w:spacing w:val="-4"/>
+                <w:sz w:val="13"/>
+              </w:rPr>
+              <w:t>табела</w:t>
+            </w:r>
+            <w:proofErr w:type="spellEnd"/>
+            <w:r>
+              <w:rPr>
+                <w:rFonts w:ascii="Arial" w:hAnsi="Arial"/>
+                <w:spacing w:val="-4"/>
+                <w:sz w:val="13"/>
+              </w:rPr>
+              <w:t>/</w:t>
+            </w:r>
+            <w:proofErr w:type="spellStart"/>
+            <w:r>
+              <w:rPr>
+                <w:rFonts w:ascii="Arial" w:hAnsi="Arial"/>
+                <w:spacing w:val="-4"/>
+                <w:sz w:val="13"/>
+              </w:rPr>
+              <w:t>слика</w:t>
+            </w:r>
+            <w:proofErr w:type="spellEnd"/>
+            <w:r>
+              <w:rPr>
+                <w:rFonts w:ascii="Arial" w:hAnsi="Arial"/>
+                <w:spacing w:val="-4"/>
+                <w:sz w:val="13"/>
+              </w:rPr>
+              <w:t>/</w:t>
+            </w:r>
+            <w:proofErr w:type="spellStart"/>
+            <w:r>
+              <w:rPr>
+                <w:rFonts w:ascii="Arial" w:hAnsi="Arial"/>
+                <w:spacing w:val="-4"/>
+                <w:sz w:val="13"/>
+              </w:rPr>
+              <w:t>графика</w:t>
+            </w:r>
+            <w:proofErr w:type="spellEnd"/>
+            <w:r>
+              <w:rPr>
+                <w:rFonts w:ascii="Arial" w:hAnsi="Arial"/>
+                <w:spacing w:val="-4"/>
+                <w:sz w:val="13"/>
+              </w:rPr>
+              <w:t>/</w:t>
+            </w:r>
+            <w:proofErr w:type="spellStart"/>
+            <w:r>
+              <w:rPr>
+                <w:rFonts w:ascii="Arial" w:hAnsi="Arial"/>
+                <w:spacing w:val="-4"/>
+                <w:sz w:val="13"/>
+              </w:rPr>
+              <w:t>прилога</w:t>
+            </w:r>
+            <w:proofErr w:type="spellEnd"/>
+            <w:r>
+              <w:rPr>
+                <w:rFonts w:ascii="Arial" w:hAnsi="Arial"/>
+                <w:spacing w:val="-4"/>
+                <w:sz w:val="13"/>
+              </w:rPr>
+              <w:t>)</w:t>
             </w:r>
           </w:p>
         </w:tc>
@@ -2393,6 +2853,7 @@
                 <w:sz w:val="18"/>
               </w:rPr>
             </w:pPr>
+            <w:proofErr w:type="spellStart"/>
             <w:r>
               <w:rPr>
                 <w:rFonts w:ascii="Arial" w:hAnsi="Arial"/>
@@ -2400,6 +2861,7 @@
               </w:rPr>
               <w:t>Нау</w:t>
             </w:r>
+            <w:proofErr w:type="spellEnd"/>
             <w:r>
               <w:rPr>
                 <w:rFonts w:ascii="Arial" w:hAnsi="Arial"/>
@@ -2408,12 +2870,37 @@
               </w:rPr>
               <w:t>ч</w:t>
             </w:r>
-            <w:r>
-              <w:rPr>
-                <w:rFonts w:ascii="Arial" w:hAnsi="Arial"/>
-                <w:sz w:val="18"/>
-              </w:rPr>
-              <w:t xml:space="preserve">на област, </w:t>
+            <w:proofErr w:type="spellStart"/>
+            <w:r>
+              <w:rPr>
+                <w:rFonts w:ascii="Arial" w:hAnsi="Arial"/>
+                <w:sz w:val="18"/>
+              </w:rPr>
+              <w:t>на</w:t>
+            </w:r>
+            <w:proofErr w:type="spellEnd"/>
+            <w:r>
+              <w:rPr>
+                <w:rFonts w:ascii="Arial" w:hAnsi="Arial"/>
+                <w:sz w:val="18"/>
+              </w:rPr>
+              <w:t xml:space="preserve"> </w:t>
+            </w:r>
+            <w:proofErr w:type="spellStart"/>
+            <w:r>
+              <w:rPr>
+                <w:rFonts w:ascii="Arial" w:hAnsi="Arial"/>
+                <w:sz w:val="18"/>
+              </w:rPr>
+              <w:t>област</w:t>
+            </w:r>
+            <w:proofErr w:type="spellEnd"/>
+            <w:r>
+              <w:rPr>
+                <w:rFonts w:ascii="Arial" w:hAnsi="Arial"/>
+                <w:sz w:val="18"/>
+              </w:rPr>
+              <w:t xml:space="preserve">, </w:t>
             </w:r>
             <w:r>
               <w:rPr>
@@ -2489,6 +2976,7 @@
                 <w:sz w:val="18"/>
               </w:rPr>
             </w:pPr>
+            <w:proofErr w:type="spellStart"/>
             <w:r>
               <w:rPr>
                 <w:rFonts w:ascii="Arial" w:hAnsi="Arial"/>
@@ -2496,6 +2984,7 @@
               </w:rPr>
               <w:t>Нау</w:t>
             </w:r>
+            <w:proofErr w:type="spellEnd"/>
             <w:r>
               <w:rPr>
                 <w:rFonts w:ascii="Arial" w:hAnsi="Arial"/>
@@ -2504,12 +2993,37 @@
               </w:rPr>
               <w:t>ч</w:t>
             </w:r>
-            <w:r>
-              <w:rPr>
-                <w:rFonts w:ascii="Arial" w:hAnsi="Arial"/>
-                <w:sz w:val="18"/>
-              </w:rPr>
-              <w:t xml:space="preserve">на дисциплина, </w:t>
+            <w:proofErr w:type="spellStart"/>
+            <w:r>
+              <w:rPr>
+                <w:rFonts w:ascii="Arial" w:hAnsi="Arial"/>
+                <w:sz w:val="18"/>
+              </w:rPr>
+              <w:t>на</w:t>
+            </w:r>
+            <w:proofErr w:type="spellEnd"/>
+            <w:r>
+              <w:rPr>
+                <w:rFonts w:ascii="Arial" w:hAnsi="Arial"/>
+                <w:sz w:val="18"/>
+              </w:rPr>
+              <w:t xml:space="preserve"> </w:t>
+            </w:r>
+            <w:proofErr w:type="spellStart"/>
+            <w:r>
+              <w:rPr>
+                <w:rFonts w:ascii="Arial" w:hAnsi="Arial"/>
+                <w:sz w:val="18"/>
+              </w:rPr>
+              <w:t>дисциплина</w:t>
+            </w:r>
+            <w:proofErr w:type="spellEnd"/>
+            <w:r>
+              <w:rPr>
+                <w:rFonts w:ascii="Arial" w:hAnsi="Arial"/>
+                <w:sz w:val="18"/>
+              </w:rPr>
+              <w:t xml:space="preserve">, </w:t>
             </w:r>
             <w:r>
               <w:rPr>
@@ -2586,31 +3100,89 @@
                 <w:sz w:val="18"/>
               </w:rPr>
             </w:pPr>
+            <w:proofErr w:type="spellStart"/>
             <w:r>
               <w:rPr>
                 <w:rFonts w:ascii="Arial" w:hAnsi="Arial"/>
                 <w:spacing w:val="-8"/>
                 <w:sz w:val="18"/>
               </w:rPr>
-              <w:t>Предметна одредница/Кqу</w:t>
-            </w:r>
+              <w:t>Предметна</w:t>
+            </w:r>
+            <w:proofErr w:type="spellEnd"/>
             <w:r>
               <w:rPr>
                 <w:rFonts w:ascii="Arial" w:hAnsi="Arial"/>
                 <w:spacing w:val="-8"/>
                 <w:sz w:val="18"/>
+              </w:rPr>
+              <w:t xml:space="preserve"> </w:t>
+            </w:r>
+            <w:proofErr w:type="spellStart"/>
+            <w:r>
+              <w:rPr>
+                <w:rFonts w:ascii="Arial" w:hAnsi="Arial"/>
+                <w:spacing w:val="-8"/>
+                <w:sz w:val="18"/>
+              </w:rPr>
+              <w:t>одредница</w:t>
+            </w:r>
+            <w:proofErr w:type="spellEnd"/>
+            <w:r>
+              <w:rPr>
+                <w:rFonts w:ascii="Arial" w:hAnsi="Arial"/>
+                <w:spacing w:val="-8"/>
+                <w:sz w:val="18"/>
+              </w:rPr>
+              <w:t>/</w:t>
+            </w:r>
+            <w:proofErr w:type="spellStart"/>
+            <w:r>
+              <w:rPr>
+                <w:rFonts w:ascii="Arial" w:hAnsi="Arial"/>
+                <w:spacing w:val="-8"/>
+                <w:sz w:val="18"/>
+              </w:rPr>
+              <w:t>Кqу</w:t>
+            </w:r>
+            <w:proofErr w:type="spellEnd"/>
+            <w:r>
+              <w:rPr>
+                <w:rFonts w:ascii="Arial" w:hAnsi="Arial"/>
+                <w:spacing w:val="-8"/>
+                <w:sz w:val="18"/>
                 <w:lang w:val="sr-Cyrl-CS"/>
               </w:rPr>
               <w:t>ч</w:t>
             </w:r>
+            <w:proofErr w:type="spellStart"/>
             <w:r>
               <w:rPr>
                 <w:rFonts w:ascii="Arial" w:hAnsi="Arial"/>
                 <w:spacing w:val="-8"/>
                 <w:sz w:val="18"/>
               </w:rPr>
-              <w:t>не ре</w:t>
-            </w:r>
+              <w:t>не</w:t>
+            </w:r>
+            <w:proofErr w:type="spellEnd"/>
+            <w:r>
+              <w:rPr>
+                <w:rFonts w:ascii="Arial" w:hAnsi="Arial"/>
+                <w:spacing w:val="-8"/>
+                <w:sz w:val="18"/>
+              </w:rPr>
+              <w:t xml:space="preserve"> </w:t>
+            </w:r>
+            <w:proofErr w:type="spellStart"/>
+            <w:r>
+              <w:rPr>
+                <w:rFonts w:ascii="Arial" w:hAnsi="Arial"/>
+                <w:spacing w:val="-8"/>
+                <w:sz w:val="18"/>
+              </w:rPr>
+              <w:t>ре</w:t>
+            </w:r>
+            <w:proofErr w:type="spellEnd"/>
             <w:r>
               <w:rPr>
                 <w:rFonts w:ascii="Arial" w:hAnsi="Arial"/>
@@ -2781,12 +3353,37 @@
               </w:rPr>
               <w:t>Ч</w:t>
             </w:r>
-            <w:r>
-              <w:rPr>
-                <w:rFonts w:ascii="Arial" w:hAnsi="Arial"/>
-                <w:sz w:val="18"/>
-              </w:rPr>
-              <w:t xml:space="preserve">ува се, </w:t>
+            <w:proofErr w:type="spellStart"/>
+            <w:r>
+              <w:rPr>
+                <w:rFonts w:ascii="Arial" w:hAnsi="Arial"/>
+                <w:sz w:val="18"/>
+              </w:rPr>
+              <w:t>ува</w:t>
+            </w:r>
+            <w:proofErr w:type="spellEnd"/>
+            <w:r>
+              <w:rPr>
+                <w:rFonts w:ascii="Arial" w:hAnsi="Arial"/>
+                <w:sz w:val="18"/>
+              </w:rPr>
+              <w:t xml:space="preserve"> </w:t>
+            </w:r>
+            <w:proofErr w:type="spellStart"/>
+            <w:r>
+              <w:rPr>
+                <w:rFonts w:ascii="Arial" w:hAnsi="Arial"/>
+                <w:sz w:val="18"/>
+              </w:rPr>
+              <w:t>се</w:t>
+            </w:r>
+            <w:proofErr w:type="spellEnd"/>
+            <w:r>
+              <w:rPr>
+                <w:rFonts w:ascii="Arial" w:hAnsi="Arial"/>
+                <w:sz w:val="18"/>
+              </w:rPr>
+              <w:t xml:space="preserve">, </w:t>
             </w:r>
             <w:r>
               <w:rPr>
@@ -2871,6 +3468,7 @@
                 <w:sz w:val="18"/>
               </w:rPr>
             </w:pPr>
+            <w:proofErr w:type="spellStart"/>
             <w:r>
               <w:rPr>
                 <w:rFonts w:ascii="Arial" w:hAnsi="Arial"/>
@@ -2878,6 +3476,7 @@
               </w:rPr>
               <w:t>Ва</w:t>
             </w:r>
+            <w:proofErr w:type="spellEnd"/>
             <w:r>
               <w:rPr>
                 <w:rFonts w:ascii="Arial" w:hAnsi="Arial"/>
@@ -2886,12 +3485,37 @@
               </w:rPr>
               <w:t>ж</w:t>
             </w:r>
-            <w:r>
-              <w:rPr>
-                <w:rFonts w:ascii="Arial" w:hAnsi="Arial"/>
-                <w:sz w:val="18"/>
-              </w:rPr>
-              <w:t xml:space="preserve">на напомена, </w:t>
+            <w:proofErr w:type="spellStart"/>
+            <w:r>
+              <w:rPr>
+                <w:rFonts w:ascii="Arial" w:hAnsi="Arial"/>
+                <w:sz w:val="18"/>
+              </w:rPr>
+              <w:t>на</w:t>
+            </w:r>
+            <w:proofErr w:type="spellEnd"/>
+            <w:r>
+              <w:rPr>
+                <w:rFonts w:ascii="Arial" w:hAnsi="Arial"/>
+                <w:sz w:val="18"/>
+              </w:rPr>
+              <w:t xml:space="preserve"> </w:t>
+            </w:r>
+            <w:proofErr w:type="spellStart"/>
+            <w:r>
+              <w:rPr>
+                <w:rFonts w:ascii="Arial" w:hAnsi="Arial"/>
+                <w:sz w:val="18"/>
+              </w:rPr>
+              <w:t>напомена</w:t>
+            </w:r>
+            <w:proofErr w:type="spellEnd"/>
+            <w:r>
+              <w:rPr>
+                <w:rFonts w:ascii="Arial" w:hAnsi="Arial"/>
+                <w:sz w:val="18"/>
+              </w:rPr>
+              <w:t xml:space="preserve">, </w:t>
             </w:r>
             <w:r>
               <w:rPr>
@@ -2957,12 +3581,21 @@
                 <w:sz w:val="18"/>
               </w:rPr>
             </w:pPr>
-            <w:r>
-              <w:rPr>
-                <w:rFonts w:ascii="Arial" w:hAnsi="Arial"/>
-                <w:sz w:val="18"/>
-              </w:rPr>
-              <w:t xml:space="preserve">Извод, </w:t>
+            <w:proofErr w:type="spellStart"/>
+            <w:r>
+              <w:rPr>
+                <w:rFonts w:ascii="Arial" w:hAnsi="Arial"/>
+                <w:sz w:val="18"/>
+              </w:rPr>
+              <w:t>Извод</w:t>
+            </w:r>
+            <w:proofErr w:type="spellEnd"/>
+            <w:r>
+              <w:rPr>
+                <w:rFonts w:ascii="Arial" w:hAnsi="Arial"/>
+                <w:sz w:val="18"/>
+              </w:rPr>
+              <w:t xml:space="preserve">, </w:t>
             </w:r>
             <w:r>
               <w:rPr>
@@ -3096,13 +3729,31 @@
                 <w:sz w:val="18"/>
               </w:rPr>
             </w:pPr>
-            <w:r>
-              <w:rPr>
-                <w:rFonts w:ascii="Arial" w:hAnsi="Arial"/>
-                <w:sz w:val="18"/>
-              </w:rPr>
-              <w:t>Датум прихвата</w:t>
-            </w:r>
+            <w:proofErr w:type="spellStart"/>
+            <w:r>
+              <w:rPr>
+                <w:rFonts w:ascii="Arial" w:hAnsi="Arial"/>
+                <w:sz w:val="18"/>
+              </w:rPr>
+              <w:t>Датум</w:t>
+            </w:r>
+            <w:proofErr w:type="spellEnd"/>
+            <w:r>
+              <w:rPr>
+                <w:rFonts w:ascii="Arial" w:hAnsi="Arial"/>
+                <w:sz w:val="18"/>
+              </w:rPr>
+              <w:t xml:space="preserve"> </w:t>
+            </w:r>
+            <w:proofErr w:type="spellStart"/>
+            <w:r>
+              <w:rPr>
+                <w:rFonts w:ascii="Arial" w:hAnsi="Arial"/>
+                <w:sz w:val="18"/>
+              </w:rPr>
+              <w:t>прихвата</w:t>
+            </w:r>
+            <w:proofErr w:type="spellEnd"/>
             <w:r>
               <w:rPr>
                 <w:rFonts w:ascii="Arial" w:hAnsi="Arial"/>
@@ -3116,7 +3767,23 @@
                 <w:rFonts w:ascii="Arial" w:hAnsi="Arial"/>
                 <w:sz w:val="18"/>
               </w:rPr>
-              <w:t xml:space="preserve">а теме, </w:t>
+              <w:t xml:space="preserve">а </w:t>
+            </w:r>
+            <w:proofErr w:type="spellStart"/>
+            <w:r>
+              <w:rPr>
+                <w:rFonts w:ascii="Arial" w:hAnsi="Arial"/>
+                <w:sz w:val="18"/>
+              </w:rPr>
+              <w:t>теме</w:t>
+            </w:r>
+            <w:proofErr w:type="spellEnd"/>
+            <w:r>
+              <w:rPr>
+                <w:rFonts w:ascii="Arial" w:hAnsi="Arial"/>
+                <w:sz w:val="18"/>
+              </w:rPr>
+              <w:t xml:space="preserve">, </w:t>
             </w:r>
             <w:r>
               <w:rPr>
@@ -3184,12 +3851,37 @@
                 <w:sz w:val="18"/>
               </w:rPr>
             </w:pPr>
-            <w:r>
-              <w:rPr>
-                <w:rFonts w:ascii="Arial" w:hAnsi="Arial"/>
-                <w:sz w:val="18"/>
-              </w:rPr>
-              <w:t xml:space="preserve">Датум одбране, </w:t>
+            <w:proofErr w:type="spellStart"/>
+            <w:r>
+              <w:rPr>
+                <w:rFonts w:ascii="Arial" w:hAnsi="Arial"/>
+                <w:sz w:val="18"/>
+              </w:rPr>
+              <w:t>Датум</w:t>
+            </w:r>
+            <w:proofErr w:type="spellEnd"/>
+            <w:r>
+              <w:rPr>
+                <w:rFonts w:ascii="Arial" w:hAnsi="Arial"/>
+                <w:sz w:val="18"/>
+              </w:rPr>
+              <w:t xml:space="preserve"> </w:t>
+            </w:r>
+            <w:proofErr w:type="spellStart"/>
+            <w:r>
+              <w:rPr>
+                <w:rFonts w:ascii="Arial" w:hAnsi="Arial"/>
+                <w:sz w:val="18"/>
+              </w:rPr>
+              <w:t>одбране</w:t>
+            </w:r>
+            <w:proofErr w:type="spellEnd"/>
+            <w:r>
+              <w:rPr>
+                <w:rFonts w:ascii="Arial" w:hAnsi="Arial"/>
+                <w:sz w:val="18"/>
+              </w:rPr>
+              <w:t xml:space="preserve">, </w:t>
             </w:r>
             <w:r>
               <w:rPr>
@@ -3267,13 +3959,41 @@
               </w:rPr>
               <w:t>Ч</w:t>
             </w:r>
+            <w:proofErr w:type="spellStart"/>
             <w:r>
               <w:rPr>
                 <w:rFonts w:ascii="Arial" w:hAnsi="Arial"/>
                 <w:spacing w:val="-4"/>
                 <w:sz w:val="18"/>
               </w:rPr>
-              <w:t xml:space="preserve">ланови комисије, </w:t>
+              <w:t>ланови</w:t>
+            </w:r>
+            <w:proofErr w:type="spellEnd"/>
+            <w:r>
+              <w:rPr>
+                <w:rFonts w:ascii="Arial" w:hAnsi="Arial"/>
+                <w:spacing w:val="-4"/>
+                <w:sz w:val="18"/>
+              </w:rPr>
+              <w:t xml:space="preserve"> </w:t>
+            </w:r>
+            <w:proofErr w:type="spellStart"/>
+            <w:r>
+              <w:rPr>
+                <w:rFonts w:ascii="Arial" w:hAnsi="Arial"/>
+                <w:spacing w:val="-4"/>
+                <w:sz w:val="18"/>
+              </w:rPr>
+              <w:t>комисије</w:t>
+            </w:r>
+            <w:proofErr w:type="spellEnd"/>
+            <w:r>
+              <w:rPr>
+                <w:rFonts w:ascii="Arial" w:hAnsi="Arial"/>
+                <w:spacing w:val="-4"/>
+                <w:sz w:val="18"/>
+              </w:rPr>
+              <w:t xml:space="preserve">, </w:t>
             </w:r>
             <w:r>
               <w:rPr>
@@ -3314,12 +4034,21 @@
                 <w:sz w:val="18"/>
               </w:rPr>
             </w:pPr>
-            <w:r>
-              <w:rPr>
-                <w:rFonts w:ascii="Arial" w:hAnsi="Arial"/>
-                <w:sz w:val="18"/>
-              </w:rPr>
-              <w:t>Председник:</w:t>
+            <w:proofErr w:type="spellStart"/>
+            <w:r>
+              <w:rPr>
+                <w:rFonts w:ascii="Arial" w:hAnsi="Arial"/>
+                <w:sz w:val="18"/>
+              </w:rPr>
+              <w:t>Председник</w:t>
+            </w:r>
+            <w:proofErr w:type="spellEnd"/>
+            <w:r>
+              <w:rPr>
+                <w:rFonts w:ascii="Arial" w:hAnsi="Arial"/>
+                <w:sz w:val="18"/>
+              </w:rPr>
+              <w:t>:</w:t>
             </w:r>
           </w:p>
         </w:tc>
@@ -3399,12 +4128,21 @@
               </w:rPr>
               <w:t>Ч</w:t>
             </w:r>
-            <w:r>
-              <w:rPr>
-                <w:rFonts w:ascii="Arial" w:hAnsi="Arial"/>
-                <w:sz w:val="18"/>
-              </w:rPr>
-              <w:t>лан:</w:t>
+            <w:proofErr w:type="spellStart"/>
+            <w:r>
+              <w:rPr>
+                <w:rFonts w:ascii="Arial" w:hAnsi="Arial"/>
+                <w:sz w:val="18"/>
+              </w:rPr>
+              <w:t>лан</w:t>
+            </w:r>
+            <w:proofErr w:type="spellEnd"/>
+            <w:r>
+              <w:rPr>
+                <w:rFonts w:ascii="Arial" w:hAnsi="Arial"/>
+                <w:sz w:val="18"/>
+              </w:rPr>
+              <w:t>:</w:t>
             </w:r>
           </w:p>
         </w:tc>
@@ -3449,13 +4187,31 @@
                 <w:sz w:val="18"/>
               </w:rPr>
             </w:pPr>
-            <w:r>
-              <w:rPr>
-                <w:rFonts w:ascii="Arial" w:hAnsi="Arial"/>
-                <w:sz w:val="18"/>
-              </w:rPr>
-              <w:t>Потпис ментора</w:t>
-            </w:r>
+            <w:proofErr w:type="spellStart"/>
+            <w:r>
+              <w:rPr>
+                <w:rFonts w:ascii="Arial" w:hAnsi="Arial"/>
+                <w:sz w:val="18"/>
+              </w:rPr>
+              <w:t>Потпис</w:t>
+            </w:r>
+            <w:proofErr w:type="spellEnd"/>
+            <w:r>
+              <w:rPr>
+                <w:rFonts w:ascii="Arial" w:hAnsi="Arial"/>
+                <w:sz w:val="18"/>
+              </w:rPr>
+              <w:t xml:space="preserve"> </w:t>
+            </w:r>
+            <w:proofErr w:type="spellStart"/>
+            <w:r>
+              <w:rPr>
+                <w:rFonts w:ascii="Arial" w:hAnsi="Arial"/>
+                <w:sz w:val="18"/>
+              </w:rPr>
+              <w:t>ментора</w:t>
+            </w:r>
+            <w:proofErr w:type="spellEnd"/>
           </w:p>
         </w:tc>
       </w:tr>
@@ -3514,12 +4270,37 @@
               </w:rPr>
               <w:t>Ч</w:t>
             </w:r>
-            <w:r>
-              <w:rPr>
-                <w:rFonts w:ascii="Arial" w:hAnsi="Arial"/>
-                <w:sz w:val="18"/>
-              </w:rPr>
-              <w:t>лан, ментор:</w:t>
+            <w:proofErr w:type="spellStart"/>
+            <w:r>
+              <w:rPr>
+                <w:rFonts w:ascii="Arial" w:hAnsi="Arial"/>
+                <w:sz w:val="18"/>
+              </w:rPr>
+              <w:t>лан</w:t>
+            </w:r>
+            <w:proofErr w:type="spellEnd"/>
+            <w:r>
+              <w:rPr>
+                <w:rFonts w:ascii="Arial" w:hAnsi="Arial"/>
+                <w:sz w:val="18"/>
+              </w:rPr>
+              <w:t xml:space="preserve">, </w:t>
+            </w:r>
+            <w:proofErr w:type="spellStart"/>
+            <w:r>
+              <w:rPr>
+                <w:rFonts w:ascii="Arial" w:hAnsi="Arial"/>
+                <w:sz w:val="18"/>
+              </w:rPr>
+              <w:t>ментор</w:t>
+            </w:r>
+            <w:proofErr w:type="spellEnd"/>
+            <w:r>
+              <w:rPr>
+                <w:rFonts w:ascii="Arial" w:hAnsi="Arial"/>
+                <w:sz w:val="18"/>
+              </w:rPr>
+              <w:t>:</w:t>
             </w:r>
           </w:p>
         </w:tc>
@@ -4077,8 +4858,19 @@
                 <w:sz w:val="18"/>
                 <w:szCs w:val="18"/>
               </w:rPr>
-              <w:t>Stefan Stojanovi</w:t>
-            </w:r>
+              <w:t xml:space="preserve">Stefan </w:t>
+            </w:r>
+            <w:proofErr w:type="spellStart"/>
+            <w:r>
+              <w:rPr>
+                <w:rFonts w:ascii="Arial" w:hAnsi="Arial" w:cs="Arial"/>
+                <w:b/>
+                <w:sz w:val="18"/>
+                <w:szCs w:val="18"/>
+              </w:rPr>
+              <w:t>Stojanovi</w:t>
+            </w:r>
+            <w:proofErr w:type="spellEnd"/>
             <w:r>
               <w:rPr>
                 <w:rFonts w:ascii="Arial" w:hAnsi="Arial" w:cs="Arial"/>
@@ -4565,6 +5357,7 @@
                 <w:szCs w:val="18"/>
               </w:rPr>
             </w:pPr>
+            <w:proofErr w:type="spellStart"/>
             <w:r>
               <w:rPr>
                 <w:rFonts w:ascii="Arial" w:hAnsi="Arial" w:cs="Arial"/>
@@ -4573,6 +5366,7 @@
               </w:rPr>
               <w:t>Vojvodina</w:t>
             </w:r>
+            <w:proofErr w:type="spellEnd"/>
           </w:p>
         </w:tc>
       </w:tr>
@@ -5780,12 +6574,21 @@
                 <w:sz w:val="18"/>
               </w:rPr>
             </w:pPr>
-            <w:r>
-              <w:rPr>
-                <w:rFonts w:ascii="Arial" w:hAnsi="Arial"/>
-                <w:sz w:val="18"/>
-              </w:rPr>
-              <w:t>Menthor's sign</w:t>
+            <w:proofErr w:type="spellStart"/>
+            <w:r>
+              <w:rPr>
+                <w:rFonts w:ascii="Arial" w:hAnsi="Arial"/>
+                <w:sz w:val="18"/>
+              </w:rPr>
+              <w:t>Menthor's</w:t>
+            </w:r>
+            <w:proofErr w:type="spellEnd"/>
+            <w:r>
+              <w:rPr>
+                <w:rFonts w:ascii="Arial" w:hAnsi="Arial"/>
+                <w:sz w:val="18"/>
+              </w:rPr>
+              <w:t xml:space="preserve"> sign</w:t>
             </w:r>
           </w:p>
         </w:tc>
@@ -5947,6 +6750,7 @@
           <w:szCs w:val="32"/>
         </w:rPr>
       </w:pPr>
+      <w:proofErr w:type="spellStart"/>
       <w:r>
         <w:rPr>
           <w:rFonts w:ascii="Tahoma" w:hAnsi="Tahoma" w:cs="Tahoma"/>
@@ -5957,6 +6761,7 @@
         <w:lastRenderedPageBreak/>
         <w:t>Zahvalnost</w:t>
       </w:r>
+      <w:proofErr w:type="spellEnd"/>
     </w:p>
     <w:p>
       <w:pPr>
@@ -6126,6 +6931,12 @@
             <w:noProof/>
             <w:webHidden/>
           </w:rPr>
+        </w:r>
+        <w:r>
+          <w:rPr>
+            <w:noProof/>
+            <w:webHidden/>
+          </w:rPr>
           <w:fldChar w:fldCharType="separate"/>
         </w:r>
         <w:r>
@@ -6210,6 +7021,12 @@
             <w:noProof/>
             <w:webHidden/>
           </w:rPr>
+        </w:r>
+        <w:r>
+          <w:rPr>
+            <w:noProof/>
+            <w:webHidden/>
+          </w:rPr>
           <w:fldChar w:fldCharType="separate"/>
         </w:r>
         <w:r>
@@ -6297,6 +7114,12 @@
             <w:noProof/>
             <w:webHidden/>
           </w:rPr>
+        </w:r>
+        <w:r>
+          <w:rPr>
+            <w:noProof/>
+            <w:webHidden/>
+          </w:rPr>
           <w:fldChar w:fldCharType="separate"/>
         </w:r>
         <w:r>
@@ -6383,6 +7206,12 @@
             <w:noProof/>
             <w:webHidden/>
           </w:rPr>
+        </w:r>
+        <w:r>
+          <w:rPr>
+            <w:noProof/>
+            <w:webHidden/>
+          </w:rPr>
           <w:fldChar w:fldCharType="separate"/>
         </w:r>
         <w:r>
@@ -6467,6 +7296,12 @@
             <w:noProof/>
             <w:webHidden/>
           </w:rPr>
+        </w:r>
+        <w:r>
+          <w:rPr>
+            <w:noProof/>
+            <w:webHidden/>
+          </w:rPr>
           <w:fldChar w:fldCharType="separate"/>
         </w:r>
         <w:r>
@@ -6554,6 +7389,12 @@
             <w:noProof/>
             <w:webHidden/>
           </w:rPr>
+        </w:r>
+        <w:r>
+          <w:rPr>
+            <w:noProof/>
+            <w:webHidden/>
+          </w:rPr>
           <w:fldChar w:fldCharType="separate"/>
         </w:r>
         <w:r>
@@ -6640,6 +7481,12 @@
             <w:noProof/>
             <w:webHidden/>
           </w:rPr>
+        </w:r>
+        <w:r>
+          <w:rPr>
+            <w:noProof/>
+            <w:webHidden/>
+          </w:rPr>
           <w:fldChar w:fldCharType="separate"/>
         </w:r>
         <w:r>
@@ -6726,6 +7573,12 @@
             <w:noProof/>
             <w:webHidden/>
           </w:rPr>
+        </w:r>
+        <w:r>
+          <w:rPr>
+            <w:noProof/>
+            <w:webHidden/>
+          </w:rPr>
           <w:fldChar w:fldCharType="separate"/>
         </w:r>
         <w:r>
@@ -6812,6 +7665,12 @@
             <w:noProof/>
             <w:webHidden/>
           </w:rPr>
+        </w:r>
+        <w:r>
+          <w:rPr>
+            <w:noProof/>
+            <w:webHidden/>
+          </w:rPr>
           <w:fldChar w:fldCharType="separate"/>
         </w:r>
         <w:r>
@@ -6896,6 +7755,12 @@
             <w:noProof/>
             <w:webHidden/>
           </w:rPr>
+        </w:r>
+        <w:r>
+          <w:rPr>
+            <w:noProof/>
+            <w:webHidden/>
+          </w:rPr>
           <w:fldChar w:fldCharType="separate"/>
         </w:r>
         <w:r>
@@ -6982,6 +7847,12 @@
             <w:noProof/>
             <w:webHidden/>
           </w:rPr>
+        </w:r>
+        <w:r>
+          <w:rPr>
+            <w:noProof/>
+            <w:webHidden/>
+          </w:rPr>
           <w:fldChar w:fldCharType="separate"/>
         </w:r>
         <w:r>
@@ -7067,6 +7938,12 @@
             <w:noProof/>
             <w:webHidden/>
           </w:rPr>
+        </w:r>
+        <w:r>
+          <w:rPr>
+            <w:noProof/>
+            <w:webHidden/>
+          </w:rPr>
           <w:fldChar w:fldCharType="separate"/>
         </w:r>
         <w:r>
@@ -7152,6 +8029,12 @@
             <w:noProof/>
             <w:webHidden/>
           </w:rPr>
+        </w:r>
+        <w:r>
+          <w:rPr>
+            <w:noProof/>
+            <w:webHidden/>
+          </w:rPr>
           <w:fldChar w:fldCharType="separate"/>
         </w:r>
         <w:r>
@@ -7237,6 +8120,12 @@
             <w:noProof/>
             <w:webHidden/>
           </w:rPr>
+        </w:r>
+        <w:r>
+          <w:rPr>
+            <w:noProof/>
+            <w:webHidden/>
+          </w:rPr>
           <w:fldChar w:fldCharType="separate"/>
         </w:r>
         <w:r>
@@ -7322,6 +8211,12 @@
             <w:noProof/>
             <w:webHidden/>
           </w:rPr>
+        </w:r>
+        <w:r>
+          <w:rPr>
+            <w:noProof/>
+            <w:webHidden/>
+          </w:rPr>
           <w:fldChar w:fldCharType="separate"/>
         </w:r>
         <w:r>
@@ -7407,6 +8302,12 @@
             <w:noProof/>
             <w:webHidden/>
           </w:rPr>
+        </w:r>
+        <w:r>
+          <w:rPr>
+            <w:noProof/>
+            <w:webHidden/>
+          </w:rPr>
           <w:fldChar w:fldCharType="separate"/>
         </w:r>
         <w:r>
@@ -7492,6 +8393,12 @@
             <w:noProof/>
             <w:webHidden/>
           </w:rPr>
+        </w:r>
+        <w:r>
+          <w:rPr>
+            <w:noProof/>
+            <w:webHidden/>
+          </w:rPr>
           <w:fldChar w:fldCharType="separate"/>
         </w:r>
         <w:r>
@@ -7577,6 +8484,12 @@
             <w:noProof/>
             <w:webHidden/>
           </w:rPr>
+        </w:r>
+        <w:r>
+          <w:rPr>
+            <w:noProof/>
+            <w:webHidden/>
+          </w:rPr>
           <w:fldChar w:fldCharType="separate"/>
         </w:r>
         <w:r>
@@ -7669,6 +8582,12 @@
             <w:noProof/>
             <w:webHidden/>
           </w:rPr>
+        </w:r>
+        <w:r>
+          <w:rPr>
+            <w:noProof/>
+            <w:webHidden/>
+          </w:rPr>
           <w:fldChar w:fldCharType="separate"/>
         </w:r>
         <w:r>
@@ -7752,6 +8671,12 @@
             <w:noProof/>
             <w:webHidden/>
           </w:rPr>
+        </w:r>
+        <w:r>
+          <w:rPr>
+            <w:noProof/>
+            <w:webHidden/>
+          </w:rPr>
           <w:fldChar w:fldCharType="separate"/>
         </w:r>
         <w:r>
@@ -7836,6 +8761,12 @@
             <w:noProof/>
             <w:webHidden/>
           </w:rPr>
+        </w:r>
+        <w:r>
+          <w:rPr>
+            <w:noProof/>
+            <w:webHidden/>
+          </w:rPr>
           <w:fldChar w:fldCharType="separate"/>
         </w:r>
         <w:r>
@@ -7914,6 +8845,12 @@
             <w:webHidden/>
           </w:rPr>
           <w:instrText xml:space="preserve"> PAGEREF _Toc296447948 \h </w:instrText>
+        </w:r>
+        <w:r>
+          <w:rPr>
+            <w:noProof/>
+            <w:webHidden/>
+          </w:rPr>
         </w:r>
         <w:r>
           <w:rPr>
@@ -8096,6 +9033,11 @@
         <w:rPr>
           <w:noProof/>
         </w:rPr>
+      </w:r>
+      <w:r>
+        <w:rPr>
+          <w:noProof/>
+        </w:rPr>
         <w:fldChar w:fldCharType="separate"/>
       </w:r>
       <w:r>
@@ -8171,6 +9113,11 @@
         <w:rPr>
           <w:noProof/>
         </w:rPr>
+      </w:r>
+      <w:r>
+        <w:rPr>
+          <w:noProof/>
+        </w:rPr>
         <w:fldChar w:fldCharType="separate"/>
       </w:r>
       <w:r>
@@ -8246,6 +9193,11 @@
         <w:rPr>
           <w:noProof/>
         </w:rPr>
+      </w:r>
+      <w:r>
+        <w:rPr>
+          <w:noProof/>
+        </w:rPr>
         <w:fldChar w:fldCharType="separate"/>
       </w:r>
       <w:r>
@@ -8316,6 +9268,11 @@
           <w:noProof/>
         </w:rPr>
         <w:instrText xml:space="preserve"> PAGEREF _Toc296447952 \h </w:instrText>
+      </w:r>
+      <w:r>
+        <w:rPr>
+          <w:noProof/>
+        </w:rPr>
       </w:r>
       <w:r>
         <w:rPr>
@@ -8499,6 +9456,11 @@
         <w:rPr>
           <w:noProof/>
         </w:rPr>
+      </w:r>
+      <w:r>
+        <w:rPr>
+          <w:noProof/>
+        </w:rPr>
         <w:fldChar w:fldCharType="separate"/>
       </w:r>
       <w:r>
@@ -8569,6 +9531,11 @@
           <w:noProof/>
         </w:rPr>
         <w:instrText xml:space="preserve"> PAGEREF _Toc296447954 \h </w:instrText>
+      </w:r>
+      <w:r>
+        <w:rPr>
+          <w:noProof/>
+        </w:rPr>
       </w:r>
       <w:r>
         <w:rPr>
@@ -8695,11 +9662,37 @@
       </w:pPr>
       <w:r>
         <w:rPr>
+          <w:b/>
           <w:sz w:val="24"/>
           <w:szCs w:val="24"/>
           <w:lang w:val="sl-SI"/>
         </w:rPr>
-        <w:t>AAT – Appplication Acceptance Test – Test validnosti aplikacije</w:t>
+        <w:t>AAT</w:t>
+      </w:r>
+      <w:r>
+        <w:rPr>
+          <w:sz w:val="24"/>
+          <w:szCs w:val="24"/>
+          <w:lang w:val="sl-SI"/>
+        </w:rPr>
+        <w:t xml:space="preserve"> – </w:t>
+      </w:r>
+      <w:r>
+        <w:rPr>
+          <w:i/>
+          <w:sz w:val="24"/>
+          <w:szCs w:val="24"/>
+          <w:lang w:val="sl-SI"/>
+        </w:rPr>
+        <w:t>Appplication Acceptance Test</w:t>
+      </w:r>
+      <w:r>
+        <w:rPr>
+          <w:sz w:val="24"/>
+          <w:szCs w:val="24"/>
+          <w:lang w:val="sl-SI"/>
+        </w:rPr>
+        <w:t xml:space="preserve"> – Test validnosti aplikacije</w:t>
       </w:r>
     </w:p>
     <w:p>
@@ -8718,11 +9711,37 @@
       </w:pPr>
       <w:r>
         <w:rPr>
+          <w:b/>
           <w:sz w:val="24"/>
           <w:szCs w:val="24"/>
           <w:lang w:val="sl-SI"/>
         </w:rPr>
-        <w:t>AATR – Application Acceptance Test Report – Rezultat testa validnosti aplikacije</w:t>
+        <w:t>AATR</w:t>
+      </w:r>
+      <w:r>
+        <w:rPr>
+          <w:sz w:val="24"/>
+          <w:szCs w:val="24"/>
+          <w:lang w:val="sl-SI"/>
+        </w:rPr>
+        <w:t xml:space="preserve"> – </w:t>
+      </w:r>
+      <w:r>
+        <w:rPr>
+          <w:i/>
+          <w:sz w:val="24"/>
+          <w:szCs w:val="24"/>
+          <w:lang w:val="sl-SI"/>
+        </w:rPr>
+        <w:t>Application Acceptance Test Report</w:t>
+      </w:r>
+      <w:r>
+        <w:rPr>
+          <w:sz w:val="24"/>
+          <w:szCs w:val="24"/>
+          <w:lang w:val="sl-SI"/>
+        </w:rPr>
+        <w:t xml:space="preserve"> – Rezultat testa validnosti aplikacije</w:t>
       </w:r>
     </w:p>
     <w:p>
@@ -8741,11 +9760,37 @@
       </w:pPr>
       <w:r>
         <w:rPr>
+          <w:b/>
           <w:sz w:val="24"/>
           <w:szCs w:val="24"/>
           <w:lang w:val="sl-SI"/>
         </w:rPr>
-        <w:t>AIT – Application Integration Test – Test integracije aplikacije</w:t>
+        <w:t>AIT</w:t>
+      </w:r>
+      <w:r>
+        <w:rPr>
+          <w:sz w:val="24"/>
+          <w:szCs w:val="24"/>
+          <w:lang w:val="sl-SI"/>
+        </w:rPr>
+        <w:t xml:space="preserve"> – </w:t>
+      </w:r>
+      <w:r>
+        <w:rPr>
+          <w:i/>
+          <w:sz w:val="24"/>
+          <w:szCs w:val="24"/>
+          <w:lang w:val="sl-SI"/>
+        </w:rPr>
+        <w:t>Application Integration Test</w:t>
+      </w:r>
+      <w:r>
+        <w:rPr>
+          <w:sz w:val="24"/>
+          <w:szCs w:val="24"/>
+          <w:lang w:val="sl-SI"/>
+        </w:rPr>
+        <w:t xml:space="preserve"> – Test integracije aplikacije</w:t>
       </w:r>
     </w:p>
     <w:p>
@@ -8764,11 +9809,37 @@
       </w:pPr>
       <w:r>
         <w:rPr>
+          <w:b/>
           <w:sz w:val="24"/>
           <w:szCs w:val="24"/>
           <w:lang w:val="sl-SI"/>
         </w:rPr>
-        <w:t>API – Application Programming Interface – Programsko sučelje aplikacije</w:t>
+        <w:t>API</w:t>
+      </w:r>
+      <w:r>
+        <w:rPr>
+          <w:sz w:val="24"/>
+          <w:szCs w:val="24"/>
+          <w:lang w:val="sl-SI"/>
+        </w:rPr>
+        <w:t xml:space="preserve"> – </w:t>
+      </w:r>
+      <w:r>
+        <w:rPr>
+          <w:i/>
+          <w:sz w:val="24"/>
+          <w:szCs w:val="24"/>
+          <w:lang w:val="sl-SI"/>
+        </w:rPr>
+        <w:t>Application Programming Interface</w:t>
+      </w:r>
+      <w:r>
+        <w:rPr>
+          <w:sz w:val="24"/>
+          <w:szCs w:val="24"/>
+          <w:lang w:val="sl-SI"/>
+        </w:rPr>
+        <w:t xml:space="preserve"> – Programsko sučelje aplikacije</w:t>
       </w:r>
     </w:p>
     <w:p>
@@ -8787,11 +9858,37 @@
       </w:pPr>
       <w:r>
         <w:rPr>
+          <w:b/>
           <w:sz w:val="24"/>
           <w:szCs w:val="24"/>
           <w:lang w:val="sl-SI"/>
         </w:rPr>
-        <w:t>AUTOSAR – Automotive Open System Architecture – Standard za razvoj softvera u automobilskoj industriji</w:t>
+        <w:t>AUTOSAR</w:t>
+      </w:r>
+      <w:r>
+        <w:rPr>
+          <w:sz w:val="24"/>
+          <w:szCs w:val="24"/>
+          <w:lang w:val="sl-SI"/>
+        </w:rPr>
+        <w:t xml:space="preserve"> – </w:t>
+      </w:r>
+      <w:r>
+        <w:rPr>
+          <w:i/>
+          <w:sz w:val="24"/>
+          <w:szCs w:val="24"/>
+          <w:lang w:val="sl-SI"/>
+        </w:rPr>
+        <w:t>Automotive Open System Architecture</w:t>
+      </w:r>
+      <w:r>
+        <w:rPr>
+          <w:sz w:val="24"/>
+          <w:szCs w:val="24"/>
+          <w:lang w:val="sl-SI"/>
+        </w:rPr>
+        <w:t xml:space="preserve"> – Standard za razvoj softvera u automobilskoj industriji</w:t>
       </w:r>
     </w:p>
     <w:p>
@@ -8810,11 +9907,37 @@
       </w:pPr>
       <w:r>
         <w:rPr>
+          <w:b/>
           <w:sz w:val="24"/>
           <w:szCs w:val="24"/>
           <w:lang w:val="sl-SI"/>
         </w:rPr>
-        <w:t>ECU – Electronic Control Unit – Elektronska upravljačka jedinica</w:t>
+        <w:t>ECU</w:t>
+      </w:r>
+      <w:r>
+        <w:rPr>
+          <w:sz w:val="24"/>
+          <w:szCs w:val="24"/>
+          <w:lang w:val="sl-SI"/>
+        </w:rPr>
+        <w:t xml:space="preserve"> – </w:t>
+      </w:r>
+      <w:r>
+        <w:rPr>
+          <w:i/>
+          <w:sz w:val="24"/>
+          <w:szCs w:val="24"/>
+          <w:lang w:val="sl-SI"/>
+        </w:rPr>
+        <w:t>Electronic Control Unit</w:t>
+      </w:r>
+      <w:r>
+        <w:rPr>
+          <w:sz w:val="24"/>
+          <w:szCs w:val="24"/>
+          <w:lang w:val="sl-SI"/>
+        </w:rPr>
+        <w:t xml:space="preserve"> – Elektronska upravljačka jedinica</w:t>
       </w:r>
     </w:p>
     <w:p>
@@ -8833,11 +9956,37 @@
       </w:pPr>
       <w:r>
         <w:rPr>
+          <w:b/>
           <w:sz w:val="24"/>
           <w:szCs w:val="24"/>
           <w:lang w:val="sl-SI"/>
         </w:rPr>
-        <w:t>GUI – Graphical User Interface – Grafička korisnička sprega</w:t>
+        <w:t>GUI</w:t>
+      </w:r>
+      <w:r>
+        <w:rPr>
+          <w:sz w:val="24"/>
+          <w:szCs w:val="24"/>
+          <w:lang w:val="sl-SI"/>
+        </w:rPr>
+        <w:t xml:space="preserve"> – </w:t>
+      </w:r>
+      <w:r>
+        <w:rPr>
+          <w:i/>
+          <w:sz w:val="24"/>
+          <w:szCs w:val="24"/>
+          <w:lang w:val="sl-SI"/>
+        </w:rPr>
+        <w:t>Graphical User Interface</w:t>
+      </w:r>
+      <w:r>
+        <w:rPr>
+          <w:sz w:val="24"/>
+          <w:szCs w:val="24"/>
+          <w:lang w:val="sl-SI"/>
+        </w:rPr>
+        <w:t xml:space="preserve"> – Grafička korisnička sprega</w:t>
       </w:r>
     </w:p>
     <w:p>
@@ -8856,11 +10005,37 @@
       </w:pPr>
       <w:r>
         <w:rPr>
+          <w:b/>
           <w:sz w:val="24"/>
           <w:szCs w:val="24"/>
           <w:lang w:val="sl-SI"/>
         </w:rPr>
-        <w:t>RTE – Runtime Environment – Izvršno okruženje</w:t>
+        <w:t>RTE</w:t>
+      </w:r>
+      <w:r>
+        <w:rPr>
+          <w:sz w:val="24"/>
+          <w:szCs w:val="24"/>
+          <w:lang w:val="sl-SI"/>
+        </w:rPr>
+        <w:t xml:space="preserve"> – </w:t>
+      </w:r>
+      <w:r>
+        <w:rPr>
+          <w:i/>
+          <w:sz w:val="24"/>
+          <w:szCs w:val="24"/>
+          <w:lang w:val="sl-SI"/>
+        </w:rPr>
+        <w:t>Runtime Environment</w:t>
+      </w:r>
+      <w:r>
+        <w:rPr>
+          <w:sz w:val="24"/>
+          <w:szCs w:val="24"/>
+          <w:lang w:val="sl-SI"/>
+        </w:rPr>
+        <w:t xml:space="preserve"> – Izvršno okruženje</w:t>
       </w:r>
     </w:p>
     <w:p>
@@ -8879,11 +10054,37 @@
       </w:pPr>
       <w:r>
         <w:rPr>
+          <w:b/>
           <w:sz w:val="24"/>
           <w:szCs w:val="24"/>
           <w:lang w:val="sl-SI"/>
         </w:rPr>
-        <w:t>SIT – Software Integration Test – Test integracije softvera</w:t>
+        <w:t>SIT</w:t>
+      </w:r>
+      <w:r>
+        <w:rPr>
+          <w:sz w:val="24"/>
+          <w:szCs w:val="24"/>
+          <w:lang w:val="sl-SI"/>
+        </w:rPr>
+        <w:t xml:space="preserve"> – </w:t>
+      </w:r>
+      <w:r>
+        <w:rPr>
+          <w:i/>
+          <w:sz w:val="24"/>
+          <w:szCs w:val="24"/>
+          <w:lang w:val="sl-SI"/>
+        </w:rPr>
+        <w:t>Software Integration Test</w:t>
+      </w:r>
+      <w:r>
+        <w:rPr>
+          <w:sz w:val="24"/>
+          <w:szCs w:val="24"/>
+          <w:lang w:val="sl-SI"/>
+        </w:rPr>
+        <w:t xml:space="preserve"> – Test integracije softvera</w:t>
       </w:r>
     </w:p>
     <w:p>
@@ -8902,11 +10103,37 @@
       </w:pPr>
       <w:r>
         <w:rPr>
+          <w:b/>
           <w:sz w:val="24"/>
           <w:szCs w:val="24"/>
           <w:lang w:val="sl-SI"/>
         </w:rPr>
-        <w:t>SWC – Software Component – Softverska komponenta</w:t>
+        <w:t>SWC</w:t>
+      </w:r>
+      <w:r>
+        <w:rPr>
+          <w:sz w:val="24"/>
+          <w:szCs w:val="24"/>
+          <w:lang w:val="sl-SI"/>
+        </w:rPr>
+        <w:t xml:space="preserve"> – </w:t>
+      </w:r>
+      <w:r>
+        <w:rPr>
+          <w:i/>
+          <w:sz w:val="24"/>
+          <w:szCs w:val="24"/>
+          <w:lang w:val="sl-SI"/>
+        </w:rPr>
+        <w:t>Software Component</w:t>
+      </w:r>
+      <w:r>
+        <w:rPr>
+          <w:sz w:val="24"/>
+          <w:szCs w:val="24"/>
+          <w:lang w:val="sl-SI"/>
+        </w:rPr>
+        <w:t xml:space="preserve"> – Softverska komponenta</w:t>
       </w:r>
     </w:p>
     <w:p>
@@ -8925,11 +10152,37 @@
       </w:pPr>
       <w:r>
         <w:rPr>
+          <w:b/>
           <w:sz w:val="24"/>
           <w:szCs w:val="24"/>
           <w:lang w:val="sl-SI"/>
         </w:rPr>
-        <w:t>W3C – World Wide Web Consortium – Međunarodna organizacija za Internet standarde</w:t>
+        <w:t>W3C</w:t>
+      </w:r>
+      <w:r>
+        <w:rPr>
+          <w:sz w:val="24"/>
+          <w:szCs w:val="24"/>
+          <w:lang w:val="sl-SI"/>
+        </w:rPr>
+        <w:t xml:space="preserve"> – </w:t>
+      </w:r>
+      <w:r>
+        <w:rPr>
+          <w:i/>
+          <w:sz w:val="24"/>
+          <w:szCs w:val="24"/>
+          <w:lang w:val="sl-SI"/>
+        </w:rPr>
+        <w:t>World Wide Web Consortium</w:t>
+      </w:r>
+      <w:r>
+        <w:rPr>
+          <w:sz w:val="24"/>
+          <w:szCs w:val="24"/>
+          <w:lang w:val="sl-SI"/>
+        </w:rPr>
+        <w:t xml:space="preserve"> – Međunarodna organizacija za Internet standarde</w:t>
       </w:r>
     </w:p>
     <w:p>
@@ -8955,16 +10208,45 @@
       </w:pPr>
       <w:r>
         <w:rPr>
+          <w:b/>
           <w:sz w:val="24"/>
           <w:szCs w:val="24"/>
           <w:lang w:val="sl-SI"/>
         </w:rPr>
-        <w:t>XML – Extensible Markup Language – Jezik za označavanje dokumenata</w:t>
+        <w:t>XML</w:t>
+      </w:r>
+      <w:r>
+        <w:rPr>
+          <w:sz w:val="24"/>
+          <w:szCs w:val="24"/>
+          <w:lang w:val="sl-SI"/>
+        </w:rPr>
+        <w:t xml:space="preserve"> – </w:t>
+      </w:r>
+      <w:r>
+        <w:rPr>
+          <w:i/>
+          <w:sz w:val="24"/>
+          <w:szCs w:val="24"/>
+          <w:lang w:val="sl-SI"/>
+        </w:rPr>
+        <w:t>Extensible Markup Language</w:t>
+      </w:r>
+      <w:r>
+        <w:rPr>
+          <w:sz w:val="24"/>
+          <w:szCs w:val="24"/>
+          <w:lang w:val="sl-SI"/>
+        </w:rPr>
+        <w:t xml:space="preserve"> – Jezik za označavanje dokumenata</w:t>
       </w:r>
     </w:p>
     <w:p>
       <w:pPr>
         <w:pStyle w:val="Heading1"/>
+        <w:rPr>
+          <w:lang w:val="sr-Latn-RS"/>
+        </w:rPr>
       </w:pPr>
       <w:r>
         <w:rPr>
@@ -8973,6 +10255,29 @@
         <w:lastRenderedPageBreak/>
         <w:t>Uvod</w:t>
       </w:r>
+    </w:p>
+    <w:p>
+      <w:pPr>
+        <w:rPr>
+          <w:lang w:val="sr-Latn-RS"/>
+        </w:rPr>
+      </w:pPr>
+    </w:p>
+    <w:p>
+      <w:pPr>
+        <w:rPr>
+          <w:lang w:val="sr-Latn-RS"/>
+        </w:rPr>
+      </w:pPr>
+    </w:p>
+    <w:p>
+      <w:pPr>
+        <w:rPr>
+          <w:lang w:val="sr-Latn-RS"/>
+        </w:rPr>
+      </w:pPr>
+      <w:bookmarkStart w:id="0" w:name="_GoBack"/>
+      <w:bookmarkEnd w:id="0"/>
     </w:p>
     <w:p>
       <w:pPr>
@@ -9161,8 +10466,8 @@
           <w:lang w:val="sl-SI"/>
         </w:rPr>
       </w:pPr>
-      <w:bookmarkStart w:id="0" w:name="_Literatura"/>
-      <w:bookmarkEnd w:id="0"/>
+      <w:bookmarkStart w:id="1" w:name="_Literatura"/>
+      <w:bookmarkEnd w:id="1"/>
       <w:r>
         <w:rPr>
           <w:lang w:val="sr-Latn-RS"/>
@@ -9170,8 +10475,6 @@
         <w:lastRenderedPageBreak/>
         <w:t>Literatura</w:t>
       </w:r>
-      <w:bookmarkStart w:id="1" w:name="_GoBack"/>
-      <w:bookmarkEnd w:id="1"/>
     </w:p>
     <w:p>
       <w:pPr>
@@ -9518,7 +10821,7 @@
               <v:shape id="_x0000_i1025" type="#_x0000_t75" style="width:64.5pt;height:60pt" o:ole="" fillcolor="window">
                 <v:imagedata r:id="rId1" o:title=""/>
               </v:shape>
-              <o:OLEObject Type="Embed" ProgID="PBrush" ShapeID="_x0000_i1025" DrawAspect="Content" ObjectID="_1661544792" r:id="rId2"/>
+              <o:OLEObject Type="Embed" ProgID="PBrush" ShapeID="_x0000_i1025" DrawAspect="Content" ObjectID="_1661806887" r:id="rId2"/>
             </w:object>
           </w:r>
         </w:p>
@@ -9702,7 +11005,13 @@
       <w:rPr>
         <w:lang w:val="sr-Cyrl-RS"/>
       </w:rPr>
-      <w:t>Концепт решења</w:t>
+      <w:t xml:space="preserve">Концепт </w:t>
+    </w:r>
+    <w:r>
+      <w:rPr>
+        <w:lang w:val="sr-Cyrl-RS"/>
+      </w:rPr>
+      <w:t>решења</w:t>
     </w:r>
     <w:r>
       <w:t xml:space="preserve"> </w:t>
@@ -10038,8 +11347,54 @@
               <w:spacing w:val="20"/>
               <w:sz w:val="22"/>
             </w:rPr>
-            <w:t>21000 НОВИ САД, Трг Доситеја Обрадови</w:t>
+            <w:t xml:space="preserve">21000 НОВИ САД, </w:t>
           </w:r>
+          <w:proofErr w:type="spellStart"/>
+          <w:r>
+            <w:rPr>
+              <w:rFonts w:ascii="Arial" w:hAnsi="Arial"/>
+              <w:spacing w:val="20"/>
+              <w:sz w:val="22"/>
+            </w:rPr>
+            <w:t>Трг</w:t>
+          </w:r>
+          <w:proofErr w:type="spellEnd"/>
+          <w:r>
+            <w:rPr>
+              <w:rFonts w:ascii="Arial" w:hAnsi="Arial"/>
+              <w:spacing w:val="20"/>
+              <w:sz w:val="22"/>
+            </w:rPr>
+            <w:t xml:space="preserve"> </w:t>
+          </w:r>
+          <w:proofErr w:type="spellStart"/>
+          <w:r>
+            <w:rPr>
+              <w:rFonts w:ascii="Arial" w:hAnsi="Arial"/>
+              <w:spacing w:val="20"/>
+              <w:sz w:val="22"/>
+            </w:rPr>
+            <w:t>Доситеја</w:t>
+          </w:r>
+          <w:proofErr w:type="spellEnd"/>
+          <w:r>
+            <w:rPr>
+              <w:rFonts w:ascii="Arial" w:hAnsi="Arial"/>
+              <w:spacing w:val="20"/>
+              <w:sz w:val="22"/>
+            </w:rPr>
+            <w:t xml:space="preserve"> </w:t>
+          </w:r>
+          <w:proofErr w:type="spellStart"/>
+          <w:r>
+            <w:rPr>
+              <w:rFonts w:ascii="Arial" w:hAnsi="Arial"/>
+              <w:spacing w:val="20"/>
+              <w:sz w:val="22"/>
+            </w:rPr>
+            <w:t>Обрадови</w:t>
+          </w:r>
+          <w:proofErr w:type="spellEnd"/>
           <w:r>
             <w:rPr>
               <w:rFonts w:ascii="Arial" w:hAnsi="Arial"/>
@@ -10495,7 +11850,13 @@
       <w:rPr>
         <w:lang w:val="sr-Cyrl-RS"/>
       </w:rPr>
-      <w:t>Списак слика</w:t>
+      <w:t xml:space="preserve">Списак </w:t>
+    </w:r>
+    <w:r>
+      <w:rPr>
+        <w:lang w:val="sr-Cyrl-RS"/>
+      </w:rPr>
+      <w:t>слика</w:t>
     </w:r>
   </w:p>
 </w:hdr>
@@ -10518,7 +11879,13 @@
       <w:rPr>
         <w:lang w:val="sr-Cyrl-RS"/>
       </w:rPr>
-      <w:t>Списак табела</w:t>
+      <w:t xml:space="preserve">Списак </w:t>
+    </w:r>
+    <w:r>
+      <w:rPr>
+        <w:lang w:val="sr-Cyrl-RS"/>
+      </w:rPr>
+      <w:t>табела</w:t>
     </w:r>
   </w:p>
 </w:hdr>
@@ -10599,7 +11966,13 @@
       <w:rPr>
         <w:lang w:val="sr-Cyrl-RS"/>
       </w:rPr>
-      <w:t>Теоријске основе</w:t>
+      <w:t xml:space="preserve">Теоријске </w:t>
+    </w:r>
+    <w:r>
+      <w:rPr>
+        <w:lang w:val="sr-Cyrl-RS"/>
+      </w:rPr>
+      <w:t>основе</w:t>
     </w:r>
   </w:p>
 </w:hdr>
@@ -13008,10 +14381,54 @@
     <w:lsdException w:name="Hyperlink" w:uiPriority="99"/>
     <w:lsdException w:name="Strong" w:qFormat="1"/>
     <w:lsdException w:name="Emphasis" w:qFormat="1"/>
+    <w:lsdException w:name="Normal Table" w:semiHidden="1" w:unhideWhenUsed="1"/>
     <w:lsdException w:name="annotation subject" w:uiPriority="99"/>
     <w:lsdException w:name="No List" w:uiPriority="99"/>
+    <w:lsdException w:name="Table Simple 1" w:semiHidden="1" w:unhideWhenUsed="1"/>
+    <w:lsdException w:name="Table Simple 2" w:semiHidden="1" w:unhideWhenUsed="1"/>
+    <w:lsdException w:name="Table Simple 3" w:semiHidden="1" w:unhideWhenUsed="1"/>
+    <w:lsdException w:name="Table Classic 1" w:semiHidden="1" w:unhideWhenUsed="1"/>
+    <w:lsdException w:name="Table Classic 2" w:semiHidden="1" w:unhideWhenUsed="1"/>
+    <w:lsdException w:name="Table Classic 3" w:semiHidden="1" w:unhideWhenUsed="1"/>
+    <w:lsdException w:name="Table Classic 4" w:semiHidden="1" w:unhideWhenUsed="1"/>
+    <w:lsdException w:name="Table Colorful 1" w:semiHidden="1" w:unhideWhenUsed="1"/>
+    <w:lsdException w:name="Table Colorful 2" w:semiHidden="1" w:unhideWhenUsed="1"/>
+    <w:lsdException w:name="Table Colorful 3" w:semiHidden="1" w:unhideWhenUsed="1"/>
+    <w:lsdException w:name="Table Columns 1" w:semiHidden="1" w:unhideWhenUsed="1"/>
+    <w:lsdException w:name="Table Columns 2" w:semiHidden="1" w:unhideWhenUsed="1"/>
+    <w:lsdException w:name="Table Columns 3" w:semiHidden="1" w:unhideWhenUsed="1"/>
+    <w:lsdException w:name="Table Columns 4" w:semiHidden="1" w:unhideWhenUsed="1"/>
+    <w:lsdException w:name="Table Columns 5" w:semiHidden="1" w:unhideWhenUsed="1"/>
+    <w:lsdException w:name="Table Grid 1" w:semiHidden="1" w:unhideWhenUsed="1"/>
+    <w:lsdException w:name="Table Grid 2" w:semiHidden="1" w:unhideWhenUsed="1"/>
+    <w:lsdException w:name="Table Grid 3" w:semiHidden="1" w:unhideWhenUsed="1"/>
+    <w:lsdException w:name="Table Grid 4" w:semiHidden="1" w:unhideWhenUsed="1"/>
+    <w:lsdException w:name="Table Grid 5" w:semiHidden="1" w:unhideWhenUsed="1"/>
+    <w:lsdException w:name="Table Grid 6" w:semiHidden="1" w:unhideWhenUsed="1"/>
+    <w:lsdException w:name="Table Grid 7" w:semiHidden="1" w:unhideWhenUsed="1"/>
+    <w:lsdException w:name="Table Grid 8" w:semiHidden="1" w:unhideWhenUsed="1"/>
+    <w:lsdException w:name="Table List 1" w:semiHidden="1" w:unhideWhenUsed="1"/>
+    <w:lsdException w:name="Table List 2" w:semiHidden="1" w:unhideWhenUsed="1"/>
+    <w:lsdException w:name="Table List 3" w:semiHidden="1" w:unhideWhenUsed="1"/>
+    <w:lsdException w:name="Table List 4" w:semiHidden="1" w:unhideWhenUsed="1"/>
+    <w:lsdException w:name="Table List 5" w:semiHidden="1" w:unhideWhenUsed="1"/>
+    <w:lsdException w:name="Table List 6" w:semiHidden="1" w:unhideWhenUsed="1"/>
+    <w:lsdException w:name="Table List 7" w:semiHidden="1" w:unhideWhenUsed="1"/>
+    <w:lsdException w:name="Table List 8" w:semiHidden="1" w:unhideWhenUsed="1"/>
+    <w:lsdException w:name="Table 3D effects 1" w:semiHidden="1" w:unhideWhenUsed="1"/>
+    <w:lsdException w:name="Table 3D effects 2" w:semiHidden="1" w:unhideWhenUsed="1"/>
+    <w:lsdException w:name="Table 3D effects 3" w:semiHidden="1" w:unhideWhenUsed="1"/>
+    <w:lsdException w:name="Table Contemporary" w:semiHidden="1" w:unhideWhenUsed="1"/>
+    <w:lsdException w:name="Table Elegant" w:semiHidden="1" w:unhideWhenUsed="1"/>
+    <w:lsdException w:name="Table Professional" w:semiHidden="1" w:unhideWhenUsed="1"/>
+    <w:lsdException w:name="Table Subtle 1" w:semiHidden="1" w:unhideWhenUsed="1"/>
+    <w:lsdException w:name="Table Subtle 2" w:semiHidden="1" w:unhideWhenUsed="1"/>
+    <w:lsdException w:name="Table Web 1" w:semiHidden="1" w:unhideWhenUsed="1"/>
+    <w:lsdException w:name="Table Web 2" w:semiHidden="1" w:unhideWhenUsed="1"/>
+    <w:lsdException w:name="Table Web 3" w:semiHidden="1" w:unhideWhenUsed="1"/>
     <w:lsdException w:name="Balloon Text" w:uiPriority="99"/>
     <w:lsdException w:name="Table Grid" w:uiPriority="59"/>
+    <w:lsdException w:name="Table Theme" w:semiHidden="1" w:unhideWhenUsed="1"/>
     <w:lsdException w:name="Placeholder Text" w:semiHidden="1" w:uiPriority="99"/>
     <w:lsdException w:name="No Spacing" w:uiPriority="1" w:qFormat="1"/>
     <w:lsdException w:name="Light Shading" w:uiPriority="60"/>
@@ -13455,7 +14872,6 @@
     <w:uiPriority w:val="99"/>
     <w:semiHidden/>
     <w:unhideWhenUsed/>
-    <w:qFormat/>
     <w:tblPr>
       <w:tblInd w:w="0" w:type="dxa"/>
       <w:tblCellMar>
@@ -14549,7 +15965,7 @@
 </file>
 
 <file path=customXml/itemProps1.xml><?xml version="1.0" encoding="utf-8"?>
-<ds:datastoreItem xmlns:ds="http://schemas.openxmlformats.org/officeDocument/2006/customXml" ds:itemID="{1F0038AC-0DD5-45B7-898D-27225C00DCB3}">
+<ds:datastoreItem xmlns:ds="http://schemas.openxmlformats.org/officeDocument/2006/customXml" ds:itemID="{240748B5-21AC-45E2-8916-A571F2E48E0D}">
   <ds:schemaRefs>
     <ds:schemaRef ds:uri="http://schemas.openxmlformats.org/officeDocument/2006/bibliography"/>
   </ds:schemaRefs>

--- a/Stojanovic_Stefan_Diplomski_novi.docx
+++ b/Stojanovic_Stefan_Diplomski_novi.docx
@@ -813,9 +813,9 @@
                       <w:rFonts w:ascii="Arial" w:hAnsi="Arial"/>
                       <w:b/>
                       <w:szCs w:val="24"/>
-                      <w:lang w:val="sr-Cyrl-CS"/>
+                      <w:lang w:val="sr-Cyrl-RS"/>
                     </w:rPr>
-                    <w:t>месец</w:t>
+                    <w:t>септембар</w:t>
                   </w:r>
                   <w:r>
                     <w:rPr>
@@ -10235,45 +10235,25 @@
                             <w:r>
                               <w:t xml:space="preserve">Slika </w:t>
                             </w:r>
-                            <w:r>
-                              <w:fldChar w:fldCharType="begin"/>
-                            </w:r>
-                            <w:r>
-                              <w:instrText xml:space="preserve"> STYLEREF 1 \s </w:instrText>
-                            </w:r>
-                            <w:r>
-                              <w:fldChar w:fldCharType="separate"/>
-                            </w:r>
-                            <w:r>
-                              <w:rPr>
-                                <w:noProof/>
-                              </w:rPr>
-                              <w:t>2</w:t>
-                            </w:r>
-                            <w:r>
-                              <w:fldChar w:fldCharType="end"/>
-                            </w:r>
+                            <w:fldSimple w:instr=" STYLEREF 1 \s ">
+                              <w:r>
+                                <w:rPr>
+                                  <w:noProof/>
+                                </w:rPr>
+                                <w:t>2</w:t>
+                              </w:r>
+                            </w:fldSimple>
                             <w:r>
                               <w:t>.</w:t>
                             </w:r>
-                            <w:r>
-                              <w:fldChar w:fldCharType="begin"/>
-                            </w:r>
-                            <w:r>
-                              <w:instrText xml:space="preserve"> SEQ Slika \* ARABIC \s 1 </w:instrText>
-                            </w:r>
-                            <w:r>
-                              <w:fldChar w:fldCharType="separate"/>
-                            </w:r>
-                            <w:r>
-                              <w:rPr>
-                                <w:noProof/>
-                              </w:rPr>
-                              <w:t>1</w:t>
-                            </w:r>
-                            <w:r>
-                              <w:fldChar w:fldCharType="end"/>
-                            </w:r>
+                            <w:fldSimple w:instr=" SEQ Slika \* ARABIC \s 1 ">
+                              <w:r>
+                                <w:rPr>
+                                  <w:noProof/>
+                                </w:rPr>
+                                <w:t>1</w:t>
+                              </w:r>
+                            </w:fldSimple>
                             <w:r>
                               <w:t>:</w:t>
                             </w:r>
@@ -10322,45 +10302,25 @@
                       <w:r>
                         <w:t xml:space="preserve">Slika </w:t>
                       </w:r>
-                      <w:r>
-                        <w:fldChar w:fldCharType="begin"/>
-                      </w:r>
-                      <w:r>
-                        <w:instrText xml:space="preserve"> STYLEREF 1 \s </w:instrText>
-                      </w:r>
-                      <w:r>
-                        <w:fldChar w:fldCharType="separate"/>
-                      </w:r>
-                      <w:r>
-                        <w:rPr>
-                          <w:noProof/>
-                        </w:rPr>
-                        <w:t>2</w:t>
-                      </w:r>
-                      <w:r>
-                        <w:fldChar w:fldCharType="end"/>
-                      </w:r>
+                      <w:fldSimple w:instr=" STYLEREF 1 \s ">
+                        <w:r>
+                          <w:rPr>
+                            <w:noProof/>
+                          </w:rPr>
+                          <w:t>2</w:t>
+                        </w:r>
+                      </w:fldSimple>
                       <w:r>
                         <w:t>.</w:t>
                       </w:r>
-                      <w:r>
-                        <w:fldChar w:fldCharType="begin"/>
-                      </w:r>
-                      <w:r>
-                        <w:instrText xml:space="preserve"> SEQ Slika \* ARABIC \s 1 </w:instrText>
-                      </w:r>
-                      <w:r>
-                        <w:fldChar w:fldCharType="separate"/>
-                      </w:r>
-                      <w:r>
-                        <w:rPr>
-                          <w:noProof/>
-                        </w:rPr>
-                        <w:t>1</w:t>
-                      </w:r>
-                      <w:r>
-                        <w:fldChar w:fldCharType="end"/>
-                      </w:r>
+                      <w:fldSimple w:instr=" SEQ Slika \* ARABIC \s 1 ">
+                        <w:r>
+                          <w:rPr>
+                            <w:noProof/>
+                          </w:rPr>
+                          <w:t>1</w:t>
+                        </w:r>
+                      </w:fldSimple>
                       <w:r>
                         <w:t>:</w:t>
                       </w:r>
@@ -10546,47 +10506,35 @@
                             <w:r>
                               <w:t xml:space="preserve">Slika </w:t>
                             </w:r>
-                            <w:r>
-                              <w:fldChar w:fldCharType="begin"/>
-                            </w:r>
-                            <w:r>
-                              <w:instrText xml:space="preserve"> STYLEREF 1 \s </w:instrText>
-                            </w:r>
-                            <w:r>
-                              <w:fldChar w:fldCharType="separate"/>
-                            </w:r>
-                            <w:r>
-                              <w:rPr>
-                                <w:noProof/>
-                              </w:rPr>
-                              <w:t>2</w:t>
-                            </w:r>
-                            <w:r>
-                              <w:fldChar w:fldCharType="end"/>
-                            </w:r>
+                            <w:fldSimple w:instr=" STYLEREF 1 \s ">
+                              <w:r>
+                                <w:rPr>
+                                  <w:noProof/>
+                                </w:rPr>
+                                <w:t>2</w:t>
+                              </w:r>
+                            </w:fldSimple>
                             <w:r>
                               <w:t>.</w:t>
                             </w:r>
+                            <w:fldSimple w:instr=" SEQ Slika \* ARABIC \s 1 ">
+                              <w:r>
+                                <w:rPr>
+                                  <w:noProof/>
+                                </w:rPr>
+                                <w:t>2</w:t>
+                              </w:r>
+                            </w:fldSimple>
                             <w:r>
-                              <w:fldChar w:fldCharType="begin"/>
+                              <w:t xml:space="preserve">: Jedan </w:t>
                             </w:r>
+                            <w:proofErr w:type="gramStart"/>
                             <w:r>
-                              <w:instrText xml:space="preserve"> SEQ Slika \* ARABIC \s 1 </w:instrText>
+                              <w:t>od</w:t>
                             </w:r>
+                            <w:proofErr w:type="gramEnd"/>
                             <w:r>
-                              <w:fldChar w:fldCharType="separate"/>
-                            </w:r>
-                            <w:r>
-                              <w:rPr>
-                                <w:noProof/>
-                              </w:rPr>
-                              <w:t>2</w:t>
-                            </w:r>
-                            <w:r>
-                              <w:fldChar w:fldCharType="end"/>
-                            </w:r>
-                            <w:r>
-                              <w:t>: Jedan od osnovnih ciljeva AUTOSAR standarda</w:t>
+                              <w:t xml:space="preserve"> osnovnih ciljeva AUTOSAR standarda</w:t>
                             </w:r>
                             <w:bookmarkEnd w:id="5"/>
                           </w:p>
@@ -10620,47 +10568,35 @@
                       <w:r>
                         <w:t xml:space="preserve">Slika </w:t>
                       </w:r>
-                      <w:r>
-                        <w:fldChar w:fldCharType="begin"/>
-                      </w:r>
-                      <w:r>
-                        <w:instrText xml:space="preserve"> STYLEREF 1 \s </w:instrText>
-                      </w:r>
-                      <w:r>
-                        <w:fldChar w:fldCharType="separate"/>
-                      </w:r>
-                      <w:r>
-                        <w:rPr>
-                          <w:noProof/>
-                        </w:rPr>
-                        <w:t>2</w:t>
-                      </w:r>
-                      <w:r>
-                        <w:fldChar w:fldCharType="end"/>
-                      </w:r>
+                      <w:fldSimple w:instr=" STYLEREF 1 \s ">
+                        <w:r>
+                          <w:rPr>
+                            <w:noProof/>
+                          </w:rPr>
+                          <w:t>2</w:t>
+                        </w:r>
+                      </w:fldSimple>
                       <w:r>
                         <w:t>.</w:t>
                       </w:r>
+                      <w:fldSimple w:instr=" SEQ Slika \* ARABIC \s 1 ">
+                        <w:r>
+                          <w:rPr>
+                            <w:noProof/>
+                          </w:rPr>
+                          <w:t>2</w:t>
+                        </w:r>
+                      </w:fldSimple>
                       <w:r>
-                        <w:fldChar w:fldCharType="begin"/>
+                        <w:t xml:space="preserve">: Jedan </w:t>
                       </w:r>
+                      <w:proofErr w:type="gramStart"/>
                       <w:r>
-                        <w:instrText xml:space="preserve"> SEQ Slika \* ARABIC \s 1 </w:instrText>
+                        <w:t>od</w:t>
                       </w:r>
+                      <w:proofErr w:type="gramEnd"/>
                       <w:r>
-                        <w:fldChar w:fldCharType="separate"/>
-                      </w:r>
-                      <w:r>
-                        <w:rPr>
-                          <w:noProof/>
-                        </w:rPr>
-                        <w:t>2</w:t>
-                      </w:r>
-                      <w:r>
-                        <w:fldChar w:fldCharType="end"/>
-                      </w:r>
-                      <w:r>
-                        <w:t>: Jedan od osnovnih ciljeva AUTOSAR standarda</w:t>
+                        <w:t xml:space="preserve"> osnovnih ciljeva AUTOSAR standarda</w:t>
                       </w:r>
                       <w:bookmarkEnd w:id="6"/>
                     </w:p>
@@ -11080,45 +11016,25 @@
       <w:r>
         <w:t xml:space="preserve">Slika </w:t>
       </w:r>
-      <w:r>
-        <w:fldChar w:fldCharType="begin"/>
-      </w:r>
-      <w:r>
-        <w:instrText xml:space="preserve"> STYLEREF 1 \s </w:instrText>
-      </w:r>
-      <w:r>
-        <w:fldChar w:fldCharType="separate"/>
-      </w:r>
-      <w:r>
-        <w:rPr>
-          <w:noProof/>
-        </w:rPr>
-        <w:t>2</w:t>
-      </w:r>
-      <w:r>
-        <w:fldChar w:fldCharType="end"/>
-      </w:r>
+      <w:fldSimple w:instr=" STYLEREF 1 \s ">
+        <w:r>
+          <w:rPr>
+            <w:noProof/>
+          </w:rPr>
+          <w:t>2</w:t>
+        </w:r>
+      </w:fldSimple>
       <w:r>
         <w:t>.</w:t>
       </w:r>
-      <w:r>
-        <w:fldChar w:fldCharType="begin"/>
-      </w:r>
-      <w:r>
-        <w:instrText xml:space="preserve"> SEQ Slika \* ARABIC \s 1 </w:instrText>
-      </w:r>
-      <w:r>
-        <w:fldChar w:fldCharType="separate"/>
-      </w:r>
-      <w:r>
-        <w:rPr>
-          <w:noProof/>
-        </w:rPr>
-        <w:t>3</w:t>
-      </w:r>
-      <w:r>
-        <w:fldChar w:fldCharType="end"/>
-      </w:r>
+      <w:fldSimple w:instr=" SEQ Slika \* ARABIC \s 1 ">
+        <w:r>
+          <w:rPr>
+            <w:noProof/>
+          </w:rPr>
+          <w:t>3</w:t>
+        </w:r>
+      </w:fldSimple>
       <w:r>
         <w:t>:</w:t>
       </w:r>
@@ -11359,45 +11275,25 @@
       <w:r>
         <w:t xml:space="preserve">Slika </w:t>
       </w:r>
-      <w:r>
-        <w:fldChar w:fldCharType="begin"/>
-      </w:r>
-      <w:r>
-        <w:instrText xml:space="preserve"> STYLEREF 1 \s </w:instrText>
-      </w:r>
-      <w:r>
-        <w:fldChar w:fldCharType="separate"/>
-      </w:r>
-      <w:r>
-        <w:rPr>
-          <w:noProof/>
-        </w:rPr>
-        <w:t>2</w:t>
-      </w:r>
-      <w:r>
-        <w:fldChar w:fldCharType="end"/>
-      </w:r>
+      <w:fldSimple w:instr=" STYLEREF 1 \s ">
+        <w:r>
+          <w:rPr>
+            <w:noProof/>
+          </w:rPr>
+          <w:t>2</w:t>
+        </w:r>
+      </w:fldSimple>
       <w:r>
         <w:t>.</w:t>
       </w:r>
-      <w:r>
-        <w:fldChar w:fldCharType="begin"/>
-      </w:r>
-      <w:r>
-        <w:instrText xml:space="preserve"> SEQ Slika \* ARABIC \s 1 </w:instrText>
-      </w:r>
-      <w:r>
-        <w:fldChar w:fldCharType="separate"/>
-      </w:r>
-      <w:r>
-        <w:rPr>
-          <w:noProof/>
-        </w:rPr>
-        <w:t>4</w:t>
-      </w:r>
-      <w:r>
-        <w:fldChar w:fldCharType="end"/>
-      </w:r>
+      <w:fldSimple w:instr=" SEQ Slika \* ARABIC \s 1 ">
+        <w:r>
+          <w:rPr>
+            <w:noProof/>
+          </w:rPr>
+          <w:t>4</w:t>
+        </w:r>
+      </w:fldSimple>
       <w:r>
         <w:t>:</w:t>
       </w:r>
@@ -11639,45 +11535,25 @@
       <w:r>
         <w:t xml:space="preserve">Slika </w:t>
       </w:r>
-      <w:r>
-        <w:fldChar w:fldCharType="begin"/>
-      </w:r>
-      <w:r>
-        <w:instrText xml:space="preserve"> STYLEREF 1 \s </w:instrText>
-      </w:r>
-      <w:r>
-        <w:fldChar w:fldCharType="separate"/>
-      </w:r>
-      <w:r>
-        <w:rPr>
-          <w:noProof/>
-        </w:rPr>
-        <w:t>2</w:t>
-      </w:r>
-      <w:r>
-        <w:fldChar w:fldCharType="end"/>
-      </w:r>
+      <w:fldSimple w:instr=" STYLEREF 1 \s ">
+        <w:r>
+          <w:rPr>
+            <w:noProof/>
+          </w:rPr>
+          <w:t>2</w:t>
+        </w:r>
+      </w:fldSimple>
       <w:r>
         <w:t>.</w:t>
       </w:r>
-      <w:r>
-        <w:fldChar w:fldCharType="begin"/>
-      </w:r>
-      <w:r>
-        <w:instrText xml:space="preserve"> SEQ Slika \* ARABIC \s 1 </w:instrText>
-      </w:r>
-      <w:r>
-        <w:fldChar w:fldCharType="separate"/>
-      </w:r>
-      <w:r>
-        <w:rPr>
-          <w:noProof/>
-        </w:rPr>
-        <w:t>5</w:t>
-      </w:r>
-      <w:r>
-        <w:fldChar w:fldCharType="end"/>
-      </w:r>
+      <w:fldSimple w:instr=" SEQ Slika \* ARABIC \s 1 ">
+        <w:r>
+          <w:rPr>
+            <w:noProof/>
+          </w:rPr>
+          <w:t>5</w:t>
+        </w:r>
+      </w:fldSimple>
       <w:r>
         <w:t>:</w:t>
       </w:r>
@@ -12638,45 +12514,25 @@
       <w:r>
         <w:t xml:space="preserve">Slika </w:t>
       </w:r>
-      <w:r>
-        <w:fldChar w:fldCharType="begin"/>
-      </w:r>
-      <w:r>
-        <w:instrText xml:space="preserve"> STYLEREF 1 \s </w:instrText>
-      </w:r>
-      <w:r>
-        <w:fldChar w:fldCharType="separate"/>
-      </w:r>
-      <w:r>
-        <w:rPr>
-          <w:noProof/>
-        </w:rPr>
-        <w:t>2</w:t>
-      </w:r>
-      <w:r>
-        <w:fldChar w:fldCharType="end"/>
-      </w:r>
+      <w:fldSimple w:instr=" STYLEREF 1 \s ">
+        <w:r>
+          <w:rPr>
+            <w:noProof/>
+          </w:rPr>
+          <w:t>2</w:t>
+        </w:r>
+      </w:fldSimple>
       <w:r>
         <w:t>.</w:t>
       </w:r>
-      <w:r>
-        <w:fldChar w:fldCharType="begin"/>
-      </w:r>
-      <w:r>
-        <w:instrText xml:space="preserve"> SEQ Slika \* ARABIC \s 1 </w:instrText>
-      </w:r>
-      <w:r>
-        <w:fldChar w:fldCharType="separate"/>
-      </w:r>
-      <w:r>
-        <w:rPr>
-          <w:noProof/>
-        </w:rPr>
-        <w:t>6</w:t>
-      </w:r>
-      <w:r>
-        <w:fldChar w:fldCharType="end"/>
-      </w:r>
+      <w:fldSimple w:instr=" SEQ Slika \* ARABIC \s 1 ">
+        <w:r>
+          <w:rPr>
+            <w:noProof/>
+          </w:rPr>
+          <w:t>6</w:t>
+        </w:r>
+      </w:fldSimple>
       <w:r>
         <w:t>:</w:t>
       </w:r>
@@ -13901,7 +13757,15 @@
         <w:t>wxpython</w:t>
       </w:r>
       <w:r>
-        <w:t xml:space="preserve"> je besplatna biblioteka otvorenog koda, sa mogućnošću pokretanja aplikacija na više platformi. Jedna od najpozitivnijih strana ovog rešenja jeste</w:t>
+        <w:t xml:space="preserve"> je besplatna biblioteka otvorenog koda, sa mogućnošću pokretanja aplikacija na više platformi. Jedna </w:t>
+      </w:r>
+      <w:proofErr w:type="gramStart"/>
+      <w:r>
+        <w:t>od</w:t>
+      </w:r>
+      <w:proofErr w:type="gramEnd"/>
+      <w:r>
+        <w:t xml:space="preserve"> najpozitivnijih strana ovog rešenja jeste</w:t>
       </w:r>
       <w:r>
         <w:t xml:space="preserve"> dostupnost alata </w:t>
@@ -14095,45 +13959,25 @@
       <w:r>
         <w:t xml:space="preserve">Slika </w:t>
       </w:r>
-      <w:r>
-        <w:fldChar w:fldCharType="begin"/>
-      </w:r>
-      <w:r>
-        <w:instrText xml:space="preserve"> STYLEREF 1 \s </w:instrText>
-      </w:r>
-      <w:r>
-        <w:fldChar w:fldCharType="separate"/>
-      </w:r>
-      <w:r>
-        <w:rPr>
-          <w:noProof/>
-        </w:rPr>
-        <w:t>4</w:t>
-      </w:r>
-      <w:r>
-        <w:fldChar w:fldCharType="end"/>
-      </w:r>
+      <w:fldSimple w:instr=" STYLEREF 1 \s ">
+        <w:r>
+          <w:rPr>
+            <w:noProof/>
+          </w:rPr>
+          <w:t>4</w:t>
+        </w:r>
+      </w:fldSimple>
       <w:r>
         <w:t>.</w:t>
       </w:r>
-      <w:r>
-        <w:fldChar w:fldCharType="begin"/>
-      </w:r>
-      <w:r>
-        <w:instrText xml:space="preserve"> SEQ Slika \* ARABIC \s 1 </w:instrText>
-      </w:r>
-      <w:r>
-        <w:fldChar w:fldCharType="separate"/>
-      </w:r>
-      <w:r>
-        <w:rPr>
-          <w:noProof/>
-        </w:rPr>
-        <w:t>1</w:t>
-      </w:r>
-      <w:r>
-        <w:fldChar w:fldCharType="end"/>
-      </w:r>
+      <w:fldSimple w:instr=" SEQ Slika \* ARABIC \s 1 ">
+        <w:r>
+          <w:rPr>
+            <w:noProof/>
+          </w:rPr>
+          <w:t>1</w:t>
+        </w:r>
+      </w:fldSimple>
       <w:r>
         <w:t>:</w:t>
       </w:r>
@@ -14163,7 +14007,6 @@
       <w:pPr>
         <w:ind w:firstLine="720"/>
         <w:sectPr>
-          <w:headerReference w:type="default" r:id="rId30"/>
           <w:pgSz w:w="11907" w:h="16840" w:code="9"/>
           <w:pgMar w:top="1134" w:right="1417" w:bottom="1134" w:left="1418" w:header="567" w:footer="567" w:gutter="0"/>
           <w:cols w:space="720"/>
@@ -14262,44 +14105,39 @@
       <w:r>
         <w:t xml:space="preserve"> šablona realizovana je funkcionalnost čuvanja izmenjenih datoteka na disku. Šablon (</w:t>
       </w:r>
-      <w:r>
-        <w:fldChar w:fldCharType="begin"/>
-      </w:r>
-      <w:r>
-        <w:instrText xml:space="preserve"> REF _Ref22722919 </w:instrText>
-      </w:r>
-      <w:r>
-        <w:fldChar w:fldCharType="separate"/>
-      </w:r>
-      <w:r>
-        <w:t xml:space="preserve">Slika </w:t>
-      </w:r>
-      <w:r>
-        <w:rPr>
-          <w:noProof/>
-        </w:rPr>
-        <w:t>4</w:t>
-      </w:r>
-      <w:r>
-        <w:t>.</w:t>
-      </w:r>
-      <w:r>
-        <w:rPr>
-          <w:noProof/>
-        </w:rPr>
-        <w:t>2</w:t>
-      </w:r>
-      <w:r>
-        <w:fldChar w:fldCharType="end"/>
-      </w:r>
-      <w:r>
-        <w:t>) je izradjen po uzoru na postojeće AATR XML dokumente, a sadrži tekst sa praznim mestima za promenljive podatke, koje</w:t>
-      </w:r>
-      <w:r>
-        <w:t xml:space="preserve"> </w:t>
-      </w:r>
-      <w:r>
-        <w:t>korisnik</w:t>
+      <w:fldSimple w:instr=" REF _Ref22722919 ">
+        <w:r>
+          <w:t xml:space="preserve">Slika </w:t>
+        </w:r>
+        <w:r>
+          <w:rPr>
+            <w:noProof/>
+          </w:rPr>
+          <w:t>4</w:t>
+        </w:r>
+        <w:r>
+          <w:t>.</w:t>
+        </w:r>
+        <w:r>
+          <w:rPr>
+            <w:noProof/>
+          </w:rPr>
+          <w:t>2</w:t>
+        </w:r>
+      </w:fldSimple>
+      <w:r>
+        <w:t xml:space="preserve">) je izradjen po uzoru </w:t>
+      </w:r>
+      <w:proofErr w:type="gramStart"/>
+      <w:r>
+        <w:t>na</w:t>
+      </w:r>
+      <w:proofErr w:type="gramEnd"/>
+      <w:r>
+        <w:t xml:space="preserve"> postojeće AATR XML dokumente, a sadrži tekst sa praznim mestima za promenljive podatke, koje</w:t>
+      </w:r>
+      <w:r>
+        <w:t xml:space="preserve"> korisnik</w:t>
       </w:r>
       <w:r>
         <w:t xml:space="preserve"> unosi preko polja za unos teksta.</w:t>
@@ -14346,7 +14184,7 @@
                     <pic:cNvPicPr/>
                   </pic:nvPicPr>
                   <pic:blipFill>
-                    <a:blip r:embed="rId31">
+                    <a:blip r:embed="rId30">
                       <a:extLst>
                         <a:ext uri="{28A0092B-C50C-407E-A947-70E740481C1C}">
                           <a14:useLocalDpi xmlns:a14="http://schemas.microsoft.com/office/drawing/2010/main" val="0"/>
@@ -14384,45 +14222,25 @@
       <w:r>
         <w:t xml:space="preserve">Slika </w:t>
       </w:r>
-      <w:r>
-        <w:fldChar w:fldCharType="begin"/>
-      </w:r>
-      <w:r>
-        <w:instrText xml:space="preserve"> STYLEREF 1 \s </w:instrText>
-      </w:r>
-      <w:r>
-        <w:fldChar w:fldCharType="separate"/>
-      </w:r>
-      <w:r>
-        <w:rPr>
-          <w:noProof/>
-        </w:rPr>
-        <w:t>4</w:t>
-      </w:r>
-      <w:r>
-        <w:fldChar w:fldCharType="end"/>
-      </w:r>
+      <w:fldSimple w:instr=" STYLEREF 1 \s ">
+        <w:r>
+          <w:rPr>
+            <w:noProof/>
+          </w:rPr>
+          <w:t>4</w:t>
+        </w:r>
+      </w:fldSimple>
       <w:r>
         <w:t>.</w:t>
       </w:r>
-      <w:r>
-        <w:fldChar w:fldCharType="begin"/>
-      </w:r>
-      <w:r>
-        <w:instrText xml:space="preserve"> SEQ Slika \* ARABIC \s 1 </w:instrText>
-      </w:r>
-      <w:r>
-        <w:fldChar w:fldCharType="separate"/>
-      </w:r>
-      <w:r>
-        <w:rPr>
-          <w:noProof/>
-        </w:rPr>
-        <w:t>2</w:t>
-      </w:r>
-      <w:r>
-        <w:fldChar w:fldCharType="end"/>
-      </w:r>
+      <w:fldSimple w:instr=" SEQ Slika \* ARABIC \s 1 ">
+        <w:r>
+          <w:rPr>
+            <w:noProof/>
+          </w:rPr>
+          <w:t>2</w:t>
+        </w:r>
+      </w:fldSimple>
       <w:r>
         <w:t>:</w:t>
       </w:r>
@@ -14579,36 +14397,26 @@
       <w:r>
         <w:t xml:space="preserve"> modula (</w:t>
       </w:r>
-      <w:r>
-        <w:fldChar w:fldCharType="begin"/>
-      </w:r>
-      <w:r>
-        <w:instrText xml:space="preserve"> REF _Ref22722936 </w:instrText>
-      </w:r>
-      <w:r>
-        <w:fldChar w:fldCharType="separate"/>
-      </w:r>
-      <w:r>
-        <w:t xml:space="preserve">Slika </w:t>
-      </w:r>
-      <w:r>
-        <w:rPr>
-          <w:noProof/>
-        </w:rPr>
-        <w:t>4</w:t>
-      </w:r>
-      <w:r>
-        <w:t>.</w:t>
-      </w:r>
-      <w:r>
-        <w:rPr>
-          <w:noProof/>
-        </w:rPr>
-        <w:t>3</w:t>
-      </w:r>
-      <w:r>
-        <w:fldChar w:fldCharType="end"/>
-      </w:r>
+      <w:fldSimple w:instr=" REF _Ref22722936 ">
+        <w:r>
+          <w:t xml:space="preserve">Slika </w:t>
+        </w:r>
+        <w:r>
+          <w:rPr>
+            <w:noProof/>
+          </w:rPr>
+          <w:t>4</w:t>
+        </w:r>
+        <w:r>
+          <w:t>.</w:t>
+        </w:r>
+        <w:r>
+          <w:rPr>
+            <w:noProof/>
+          </w:rPr>
+          <w:t>3</w:t>
+        </w:r>
+      </w:fldSimple>
       <w:r>
         <w:t xml:space="preserve">). Neki od realizovanih modula su </w:t>
       </w:r>
@@ -14699,7 +14507,7 @@
                     <pic:cNvPicPr/>
                   </pic:nvPicPr>
                   <pic:blipFill>
-                    <a:blip r:embed="rId32">
+                    <a:blip r:embed="rId31">
                       <a:extLst>
                         <a:ext uri="{28A0092B-C50C-407E-A947-70E740481C1C}">
                           <a14:useLocalDpi xmlns:a14="http://schemas.microsoft.com/office/drawing/2010/main" val="0"/>
@@ -14739,45 +14547,25 @@
       <w:r>
         <w:t xml:space="preserve">Slika </w:t>
       </w:r>
-      <w:r>
-        <w:fldChar w:fldCharType="begin"/>
-      </w:r>
-      <w:r>
-        <w:instrText xml:space="preserve"> STYLEREF 1 \s </w:instrText>
-      </w:r>
-      <w:r>
-        <w:fldChar w:fldCharType="separate"/>
-      </w:r>
-      <w:r>
-        <w:rPr>
-          <w:noProof/>
-        </w:rPr>
-        <w:t>4</w:t>
-      </w:r>
-      <w:r>
-        <w:fldChar w:fldCharType="end"/>
-      </w:r>
+      <w:fldSimple w:instr=" STYLEREF 1 \s ">
+        <w:r>
+          <w:rPr>
+            <w:noProof/>
+          </w:rPr>
+          <w:t>4</w:t>
+        </w:r>
+      </w:fldSimple>
       <w:r>
         <w:t>.</w:t>
       </w:r>
-      <w:r>
-        <w:fldChar w:fldCharType="begin"/>
-      </w:r>
-      <w:r>
-        <w:instrText xml:space="preserve"> SEQ Slika \* ARABIC \s 1 </w:instrText>
-      </w:r>
-      <w:r>
-        <w:fldChar w:fldCharType="separate"/>
-      </w:r>
-      <w:r>
-        <w:rPr>
-          <w:noProof/>
-        </w:rPr>
-        <w:t>3</w:t>
-      </w:r>
-      <w:r>
-        <w:fldChar w:fldCharType="end"/>
-      </w:r>
+      <w:fldSimple w:instr=" SEQ Slika \* ARABIC \s 1 ">
+        <w:r>
+          <w:rPr>
+            <w:noProof/>
+          </w:rPr>
+          <w:t>3</w:t>
+        </w:r>
+      </w:fldSimple>
       <w:r>
         <w:t xml:space="preserve">: Organizacija </w:t>
       </w:r>
@@ -15014,7 +14802,13 @@
         <w:t>PDFDialog</w:t>
       </w:r>
       <w:r>
-        <w:t xml:space="preserve">, koji služi da obavesti korisnika o detaljima uspešnosti operacije čuvanja svih dokumenata u PDF formatu, i </w:t>
+        <w:t>,</w:t>
+      </w:r>
+      <w:r>
+        <w:t xml:space="preserve"> (Slika 4.4)</w:t>
+      </w:r>
+      <w:r>
+        <w:t xml:space="preserve"> koji služi da obavesti korisnika o detaljima uspešnosti operacije čuvanja svih dokumenata u PDF formatu, i </w:t>
       </w:r>
       <w:r>
         <w:rPr>
@@ -15023,7 +14817,18 @@
         <w:t>PrefsDialog</w:t>
       </w:r>
       <w:r>
-        <w:t xml:space="preserve">, čiji je zadatak da korisniku omogući izbor podrazumevanih putanja za učitavanje i čuvanje dokumenata, i generisanje liste izveštaja, i sačuva izabrane putanje u </w:t>
+        <w:t xml:space="preserve">, </w:t>
+      </w:r>
+      <w:r>
+        <w:t>(Slika 4.5</w:t>
+      </w:r>
+      <w:bookmarkStart w:id="32" w:name="_GoBack"/>
+      <w:bookmarkEnd w:id="32"/>
+      <w:r>
+        <w:t xml:space="preserve">) </w:t>
+      </w:r>
+      <w:r>
+        <w:t xml:space="preserve">čiji je zadatak da korisniku omogući izbor podrazumevanih putanja za učitavanje i čuvanje dokumenata, i generisanje liste izveštaja, i sačuva izabrane putanje u </w:t>
       </w:r>
       <w:r>
         <w:rPr>
@@ -15064,7 +14869,7 @@
                     <pic:cNvPicPr/>
                   </pic:nvPicPr>
                   <pic:blipFill>
-                    <a:blip r:embed="rId33">
+                    <a:blip r:embed="rId32">
                       <a:extLst>
                         <a:ext uri="{28A0092B-C50C-407E-A947-70E740481C1C}">
                           <a14:useLocalDpi xmlns:a14="http://schemas.microsoft.com/office/drawing/2010/main" val="0"/>
@@ -15098,49 +14903,29 @@
           <w:lang w:val="sr-Latn-RS"/>
         </w:rPr>
       </w:pPr>
-      <w:bookmarkStart w:id="32" w:name="_Toc51897870"/>
+      <w:bookmarkStart w:id="33" w:name="_Toc51897870"/>
       <w:r>
         <w:t xml:space="preserve">Slika </w:t>
       </w:r>
-      <w:r>
-        <w:fldChar w:fldCharType="begin"/>
-      </w:r>
-      <w:r>
-        <w:instrText xml:space="preserve"> STYLEREF 1 \s </w:instrText>
-      </w:r>
-      <w:r>
-        <w:fldChar w:fldCharType="separate"/>
-      </w:r>
-      <w:r>
-        <w:rPr>
-          <w:noProof/>
-        </w:rPr>
-        <w:t>4</w:t>
-      </w:r>
-      <w:r>
-        <w:fldChar w:fldCharType="end"/>
-      </w:r>
+      <w:fldSimple w:instr=" STYLEREF 1 \s ">
+        <w:r>
+          <w:rPr>
+            <w:noProof/>
+          </w:rPr>
+          <w:t>4</w:t>
+        </w:r>
+      </w:fldSimple>
       <w:r>
         <w:t>.</w:t>
       </w:r>
-      <w:r>
-        <w:fldChar w:fldCharType="begin"/>
-      </w:r>
-      <w:r>
-        <w:instrText xml:space="preserve"> SEQ Slika \* ARABIC \s 1 </w:instrText>
-      </w:r>
-      <w:r>
-        <w:fldChar w:fldCharType="separate"/>
-      </w:r>
-      <w:r>
-        <w:rPr>
-          <w:noProof/>
-        </w:rPr>
-        <w:t>4</w:t>
-      </w:r>
-      <w:r>
-        <w:fldChar w:fldCharType="end"/>
-      </w:r>
+      <w:fldSimple w:instr=" SEQ Slika \* ARABIC \s 1 ">
+        <w:r>
+          <w:rPr>
+            <w:noProof/>
+          </w:rPr>
+          <w:t>4</w:t>
+        </w:r>
+      </w:fldSimple>
       <w:r>
         <w:t>: Namenski prozor za pode</w:t>
       </w:r>
@@ -15150,7 +14935,7 @@
         </w:rPr>
         <w:t>šavanje podrazumevanih putanja</w:t>
       </w:r>
-      <w:bookmarkEnd w:id="32"/>
+      <w:bookmarkEnd w:id="33"/>
     </w:p>
     <w:p>
       <w:pPr>
@@ -15190,7 +14975,7 @@
                     <pic:cNvPicPr/>
                   </pic:nvPicPr>
                   <pic:blipFill>
-                    <a:blip r:embed="rId34">
+                    <a:blip r:embed="rId33">
                       <a:extLst>
                         <a:ext uri="{28A0092B-C50C-407E-A947-70E740481C1C}">
                           <a14:useLocalDpi xmlns:a14="http://schemas.microsoft.com/office/drawing/2010/main" val="0"/>
@@ -15227,60 +15012,40 @@
           <w:cols w:space="720"/>
         </w:sectPr>
       </w:pPr>
-      <w:bookmarkStart w:id="33" w:name="_Toc51897871"/>
+      <w:bookmarkStart w:id="34" w:name="_Toc51897871"/>
       <w:r>
         <w:t xml:space="preserve">Slika </w:t>
       </w:r>
-      <w:r>
-        <w:fldChar w:fldCharType="begin"/>
-      </w:r>
-      <w:r>
-        <w:instrText xml:space="preserve"> STYLEREF 1 \s </w:instrText>
-      </w:r>
-      <w:r>
-        <w:fldChar w:fldCharType="separate"/>
-      </w:r>
-      <w:r>
-        <w:rPr>
-          <w:noProof/>
-        </w:rPr>
-        <w:t>4</w:t>
-      </w:r>
-      <w:r>
-        <w:fldChar w:fldCharType="end"/>
-      </w:r>
+      <w:fldSimple w:instr=" STYLEREF 1 \s ">
+        <w:r>
+          <w:rPr>
+            <w:noProof/>
+          </w:rPr>
+          <w:t>4</w:t>
+        </w:r>
+      </w:fldSimple>
       <w:r>
         <w:t>.</w:t>
       </w:r>
-      <w:r>
-        <w:fldChar w:fldCharType="begin"/>
-      </w:r>
-      <w:r>
-        <w:instrText xml:space="preserve"> SEQ Slika \* ARABIC \s 1 </w:instrText>
-      </w:r>
-      <w:r>
-        <w:fldChar w:fldCharType="separate"/>
-      </w:r>
-      <w:r>
-        <w:rPr>
-          <w:noProof/>
-        </w:rPr>
-        <w:t>5</w:t>
-      </w:r>
-      <w:r>
-        <w:fldChar w:fldCharType="end"/>
-      </w:r>
+      <w:fldSimple w:instr=" SEQ Slika \* ARABIC \s 1 ">
+        <w:r>
+          <w:rPr>
+            <w:noProof/>
+          </w:rPr>
+          <w:t>5</w:t>
+        </w:r>
+      </w:fldSimple>
       <w:r>
         <w:t>: Namenski prozor za prikaz rezultata generisanja PDF dokumenata</w:t>
       </w:r>
-      <w:bookmarkEnd w:id="33"/>
+      <w:bookmarkEnd w:id="34"/>
     </w:p>
     <w:p>
       <w:pPr>
         <w:pStyle w:val="Heading3"/>
       </w:pPr>
-      <w:bookmarkStart w:id="34" w:name="_Toc23253389"/>
-      <w:bookmarkStart w:id="35" w:name="_Toc51897846"/>
+      <w:bookmarkStart w:id="35" w:name="_Toc23253389"/>
+      <w:bookmarkStart w:id="36" w:name="_Toc51897846"/>
       <w:r>
         <w:lastRenderedPageBreak/>
         <w:t>Modul</w:t>
@@ -15294,8 +15059,8 @@
         </w:rPr>
         <w:t>pdf_exporter</w:t>
       </w:r>
-      <w:bookmarkEnd w:id="34"/>
       <w:bookmarkEnd w:id="35"/>
+      <w:bookmarkEnd w:id="36"/>
     </w:p>
     <w:p/>
     <w:p>
@@ -15349,7 +15114,15 @@
         <w:fldChar w:fldCharType="end"/>
       </w:r>
       <w:r>
-        <w:t xml:space="preserve">) je struktuiran po uzoru na postojeće AATR PDF dokumente generisane prethodno korišćenim alatom. Osnovni podaci iz XML dokumenta prikazani su na prvoj strani, dok je većina ostalih podataka prikazana tabelarno. Na drugoj strani dokumenta se nalazi njegov sadržaj. U zaglavlju i podnožju svake stranice nalaze se informacije o nazivu projekta za koji je posmatrani dokument vezan, tipu XML dokumenta (AIT, AATR, itd.), autoru, datumu i autorskim pravima kreiranja PDF dokumenta. Za implementaciju ove opcije korišćena je </w:t>
+        <w:t xml:space="preserve">) je struktuiran po uzoru </w:t>
+      </w:r>
+      <w:proofErr w:type="gramStart"/>
+      <w:r>
+        <w:t>na</w:t>
+      </w:r>
+      <w:proofErr w:type="gramEnd"/>
+      <w:r>
+        <w:t xml:space="preserve"> postojeće AATR PDF dokumente generisane prethodno korišćenim alatom. Osnovni podaci iz XML dokumenta prikazani su na prvoj strani, dok je većina ostalih podataka prikazana tabelarno. Na drugoj strani dokumenta se nalazi njegov sadržaj. U zaglavlju i podnožju svake stranice nalaze se informacije o nazivu projekta za koji je posmatrani dokument vezan, tipu XML dokumenta (AIT, AATR, itd.), autoru, datumu i autorskim pravima kreiranja PDF dokumenta. Za implementaciju ove opcije korišćena je </w:t>
       </w:r>
       <w:r>
         <w:rPr>
@@ -15395,7 +15168,7 @@
                     <pic:cNvPicPr/>
                   </pic:nvPicPr>
                   <pic:blipFill>
-                    <a:blip r:embed="rId35">
+                    <a:blip r:embed="rId34">
                       <a:extLst>
                         <a:ext uri="{28A0092B-C50C-407E-A947-70E740481C1C}">
                           <a14:useLocalDpi xmlns:a14="http://schemas.microsoft.com/office/drawing/2010/main" val="0"/>
@@ -15431,60 +15204,40 @@
           <w:cols w:space="720"/>
         </w:sectPr>
       </w:pPr>
-      <w:bookmarkStart w:id="36" w:name="_Toc51897872"/>
+      <w:bookmarkStart w:id="37" w:name="_Toc51897872"/>
       <w:r>
         <w:t xml:space="preserve">Slika </w:t>
       </w:r>
-      <w:r>
-        <w:fldChar w:fldCharType="begin"/>
-      </w:r>
-      <w:r>
-        <w:instrText xml:space="preserve"> STYLEREF 1 \s </w:instrText>
-      </w:r>
-      <w:r>
-        <w:fldChar w:fldCharType="separate"/>
-      </w:r>
-      <w:r>
-        <w:rPr>
-          <w:noProof/>
-        </w:rPr>
-        <w:t>4</w:t>
-      </w:r>
-      <w:r>
-        <w:fldChar w:fldCharType="end"/>
-      </w:r>
+      <w:fldSimple w:instr=" STYLEREF 1 \s ">
+        <w:r>
+          <w:rPr>
+            <w:noProof/>
+          </w:rPr>
+          <w:t>4</w:t>
+        </w:r>
+      </w:fldSimple>
       <w:r>
         <w:t>.</w:t>
       </w:r>
-      <w:r>
-        <w:fldChar w:fldCharType="begin"/>
-      </w:r>
-      <w:r>
-        <w:instrText xml:space="preserve"> SEQ Slika \* ARABIC \s 1 </w:instrText>
-      </w:r>
-      <w:r>
-        <w:fldChar w:fldCharType="separate"/>
-      </w:r>
-      <w:r>
-        <w:rPr>
-          <w:noProof/>
-        </w:rPr>
-        <w:t>6</w:t>
-      </w:r>
-      <w:r>
-        <w:fldChar w:fldCharType="end"/>
-      </w:r>
+      <w:fldSimple w:instr=" SEQ Slika \* ARABIC \s 1 ">
+        <w:r>
+          <w:rPr>
+            <w:noProof/>
+          </w:rPr>
+          <w:t>6</w:t>
+        </w:r>
+      </w:fldSimple>
       <w:r>
         <w:t>: Jedna od stranica generisanog PDF dokumenta</w:t>
       </w:r>
-      <w:bookmarkEnd w:id="36"/>
+      <w:bookmarkEnd w:id="37"/>
     </w:p>
     <w:p>
       <w:pPr>
         <w:pStyle w:val="Heading3"/>
       </w:pPr>
-      <w:bookmarkStart w:id="37" w:name="_Toc23253390"/>
-      <w:bookmarkStart w:id="38" w:name="_Toc51897847"/>
+      <w:bookmarkStart w:id="38" w:name="_Toc23253390"/>
+      <w:bookmarkStart w:id="39" w:name="_Toc51897847"/>
       <w:r>
         <w:lastRenderedPageBreak/>
         <w:t xml:space="preserve">Modul </w:t>
@@ -15495,8 +15248,8 @@
         </w:rPr>
         <w:t>create_issue_list.py</w:t>
       </w:r>
-      <w:bookmarkEnd w:id="37"/>
       <w:bookmarkEnd w:id="38"/>
+      <w:bookmarkEnd w:id="39"/>
     </w:p>
     <w:p/>
     <w:p>
@@ -15580,7 +15333,7 @@
                     <pic:cNvPicPr/>
                   </pic:nvPicPr>
                   <pic:blipFill>
-                    <a:blip r:embed="rId36" cstate="print">
+                    <a:blip r:embed="rId35" cstate="print">
                       <a:extLst>
                         <a:ext uri="{28A0092B-C50C-407E-A947-70E740481C1C}">
                           <a14:useLocalDpi xmlns:a14="http://schemas.microsoft.com/office/drawing/2010/main" val="0"/>
@@ -15614,49 +15367,29 @@
           <w:lang w:val="sr-Latn-RS"/>
         </w:rPr>
       </w:pPr>
-      <w:bookmarkStart w:id="39" w:name="_Toc51897873"/>
+      <w:bookmarkStart w:id="40" w:name="_Toc51897873"/>
       <w:r>
         <w:t xml:space="preserve">Slika </w:t>
       </w:r>
-      <w:r>
-        <w:fldChar w:fldCharType="begin"/>
-      </w:r>
-      <w:r>
-        <w:instrText xml:space="preserve"> STYLEREF 1 \s </w:instrText>
-      </w:r>
-      <w:r>
-        <w:fldChar w:fldCharType="separate"/>
-      </w:r>
-      <w:r>
-        <w:rPr>
-          <w:noProof/>
-        </w:rPr>
-        <w:t>4</w:t>
-      </w:r>
-      <w:r>
-        <w:fldChar w:fldCharType="end"/>
-      </w:r>
+      <w:fldSimple w:instr=" STYLEREF 1 \s ">
+        <w:r>
+          <w:rPr>
+            <w:noProof/>
+          </w:rPr>
+          <w:t>4</w:t>
+        </w:r>
+      </w:fldSimple>
       <w:r>
         <w:t>.</w:t>
       </w:r>
-      <w:r>
-        <w:fldChar w:fldCharType="begin"/>
-      </w:r>
-      <w:r>
-        <w:instrText xml:space="preserve"> SEQ Slika \* ARABIC \s 1 </w:instrText>
-      </w:r>
-      <w:r>
-        <w:fldChar w:fldCharType="separate"/>
-      </w:r>
-      <w:r>
-        <w:rPr>
-          <w:noProof/>
-        </w:rPr>
-        <w:t>7</w:t>
-      </w:r>
-      <w:r>
-        <w:fldChar w:fldCharType="end"/>
-      </w:r>
+      <w:fldSimple w:instr=" SEQ Slika \* ARABIC \s 1 ">
+        <w:r>
+          <w:rPr>
+            <w:noProof/>
+          </w:rPr>
+          <w:t>7</w:t>
+        </w:r>
+      </w:fldSimple>
       <w:r>
         <w:t>: Primer generisane liste izve</w:t>
       </w:r>
@@ -15666,7 +15399,7 @@
         </w:rPr>
         <w:t>štaja</w:t>
       </w:r>
-      <w:bookmarkEnd w:id="39"/>
+      <w:bookmarkEnd w:id="40"/>
     </w:p>
     <w:p>
       <w:pPr>
@@ -15684,8 +15417,8 @@
       <w:pPr>
         <w:pStyle w:val="Heading3"/>
       </w:pPr>
-      <w:bookmarkStart w:id="40" w:name="_Toc23253391"/>
-      <w:bookmarkStart w:id="41" w:name="_Toc51897848"/>
+      <w:bookmarkStart w:id="41" w:name="_Toc23253391"/>
+      <w:bookmarkStart w:id="42" w:name="_Toc51897848"/>
       <w:r>
         <w:lastRenderedPageBreak/>
         <w:t xml:space="preserve">Modul </w:t>
@@ -15696,8 +15429,8 @@
         </w:rPr>
         <w:t>classes.py</w:t>
       </w:r>
-      <w:bookmarkEnd w:id="40"/>
       <w:bookmarkEnd w:id="41"/>
+      <w:bookmarkEnd w:id="42"/>
     </w:p>
     <w:p/>
     <w:p>
@@ -15791,14 +15524,14 @@
       <w:pPr>
         <w:pStyle w:val="Heading2"/>
       </w:pPr>
-      <w:bookmarkStart w:id="42" w:name="_Toc23253392"/>
-      <w:bookmarkStart w:id="43" w:name="_Toc51897849"/>
+      <w:bookmarkStart w:id="43" w:name="_Toc23253392"/>
+      <w:bookmarkStart w:id="44" w:name="_Toc51897849"/>
       <w:r>
         <w:lastRenderedPageBreak/>
         <w:t>Tok programa</w:t>
       </w:r>
-      <w:bookmarkEnd w:id="42"/>
       <w:bookmarkEnd w:id="43"/>
+      <w:bookmarkEnd w:id="44"/>
     </w:p>
     <w:p>
       <w:pPr>
@@ -17078,49 +16811,29 @@
           <w:cols w:space="720"/>
         </w:sectPr>
       </w:pPr>
-      <w:bookmarkStart w:id="44" w:name="_Toc51897876"/>
+      <w:bookmarkStart w:id="45" w:name="_Toc51897876"/>
       <w:r>
         <w:t xml:space="preserve">Tabela </w:t>
       </w:r>
-      <w:r>
-        <w:fldChar w:fldCharType="begin"/>
-      </w:r>
-      <w:r>
-        <w:instrText xml:space="preserve"> STYLEREF 1 \s </w:instrText>
-      </w:r>
-      <w:r>
-        <w:fldChar w:fldCharType="separate"/>
-      </w:r>
-      <w:r>
-        <w:rPr>
-          <w:noProof/>
-        </w:rPr>
-        <w:t>4</w:t>
-      </w:r>
-      <w:r>
-        <w:fldChar w:fldCharType="end"/>
-      </w:r>
+      <w:fldSimple w:instr=" STYLEREF 1 \s ">
+        <w:r>
+          <w:rPr>
+            <w:noProof/>
+          </w:rPr>
+          <w:t>4</w:t>
+        </w:r>
+      </w:fldSimple>
       <w:r>
         <w:t>.</w:t>
       </w:r>
-      <w:r>
-        <w:fldChar w:fldCharType="begin"/>
-      </w:r>
-      <w:r>
-        <w:instrText xml:space="preserve"> SEQ Tabela \* ARABIC \s 1 </w:instrText>
-      </w:r>
-      <w:r>
-        <w:fldChar w:fldCharType="separate"/>
-      </w:r>
-      <w:r>
-        <w:rPr>
-          <w:noProof/>
-        </w:rPr>
-        <w:t>1</w:t>
-      </w:r>
-      <w:r>
-        <w:fldChar w:fldCharType="end"/>
-      </w:r>
+      <w:fldSimple w:instr=" SEQ Tabela \* ARABIC \s 1 ">
+        <w:r>
+          <w:rPr>
+            <w:noProof/>
+          </w:rPr>
+          <w:t>1</w:t>
+        </w:r>
+      </w:fldSimple>
       <w:r>
         <w:t xml:space="preserve">: Metode za dodavanje novih </w:t>
       </w:r>
@@ -17130,7 +16843,7 @@
         </w:rPr>
         <w:t>čvorova u stablo podataka</w:t>
       </w:r>
-      <w:bookmarkEnd w:id="44"/>
+      <w:bookmarkEnd w:id="45"/>
     </w:p>
     <w:p>
       <w:pPr>
@@ -17347,7 +17060,7 @@
       <w:pPr>
         <w:pStyle w:val="Heading1"/>
       </w:pPr>
-      <w:bookmarkStart w:id="45" w:name="_Toc51897850"/>
+      <w:bookmarkStart w:id="46" w:name="_Toc51897850"/>
       <w:r>
         <w:rPr>
           <w:lang w:val="sr-Latn-RS"/>
@@ -17355,7 +17068,7 @@
         <w:lastRenderedPageBreak/>
         <w:t>Rezultati</w:t>
       </w:r>
-      <w:bookmarkEnd w:id="45"/>
+      <w:bookmarkEnd w:id="46"/>
     </w:p>
     <w:p>
       <w:pPr>
@@ -17407,7 +17120,7 @@
     <w:p>
       <w:pPr>
         <w:sectPr>
-          <w:headerReference w:type="default" r:id="rId37"/>
+          <w:headerReference w:type="default" r:id="rId36"/>
           <w:pgSz w:w="11907" w:h="16840" w:code="9"/>
           <w:pgMar w:top="1134" w:right="1417" w:bottom="1134" w:left="1418" w:header="567" w:footer="567" w:gutter="0"/>
           <w:cols w:space="720"/>
@@ -17463,49 +17176,29 @@
                                 <w:lang w:val="sr-Latn-RS"/>
                               </w:rPr>
                             </w:pPr>
-                            <w:bookmarkStart w:id="46" w:name="_Toc51897874"/>
+                            <w:bookmarkStart w:id="47" w:name="_Toc51897874"/>
                             <w:r>
                               <w:t xml:space="preserve">Slika </w:t>
                             </w:r>
-                            <w:r>
-                              <w:fldChar w:fldCharType="begin"/>
-                            </w:r>
-                            <w:r>
-                              <w:instrText xml:space="preserve"> STYLEREF 1 \s </w:instrText>
-                            </w:r>
-                            <w:r>
-                              <w:fldChar w:fldCharType="separate"/>
-                            </w:r>
-                            <w:r>
-                              <w:rPr>
-                                <w:noProof/>
-                              </w:rPr>
-                              <w:t>5</w:t>
-                            </w:r>
-                            <w:r>
-                              <w:fldChar w:fldCharType="end"/>
-                            </w:r>
+                            <w:fldSimple w:instr=" STYLEREF 1 \s ">
+                              <w:r>
+                                <w:rPr>
+                                  <w:noProof/>
+                                </w:rPr>
+                                <w:t>5</w:t>
+                              </w:r>
+                            </w:fldSimple>
                             <w:r>
                               <w:t>.</w:t>
                             </w:r>
-                            <w:r>
-                              <w:fldChar w:fldCharType="begin"/>
-                            </w:r>
-                            <w:r>
-                              <w:instrText xml:space="preserve"> SEQ Slika \* ARABIC \s 1 </w:instrText>
-                            </w:r>
-                            <w:r>
-                              <w:fldChar w:fldCharType="separate"/>
-                            </w:r>
-                            <w:r>
-                              <w:rPr>
-                                <w:noProof/>
-                              </w:rPr>
-                              <w:t>1</w:t>
-                            </w:r>
-                            <w:r>
-                              <w:fldChar w:fldCharType="end"/>
-                            </w:r>
+                            <w:fldSimple w:instr=" SEQ Slika \* ARABIC \s 1 ">
+                              <w:r>
+                                <w:rPr>
+                                  <w:noProof/>
+                                </w:rPr>
+                                <w:t>1</w:t>
+                              </w:r>
+                            </w:fldSimple>
                             <w:r>
                               <w:t>: Izgled finalne aplikacije tokom kori</w:t>
                             </w:r>
@@ -17515,7 +17208,7 @@
                               </w:rPr>
                               <w:t>šćenja</w:t>
                             </w:r>
-                            <w:bookmarkEnd w:id="46"/>
+                            <w:bookmarkEnd w:id="47"/>
                           </w:p>
                         </w:txbxContent>
                       </wps:txbx>
@@ -17544,49 +17237,29 @@
                           <w:lang w:val="sr-Latn-RS"/>
                         </w:rPr>
                       </w:pPr>
-                      <w:bookmarkStart w:id="47" w:name="_Toc51897874"/>
+                      <w:bookmarkStart w:id="48" w:name="_Toc51897874"/>
                       <w:r>
                         <w:t xml:space="preserve">Slika </w:t>
                       </w:r>
-                      <w:r>
-                        <w:fldChar w:fldCharType="begin"/>
-                      </w:r>
-                      <w:r>
-                        <w:instrText xml:space="preserve"> STYLEREF 1 \s </w:instrText>
-                      </w:r>
-                      <w:r>
-                        <w:fldChar w:fldCharType="separate"/>
-                      </w:r>
-                      <w:r>
-                        <w:rPr>
-                          <w:noProof/>
-                        </w:rPr>
-                        <w:t>5</w:t>
-                      </w:r>
-                      <w:r>
-                        <w:fldChar w:fldCharType="end"/>
-                      </w:r>
+                      <w:fldSimple w:instr=" STYLEREF 1 \s ">
+                        <w:r>
+                          <w:rPr>
+                            <w:noProof/>
+                          </w:rPr>
+                          <w:t>5</w:t>
+                        </w:r>
+                      </w:fldSimple>
                       <w:r>
                         <w:t>.</w:t>
                       </w:r>
-                      <w:r>
-                        <w:fldChar w:fldCharType="begin"/>
-                      </w:r>
-                      <w:r>
-                        <w:instrText xml:space="preserve"> SEQ Slika \* ARABIC \s 1 </w:instrText>
-                      </w:r>
-                      <w:r>
-                        <w:fldChar w:fldCharType="separate"/>
-                      </w:r>
-                      <w:r>
-                        <w:rPr>
-                          <w:noProof/>
-                        </w:rPr>
-                        <w:t>1</w:t>
-                      </w:r>
-                      <w:r>
-                        <w:fldChar w:fldCharType="end"/>
-                      </w:r>
+                      <w:fldSimple w:instr=" SEQ Slika \* ARABIC \s 1 ">
+                        <w:r>
+                          <w:rPr>
+                            <w:noProof/>
+                          </w:rPr>
+                          <w:t>1</w:t>
+                        </w:r>
+                      </w:fldSimple>
                       <w:r>
                         <w:t>: Izgled finalne aplikacije tokom kori</w:t>
                       </w:r>
@@ -17596,7 +17269,7 @@
                         </w:rPr>
                         <w:t>šćenja</w:t>
                       </w:r>
-                      <w:bookmarkEnd w:id="47"/>
+                      <w:bookmarkEnd w:id="48"/>
                     </w:p>
                   </w:txbxContent>
                 </v:textbox>
@@ -17634,7 +17307,7 @@
                     <pic:cNvPicPr/>
                   </pic:nvPicPr>
                   <pic:blipFill>
-                    <a:blip r:embed="rId38">
+                    <a:blip r:embed="rId37">
                       <a:extLst>
                         <a:ext uri="{28A0092B-C50C-407E-A947-70E740481C1C}">
                           <a14:useLocalDpi xmlns:a14="http://schemas.microsoft.com/office/drawing/2010/main" val="0"/>
@@ -17718,49 +17391,29 @@
                                 <w:lang w:val="sr-Latn-RS"/>
                               </w:rPr>
                             </w:pPr>
-                            <w:bookmarkStart w:id="48" w:name="_Toc51897875"/>
+                            <w:bookmarkStart w:id="49" w:name="_Toc51897875"/>
                             <w:r>
                               <w:t xml:space="preserve">Slika </w:t>
                             </w:r>
-                            <w:r>
-                              <w:fldChar w:fldCharType="begin"/>
-                            </w:r>
-                            <w:r>
-                              <w:instrText xml:space="preserve"> STYLEREF 1 \s </w:instrText>
-                            </w:r>
-                            <w:r>
-                              <w:fldChar w:fldCharType="separate"/>
-                            </w:r>
-                            <w:r>
-                              <w:rPr>
-                                <w:noProof/>
-                              </w:rPr>
-                              <w:t>5</w:t>
-                            </w:r>
-                            <w:r>
-                              <w:fldChar w:fldCharType="end"/>
-                            </w:r>
+                            <w:fldSimple w:instr=" STYLEREF 1 \s ">
+                              <w:r>
+                                <w:rPr>
+                                  <w:noProof/>
+                                </w:rPr>
+                                <w:t>5</w:t>
+                              </w:r>
+                            </w:fldSimple>
                             <w:r>
                               <w:t>.</w:t>
                             </w:r>
-                            <w:r>
-                              <w:fldChar w:fldCharType="begin"/>
-                            </w:r>
-                            <w:r>
-                              <w:instrText xml:space="preserve"> SEQ Slika \* ARABIC \s 1 </w:instrText>
-                            </w:r>
-                            <w:r>
-                              <w:fldChar w:fldCharType="separate"/>
-                            </w:r>
-                            <w:r>
-                              <w:rPr>
-                                <w:noProof/>
-                              </w:rPr>
-                              <w:t>2</w:t>
-                            </w:r>
-                            <w:r>
-                              <w:fldChar w:fldCharType="end"/>
-                            </w:r>
+                            <w:fldSimple w:instr=" SEQ Slika \* ARABIC \s 1 ">
+                              <w:r>
+                                <w:rPr>
+                                  <w:noProof/>
+                                </w:rPr>
+                                <w:t>2</w:t>
+                              </w:r>
+                            </w:fldSimple>
                             <w:r>
                               <w:t>:</w:t>
                             </w:r>
@@ -17770,7 +17423,7 @@
                               </w:rPr>
                               <w:t xml:space="preserve"> Rezultat poređenja izlaznih datoteka prethodno korišćene aplikacije i završne aplikacije projekta</w:t>
                             </w:r>
-                            <w:bookmarkEnd w:id="48"/>
+                            <w:bookmarkEnd w:id="49"/>
                           </w:p>
                         </w:txbxContent>
                       </wps:txbx>
@@ -17799,49 +17452,29 @@
                           <w:lang w:val="sr-Latn-RS"/>
                         </w:rPr>
                       </w:pPr>
-                      <w:bookmarkStart w:id="49" w:name="_Toc51897875"/>
+                      <w:bookmarkStart w:id="50" w:name="_Toc51897875"/>
                       <w:r>
                         <w:t xml:space="preserve">Slika </w:t>
                       </w:r>
-                      <w:r>
-                        <w:fldChar w:fldCharType="begin"/>
-                      </w:r>
-                      <w:r>
-                        <w:instrText xml:space="preserve"> STYLEREF 1 \s </w:instrText>
-                      </w:r>
-                      <w:r>
-                        <w:fldChar w:fldCharType="separate"/>
-                      </w:r>
-                      <w:r>
-                        <w:rPr>
-                          <w:noProof/>
-                        </w:rPr>
-                        <w:t>5</w:t>
-                      </w:r>
-                      <w:r>
-                        <w:fldChar w:fldCharType="end"/>
-                      </w:r>
+                      <w:fldSimple w:instr=" STYLEREF 1 \s ">
+                        <w:r>
+                          <w:rPr>
+                            <w:noProof/>
+                          </w:rPr>
+                          <w:t>5</w:t>
+                        </w:r>
+                      </w:fldSimple>
                       <w:r>
                         <w:t>.</w:t>
                       </w:r>
-                      <w:r>
-                        <w:fldChar w:fldCharType="begin"/>
-                      </w:r>
-                      <w:r>
-                        <w:instrText xml:space="preserve"> SEQ Slika \* ARABIC \s 1 </w:instrText>
-                      </w:r>
-                      <w:r>
-                        <w:fldChar w:fldCharType="separate"/>
-                      </w:r>
-                      <w:r>
-                        <w:rPr>
-                          <w:noProof/>
-                        </w:rPr>
-                        <w:t>2</w:t>
-                      </w:r>
-                      <w:r>
-                        <w:fldChar w:fldCharType="end"/>
-                      </w:r>
+                      <w:fldSimple w:instr=" SEQ Slika \* ARABIC \s 1 ">
+                        <w:r>
+                          <w:rPr>
+                            <w:noProof/>
+                          </w:rPr>
+                          <w:t>2</w:t>
+                        </w:r>
+                      </w:fldSimple>
                       <w:r>
                         <w:t>:</w:t>
                       </w:r>
@@ -17851,7 +17484,7 @@
                         </w:rPr>
                         <w:t xml:space="preserve"> Rezultat poređenja izlaznih datoteka prethodno korišćene aplikacije i završne aplikacije projekta</w:t>
                       </w:r>
-                      <w:bookmarkEnd w:id="49"/>
+                      <w:bookmarkEnd w:id="50"/>
                     </w:p>
                   </w:txbxContent>
                 </v:textbox>
@@ -17889,7 +17522,7 @@
                     <pic:cNvPicPr/>
                   </pic:nvPicPr>
                   <pic:blipFill>
-                    <a:blip r:embed="rId39" cstate="print">
+                    <a:blip r:embed="rId38" cstate="print">
                       <a:extLst>
                         <a:ext uri="{28A0092B-C50C-407E-A947-70E740481C1C}">
                           <a14:useLocalDpi xmlns:a14="http://schemas.microsoft.com/office/drawing/2010/main" val="0"/>
@@ -17973,7 +17606,21 @@
         <w:rPr>
           <w:lang w:val="sr-Latn-CS"/>
         </w:rPr>
-        <w:t>) je testirana na vi</w:t>
+        <w:t xml:space="preserve">) je testirana </w:t>
+      </w:r>
+      <w:proofErr w:type="gramStart"/>
+      <w:r>
+        <w:rPr>
+          <w:lang w:val="sr-Latn-CS"/>
+        </w:rPr>
+        <w:t>na</w:t>
+      </w:r>
+      <w:proofErr w:type="gramEnd"/>
+      <w:r>
+        <w:rPr>
+          <w:lang w:val="sr-Latn-CS"/>
+        </w:rPr>
+        <w:t xml:space="preserve"> vi</w:t>
       </w:r>
       <w:r>
         <w:rPr>
@@ -18452,7 +18099,7 @@
           <w:lang w:val="sl-SI"/>
         </w:rPr>
       </w:pPr>
-      <w:bookmarkStart w:id="50" w:name="_Toc51897851"/>
+      <w:bookmarkStart w:id="51" w:name="_Toc51897851"/>
       <w:r>
         <w:rPr>
           <w:lang w:val="sr-Latn-RS"/>
@@ -18460,7 +18107,7 @@
         <w:lastRenderedPageBreak/>
         <w:t>Zaključak</w:t>
       </w:r>
-      <w:bookmarkEnd w:id="50"/>
+      <w:bookmarkEnd w:id="51"/>
     </w:p>
     <w:p>
       <w:pPr>
@@ -18473,7 +18120,7 @@
           <w:i/>
         </w:rPr>
         <w:sectPr>
-          <w:headerReference w:type="default" r:id="rId40"/>
+          <w:headerReference w:type="default" r:id="rId39"/>
           <w:pgSz w:w="11907" w:h="16840" w:code="9"/>
           <w:pgMar w:top="1134" w:right="1417" w:bottom="1134" w:left="1418" w:header="567" w:footer="567" w:gutter="0"/>
           <w:cols w:space="720"/>
@@ -18650,8 +18297,6 @@
       <w:r>
         <w:t>i</w:t>
       </w:r>
-      <w:bookmarkStart w:id="51" w:name="_GoBack"/>
-      <w:bookmarkEnd w:id="51"/>
       <w:r>
         <w:t xml:space="preserve"> opcija. Neki od njih su: omogućavanje korisniku rad sa XML datotekama bilo kog oblika pored AATR (npr. AIT i SIT), dodavanje komande za poništavanje poslednjeg unosa (eng. </w:t>
       </w:r>
@@ -18819,24 +18464,12 @@
       <w:r>
         <w:t xml:space="preserve"> wxPython API documentation </w:t>
       </w:r>
-      <w:hyperlink r:id="rId41" w:history="1">
+      <w:hyperlink r:id="rId40" w:history="1">
         <w:r>
           <w:rPr>
             <w:rStyle w:val="Hyperlink"/>
           </w:rPr>
-          <w:t>https://wxpython</w:t>
-        </w:r>
-        <w:r>
-          <w:rPr>
-            <w:rStyle w:val="Hyperlink"/>
-          </w:rPr>
-          <w:t>.</w:t>
-        </w:r>
-        <w:r>
-          <w:rPr>
-            <w:rStyle w:val="Hyperlink"/>
-          </w:rPr>
-          <w:t>org/Phoenix/docs/html/</w:t>
+          <w:t>https://wxpython.org/Phoenix/docs/html/</w:t>
         </w:r>
       </w:hyperlink>
       <w:r>
@@ -18863,7 +18496,7 @@
       <w:r>
         <w:t xml:space="preserve"> wxPyWiki </w:t>
       </w:r>
-      <w:hyperlink r:id="rId42" w:history="1">
+      <w:hyperlink r:id="rId41" w:history="1">
         <w:r>
           <w:rPr>
             <w:rStyle w:val="Hyperlink"/>
@@ -18886,24 +18519,12 @@
       <w:r>
         <w:t xml:space="preserve"> Python tutorials </w:t>
       </w:r>
-      <w:hyperlink r:id="rId43" w:history="1">
+      <w:hyperlink r:id="rId42" w:history="1">
         <w:r>
           <w:rPr>
             <w:rStyle w:val="Hyperlink"/>
           </w:rPr>
-          <w:t>https://pytho</w:t>
-        </w:r>
-        <w:r>
-          <w:rPr>
-            <w:rStyle w:val="Hyperlink"/>
-          </w:rPr>
-          <w:t>n</w:t>
-        </w:r>
-        <w:r>
-          <w:rPr>
-            <w:rStyle w:val="Hyperlink"/>
-          </w:rPr>
-          <w:t>spot.com/</w:t>
+          <w:t>https://pythonspot.com/</w:t>
         </w:r>
       </w:hyperlink>
       <w:r>
@@ -18920,7 +18541,7 @@
       </w:pPr>
     </w:p>
     <w:sectPr>
-      <w:headerReference w:type="default" r:id="rId44"/>
+      <w:headerReference w:type="default" r:id="rId43"/>
       <w:pgSz w:w="11907" w:h="16840" w:code="9"/>
       <w:pgMar w:top="1134" w:right="1417" w:bottom="1134" w:left="1418" w:header="567" w:footer="567" w:gutter="0"/>
       <w:cols w:space="720"/>
@@ -19072,7 +18693,7 @@
         <w:rStyle w:val="PageNumber"/>
         <w:noProof/>
       </w:rPr>
-      <w:t>31</w:t>
+      <w:t>17</w:t>
     </w:r>
     <w:r>
       <w:rPr>
@@ -19189,7 +18810,7 @@
               <v:shape id="_x0000_i1025" type="#_x0000_t75" style="width:64.5pt;height:60pt" o:ole="" fillcolor="window">
                 <v:imagedata r:id="rId1" o:title=""/>
               </v:shape>
-              <o:OLEObject Type="Embed" ProgID="PBrush" ShapeID="_x0000_i1025" DrawAspect="Content" ObjectID="_1662512534" r:id="rId2"/>
+              <o:OLEObject Type="Embed" ProgID="PBrush" ShapeID="_x0000_i1025" DrawAspect="Content" ObjectID="_1662528896" r:id="rId2"/>
             </w:object>
           </w:r>
         </w:p>
@@ -19444,27 +19065,14 @@
       </w:tabs>
       <w:jc w:val="right"/>
       <w:rPr>
-        <w:lang w:val="sr-Cyrl-RS"/>
+        <w:lang w:val="sr-Latn-RS"/>
       </w:rPr>
     </w:pPr>
     <w:r>
-      <w:fldChar w:fldCharType="begin"/>
-    </w:r>
-    <w:r>
-      <w:instrText xml:space="preserve"> REF _Ref296446039 \h </w:instrText>
-    </w:r>
-    <w:r>
-      <w:fldChar w:fldCharType="separate"/>
-    </w:r>
-    <w:r>
       <w:rPr>
-        <w:b/>
-        <w:bCs/>
+        <w:lang w:val="sr-Latn-RS"/>
       </w:rPr>
-      <w:t>Error! Reference source not found.</w:t>
-    </w:r>
-    <w:r>
-      <w:fldChar w:fldCharType="end"/>
+      <w:t>Rezultati</w:t>
     </w:r>
   </w:p>
 </w:hdr>
@@ -19486,14 +19094,14 @@
       </w:tabs>
       <w:jc w:val="right"/>
       <w:rPr>
-        <w:lang w:val="sr-Cyrl-RS"/>
+        <w:lang w:val="sr-Latn-RS"/>
       </w:rPr>
     </w:pPr>
     <w:r>
       <w:rPr>
-        <w:lang w:val="sr-Cyrl-RS"/>
+        <w:lang w:val="sr-Latn-RS"/>
       </w:rPr>
-      <w:t>Резултати</w:t>
+      <w:t>Zaključak</w:t>
     </w:r>
   </w:p>
 </w:hdr>
@@ -19515,43 +19123,14 @@
       </w:tabs>
       <w:jc w:val="right"/>
       <w:rPr>
-        <w:lang w:val="sr-Cyrl-RS"/>
+        <w:lang w:val="sr-Latn-RS"/>
       </w:rPr>
     </w:pPr>
     <w:r>
       <w:rPr>
-        <w:lang w:val="sr-Cyrl-RS"/>
+        <w:lang w:val="sr-Latn-RS"/>
       </w:rPr>
-      <w:t>Закључак</w:t>
-    </w:r>
-  </w:p>
-</w:hdr>
-</file>
-
-<file path=word/header16.xml><?xml version="1.0" encoding="utf-8"?>
-<w:hdr xmlns:wpc="http://schemas.microsoft.com/office/word/2010/wordprocessingCanvas" xmlns:mc="http://schemas.openxmlformats.org/markup-compatibility/2006" xmlns:o="urn:schemas-microsoft-com:office:office" xmlns:r="http://schemas.openxmlformats.org/officeDocument/2006/relationships" xmlns:m="http://schemas.openxmlformats.org/officeDocument/2006/math" xmlns:v="urn:schemas-microsoft-com:vml" xmlns:wp14="http://schemas.microsoft.com/office/word/2010/wordprocessingDrawing" xmlns:wp="http://schemas.openxmlformats.org/drawingml/2006/wordprocessingDrawing" xmlns:w10="urn:schemas-microsoft-com:office:word" xmlns:w="http://schemas.openxmlformats.org/wordprocessingml/2006/main" xmlns:w14="http://schemas.microsoft.com/office/word/2010/wordml" xmlns:w15="http://schemas.microsoft.com/office/word/2012/wordml" xmlns:wpg="http://schemas.microsoft.com/office/word/2010/wordprocessingGroup" xmlns:wpi="http://schemas.microsoft.com/office/word/2010/wordprocessingInk" xmlns:wne="http://schemas.microsoft.com/office/word/2006/wordml" xmlns:wps="http://schemas.microsoft.com/office/word/2010/wordprocessingShape" mc:Ignorable="w14 w15 wp14">
-  <w:p>
-    <w:pPr>
-      <w:pStyle w:val="Header"/>
-      <w:pBdr>
-        <w:bottom w:val="single" w:sz="4" w:space="1" w:color="auto"/>
-      </w:pBdr>
-      <w:tabs>
-        <w:tab w:val="clear" w:pos="4320"/>
-        <w:tab w:val="clear" w:pos="8640"/>
-        <w:tab w:val="center" w:pos="4678"/>
-        <w:tab w:val="right" w:pos="9356"/>
-      </w:tabs>
-      <w:jc w:val="right"/>
-      <w:rPr>
-        <w:lang w:val="sr-Cyrl-RS"/>
-      </w:rPr>
-    </w:pPr>
-    <w:r>
-      <w:rPr>
-        <w:lang w:val="sr-Cyrl-RS"/>
-      </w:rPr>
-      <w:t>Литература</w:t>
+      <w:t>Literatura</w:t>
     </w:r>
   </w:p>
 </w:hdr>
@@ -20182,14 +19761,14 @@
       </w:pBdr>
       <w:jc w:val="right"/>
       <w:rPr>
-        <w:lang w:val="sr-Cyrl-RS"/>
+        <w:lang w:val="sr-Latn-RS"/>
       </w:rPr>
     </w:pPr>
     <w:r>
       <w:rPr>
-        <w:lang w:val="sr-Cyrl-RS"/>
+        <w:lang w:val="sr-Latn-RS"/>
       </w:rPr>
-      <w:t>Захвалност</w:t>
+      <w:t>Zahvalnost</w:t>
     </w:r>
   </w:p>
 </w:hdr>
@@ -20205,14 +19784,14 @@
       </w:pBdr>
       <w:jc w:val="right"/>
       <w:rPr>
-        <w:lang w:val="sr-Cyrl-RS"/>
+        <w:lang w:val="sr-Latn-RS"/>
       </w:rPr>
     </w:pPr>
     <w:r>
       <w:rPr>
-        <w:lang w:val="sr-Cyrl-RS"/>
+        <w:lang w:val="sr-Latn-RS"/>
       </w:rPr>
-      <w:t>Списак слика</w:t>
+      <w:t>Spisak slika</w:t>
     </w:r>
   </w:p>
 </w:hdr>
@@ -20228,14 +19807,14 @@
       </w:pBdr>
       <w:jc w:val="right"/>
       <w:rPr>
-        <w:lang w:val="sr-Cyrl-RS"/>
+        <w:lang w:val="sr-Latn-RS"/>
       </w:rPr>
     </w:pPr>
     <w:r>
       <w:rPr>
-        <w:lang w:val="sr-Cyrl-RS"/>
+        <w:lang w:val="sr-Latn-RS"/>
       </w:rPr>
-      <w:t>Списак табела</w:t>
+      <w:t>Spisak tabela</w:t>
     </w:r>
   </w:p>
 </w:hdr>
@@ -20251,14 +19830,14 @@
       </w:pBdr>
       <w:jc w:val="right"/>
       <w:rPr>
-        <w:lang w:val="sr-Cyrl-RS"/>
+        <w:lang w:val="sr-Latn-RS"/>
       </w:rPr>
     </w:pPr>
     <w:r>
       <w:rPr>
-        <w:lang w:val="sr-Cyrl-RS"/>
+        <w:lang w:val="sr-Latn-RS"/>
       </w:rPr>
-      <w:t>Скраћенице</w:t>
+      <w:t>Skraćenice</w:t>
     </w:r>
   </w:p>
 </w:hdr>
@@ -20280,14 +19859,14 @@
       </w:tabs>
       <w:jc w:val="right"/>
       <w:rPr>
-        <w:lang w:val="sr-Cyrl-RS"/>
+        <w:lang w:val="sr-Latn-RS"/>
       </w:rPr>
     </w:pPr>
     <w:r>
       <w:rPr>
-        <w:lang w:val="sr-Cyrl-RS"/>
+        <w:lang w:val="sr-Latn-RS"/>
       </w:rPr>
-      <w:t>Увод</w:t>
+      <w:t>Uvod</w:t>
     </w:r>
   </w:p>
 </w:hdr>
@@ -20309,14 +19888,14 @@
       </w:tabs>
       <w:jc w:val="right"/>
       <w:rPr>
-        <w:lang w:val="sr-Cyrl-RS"/>
+        <w:lang w:val="sr-Latn-RS"/>
       </w:rPr>
     </w:pPr>
     <w:r>
       <w:rPr>
-        <w:lang w:val="sr-Cyrl-RS"/>
+        <w:lang w:val="sr-Latn-RS"/>
       </w:rPr>
-      <w:t>Теоријске основе</w:t>
+      <w:t>Koncept rešenja</w:t>
     </w:r>
   </w:p>
 </w:hdr>
@@ -24055,6 +23634,7 @@
   <w:style w:type="character" w:default="1" w:styleId="DefaultParagraphFont">
     <w:name w:val="Default Paragraph Font"/>
     <w:uiPriority w:val="1"/>
+    <w:semiHidden/>
     <w:unhideWhenUsed/>
   </w:style>
   <w:style w:type="table" w:default="1" w:styleId="TableNormal">
@@ -24271,6 +23851,7 @@
       <w:jc w:val="both"/>
     </w:pPr>
     <w:tblPr>
+      <w:tblInd w:w="0" w:type="dxa"/>
       <w:tblBorders>
         <w:top w:val="single" w:sz="4" w:space="0" w:color="auto"/>
         <w:left w:val="single" w:sz="4" w:space="0" w:color="auto"/>
@@ -24279,6 +23860,12 @@
         <w:insideH w:val="single" w:sz="4" w:space="0" w:color="auto"/>
         <w:insideV w:val="single" w:sz="4" w:space="0" w:color="auto"/>
       </w:tblBorders>
+      <w:tblCellMar>
+        <w:top w:w="0" w:type="dxa"/>
+        <w:left w:w="108" w:type="dxa"/>
+        <w:bottom w:w="0" w:type="dxa"/>
+        <w:right w:w="108" w:type="dxa"/>
+      </w:tblCellMar>
     </w:tblPr>
   </w:style>
   <w:style w:type="paragraph" w:customStyle="1" w:styleId="ime">
@@ -24586,6 +24173,7 @@
     <w:tblPr>
       <w:tblStyleRowBandSize w:val="1"/>
       <w:tblStyleColBandSize w:val="1"/>
+      <w:tblInd w:w="0" w:type="dxa"/>
       <w:tblBorders>
         <w:top w:val="single" w:sz="8" w:space="0" w:color="78C0D4"/>
         <w:left w:val="single" w:sz="8" w:space="0" w:color="78C0D4"/>
@@ -24593,6 +24181,12 @@
         <w:right w:val="single" w:sz="8" w:space="0" w:color="78C0D4"/>
         <w:insideH w:val="single" w:sz="8" w:space="0" w:color="78C0D4"/>
       </w:tblBorders>
+      <w:tblCellMar>
+        <w:top w:w="0" w:type="dxa"/>
+        <w:left w:w="108" w:type="dxa"/>
+        <w:bottom w:w="0" w:type="dxa"/>
+        <w:right w:w="108" w:type="dxa"/>
+      </w:tblCellMar>
     </w:tblPr>
     <w:tblStylePr w:type="firstRow">
       <w:pPr>
@@ -24682,6 +24276,7 @@
     <w:tblPr>
       <w:tblStyleRowBandSize w:val="1"/>
       <w:tblStyleColBandSize w:val="1"/>
+      <w:tblInd w:w="0" w:type="dxa"/>
       <w:tblBorders>
         <w:top w:val="single" w:sz="8" w:space="0" w:color="4BACC6"/>
         <w:left w:val="single" w:sz="8" w:space="0" w:color="4BACC6"/>
@@ -24690,6 +24285,12 @@
         <w:insideH w:val="single" w:sz="8" w:space="0" w:color="4BACC6"/>
         <w:insideV w:val="single" w:sz="8" w:space="0" w:color="4BACC6"/>
       </w:tblBorders>
+      <w:tblCellMar>
+        <w:top w:w="0" w:type="dxa"/>
+        <w:left w:w="108" w:type="dxa"/>
+        <w:bottom w:w="0" w:type="dxa"/>
+        <w:right w:w="108" w:type="dxa"/>
+      </w:tblCellMar>
     </w:tblPr>
     <w:tblStylePr w:type="firstRow">
       <w:pPr>
@@ -25175,7 +24776,7 @@
 </file>
 
 <file path=customXml/itemProps1.xml><?xml version="1.0" encoding="utf-8"?>
-<ds:datastoreItem xmlns:ds="http://schemas.openxmlformats.org/officeDocument/2006/customXml" ds:itemID="{1B17692D-E361-4376-B4CF-3CA45FF14443}">
+<ds:datastoreItem xmlns:ds="http://schemas.openxmlformats.org/officeDocument/2006/customXml" ds:itemID="{40963356-5C72-4E6B-8D61-FD61518E0AE2}">
   <ds:schemaRefs>
     <ds:schemaRef ds:uri="http://schemas.openxmlformats.org/officeDocument/2006/bibliography"/>
   </ds:schemaRefs>

--- a/Stojanovic_Stefan_Diplomski_novi.docx
+++ b/Stojanovic_Stefan_Diplomski_novi.docx
@@ -615,7 +615,25 @@
                       <w:szCs w:val="28"/>
                       <w:lang w:val="sr-Cyrl-CS"/>
                     </w:rPr>
-                    <w:t>доц. Др Богдан Павковић</w:t>
+                    <w:t xml:space="preserve">доц. </w:t>
+                  </w:r>
+                  <w:r>
+                    <w:rPr>
+                      <w:rFonts w:ascii="Arial" w:hAnsi="Arial"/>
+                      <w:b/>
+                      <w:szCs w:val="28"/>
+                      <w:lang w:val="sr-Cyrl-RS"/>
+                    </w:rPr>
+                    <w:t>д</w:t>
+                  </w:r>
+                  <w:r>
+                    <w:rPr>
+                      <w:rFonts w:ascii="Arial" w:hAnsi="Arial"/>
+                      <w:b/>
+                      <w:szCs w:val="28"/>
+                      <w:lang w:val="sr-Cyrl-CS"/>
+                    </w:rPr>
+                    <w:t>р Богдан Павковић</w:t>
                   </w:r>
                 </w:p>
                 <w:p>
@@ -815,7 +833,7 @@
                       <w:szCs w:val="24"/>
                       <w:lang w:val="sr-Cyrl-RS"/>
                     </w:rPr>
-                    <w:t>септембар</w:t>
+                    <w:t>октобар</w:t>
                   </w:r>
                   <w:r>
                     <w:rPr>
@@ -2360,7 +2378,834 @@
               <w:rPr>
                 <w:rFonts w:ascii="Arial" w:hAnsi="Arial" w:cs="Arial"/>
                 <w:b/>
-                <w:color w:val="FF0000"/>
+                <w:sz w:val="18"/>
+                <w:szCs w:val="18"/>
+                <w:lang w:val="sr-Latn-CS"/>
+              </w:rPr>
+            </w:pPr>
+            <w:r>
+              <w:rPr>
+                <w:rFonts w:ascii="Arial" w:hAnsi="Arial" w:cs="Arial"/>
+                <w:b/>
+                <w:sz w:val="18"/>
+                <w:szCs w:val="18"/>
+                <w:lang w:val="sr-Latn-CS"/>
+              </w:rPr>
+              <w:t>7/</w:t>
+            </w:r>
+            <w:r>
+              <w:rPr>
+                <w:rFonts w:ascii="Arial" w:hAnsi="Arial" w:cs="Arial"/>
+                <w:b/>
+                <w:sz w:val="18"/>
+                <w:szCs w:val="18"/>
+                <w:lang w:val="sr-Latn-CS"/>
+              </w:rPr>
+              <w:t>30/0/1/15/0/0</w:t>
+            </w:r>
+          </w:p>
+        </w:tc>
+      </w:tr>
+      <w:tr>
+        <w:trPr>
+          <w:cantSplit/>
+          <w:trHeight w:hRule="exact" w:val="350"/>
+        </w:trPr>
+        <w:tc>
+          <w:tcPr>
+            <w:tcW w:w="4111" w:type="dxa"/>
+            <w:gridSpan w:val="2"/>
+            <w:tcBorders>
+              <w:top w:val="dashSmallGap" w:sz="4" w:space="0" w:color="auto"/>
+              <w:bottom w:val="dashSmallGap" w:sz="4" w:space="0" w:color="auto"/>
+            </w:tcBorders>
+          </w:tcPr>
+          <w:p>
+            <w:pPr>
+              <w:spacing w:before="60" w:after="60" w:line="240" w:lineRule="auto"/>
+              <w:ind w:firstLine="0"/>
+              <w:jc w:val="left"/>
+              <w:rPr>
+                <w:rFonts w:ascii="Arial" w:hAnsi="Arial"/>
+                <w:sz w:val="18"/>
+              </w:rPr>
+            </w:pPr>
+            <w:r>
+              <w:rPr>
+                <w:rFonts w:ascii="Arial" w:hAnsi="Arial"/>
+                <w:sz w:val="18"/>
+              </w:rPr>
+              <w:t>Нау</w:t>
+            </w:r>
+            <w:r>
+              <w:rPr>
+                <w:rFonts w:ascii="Arial" w:hAnsi="Arial"/>
+                <w:sz w:val="18"/>
+                <w:lang w:val="sr-Cyrl-CS"/>
+              </w:rPr>
+              <w:t>ч</w:t>
+            </w:r>
+            <w:r>
+              <w:rPr>
+                <w:rFonts w:ascii="Arial" w:hAnsi="Arial"/>
+                <w:sz w:val="18"/>
+              </w:rPr>
+              <w:t xml:space="preserve">на област, </w:t>
+            </w:r>
+            <w:r>
+              <w:rPr>
+                <w:rFonts w:ascii="Arial" w:hAnsi="Arial"/>
+                <w:b/>
+                <w:sz w:val="18"/>
+              </w:rPr>
+              <w:t>НО</w:t>
+            </w:r>
+            <w:r>
+              <w:rPr>
+                <w:rFonts w:ascii="Arial" w:hAnsi="Arial"/>
+                <w:sz w:val="18"/>
+              </w:rPr>
+              <w:t>:</w:t>
+            </w:r>
+          </w:p>
+        </w:tc>
+        <w:tc>
+          <w:tcPr>
+            <w:tcW w:w="5954" w:type="dxa"/>
+            <w:gridSpan w:val="2"/>
+            <w:tcBorders>
+              <w:top w:val="dashSmallGap" w:sz="4" w:space="0" w:color="auto"/>
+              <w:bottom w:val="dashSmallGap" w:sz="4" w:space="0" w:color="auto"/>
+            </w:tcBorders>
+          </w:tcPr>
+          <w:p>
+            <w:pPr>
+              <w:spacing w:before="60" w:after="60" w:line="240" w:lineRule="auto"/>
+              <w:ind w:firstLine="0"/>
+              <w:jc w:val="left"/>
+              <w:rPr>
+                <w:rFonts w:ascii="Arial" w:hAnsi="Arial" w:cs="Arial"/>
+                <w:sz w:val="18"/>
+                <w:szCs w:val="18"/>
+                <w:lang w:val="sr-Cyrl-CS"/>
+              </w:rPr>
+            </w:pPr>
+            <w:r>
+              <w:rPr>
+                <w:rFonts w:ascii="Arial" w:hAnsi="Arial" w:cs="Arial"/>
+                <w:sz w:val="18"/>
+                <w:szCs w:val="18"/>
+                <w:lang w:val="sr-Cyrl-CS"/>
+              </w:rPr>
+              <w:t>Електротехника и рачунарство</w:t>
+            </w:r>
+          </w:p>
+        </w:tc>
+      </w:tr>
+      <w:tr>
+        <w:trPr>
+          <w:cantSplit/>
+          <w:trHeight w:hRule="exact" w:val="350"/>
+        </w:trPr>
+        <w:tc>
+          <w:tcPr>
+            <w:tcW w:w="4111" w:type="dxa"/>
+            <w:gridSpan w:val="2"/>
+            <w:tcBorders>
+              <w:top w:val="dashSmallGap" w:sz="4" w:space="0" w:color="auto"/>
+              <w:bottom w:val="dashSmallGap" w:sz="4" w:space="0" w:color="auto"/>
+            </w:tcBorders>
+          </w:tcPr>
+          <w:p>
+            <w:pPr>
+              <w:spacing w:before="60" w:after="60" w:line="240" w:lineRule="auto"/>
+              <w:ind w:firstLine="0"/>
+              <w:jc w:val="left"/>
+              <w:rPr>
+                <w:rFonts w:ascii="Arial" w:hAnsi="Arial"/>
+                <w:sz w:val="18"/>
+              </w:rPr>
+            </w:pPr>
+            <w:r>
+              <w:rPr>
+                <w:rFonts w:ascii="Arial" w:hAnsi="Arial"/>
+                <w:sz w:val="18"/>
+              </w:rPr>
+              <w:t>Нау</w:t>
+            </w:r>
+            <w:r>
+              <w:rPr>
+                <w:rFonts w:ascii="Arial" w:hAnsi="Arial"/>
+                <w:sz w:val="18"/>
+                <w:lang w:val="sr-Cyrl-CS"/>
+              </w:rPr>
+              <w:t>ч</w:t>
+            </w:r>
+            <w:r>
+              <w:rPr>
+                <w:rFonts w:ascii="Arial" w:hAnsi="Arial"/>
+                <w:sz w:val="18"/>
+              </w:rPr>
+              <w:t xml:space="preserve">на дисциплина, </w:t>
+            </w:r>
+            <w:r>
+              <w:rPr>
+                <w:rFonts w:ascii="Arial" w:hAnsi="Arial"/>
+                <w:b/>
+                <w:sz w:val="18"/>
+              </w:rPr>
+              <w:t>НД</w:t>
+            </w:r>
+            <w:r>
+              <w:rPr>
+                <w:rFonts w:ascii="Arial" w:hAnsi="Arial"/>
+                <w:sz w:val="18"/>
+              </w:rPr>
+              <w:t>:</w:t>
+            </w:r>
+          </w:p>
+        </w:tc>
+        <w:tc>
+          <w:tcPr>
+            <w:tcW w:w="5954" w:type="dxa"/>
+            <w:gridSpan w:val="2"/>
+            <w:tcBorders>
+              <w:top w:val="dashSmallGap" w:sz="4" w:space="0" w:color="auto"/>
+              <w:bottom w:val="dashSmallGap" w:sz="4" w:space="0" w:color="auto"/>
+            </w:tcBorders>
+          </w:tcPr>
+          <w:p>
+            <w:pPr>
+              <w:spacing w:before="60" w:after="60" w:line="240" w:lineRule="auto"/>
+              <w:ind w:firstLine="0"/>
+              <w:jc w:val="left"/>
+              <w:rPr>
+                <w:rFonts w:ascii="Arial" w:hAnsi="Arial" w:cs="Arial"/>
+                <w:sz w:val="18"/>
+                <w:szCs w:val="18"/>
+                <w:lang w:val="sr-Cyrl-CS"/>
+              </w:rPr>
+            </w:pPr>
+            <w:r>
+              <w:rPr>
+                <w:rFonts w:ascii="Arial" w:hAnsi="Arial" w:cs="Arial"/>
+                <w:sz w:val="18"/>
+                <w:szCs w:val="18"/>
+                <w:lang w:val="sr-Cyrl-CS"/>
+              </w:rPr>
+              <w:t>Рачунарска техника</w:t>
+            </w:r>
+          </w:p>
+        </w:tc>
+      </w:tr>
+      <w:tr>
+        <w:trPr>
+          <w:cantSplit/>
+          <w:trHeight w:hRule="exact" w:val="500"/>
+        </w:trPr>
+        <w:tc>
+          <w:tcPr>
+            <w:tcW w:w="4111" w:type="dxa"/>
+            <w:gridSpan w:val="2"/>
+            <w:tcBorders>
+              <w:top w:val="dashSmallGap" w:sz="4" w:space="0" w:color="auto"/>
+              <w:bottom w:val="dashSmallGap" w:sz="4" w:space="0" w:color="auto"/>
+            </w:tcBorders>
+          </w:tcPr>
+          <w:p>
+            <w:pPr>
+              <w:spacing w:before="60" w:after="60" w:line="240" w:lineRule="auto"/>
+              <w:ind w:firstLine="0"/>
+              <w:jc w:val="left"/>
+              <w:rPr>
+                <w:rFonts w:ascii="Arial" w:hAnsi="Arial"/>
+                <w:spacing w:val="-8"/>
+                <w:sz w:val="18"/>
+              </w:rPr>
+            </w:pPr>
+            <w:r>
+              <w:rPr>
+                <w:rFonts w:ascii="Arial" w:hAnsi="Arial"/>
+                <w:spacing w:val="-8"/>
+                <w:sz w:val="18"/>
+              </w:rPr>
+              <w:t>Предметна одредница/К</w:t>
+            </w:r>
+            <w:r>
+              <w:rPr>
+                <w:rFonts w:ascii="Arial" w:hAnsi="Arial"/>
+                <w:spacing w:val="-8"/>
+                <w:sz w:val="18"/>
+                <w:lang w:val="sr-Cyrl-RS"/>
+              </w:rPr>
+              <w:t>љ</w:t>
+            </w:r>
+            <w:r>
+              <w:rPr>
+                <w:rFonts w:ascii="Arial" w:hAnsi="Arial"/>
+                <w:spacing w:val="-8"/>
+                <w:sz w:val="18"/>
+              </w:rPr>
+              <w:t>у</w:t>
+            </w:r>
+            <w:r>
+              <w:rPr>
+                <w:rFonts w:ascii="Arial" w:hAnsi="Arial"/>
+                <w:spacing w:val="-8"/>
+                <w:sz w:val="18"/>
+                <w:lang w:val="sr-Cyrl-CS"/>
+              </w:rPr>
+              <w:t>ч</w:t>
+            </w:r>
+            <w:r>
+              <w:rPr>
+                <w:rFonts w:ascii="Arial" w:hAnsi="Arial"/>
+                <w:spacing w:val="-8"/>
+                <w:sz w:val="18"/>
+              </w:rPr>
+              <w:t>не ре</w:t>
+            </w:r>
+            <w:r>
+              <w:rPr>
+                <w:rFonts w:ascii="Arial" w:hAnsi="Arial"/>
+                <w:spacing w:val="-8"/>
+                <w:sz w:val="18"/>
+                <w:lang w:val="sr-Cyrl-CS"/>
+              </w:rPr>
+              <w:t>ч</w:t>
+            </w:r>
+            <w:r>
+              <w:rPr>
+                <w:rFonts w:ascii="Arial" w:hAnsi="Arial"/>
+                <w:spacing w:val="-8"/>
+                <w:sz w:val="18"/>
+              </w:rPr>
+              <w:t xml:space="preserve">и, </w:t>
+            </w:r>
+            <w:r>
+              <w:rPr>
+                <w:rFonts w:ascii="Arial" w:hAnsi="Arial"/>
+                <w:b/>
+                <w:spacing w:val="-8"/>
+                <w:sz w:val="18"/>
+              </w:rPr>
+              <w:t>ПО</w:t>
+            </w:r>
+            <w:r>
+              <w:rPr>
+                <w:rFonts w:ascii="Arial" w:hAnsi="Arial"/>
+                <w:spacing w:val="-8"/>
+                <w:sz w:val="18"/>
+              </w:rPr>
+              <w:t>:</w:t>
+            </w:r>
+          </w:p>
+        </w:tc>
+        <w:tc>
+          <w:tcPr>
+            <w:tcW w:w="5954" w:type="dxa"/>
+            <w:gridSpan w:val="2"/>
+            <w:tcBorders>
+              <w:top w:val="dashSmallGap" w:sz="4" w:space="0" w:color="auto"/>
+              <w:bottom w:val="dashSmallGap" w:sz="4" w:space="0" w:color="auto"/>
+            </w:tcBorders>
+          </w:tcPr>
+          <w:p>
+            <w:pPr>
+              <w:spacing w:before="60" w:after="60" w:line="240" w:lineRule="auto"/>
+              <w:ind w:firstLine="0"/>
+              <w:jc w:val="left"/>
+              <w:rPr>
+                <w:rFonts w:ascii="Arial" w:hAnsi="Arial" w:cs="Arial"/>
+                <w:b/>
+                <w:sz w:val="18"/>
+                <w:szCs w:val="18"/>
+                <w:lang w:val="sr-Cyrl-RS"/>
+              </w:rPr>
+            </w:pPr>
+            <w:r>
+              <w:rPr>
+                <w:rFonts w:ascii="Arial" w:hAnsi="Arial" w:cs="Arial"/>
+                <w:b/>
+                <w:sz w:val="18"/>
+                <w:szCs w:val="18"/>
+              </w:rPr>
+              <w:t xml:space="preserve">AUTOSAR, XML, Python, </w:t>
+            </w:r>
+            <w:r>
+              <w:rPr>
+                <w:rFonts w:ascii="Arial" w:hAnsi="Arial" w:cs="Arial"/>
+                <w:b/>
+                <w:sz w:val="18"/>
+                <w:szCs w:val="18"/>
+                <w:lang w:val="sr-Cyrl-RS"/>
+              </w:rPr>
+              <w:t>алат, измена, извештај, тест, интеграција</w:t>
+            </w:r>
+          </w:p>
+        </w:tc>
+      </w:tr>
+      <w:tr>
+        <w:trPr>
+          <w:cantSplit/>
+          <w:trHeight w:hRule="exact" w:val="350"/>
+        </w:trPr>
+        <w:tc>
+          <w:tcPr>
+            <w:tcW w:w="4111" w:type="dxa"/>
+            <w:gridSpan w:val="2"/>
+            <w:tcBorders>
+              <w:top w:val="dashSmallGap" w:sz="4" w:space="0" w:color="auto"/>
+              <w:bottom w:val="dashSmallGap" w:sz="4" w:space="0" w:color="auto"/>
+            </w:tcBorders>
+          </w:tcPr>
+          <w:p>
+            <w:pPr>
+              <w:spacing w:before="60" w:after="60" w:line="240" w:lineRule="auto"/>
+              <w:ind w:firstLine="0"/>
+              <w:jc w:val="left"/>
+              <w:rPr>
+                <w:rFonts w:ascii="Arial" w:hAnsi="Arial"/>
+                <w:b/>
+                <w:sz w:val="18"/>
+              </w:rPr>
+            </w:pPr>
+            <w:r>
+              <w:rPr>
+                <w:rFonts w:ascii="Arial" w:hAnsi="Arial"/>
+                <w:b/>
+                <w:sz w:val="18"/>
+              </w:rPr>
+              <w:t>УДК</w:t>
+            </w:r>
+          </w:p>
+        </w:tc>
+        <w:tc>
+          <w:tcPr>
+            <w:tcW w:w="5954" w:type="dxa"/>
+            <w:gridSpan w:val="2"/>
+            <w:tcBorders>
+              <w:top w:val="dashSmallGap" w:sz="4" w:space="0" w:color="auto"/>
+              <w:bottom w:val="dashSmallGap" w:sz="4" w:space="0" w:color="auto"/>
+            </w:tcBorders>
+          </w:tcPr>
+          <w:p>
+            <w:pPr>
+              <w:spacing w:before="60" w:after="60" w:line="240" w:lineRule="auto"/>
+              <w:ind w:firstLine="0"/>
+              <w:jc w:val="left"/>
+              <w:rPr>
+                <w:rFonts w:ascii="Arial" w:hAnsi="Arial" w:cs="Arial"/>
+                <w:sz w:val="18"/>
+                <w:szCs w:val="18"/>
+              </w:rPr>
+            </w:pPr>
+          </w:p>
+        </w:tc>
+      </w:tr>
+      <w:tr>
+        <w:trPr>
+          <w:cantSplit/>
+          <w:trHeight w:hRule="exact" w:val="500"/>
+        </w:trPr>
+        <w:tc>
+          <w:tcPr>
+            <w:tcW w:w="4111" w:type="dxa"/>
+            <w:gridSpan w:val="2"/>
+            <w:tcBorders>
+              <w:top w:val="dashSmallGap" w:sz="4" w:space="0" w:color="auto"/>
+              <w:bottom w:val="dashSmallGap" w:sz="4" w:space="0" w:color="auto"/>
+            </w:tcBorders>
+          </w:tcPr>
+          <w:p>
+            <w:pPr>
+              <w:spacing w:before="60" w:after="60" w:line="240" w:lineRule="auto"/>
+              <w:ind w:firstLine="0"/>
+              <w:jc w:val="left"/>
+              <w:rPr>
+                <w:rFonts w:ascii="Arial" w:hAnsi="Arial"/>
+                <w:sz w:val="18"/>
+              </w:rPr>
+            </w:pPr>
+            <w:r>
+              <w:rPr>
+                <w:rFonts w:ascii="Arial" w:hAnsi="Arial"/>
+                <w:sz w:val="18"/>
+                <w:lang w:val="sr-Cyrl-CS"/>
+              </w:rPr>
+              <w:t>Ч</w:t>
+            </w:r>
+            <w:r>
+              <w:rPr>
+                <w:rFonts w:ascii="Arial" w:hAnsi="Arial"/>
+                <w:sz w:val="18"/>
+              </w:rPr>
+              <w:t xml:space="preserve">ува се, </w:t>
+            </w:r>
+            <w:r>
+              <w:rPr>
+                <w:rFonts w:ascii="Arial" w:hAnsi="Arial"/>
+                <w:b/>
+                <w:sz w:val="18"/>
+                <w:lang w:val="sr-Cyrl-CS"/>
+              </w:rPr>
+              <w:t>Ч</w:t>
+            </w:r>
+            <w:r>
+              <w:rPr>
+                <w:rFonts w:ascii="Arial" w:hAnsi="Arial"/>
+                <w:b/>
+                <w:sz w:val="18"/>
+              </w:rPr>
+              <w:t>У</w:t>
+            </w:r>
+            <w:r>
+              <w:rPr>
+                <w:rFonts w:ascii="Arial" w:hAnsi="Arial"/>
+                <w:sz w:val="18"/>
+              </w:rPr>
+              <w:t>:</w:t>
+            </w:r>
+          </w:p>
+        </w:tc>
+        <w:tc>
+          <w:tcPr>
+            <w:tcW w:w="5954" w:type="dxa"/>
+            <w:gridSpan w:val="2"/>
+            <w:tcBorders>
+              <w:top w:val="dashSmallGap" w:sz="4" w:space="0" w:color="auto"/>
+              <w:bottom w:val="dashSmallGap" w:sz="4" w:space="0" w:color="auto"/>
+            </w:tcBorders>
+          </w:tcPr>
+          <w:p>
+            <w:pPr>
+              <w:spacing w:before="60" w:after="60" w:line="240" w:lineRule="auto"/>
+              <w:ind w:firstLine="0"/>
+              <w:jc w:val="left"/>
+              <w:rPr>
+                <w:rFonts w:ascii="Arial" w:hAnsi="Arial" w:cs="Arial"/>
+                <w:sz w:val="18"/>
+                <w:szCs w:val="18"/>
+                <w:lang w:val="sr-Cyrl-CS"/>
+              </w:rPr>
+            </w:pPr>
+            <w:r>
+              <w:rPr>
+                <w:rFonts w:ascii="Arial" w:hAnsi="Arial" w:cs="Arial"/>
+                <w:sz w:val="18"/>
+                <w:szCs w:val="18"/>
+                <w:lang w:val="sr-Cyrl-CS"/>
+              </w:rPr>
+              <w:t>У библиотеци Факултета техничких наука, Нови Сад</w:t>
+            </w:r>
+          </w:p>
+        </w:tc>
+      </w:tr>
+      <w:tr>
+        <w:trPr>
+          <w:cantSplit/>
+          <w:trHeight w:hRule="exact" w:val="500"/>
+        </w:trPr>
+        <w:tc>
+          <w:tcPr>
+            <w:tcW w:w="4111" w:type="dxa"/>
+            <w:gridSpan w:val="2"/>
+            <w:tcBorders>
+              <w:top w:val="dashSmallGap" w:sz="4" w:space="0" w:color="auto"/>
+              <w:bottom w:val="dashSmallGap" w:sz="4" w:space="0" w:color="auto"/>
+            </w:tcBorders>
+          </w:tcPr>
+          <w:p>
+            <w:pPr>
+              <w:spacing w:before="60" w:after="60" w:line="240" w:lineRule="auto"/>
+              <w:ind w:firstLine="0"/>
+              <w:jc w:val="left"/>
+              <w:rPr>
+                <w:rFonts w:ascii="Arial" w:hAnsi="Arial"/>
+                <w:sz w:val="18"/>
+              </w:rPr>
+            </w:pPr>
+            <w:r>
+              <w:rPr>
+                <w:rFonts w:ascii="Arial" w:hAnsi="Arial"/>
+                <w:sz w:val="18"/>
+              </w:rPr>
+              <w:t>Ва</w:t>
+            </w:r>
+            <w:r>
+              <w:rPr>
+                <w:rFonts w:ascii="Arial" w:hAnsi="Arial"/>
+                <w:sz w:val="18"/>
+                <w:lang w:val="sr-Cyrl-CS"/>
+              </w:rPr>
+              <w:t>ж</w:t>
+            </w:r>
+            <w:r>
+              <w:rPr>
+                <w:rFonts w:ascii="Arial" w:hAnsi="Arial"/>
+                <w:sz w:val="18"/>
+              </w:rPr>
+              <w:t xml:space="preserve">на напомена, </w:t>
+            </w:r>
+            <w:r>
+              <w:rPr>
+                <w:rFonts w:ascii="Arial" w:hAnsi="Arial"/>
+                <w:b/>
+                <w:sz w:val="18"/>
+              </w:rPr>
+              <w:t>ВН</w:t>
+            </w:r>
+            <w:r>
+              <w:rPr>
+                <w:rFonts w:ascii="Arial" w:hAnsi="Arial"/>
+                <w:sz w:val="18"/>
+              </w:rPr>
+              <w:t>:</w:t>
+            </w:r>
+          </w:p>
+        </w:tc>
+        <w:tc>
+          <w:tcPr>
+            <w:tcW w:w="5954" w:type="dxa"/>
+            <w:gridSpan w:val="2"/>
+            <w:tcBorders>
+              <w:top w:val="dashSmallGap" w:sz="4" w:space="0" w:color="auto"/>
+              <w:bottom w:val="dashSmallGap" w:sz="4" w:space="0" w:color="auto"/>
+            </w:tcBorders>
+          </w:tcPr>
+          <w:p>
+            <w:pPr>
+              <w:spacing w:before="60" w:after="60" w:line="240" w:lineRule="auto"/>
+              <w:ind w:firstLine="0"/>
+              <w:jc w:val="left"/>
+              <w:rPr>
+                <w:rFonts w:ascii="Arial" w:hAnsi="Arial" w:cs="Arial"/>
+                <w:sz w:val="18"/>
+                <w:szCs w:val="18"/>
+              </w:rPr>
+            </w:pPr>
+          </w:p>
+        </w:tc>
+      </w:tr>
+      <w:tr>
+        <w:trPr>
+          <w:cantSplit/>
+          <w:trHeight w:hRule="exact" w:val="2700"/>
+        </w:trPr>
+        <w:tc>
+          <w:tcPr>
+            <w:tcW w:w="4111" w:type="dxa"/>
+            <w:gridSpan w:val="2"/>
+            <w:tcBorders>
+              <w:top w:val="dashSmallGap" w:sz="4" w:space="0" w:color="auto"/>
+              <w:bottom w:val="dashSmallGap" w:sz="4" w:space="0" w:color="auto"/>
+            </w:tcBorders>
+          </w:tcPr>
+          <w:p>
+            <w:pPr>
+              <w:spacing w:before="60" w:after="60" w:line="240" w:lineRule="auto"/>
+              <w:ind w:firstLine="0"/>
+              <w:jc w:val="left"/>
+              <w:rPr>
+                <w:rFonts w:ascii="Arial" w:hAnsi="Arial"/>
+                <w:sz w:val="18"/>
+              </w:rPr>
+            </w:pPr>
+            <w:r>
+              <w:rPr>
+                <w:rFonts w:ascii="Arial" w:hAnsi="Arial"/>
+                <w:sz w:val="18"/>
+              </w:rPr>
+              <w:t xml:space="preserve">Извод, </w:t>
+            </w:r>
+            <w:r>
+              <w:rPr>
+                <w:rFonts w:ascii="Arial" w:hAnsi="Arial"/>
+                <w:b/>
+                <w:sz w:val="18"/>
+              </w:rPr>
+              <w:t>ИЗ</w:t>
+            </w:r>
+            <w:r>
+              <w:rPr>
+                <w:rFonts w:ascii="Arial" w:hAnsi="Arial"/>
+                <w:sz w:val="18"/>
+              </w:rPr>
+              <w:t>:</w:t>
+            </w:r>
+          </w:p>
+        </w:tc>
+        <w:tc>
+          <w:tcPr>
+            <w:tcW w:w="5954" w:type="dxa"/>
+            <w:gridSpan w:val="2"/>
+            <w:tcBorders>
+              <w:top w:val="dashSmallGap" w:sz="4" w:space="0" w:color="auto"/>
+              <w:bottom w:val="dashSmallGap" w:sz="4" w:space="0" w:color="auto"/>
+            </w:tcBorders>
+          </w:tcPr>
+          <w:p>
+            <w:pPr>
+              <w:spacing w:before="60" w:after="60" w:line="240" w:lineRule="auto"/>
+              <w:ind w:firstLine="0"/>
+              <w:rPr>
+                <w:rFonts w:ascii="Arial" w:hAnsi="Arial" w:cs="Arial"/>
+                <w:b/>
+                <w:sz w:val="18"/>
+                <w:szCs w:val="18"/>
+                <w:lang w:val="sr-Cyrl-RS"/>
+              </w:rPr>
+            </w:pPr>
+            <w:r>
+              <w:rPr>
+                <w:rFonts w:ascii="Arial" w:hAnsi="Arial" w:cs="Arial"/>
+                <w:b/>
+                <w:sz w:val="18"/>
+                <w:szCs w:val="18"/>
+                <w:lang w:val="sr-Cyrl-RS"/>
+              </w:rPr>
+              <w:t xml:space="preserve">У овом раду описана је имплементација </w:t>
+            </w:r>
+            <w:r>
+              <w:rPr>
+                <w:rFonts w:ascii="Arial" w:hAnsi="Arial" w:cs="Arial"/>
+                <w:b/>
+                <w:sz w:val="18"/>
+                <w:szCs w:val="18"/>
+              </w:rPr>
+              <w:t xml:space="preserve">Python </w:t>
+            </w:r>
+            <w:r>
+              <w:rPr>
+                <w:rFonts w:ascii="Arial" w:hAnsi="Arial" w:cs="Arial"/>
+                <w:b/>
+                <w:sz w:val="18"/>
+                <w:szCs w:val="18"/>
+                <w:lang w:val="sr-Cyrl-RS"/>
+              </w:rPr>
+              <w:t xml:space="preserve">апликације за измењивање </w:t>
+            </w:r>
+            <w:r>
+              <w:rPr>
+                <w:rFonts w:ascii="Arial" w:hAnsi="Arial" w:cs="Arial"/>
+                <w:b/>
+                <w:sz w:val="18"/>
+                <w:szCs w:val="18"/>
+              </w:rPr>
+              <w:t>AATR</w:t>
+            </w:r>
+            <w:r>
+              <w:rPr>
+                <w:rFonts w:ascii="Arial" w:hAnsi="Arial" w:cs="Arial"/>
+                <w:b/>
+                <w:sz w:val="18"/>
+                <w:szCs w:val="18"/>
+                <w:lang w:val="sr-Cyrl-RS"/>
+              </w:rPr>
+              <w:t xml:space="preserve"> докумената. Апликација представља графичко окружење које кориснику нуди све функционалности потребне за успешно учитавање, измену и чување података унутар докумената </w:t>
+            </w:r>
+            <w:r>
+              <w:rPr>
+                <w:rFonts w:ascii="Arial" w:hAnsi="Arial" w:cs="Arial"/>
+                <w:b/>
+                <w:sz w:val="18"/>
+                <w:szCs w:val="18"/>
+              </w:rPr>
+              <w:t xml:space="preserve">XML </w:t>
+            </w:r>
+            <w:r>
+              <w:rPr>
+                <w:rFonts w:ascii="Arial" w:hAnsi="Arial" w:cs="Arial"/>
+                <w:b/>
+                <w:sz w:val="18"/>
+                <w:szCs w:val="18"/>
+                <w:lang w:val="sr-Cyrl-RS"/>
+              </w:rPr>
+              <w:t>формата.</w:t>
+            </w:r>
+          </w:p>
+        </w:tc>
+      </w:tr>
+      <w:tr>
+        <w:trPr>
+          <w:cantSplit/>
+          <w:trHeight w:hRule="exact" w:val="350"/>
+        </w:trPr>
+        <w:tc>
+          <w:tcPr>
+            <w:tcW w:w="4111" w:type="dxa"/>
+            <w:gridSpan w:val="2"/>
+            <w:tcBorders>
+              <w:top w:val="dashSmallGap" w:sz="4" w:space="0" w:color="auto"/>
+              <w:bottom w:val="dashSmallGap" w:sz="4" w:space="0" w:color="auto"/>
+            </w:tcBorders>
+          </w:tcPr>
+          <w:p>
+            <w:pPr>
+              <w:spacing w:before="60" w:after="60" w:line="240" w:lineRule="auto"/>
+              <w:ind w:firstLine="0"/>
+              <w:jc w:val="left"/>
+              <w:rPr>
+                <w:rFonts w:ascii="Arial" w:hAnsi="Arial"/>
+                <w:sz w:val="18"/>
+              </w:rPr>
+            </w:pPr>
+            <w:r>
+              <w:rPr>
+                <w:rFonts w:ascii="Arial" w:hAnsi="Arial"/>
+                <w:sz w:val="18"/>
+              </w:rPr>
+              <w:t>Датум прихвата</w:t>
+            </w:r>
+            <w:r>
+              <w:rPr>
+                <w:rFonts w:ascii="Arial" w:hAnsi="Arial"/>
+                <w:sz w:val="18"/>
+                <w:lang w:val="sr-Cyrl-CS"/>
+              </w:rPr>
+              <w:t>њ</w:t>
+            </w:r>
+            <w:r>
+              <w:rPr>
+                <w:rFonts w:ascii="Arial" w:hAnsi="Arial"/>
+                <w:sz w:val="18"/>
+              </w:rPr>
+              <w:t xml:space="preserve">а теме, </w:t>
+            </w:r>
+            <w:r>
+              <w:rPr>
+                <w:rFonts w:ascii="Arial" w:hAnsi="Arial"/>
+                <w:b/>
+                <w:sz w:val="18"/>
+              </w:rPr>
+              <w:t>ДП</w:t>
+            </w:r>
+            <w:r>
+              <w:rPr>
+                <w:rFonts w:ascii="Arial" w:hAnsi="Arial"/>
+                <w:sz w:val="18"/>
+              </w:rPr>
+              <w:t>:</w:t>
+            </w:r>
+          </w:p>
+        </w:tc>
+        <w:tc>
+          <w:tcPr>
+            <w:tcW w:w="5954" w:type="dxa"/>
+            <w:gridSpan w:val="2"/>
+            <w:tcBorders>
+              <w:top w:val="dashSmallGap" w:sz="4" w:space="0" w:color="auto"/>
+              <w:bottom w:val="dashSmallGap" w:sz="4" w:space="0" w:color="auto"/>
+            </w:tcBorders>
+          </w:tcPr>
+          <w:p>
+            <w:pPr>
+              <w:spacing w:before="60" w:after="60" w:line="240" w:lineRule="auto"/>
+              <w:ind w:firstLine="0"/>
+              <w:jc w:val="left"/>
+              <w:rPr>
+                <w:rFonts w:ascii="Arial" w:hAnsi="Arial" w:cs="Arial"/>
+                <w:b/>
                 <w:sz w:val="18"/>
                 <w:szCs w:val="18"/>
                 <w:lang w:val="sr-Latn-CS"/>
@@ -2398,797 +3243,6 @@
                 <w:rFonts w:ascii="Arial" w:hAnsi="Arial"/>
                 <w:sz w:val="18"/>
               </w:rPr>
-              <w:t>Нау</w:t>
-            </w:r>
-            <w:r>
-              <w:rPr>
-                <w:rFonts w:ascii="Arial" w:hAnsi="Arial"/>
-                <w:sz w:val="18"/>
-                <w:lang w:val="sr-Cyrl-CS"/>
-              </w:rPr>
-              <w:t>ч</w:t>
-            </w:r>
-            <w:r>
-              <w:rPr>
-                <w:rFonts w:ascii="Arial" w:hAnsi="Arial"/>
-                <w:sz w:val="18"/>
-              </w:rPr>
-              <w:t xml:space="preserve">на област, </w:t>
-            </w:r>
-            <w:r>
-              <w:rPr>
-                <w:rFonts w:ascii="Arial" w:hAnsi="Arial"/>
-                <w:b/>
-                <w:sz w:val="18"/>
-              </w:rPr>
-              <w:t>НО</w:t>
-            </w:r>
-            <w:r>
-              <w:rPr>
-                <w:rFonts w:ascii="Arial" w:hAnsi="Arial"/>
-                <w:sz w:val="18"/>
-              </w:rPr>
-              <w:t>:</w:t>
-            </w:r>
-          </w:p>
-        </w:tc>
-        <w:tc>
-          <w:tcPr>
-            <w:tcW w:w="5954" w:type="dxa"/>
-            <w:gridSpan w:val="2"/>
-            <w:tcBorders>
-              <w:top w:val="dashSmallGap" w:sz="4" w:space="0" w:color="auto"/>
-              <w:bottom w:val="dashSmallGap" w:sz="4" w:space="0" w:color="auto"/>
-            </w:tcBorders>
-          </w:tcPr>
-          <w:p>
-            <w:pPr>
-              <w:spacing w:before="60" w:after="60" w:line="240" w:lineRule="auto"/>
-              <w:ind w:firstLine="0"/>
-              <w:jc w:val="left"/>
-              <w:rPr>
-                <w:rFonts w:ascii="Arial" w:hAnsi="Arial" w:cs="Arial"/>
-                <w:sz w:val="18"/>
-                <w:szCs w:val="18"/>
-                <w:lang w:val="sr-Cyrl-CS"/>
-              </w:rPr>
-            </w:pPr>
-            <w:r>
-              <w:rPr>
-                <w:rFonts w:ascii="Arial" w:hAnsi="Arial" w:cs="Arial"/>
-                <w:sz w:val="18"/>
-                <w:szCs w:val="18"/>
-                <w:lang w:val="sr-Cyrl-CS"/>
-              </w:rPr>
-              <w:t>Електротехника и рачунарство</w:t>
-            </w:r>
-          </w:p>
-        </w:tc>
-      </w:tr>
-      <w:tr>
-        <w:trPr>
-          <w:cantSplit/>
-          <w:trHeight w:hRule="exact" w:val="350"/>
-        </w:trPr>
-        <w:tc>
-          <w:tcPr>
-            <w:tcW w:w="4111" w:type="dxa"/>
-            <w:gridSpan w:val="2"/>
-            <w:tcBorders>
-              <w:top w:val="dashSmallGap" w:sz="4" w:space="0" w:color="auto"/>
-              <w:bottom w:val="dashSmallGap" w:sz="4" w:space="0" w:color="auto"/>
-            </w:tcBorders>
-          </w:tcPr>
-          <w:p>
-            <w:pPr>
-              <w:spacing w:before="60" w:after="60" w:line="240" w:lineRule="auto"/>
-              <w:ind w:firstLine="0"/>
-              <w:jc w:val="left"/>
-              <w:rPr>
-                <w:rFonts w:ascii="Arial" w:hAnsi="Arial"/>
-                <w:sz w:val="18"/>
-              </w:rPr>
-            </w:pPr>
-            <w:r>
-              <w:rPr>
-                <w:rFonts w:ascii="Arial" w:hAnsi="Arial"/>
-                <w:sz w:val="18"/>
-              </w:rPr>
-              <w:t>Нау</w:t>
-            </w:r>
-            <w:r>
-              <w:rPr>
-                <w:rFonts w:ascii="Arial" w:hAnsi="Arial"/>
-                <w:sz w:val="18"/>
-                <w:lang w:val="sr-Cyrl-CS"/>
-              </w:rPr>
-              <w:t>ч</w:t>
-            </w:r>
-            <w:r>
-              <w:rPr>
-                <w:rFonts w:ascii="Arial" w:hAnsi="Arial"/>
-                <w:sz w:val="18"/>
-              </w:rPr>
-              <w:t xml:space="preserve">на дисциплина, </w:t>
-            </w:r>
-            <w:r>
-              <w:rPr>
-                <w:rFonts w:ascii="Arial" w:hAnsi="Arial"/>
-                <w:b/>
-                <w:sz w:val="18"/>
-              </w:rPr>
-              <w:t>НД</w:t>
-            </w:r>
-            <w:r>
-              <w:rPr>
-                <w:rFonts w:ascii="Arial" w:hAnsi="Arial"/>
-                <w:sz w:val="18"/>
-              </w:rPr>
-              <w:t>:</w:t>
-            </w:r>
-          </w:p>
-        </w:tc>
-        <w:tc>
-          <w:tcPr>
-            <w:tcW w:w="5954" w:type="dxa"/>
-            <w:gridSpan w:val="2"/>
-            <w:tcBorders>
-              <w:top w:val="dashSmallGap" w:sz="4" w:space="0" w:color="auto"/>
-              <w:bottom w:val="dashSmallGap" w:sz="4" w:space="0" w:color="auto"/>
-            </w:tcBorders>
-          </w:tcPr>
-          <w:p>
-            <w:pPr>
-              <w:spacing w:before="60" w:after="60" w:line="240" w:lineRule="auto"/>
-              <w:ind w:firstLine="0"/>
-              <w:jc w:val="left"/>
-              <w:rPr>
-                <w:rFonts w:ascii="Arial" w:hAnsi="Arial" w:cs="Arial"/>
-                <w:sz w:val="18"/>
-                <w:szCs w:val="18"/>
-                <w:lang w:val="sr-Cyrl-CS"/>
-              </w:rPr>
-            </w:pPr>
-            <w:r>
-              <w:rPr>
-                <w:rFonts w:ascii="Arial" w:hAnsi="Arial" w:cs="Arial"/>
-                <w:sz w:val="18"/>
-                <w:szCs w:val="18"/>
-                <w:lang w:val="sr-Cyrl-CS"/>
-              </w:rPr>
-              <w:t>Рачунарска техника</w:t>
-            </w:r>
-          </w:p>
-        </w:tc>
-      </w:tr>
-      <w:tr>
-        <w:trPr>
-          <w:cantSplit/>
-          <w:trHeight w:hRule="exact" w:val="500"/>
-        </w:trPr>
-        <w:tc>
-          <w:tcPr>
-            <w:tcW w:w="4111" w:type="dxa"/>
-            <w:gridSpan w:val="2"/>
-            <w:tcBorders>
-              <w:top w:val="dashSmallGap" w:sz="4" w:space="0" w:color="auto"/>
-              <w:bottom w:val="dashSmallGap" w:sz="4" w:space="0" w:color="auto"/>
-            </w:tcBorders>
-          </w:tcPr>
-          <w:p>
-            <w:pPr>
-              <w:spacing w:before="60" w:after="60" w:line="240" w:lineRule="auto"/>
-              <w:ind w:firstLine="0"/>
-              <w:jc w:val="left"/>
-              <w:rPr>
-                <w:rFonts w:ascii="Arial" w:hAnsi="Arial"/>
-                <w:spacing w:val="-8"/>
-                <w:sz w:val="18"/>
-              </w:rPr>
-            </w:pPr>
-            <w:r>
-              <w:rPr>
-                <w:rFonts w:ascii="Arial" w:hAnsi="Arial"/>
-                <w:spacing w:val="-8"/>
-                <w:sz w:val="18"/>
-              </w:rPr>
-              <w:t>Предметна одредница/Кqу</w:t>
-            </w:r>
-            <w:r>
-              <w:rPr>
-                <w:rFonts w:ascii="Arial" w:hAnsi="Arial"/>
-                <w:spacing w:val="-8"/>
-                <w:sz w:val="18"/>
-                <w:lang w:val="sr-Cyrl-CS"/>
-              </w:rPr>
-              <w:t>ч</w:t>
-            </w:r>
-            <w:r>
-              <w:rPr>
-                <w:rFonts w:ascii="Arial" w:hAnsi="Arial"/>
-                <w:spacing w:val="-8"/>
-                <w:sz w:val="18"/>
-              </w:rPr>
-              <w:t>не ре</w:t>
-            </w:r>
-            <w:r>
-              <w:rPr>
-                <w:rFonts w:ascii="Arial" w:hAnsi="Arial"/>
-                <w:spacing w:val="-8"/>
-                <w:sz w:val="18"/>
-                <w:lang w:val="sr-Cyrl-CS"/>
-              </w:rPr>
-              <w:t>ч</w:t>
-            </w:r>
-            <w:r>
-              <w:rPr>
-                <w:rFonts w:ascii="Arial" w:hAnsi="Arial"/>
-                <w:spacing w:val="-8"/>
-                <w:sz w:val="18"/>
-              </w:rPr>
-              <w:t xml:space="preserve">и, </w:t>
-            </w:r>
-            <w:r>
-              <w:rPr>
-                <w:rFonts w:ascii="Arial" w:hAnsi="Arial"/>
-                <w:b/>
-                <w:spacing w:val="-8"/>
-                <w:sz w:val="18"/>
-              </w:rPr>
-              <w:t>ПО</w:t>
-            </w:r>
-            <w:r>
-              <w:rPr>
-                <w:rFonts w:ascii="Arial" w:hAnsi="Arial"/>
-                <w:spacing w:val="-8"/>
-                <w:sz w:val="18"/>
-              </w:rPr>
-              <w:t>:</w:t>
-            </w:r>
-          </w:p>
-        </w:tc>
-        <w:tc>
-          <w:tcPr>
-            <w:tcW w:w="5954" w:type="dxa"/>
-            <w:gridSpan w:val="2"/>
-            <w:tcBorders>
-              <w:top w:val="dashSmallGap" w:sz="4" w:space="0" w:color="auto"/>
-              <w:bottom w:val="dashSmallGap" w:sz="4" w:space="0" w:color="auto"/>
-            </w:tcBorders>
-          </w:tcPr>
-          <w:p>
-            <w:pPr>
-              <w:spacing w:before="60" w:after="60" w:line="240" w:lineRule="auto"/>
-              <w:ind w:firstLine="0"/>
-              <w:jc w:val="left"/>
-              <w:rPr>
-                <w:rFonts w:ascii="Arial" w:hAnsi="Arial" w:cs="Arial"/>
-                <w:b/>
-                <w:sz w:val="18"/>
-                <w:szCs w:val="18"/>
-                <w:lang w:val="sr-Cyrl-RS"/>
-              </w:rPr>
-            </w:pPr>
-            <w:r>
-              <w:rPr>
-                <w:rFonts w:ascii="Arial" w:hAnsi="Arial" w:cs="Arial"/>
-                <w:b/>
-                <w:sz w:val="18"/>
-                <w:szCs w:val="18"/>
-              </w:rPr>
-              <w:t xml:space="preserve">AUTOSAR, XML, Python, </w:t>
-            </w:r>
-            <w:r>
-              <w:rPr>
-                <w:rFonts w:ascii="Arial" w:hAnsi="Arial" w:cs="Arial"/>
-                <w:b/>
-                <w:sz w:val="18"/>
-                <w:szCs w:val="18"/>
-                <w:lang w:val="sr-Cyrl-RS"/>
-              </w:rPr>
-              <w:t>алат, измена, извештај, тест, интеграција</w:t>
-            </w:r>
-          </w:p>
-        </w:tc>
-      </w:tr>
-      <w:tr>
-        <w:trPr>
-          <w:cantSplit/>
-          <w:trHeight w:hRule="exact" w:val="350"/>
-        </w:trPr>
-        <w:tc>
-          <w:tcPr>
-            <w:tcW w:w="4111" w:type="dxa"/>
-            <w:gridSpan w:val="2"/>
-            <w:tcBorders>
-              <w:top w:val="dashSmallGap" w:sz="4" w:space="0" w:color="auto"/>
-              <w:bottom w:val="dashSmallGap" w:sz="4" w:space="0" w:color="auto"/>
-            </w:tcBorders>
-          </w:tcPr>
-          <w:p>
-            <w:pPr>
-              <w:spacing w:before="60" w:after="60" w:line="240" w:lineRule="auto"/>
-              <w:ind w:firstLine="0"/>
-              <w:jc w:val="left"/>
-              <w:rPr>
-                <w:rFonts w:ascii="Arial" w:hAnsi="Arial"/>
-                <w:b/>
-                <w:sz w:val="18"/>
-              </w:rPr>
-            </w:pPr>
-            <w:r>
-              <w:rPr>
-                <w:rFonts w:ascii="Arial" w:hAnsi="Arial"/>
-                <w:b/>
-                <w:sz w:val="18"/>
-              </w:rPr>
-              <w:t>УДК</w:t>
-            </w:r>
-          </w:p>
-        </w:tc>
-        <w:tc>
-          <w:tcPr>
-            <w:tcW w:w="5954" w:type="dxa"/>
-            <w:gridSpan w:val="2"/>
-            <w:tcBorders>
-              <w:top w:val="dashSmallGap" w:sz="4" w:space="0" w:color="auto"/>
-              <w:bottom w:val="dashSmallGap" w:sz="4" w:space="0" w:color="auto"/>
-            </w:tcBorders>
-          </w:tcPr>
-          <w:p>
-            <w:pPr>
-              <w:spacing w:before="60" w:after="60" w:line="240" w:lineRule="auto"/>
-              <w:ind w:firstLine="0"/>
-              <w:jc w:val="left"/>
-              <w:rPr>
-                <w:rFonts w:ascii="Arial" w:hAnsi="Arial" w:cs="Arial"/>
-                <w:sz w:val="18"/>
-                <w:szCs w:val="18"/>
-              </w:rPr>
-            </w:pPr>
-          </w:p>
-        </w:tc>
-      </w:tr>
-      <w:tr>
-        <w:trPr>
-          <w:cantSplit/>
-          <w:trHeight w:hRule="exact" w:val="500"/>
-        </w:trPr>
-        <w:tc>
-          <w:tcPr>
-            <w:tcW w:w="4111" w:type="dxa"/>
-            <w:gridSpan w:val="2"/>
-            <w:tcBorders>
-              <w:top w:val="dashSmallGap" w:sz="4" w:space="0" w:color="auto"/>
-              <w:bottom w:val="dashSmallGap" w:sz="4" w:space="0" w:color="auto"/>
-            </w:tcBorders>
-          </w:tcPr>
-          <w:p>
-            <w:pPr>
-              <w:spacing w:before="60" w:after="60" w:line="240" w:lineRule="auto"/>
-              <w:ind w:firstLine="0"/>
-              <w:jc w:val="left"/>
-              <w:rPr>
-                <w:rFonts w:ascii="Arial" w:hAnsi="Arial"/>
-                <w:sz w:val="18"/>
-              </w:rPr>
-            </w:pPr>
-            <w:r>
-              <w:rPr>
-                <w:rFonts w:ascii="Arial" w:hAnsi="Arial"/>
-                <w:sz w:val="18"/>
-                <w:lang w:val="sr-Cyrl-CS"/>
-              </w:rPr>
-              <w:t>Ч</w:t>
-            </w:r>
-            <w:r>
-              <w:rPr>
-                <w:rFonts w:ascii="Arial" w:hAnsi="Arial"/>
-                <w:sz w:val="18"/>
-              </w:rPr>
-              <w:t xml:space="preserve">ува се, </w:t>
-            </w:r>
-            <w:r>
-              <w:rPr>
-                <w:rFonts w:ascii="Arial" w:hAnsi="Arial"/>
-                <w:b/>
-                <w:sz w:val="18"/>
-                <w:lang w:val="sr-Cyrl-CS"/>
-              </w:rPr>
-              <w:t>Ч</w:t>
-            </w:r>
-            <w:r>
-              <w:rPr>
-                <w:rFonts w:ascii="Arial" w:hAnsi="Arial"/>
-                <w:b/>
-                <w:sz w:val="18"/>
-              </w:rPr>
-              <w:t>У</w:t>
-            </w:r>
-            <w:r>
-              <w:rPr>
-                <w:rFonts w:ascii="Arial" w:hAnsi="Arial"/>
-                <w:sz w:val="18"/>
-              </w:rPr>
-              <w:t>:</w:t>
-            </w:r>
-          </w:p>
-        </w:tc>
-        <w:tc>
-          <w:tcPr>
-            <w:tcW w:w="5954" w:type="dxa"/>
-            <w:gridSpan w:val="2"/>
-            <w:tcBorders>
-              <w:top w:val="dashSmallGap" w:sz="4" w:space="0" w:color="auto"/>
-              <w:bottom w:val="dashSmallGap" w:sz="4" w:space="0" w:color="auto"/>
-            </w:tcBorders>
-          </w:tcPr>
-          <w:p>
-            <w:pPr>
-              <w:spacing w:before="60" w:after="60" w:line="240" w:lineRule="auto"/>
-              <w:ind w:firstLine="0"/>
-              <w:jc w:val="left"/>
-              <w:rPr>
-                <w:rFonts w:ascii="Arial" w:hAnsi="Arial" w:cs="Arial"/>
-                <w:sz w:val="18"/>
-                <w:szCs w:val="18"/>
-                <w:lang w:val="sr-Cyrl-CS"/>
-              </w:rPr>
-            </w:pPr>
-            <w:r>
-              <w:rPr>
-                <w:rFonts w:ascii="Arial" w:hAnsi="Arial" w:cs="Arial"/>
-                <w:sz w:val="18"/>
-                <w:szCs w:val="18"/>
-                <w:lang w:val="sr-Cyrl-CS"/>
-              </w:rPr>
-              <w:t>У библиотеци Факултета техничких наука, Нови Сад</w:t>
-            </w:r>
-          </w:p>
-        </w:tc>
-      </w:tr>
-      <w:tr>
-        <w:trPr>
-          <w:cantSplit/>
-          <w:trHeight w:hRule="exact" w:val="500"/>
-        </w:trPr>
-        <w:tc>
-          <w:tcPr>
-            <w:tcW w:w="4111" w:type="dxa"/>
-            <w:gridSpan w:val="2"/>
-            <w:tcBorders>
-              <w:top w:val="dashSmallGap" w:sz="4" w:space="0" w:color="auto"/>
-              <w:bottom w:val="dashSmallGap" w:sz="4" w:space="0" w:color="auto"/>
-            </w:tcBorders>
-          </w:tcPr>
-          <w:p>
-            <w:pPr>
-              <w:spacing w:before="60" w:after="60" w:line="240" w:lineRule="auto"/>
-              <w:ind w:firstLine="0"/>
-              <w:jc w:val="left"/>
-              <w:rPr>
-                <w:rFonts w:ascii="Arial" w:hAnsi="Arial"/>
-                <w:sz w:val="18"/>
-              </w:rPr>
-            </w:pPr>
-            <w:r>
-              <w:rPr>
-                <w:rFonts w:ascii="Arial" w:hAnsi="Arial"/>
-                <w:sz w:val="18"/>
-              </w:rPr>
-              <w:t>Ва</w:t>
-            </w:r>
-            <w:r>
-              <w:rPr>
-                <w:rFonts w:ascii="Arial" w:hAnsi="Arial"/>
-                <w:sz w:val="18"/>
-                <w:lang w:val="sr-Cyrl-CS"/>
-              </w:rPr>
-              <w:t>ж</w:t>
-            </w:r>
-            <w:r>
-              <w:rPr>
-                <w:rFonts w:ascii="Arial" w:hAnsi="Arial"/>
-                <w:sz w:val="18"/>
-              </w:rPr>
-              <w:t xml:space="preserve">на напомена, </w:t>
-            </w:r>
-            <w:r>
-              <w:rPr>
-                <w:rFonts w:ascii="Arial" w:hAnsi="Arial"/>
-                <w:b/>
-                <w:sz w:val="18"/>
-              </w:rPr>
-              <w:t>ВН</w:t>
-            </w:r>
-            <w:r>
-              <w:rPr>
-                <w:rFonts w:ascii="Arial" w:hAnsi="Arial"/>
-                <w:sz w:val="18"/>
-              </w:rPr>
-              <w:t>:</w:t>
-            </w:r>
-          </w:p>
-        </w:tc>
-        <w:tc>
-          <w:tcPr>
-            <w:tcW w:w="5954" w:type="dxa"/>
-            <w:gridSpan w:val="2"/>
-            <w:tcBorders>
-              <w:top w:val="dashSmallGap" w:sz="4" w:space="0" w:color="auto"/>
-              <w:bottom w:val="dashSmallGap" w:sz="4" w:space="0" w:color="auto"/>
-            </w:tcBorders>
-          </w:tcPr>
-          <w:p>
-            <w:pPr>
-              <w:spacing w:before="60" w:after="60" w:line="240" w:lineRule="auto"/>
-              <w:ind w:firstLine="0"/>
-              <w:jc w:val="left"/>
-              <w:rPr>
-                <w:rFonts w:ascii="Arial" w:hAnsi="Arial" w:cs="Arial"/>
-                <w:sz w:val="18"/>
-                <w:szCs w:val="18"/>
-              </w:rPr>
-            </w:pPr>
-          </w:p>
-        </w:tc>
-      </w:tr>
-      <w:tr>
-        <w:trPr>
-          <w:cantSplit/>
-          <w:trHeight w:hRule="exact" w:val="2700"/>
-        </w:trPr>
-        <w:tc>
-          <w:tcPr>
-            <w:tcW w:w="4111" w:type="dxa"/>
-            <w:gridSpan w:val="2"/>
-            <w:tcBorders>
-              <w:top w:val="dashSmallGap" w:sz="4" w:space="0" w:color="auto"/>
-              <w:bottom w:val="dashSmallGap" w:sz="4" w:space="0" w:color="auto"/>
-            </w:tcBorders>
-          </w:tcPr>
-          <w:p>
-            <w:pPr>
-              <w:spacing w:before="60" w:after="60" w:line="240" w:lineRule="auto"/>
-              <w:ind w:firstLine="0"/>
-              <w:jc w:val="left"/>
-              <w:rPr>
-                <w:rFonts w:ascii="Arial" w:hAnsi="Arial"/>
-                <w:sz w:val="18"/>
-              </w:rPr>
-            </w:pPr>
-            <w:r>
-              <w:rPr>
-                <w:rFonts w:ascii="Arial" w:hAnsi="Arial"/>
-                <w:sz w:val="18"/>
-              </w:rPr>
-              <w:t xml:space="preserve">Извод, </w:t>
-            </w:r>
-            <w:r>
-              <w:rPr>
-                <w:rFonts w:ascii="Arial" w:hAnsi="Arial"/>
-                <w:b/>
-                <w:sz w:val="18"/>
-              </w:rPr>
-              <w:t>ИЗ</w:t>
-            </w:r>
-            <w:r>
-              <w:rPr>
-                <w:rFonts w:ascii="Arial" w:hAnsi="Arial"/>
-                <w:sz w:val="18"/>
-              </w:rPr>
-              <w:t>:</w:t>
-            </w:r>
-          </w:p>
-        </w:tc>
-        <w:tc>
-          <w:tcPr>
-            <w:tcW w:w="5954" w:type="dxa"/>
-            <w:gridSpan w:val="2"/>
-            <w:tcBorders>
-              <w:top w:val="dashSmallGap" w:sz="4" w:space="0" w:color="auto"/>
-              <w:bottom w:val="dashSmallGap" w:sz="4" w:space="0" w:color="auto"/>
-            </w:tcBorders>
-          </w:tcPr>
-          <w:p>
-            <w:pPr>
-              <w:spacing w:before="60" w:after="60" w:line="240" w:lineRule="auto"/>
-              <w:ind w:firstLine="0"/>
-              <w:rPr>
-                <w:rFonts w:ascii="Arial" w:hAnsi="Arial" w:cs="Arial"/>
-                <w:b/>
-                <w:sz w:val="18"/>
-                <w:szCs w:val="18"/>
-                <w:lang w:val="sr-Cyrl-RS"/>
-              </w:rPr>
-            </w:pPr>
-            <w:r>
-              <w:rPr>
-                <w:rFonts w:ascii="Arial" w:hAnsi="Arial" w:cs="Arial"/>
-                <w:b/>
-                <w:sz w:val="18"/>
-                <w:szCs w:val="18"/>
-                <w:lang w:val="sr-Cyrl-RS"/>
-              </w:rPr>
-              <w:t xml:space="preserve">У овом раду описана је имплементација </w:t>
-            </w:r>
-            <w:r>
-              <w:rPr>
-                <w:rFonts w:ascii="Arial" w:hAnsi="Arial" w:cs="Arial"/>
-                <w:b/>
-                <w:sz w:val="18"/>
-                <w:szCs w:val="18"/>
-              </w:rPr>
-              <w:t xml:space="preserve">Python </w:t>
-            </w:r>
-            <w:r>
-              <w:rPr>
-                <w:rFonts w:ascii="Arial" w:hAnsi="Arial" w:cs="Arial"/>
-                <w:b/>
-                <w:sz w:val="18"/>
-                <w:szCs w:val="18"/>
-                <w:lang w:val="sr-Cyrl-RS"/>
-              </w:rPr>
-              <w:t xml:space="preserve">апликације за измењивање </w:t>
-            </w:r>
-            <w:r>
-              <w:rPr>
-                <w:rFonts w:ascii="Arial" w:hAnsi="Arial" w:cs="Arial"/>
-                <w:b/>
-                <w:sz w:val="18"/>
-                <w:szCs w:val="18"/>
-              </w:rPr>
-              <w:t>AATR</w:t>
-            </w:r>
-            <w:r>
-              <w:rPr>
-                <w:rFonts w:ascii="Arial" w:hAnsi="Arial" w:cs="Arial"/>
-                <w:b/>
-                <w:sz w:val="18"/>
-                <w:szCs w:val="18"/>
-                <w:lang w:val="sr-Cyrl-RS"/>
-              </w:rPr>
-              <w:t xml:space="preserve"> докумената. Апликација представља графичко окружење које кориснику нуди све функционалности потребне за успешно учитавање, измену и чување података унутар докумената </w:t>
-            </w:r>
-            <w:r>
-              <w:rPr>
-                <w:rFonts w:ascii="Arial" w:hAnsi="Arial" w:cs="Arial"/>
-                <w:b/>
-                <w:sz w:val="18"/>
-                <w:szCs w:val="18"/>
-              </w:rPr>
-              <w:t xml:space="preserve">XML </w:t>
-            </w:r>
-            <w:r>
-              <w:rPr>
-                <w:rFonts w:ascii="Arial" w:hAnsi="Arial" w:cs="Arial"/>
-                <w:b/>
-                <w:sz w:val="18"/>
-                <w:szCs w:val="18"/>
-                <w:lang w:val="sr-Cyrl-RS"/>
-              </w:rPr>
-              <w:t>формата.</w:t>
-            </w:r>
-          </w:p>
-        </w:tc>
-      </w:tr>
-      <w:tr>
-        <w:trPr>
-          <w:cantSplit/>
-          <w:trHeight w:hRule="exact" w:val="350"/>
-        </w:trPr>
-        <w:tc>
-          <w:tcPr>
-            <w:tcW w:w="4111" w:type="dxa"/>
-            <w:gridSpan w:val="2"/>
-            <w:tcBorders>
-              <w:top w:val="dashSmallGap" w:sz="4" w:space="0" w:color="auto"/>
-              <w:bottom w:val="dashSmallGap" w:sz="4" w:space="0" w:color="auto"/>
-            </w:tcBorders>
-          </w:tcPr>
-          <w:p>
-            <w:pPr>
-              <w:spacing w:before="60" w:after="60" w:line="240" w:lineRule="auto"/>
-              <w:ind w:firstLine="0"/>
-              <w:jc w:val="left"/>
-              <w:rPr>
-                <w:rFonts w:ascii="Arial" w:hAnsi="Arial"/>
-                <w:sz w:val="18"/>
-              </w:rPr>
-            </w:pPr>
-            <w:r>
-              <w:rPr>
-                <w:rFonts w:ascii="Arial" w:hAnsi="Arial"/>
-                <w:sz w:val="18"/>
-              </w:rPr>
-              <w:t>Датум прихвата</w:t>
-            </w:r>
-            <w:r>
-              <w:rPr>
-                <w:rFonts w:ascii="Arial" w:hAnsi="Arial"/>
-                <w:sz w:val="18"/>
-                <w:lang w:val="sr-Cyrl-CS"/>
-              </w:rPr>
-              <w:t>њ</w:t>
-            </w:r>
-            <w:r>
-              <w:rPr>
-                <w:rFonts w:ascii="Arial" w:hAnsi="Arial"/>
-                <w:sz w:val="18"/>
-              </w:rPr>
-              <w:t xml:space="preserve">а теме, </w:t>
-            </w:r>
-            <w:r>
-              <w:rPr>
-                <w:rFonts w:ascii="Arial" w:hAnsi="Arial"/>
-                <w:b/>
-                <w:sz w:val="18"/>
-              </w:rPr>
-              <w:t>ДП</w:t>
-            </w:r>
-            <w:r>
-              <w:rPr>
-                <w:rFonts w:ascii="Arial" w:hAnsi="Arial"/>
-                <w:sz w:val="18"/>
-              </w:rPr>
-              <w:t>:</w:t>
-            </w:r>
-          </w:p>
-        </w:tc>
-        <w:tc>
-          <w:tcPr>
-            <w:tcW w:w="5954" w:type="dxa"/>
-            <w:gridSpan w:val="2"/>
-            <w:tcBorders>
-              <w:top w:val="dashSmallGap" w:sz="4" w:space="0" w:color="auto"/>
-              <w:bottom w:val="dashSmallGap" w:sz="4" w:space="0" w:color="auto"/>
-            </w:tcBorders>
-          </w:tcPr>
-          <w:p>
-            <w:pPr>
-              <w:spacing w:before="60" w:after="60" w:line="240" w:lineRule="auto"/>
-              <w:ind w:firstLine="0"/>
-              <w:jc w:val="left"/>
-              <w:rPr>
-                <w:rFonts w:ascii="Arial" w:hAnsi="Arial" w:cs="Arial"/>
-                <w:b/>
-                <w:sz w:val="18"/>
-                <w:szCs w:val="18"/>
-                <w:lang w:val="sr-Latn-CS"/>
-              </w:rPr>
-            </w:pPr>
-          </w:p>
-        </w:tc>
-      </w:tr>
-      <w:tr>
-        <w:trPr>
-          <w:cantSplit/>
-          <w:trHeight w:hRule="exact" w:val="350"/>
-        </w:trPr>
-        <w:tc>
-          <w:tcPr>
-            <w:tcW w:w="4111" w:type="dxa"/>
-            <w:gridSpan w:val="2"/>
-            <w:tcBorders>
-              <w:top w:val="dashSmallGap" w:sz="4" w:space="0" w:color="auto"/>
-              <w:bottom w:val="dashSmallGap" w:sz="4" w:space="0" w:color="auto"/>
-            </w:tcBorders>
-          </w:tcPr>
-          <w:p>
-            <w:pPr>
-              <w:spacing w:before="60" w:after="60" w:line="240" w:lineRule="auto"/>
-              <w:ind w:firstLine="0"/>
-              <w:jc w:val="left"/>
-              <w:rPr>
-                <w:rFonts w:ascii="Arial" w:hAnsi="Arial"/>
-                <w:sz w:val="18"/>
-              </w:rPr>
-            </w:pPr>
-            <w:r>
-              <w:rPr>
-                <w:rFonts w:ascii="Arial" w:hAnsi="Arial"/>
-                <w:sz w:val="18"/>
-              </w:rPr>
               <w:t xml:space="preserve">Датум одбране, </w:t>
             </w:r>
             <w:r>
@@ -3227,6 +3281,13 @@
                 <w:sz w:val="18"/>
               </w:rPr>
             </w:pPr>
+            <w:r>
+              <w:rPr>
+                <w:rFonts w:ascii="Arial" w:hAnsi="Arial"/>
+                <w:sz w:val="18"/>
+              </w:rPr>
+              <w:t>16.10.2020.</w:t>
+            </w:r>
           </w:p>
         </w:tc>
       </w:tr>
@@ -3339,8 +3400,25 @@
               <w:rPr>
                 <w:rFonts w:ascii="Arial" w:hAnsi="Arial"/>
                 <w:sz w:val="18"/>
+                <w:lang w:val="sr-Cyrl-RS"/>
               </w:rPr>
             </w:pPr>
+            <w:r>
+              <w:rPr>
+                <w:rFonts w:ascii="Arial" w:hAnsi="Arial"/>
+                <w:sz w:val="18"/>
+                <w:lang w:val="sr-Cyrl-RS"/>
+              </w:rPr>
+              <w:t>В</w:t>
+            </w:r>
+            <w:r>
+              <w:rPr>
+                <w:rFonts w:ascii="Arial" w:hAnsi="Arial"/>
+                <w:sz w:val="18"/>
+                <w:lang w:val="sr-Cyrl-RS"/>
+              </w:rPr>
+              <w:t>анредни професор Иван Каштелан</w:t>
+            </w:r>
           </w:p>
         </w:tc>
       </w:tr>
@@ -3425,8 +3503,25 @@
               <w:rPr>
                 <w:rFonts w:ascii="Arial" w:hAnsi="Arial"/>
                 <w:sz w:val="18"/>
+                <w:lang w:val="sr-Cyrl-RS"/>
               </w:rPr>
             </w:pPr>
+            <w:r>
+              <w:rPr>
+                <w:rFonts w:ascii="Arial" w:hAnsi="Arial"/>
+                <w:sz w:val="18"/>
+                <w:lang w:val="sr-Cyrl-RS"/>
+              </w:rPr>
+              <w:t>Д</w:t>
+            </w:r>
+            <w:r>
+              <w:rPr>
+                <w:rFonts w:ascii="Arial" w:hAnsi="Arial"/>
+                <w:sz w:val="18"/>
+                <w:lang w:val="sr-Cyrl-RS"/>
+              </w:rPr>
+              <w:t>оцент Марија Антић</w:t>
+            </w:r>
           </w:p>
         </w:tc>
         <w:tc>
@@ -3540,8 +3635,27 @@
               <w:rPr>
                 <w:rFonts w:ascii="Arial" w:hAnsi="Arial"/>
                 <w:sz w:val="18"/>
+                <w:lang w:val="sr-Cyrl-RS"/>
               </w:rPr>
             </w:pPr>
+            <w:r>
+              <w:rPr>
+                <w:rFonts w:ascii="Arial" w:hAnsi="Arial"/>
+                <w:sz w:val="18"/>
+                <w:lang w:val="sr-Cyrl-RS"/>
+              </w:rPr>
+              <w:t>Д</w:t>
+            </w:r>
+            <w:bookmarkStart w:id="0" w:name="_GoBack"/>
+            <w:bookmarkEnd w:id="0"/>
+            <w:r>
+              <w:rPr>
+                <w:rFonts w:ascii="Arial" w:hAnsi="Arial"/>
+                <w:sz w:val="18"/>
+                <w:lang w:val="sr-Cyrl-RS"/>
+              </w:rPr>
+              <w:t>оцент Богдан Павковић</w:t>
+            </w:r>
           </w:p>
         </w:tc>
         <w:tc>
@@ -4257,6 +4371,15 @@
                 <w:szCs w:val="18"/>
               </w:rPr>
             </w:pPr>
+            <w:r>
+              <w:rPr>
+                <w:rFonts w:ascii="Arial" w:hAnsi="Arial" w:cs="Arial"/>
+                <w:b/>
+                <w:sz w:val="18"/>
+                <w:szCs w:val="18"/>
+              </w:rPr>
+              <w:t>One solution for the report change tool in the process of integrating AUTOSAR software</w:t>
+            </w:r>
           </w:p>
         </w:tc>
       </w:tr>
@@ -4640,8 +4763,902 @@
               <w:jc w:val="left"/>
               <w:rPr>
                 <w:rFonts w:ascii="Arial" w:hAnsi="Arial" w:cs="Arial"/>
+                <w:b/>
                 <w:sz w:val="18"/>
                 <w:szCs w:val="18"/>
+              </w:rPr>
+            </w:pPr>
+            <w:r>
+              <w:rPr>
+                <w:rFonts w:ascii="Arial" w:hAnsi="Arial" w:cs="Arial"/>
+                <w:b/>
+                <w:sz w:val="18"/>
+                <w:szCs w:val="18"/>
+              </w:rPr>
+              <w:t>2020</w:t>
+            </w:r>
+            <w:r>
+              <w:rPr>
+                <w:rFonts w:ascii="Arial" w:hAnsi="Arial" w:cs="Arial"/>
+                <w:b/>
+                <w:sz w:val="18"/>
+                <w:szCs w:val="18"/>
+              </w:rPr>
+              <w:t>.</w:t>
+            </w:r>
+          </w:p>
+        </w:tc>
+      </w:tr>
+      <w:tr>
+        <w:trPr>
+          <w:cantSplit/>
+          <w:trHeight w:hRule="exact" w:val="350"/>
+        </w:trPr>
+        <w:tc>
+          <w:tcPr>
+            <w:tcW w:w="3970" w:type="dxa"/>
+            <w:gridSpan w:val="2"/>
+            <w:tcBorders>
+              <w:top w:val="dashSmallGap" w:sz="4" w:space="0" w:color="auto"/>
+              <w:bottom w:val="dashSmallGap" w:sz="4" w:space="0" w:color="auto"/>
+            </w:tcBorders>
+          </w:tcPr>
+          <w:p>
+            <w:pPr>
+              <w:spacing w:before="60" w:after="60" w:line="240" w:lineRule="auto"/>
+              <w:ind w:firstLine="0"/>
+              <w:jc w:val="left"/>
+              <w:rPr>
+                <w:rFonts w:ascii="Arial" w:hAnsi="Arial"/>
+                <w:sz w:val="18"/>
+              </w:rPr>
+            </w:pPr>
+            <w:r>
+              <w:rPr>
+                <w:rFonts w:ascii="Arial" w:hAnsi="Arial"/>
+                <w:sz w:val="18"/>
+              </w:rPr>
+              <w:t xml:space="preserve">Publisher, </w:t>
+            </w:r>
+            <w:r>
+              <w:rPr>
+                <w:rFonts w:ascii="Arial" w:hAnsi="Arial"/>
+                <w:b/>
+                <w:sz w:val="18"/>
+              </w:rPr>
+              <w:t>PB</w:t>
+            </w:r>
+            <w:r>
+              <w:rPr>
+                <w:rFonts w:ascii="Arial" w:hAnsi="Arial"/>
+                <w:sz w:val="18"/>
+              </w:rPr>
+              <w:t>:</w:t>
+            </w:r>
+          </w:p>
+        </w:tc>
+        <w:tc>
+          <w:tcPr>
+            <w:tcW w:w="6095" w:type="dxa"/>
+            <w:gridSpan w:val="2"/>
+            <w:tcBorders>
+              <w:top w:val="dashSmallGap" w:sz="4" w:space="0" w:color="auto"/>
+              <w:bottom w:val="dashSmallGap" w:sz="4" w:space="0" w:color="auto"/>
+            </w:tcBorders>
+          </w:tcPr>
+          <w:p>
+            <w:pPr>
+              <w:spacing w:before="60" w:after="60" w:line="240" w:lineRule="auto"/>
+              <w:ind w:firstLine="0"/>
+              <w:jc w:val="left"/>
+              <w:rPr>
+                <w:rFonts w:ascii="Arial" w:hAnsi="Arial" w:cs="Arial"/>
+                <w:sz w:val="18"/>
+                <w:szCs w:val="18"/>
+              </w:rPr>
+            </w:pPr>
+            <w:r>
+              <w:rPr>
+                <w:rFonts w:ascii="Arial" w:hAnsi="Arial" w:cs="Arial"/>
+                <w:sz w:val="18"/>
+                <w:szCs w:val="18"/>
+              </w:rPr>
+              <w:t>Author’s reprint</w:t>
+            </w:r>
+          </w:p>
+        </w:tc>
+      </w:tr>
+      <w:tr>
+        <w:trPr>
+          <w:cantSplit/>
+          <w:trHeight w:hRule="exact" w:val="350"/>
+        </w:trPr>
+        <w:tc>
+          <w:tcPr>
+            <w:tcW w:w="3970" w:type="dxa"/>
+            <w:gridSpan w:val="2"/>
+            <w:tcBorders>
+              <w:top w:val="dashSmallGap" w:sz="4" w:space="0" w:color="auto"/>
+              <w:bottom w:val="dashSmallGap" w:sz="4" w:space="0" w:color="auto"/>
+            </w:tcBorders>
+          </w:tcPr>
+          <w:p>
+            <w:pPr>
+              <w:spacing w:before="60" w:after="60" w:line="240" w:lineRule="auto"/>
+              <w:ind w:firstLine="0"/>
+              <w:jc w:val="left"/>
+              <w:rPr>
+                <w:rFonts w:ascii="Arial" w:hAnsi="Arial"/>
+                <w:sz w:val="18"/>
+              </w:rPr>
+            </w:pPr>
+            <w:r>
+              <w:rPr>
+                <w:rFonts w:ascii="Arial" w:hAnsi="Arial"/>
+                <w:sz w:val="18"/>
+              </w:rPr>
+              <w:t xml:space="preserve">Publication place, </w:t>
+            </w:r>
+            <w:r>
+              <w:rPr>
+                <w:rFonts w:ascii="Arial" w:hAnsi="Arial"/>
+                <w:b/>
+                <w:sz w:val="18"/>
+              </w:rPr>
+              <w:t>PP</w:t>
+            </w:r>
+            <w:r>
+              <w:rPr>
+                <w:rFonts w:ascii="Arial" w:hAnsi="Arial"/>
+                <w:sz w:val="18"/>
+              </w:rPr>
+              <w:t>:</w:t>
+            </w:r>
+          </w:p>
+        </w:tc>
+        <w:tc>
+          <w:tcPr>
+            <w:tcW w:w="6095" w:type="dxa"/>
+            <w:gridSpan w:val="2"/>
+            <w:tcBorders>
+              <w:top w:val="dashSmallGap" w:sz="4" w:space="0" w:color="auto"/>
+              <w:bottom w:val="dashSmallGap" w:sz="4" w:space="0" w:color="auto"/>
+            </w:tcBorders>
+          </w:tcPr>
+          <w:p>
+            <w:pPr>
+              <w:spacing w:before="60" w:after="60" w:line="240" w:lineRule="auto"/>
+              <w:ind w:firstLine="0"/>
+              <w:jc w:val="left"/>
+              <w:rPr>
+                <w:rFonts w:ascii="Arial" w:hAnsi="Arial" w:cs="Arial"/>
+                <w:sz w:val="18"/>
+                <w:szCs w:val="18"/>
+                <w:lang w:val="pt-BR"/>
+              </w:rPr>
+            </w:pPr>
+            <w:r>
+              <w:rPr>
+                <w:rFonts w:ascii="Arial" w:hAnsi="Arial" w:cs="Arial"/>
+                <w:sz w:val="18"/>
+                <w:szCs w:val="18"/>
+                <w:lang w:val="pt-BR"/>
+              </w:rPr>
+              <w:t>Novi Sad, Dositeja Obradovica sq. 6</w:t>
+            </w:r>
+          </w:p>
+        </w:tc>
+      </w:tr>
+      <w:tr>
+        <w:trPr>
+          <w:cantSplit/>
+          <w:trHeight w:hRule="exact" w:val="450"/>
+        </w:trPr>
+        <w:tc>
+          <w:tcPr>
+            <w:tcW w:w="3970" w:type="dxa"/>
+            <w:gridSpan w:val="2"/>
+            <w:tcBorders>
+              <w:top w:val="dashSmallGap" w:sz="4" w:space="0" w:color="auto"/>
+              <w:bottom w:val="dashSmallGap" w:sz="4" w:space="0" w:color="auto"/>
+            </w:tcBorders>
+          </w:tcPr>
+          <w:p>
+            <w:pPr>
+              <w:spacing w:before="60" w:after="60" w:line="240" w:lineRule="auto"/>
+              <w:ind w:firstLine="0"/>
+              <w:jc w:val="left"/>
+              <w:rPr>
+                <w:rFonts w:ascii="Arial" w:hAnsi="Arial"/>
+                <w:sz w:val="20"/>
+              </w:rPr>
+            </w:pPr>
+            <w:r>
+              <w:rPr>
+                <w:rFonts w:ascii="Arial" w:hAnsi="Arial"/>
+                <w:sz w:val="18"/>
+              </w:rPr>
+              <w:t xml:space="preserve">Physical description, </w:t>
+            </w:r>
+            <w:r>
+              <w:rPr>
+                <w:rFonts w:ascii="Arial" w:hAnsi="Arial"/>
+                <w:b/>
+                <w:sz w:val="18"/>
+              </w:rPr>
+              <w:t>PD</w:t>
+            </w:r>
+            <w:r>
+              <w:rPr>
+                <w:rFonts w:ascii="Arial" w:hAnsi="Arial"/>
+                <w:sz w:val="18"/>
+              </w:rPr>
+              <w:t>:</w:t>
+            </w:r>
+            <w:r>
+              <w:rPr>
+                <w:rFonts w:ascii="Arial" w:hAnsi="Arial"/>
+                <w:sz w:val="18"/>
+              </w:rPr>
+              <w:br/>
+            </w:r>
+            <w:r>
+              <w:rPr>
+                <w:rFonts w:ascii="Arial" w:hAnsi="Arial"/>
+                <w:sz w:val="13"/>
+              </w:rPr>
+              <w:t>(chapters/pages/ref./tables/pictures/graphs/appendixes)</w:t>
+            </w:r>
+          </w:p>
+        </w:tc>
+        <w:tc>
+          <w:tcPr>
+            <w:tcW w:w="6095" w:type="dxa"/>
+            <w:gridSpan w:val="2"/>
+            <w:tcBorders>
+              <w:top w:val="dashSmallGap" w:sz="4" w:space="0" w:color="auto"/>
+              <w:bottom w:val="dashSmallGap" w:sz="4" w:space="0" w:color="auto"/>
+            </w:tcBorders>
+          </w:tcPr>
+          <w:p>
+            <w:pPr>
+              <w:spacing w:before="60" w:after="60" w:line="240" w:lineRule="auto"/>
+              <w:ind w:firstLine="0"/>
+              <w:jc w:val="left"/>
+              <w:rPr>
+                <w:rFonts w:ascii="Arial" w:hAnsi="Arial" w:cs="Arial"/>
+                <w:sz w:val="18"/>
+                <w:szCs w:val="18"/>
+              </w:rPr>
+            </w:pPr>
+            <w:r>
+              <w:rPr>
+                <w:rFonts w:ascii="Arial" w:hAnsi="Arial" w:cs="Arial"/>
+                <w:b/>
+                <w:sz w:val="18"/>
+                <w:szCs w:val="18"/>
+                <w:lang w:val="sr-Latn-CS"/>
+              </w:rPr>
+              <w:t>7/30/0/1/15/0/0</w:t>
+            </w:r>
+          </w:p>
+        </w:tc>
+      </w:tr>
+      <w:tr>
+        <w:trPr>
+          <w:cantSplit/>
+          <w:trHeight w:hRule="exact" w:val="350"/>
+        </w:trPr>
+        <w:tc>
+          <w:tcPr>
+            <w:tcW w:w="3970" w:type="dxa"/>
+            <w:gridSpan w:val="2"/>
+            <w:tcBorders>
+              <w:top w:val="dashSmallGap" w:sz="4" w:space="0" w:color="auto"/>
+              <w:bottom w:val="dashSmallGap" w:sz="4" w:space="0" w:color="auto"/>
+            </w:tcBorders>
+          </w:tcPr>
+          <w:p>
+            <w:pPr>
+              <w:spacing w:before="60" w:after="60" w:line="240" w:lineRule="auto"/>
+              <w:ind w:firstLine="0"/>
+              <w:jc w:val="left"/>
+              <w:rPr>
+                <w:rFonts w:ascii="Arial" w:hAnsi="Arial"/>
+                <w:sz w:val="18"/>
+              </w:rPr>
+            </w:pPr>
+            <w:r>
+              <w:rPr>
+                <w:rFonts w:ascii="Arial" w:hAnsi="Arial"/>
+                <w:sz w:val="18"/>
+              </w:rPr>
+              <w:t xml:space="preserve">Scientific field, </w:t>
+            </w:r>
+            <w:r>
+              <w:rPr>
+                <w:rFonts w:ascii="Arial" w:hAnsi="Arial"/>
+                <w:b/>
+                <w:sz w:val="18"/>
+              </w:rPr>
+              <w:t>SF</w:t>
+            </w:r>
+            <w:r>
+              <w:rPr>
+                <w:rFonts w:ascii="Arial" w:hAnsi="Arial"/>
+                <w:sz w:val="18"/>
+              </w:rPr>
+              <w:t>:</w:t>
+            </w:r>
+          </w:p>
+        </w:tc>
+        <w:tc>
+          <w:tcPr>
+            <w:tcW w:w="6095" w:type="dxa"/>
+            <w:gridSpan w:val="2"/>
+            <w:tcBorders>
+              <w:top w:val="dashSmallGap" w:sz="4" w:space="0" w:color="auto"/>
+              <w:bottom w:val="dashSmallGap" w:sz="4" w:space="0" w:color="auto"/>
+            </w:tcBorders>
+          </w:tcPr>
+          <w:p>
+            <w:pPr>
+              <w:spacing w:before="60" w:after="60" w:line="240" w:lineRule="auto"/>
+              <w:ind w:firstLine="0"/>
+              <w:jc w:val="left"/>
+              <w:rPr>
+                <w:rFonts w:ascii="Arial" w:hAnsi="Arial" w:cs="Arial"/>
+                <w:sz w:val="18"/>
+                <w:szCs w:val="18"/>
+              </w:rPr>
+            </w:pPr>
+            <w:r>
+              <w:rPr>
+                <w:rFonts w:ascii="Arial" w:hAnsi="Arial" w:cs="Arial"/>
+                <w:sz w:val="18"/>
+                <w:szCs w:val="18"/>
+              </w:rPr>
+              <w:t>Electrical Engineering</w:t>
+            </w:r>
+          </w:p>
+        </w:tc>
+      </w:tr>
+      <w:tr>
+        <w:trPr>
+          <w:cantSplit/>
+          <w:trHeight w:hRule="exact" w:val="350"/>
+        </w:trPr>
+        <w:tc>
+          <w:tcPr>
+            <w:tcW w:w="3970" w:type="dxa"/>
+            <w:gridSpan w:val="2"/>
+            <w:tcBorders>
+              <w:top w:val="dashSmallGap" w:sz="4" w:space="0" w:color="auto"/>
+              <w:bottom w:val="dashSmallGap" w:sz="4" w:space="0" w:color="auto"/>
+            </w:tcBorders>
+          </w:tcPr>
+          <w:p>
+            <w:pPr>
+              <w:spacing w:before="60" w:after="60" w:line="240" w:lineRule="auto"/>
+              <w:ind w:firstLine="0"/>
+              <w:jc w:val="left"/>
+              <w:rPr>
+                <w:rFonts w:ascii="Arial" w:hAnsi="Arial"/>
+                <w:sz w:val="18"/>
+              </w:rPr>
+            </w:pPr>
+            <w:r>
+              <w:rPr>
+                <w:rFonts w:ascii="Arial" w:hAnsi="Arial"/>
+                <w:sz w:val="18"/>
+              </w:rPr>
+              <w:t xml:space="preserve">Scientific discipline, </w:t>
+            </w:r>
+            <w:r>
+              <w:rPr>
+                <w:rFonts w:ascii="Arial" w:hAnsi="Arial"/>
+                <w:b/>
+                <w:sz w:val="18"/>
+              </w:rPr>
+              <w:t>SD</w:t>
+            </w:r>
+            <w:r>
+              <w:rPr>
+                <w:rFonts w:ascii="Arial" w:hAnsi="Arial"/>
+                <w:sz w:val="18"/>
+              </w:rPr>
+              <w:t>:</w:t>
+            </w:r>
+          </w:p>
+        </w:tc>
+        <w:tc>
+          <w:tcPr>
+            <w:tcW w:w="6095" w:type="dxa"/>
+            <w:gridSpan w:val="2"/>
+            <w:tcBorders>
+              <w:top w:val="dashSmallGap" w:sz="4" w:space="0" w:color="auto"/>
+              <w:bottom w:val="dashSmallGap" w:sz="4" w:space="0" w:color="auto"/>
+            </w:tcBorders>
+          </w:tcPr>
+          <w:p>
+            <w:pPr>
+              <w:spacing w:before="60" w:after="60" w:line="240" w:lineRule="auto"/>
+              <w:ind w:firstLine="0"/>
+              <w:jc w:val="left"/>
+              <w:rPr>
+                <w:rFonts w:ascii="Arial" w:hAnsi="Arial" w:cs="Arial"/>
+                <w:sz w:val="18"/>
+                <w:szCs w:val="18"/>
+              </w:rPr>
+            </w:pPr>
+            <w:r>
+              <w:rPr>
+                <w:rFonts w:ascii="Arial" w:hAnsi="Arial" w:cs="Arial"/>
+                <w:sz w:val="18"/>
+                <w:szCs w:val="18"/>
+              </w:rPr>
+              <w:t>Computer Engineering, Engineering of Computer Based Systems</w:t>
+            </w:r>
+          </w:p>
+        </w:tc>
+      </w:tr>
+      <w:tr>
+        <w:trPr>
+          <w:cantSplit/>
+          <w:trHeight w:hRule="exact" w:val="500"/>
+        </w:trPr>
+        <w:tc>
+          <w:tcPr>
+            <w:tcW w:w="3970" w:type="dxa"/>
+            <w:gridSpan w:val="2"/>
+            <w:tcBorders>
+              <w:top w:val="dashSmallGap" w:sz="4" w:space="0" w:color="auto"/>
+              <w:bottom w:val="dashSmallGap" w:sz="4" w:space="0" w:color="auto"/>
+            </w:tcBorders>
+          </w:tcPr>
+          <w:p>
+            <w:pPr>
+              <w:spacing w:before="60" w:after="60" w:line="240" w:lineRule="auto"/>
+              <w:ind w:firstLine="0"/>
+              <w:jc w:val="left"/>
+              <w:rPr>
+                <w:rFonts w:ascii="Arial" w:hAnsi="Arial"/>
+                <w:spacing w:val="-8"/>
+                <w:sz w:val="18"/>
+              </w:rPr>
+            </w:pPr>
+            <w:r>
+              <w:rPr>
+                <w:rFonts w:ascii="Arial" w:hAnsi="Arial"/>
+                <w:sz w:val="18"/>
+              </w:rPr>
+              <w:t xml:space="preserve">Subject/Key words, </w:t>
+            </w:r>
+            <w:r>
+              <w:rPr>
+                <w:rFonts w:ascii="Arial" w:hAnsi="Arial"/>
+                <w:b/>
+                <w:sz w:val="18"/>
+              </w:rPr>
+              <w:t>S</w:t>
+            </w:r>
+            <w:r>
+              <w:rPr>
+                <w:rFonts w:ascii="Arial" w:hAnsi="Arial"/>
+                <w:sz w:val="18"/>
+              </w:rPr>
+              <w:t>/</w:t>
+            </w:r>
+            <w:r>
+              <w:rPr>
+                <w:rFonts w:ascii="Arial" w:hAnsi="Arial"/>
+                <w:b/>
+                <w:sz w:val="18"/>
+              </w:rPr>
+              <w:t>KW</w:t>
+            </w:r>
+            <w:r>
+              <w:rPr>
+                <w:rFonts w:ascii="Arial" w:hAnsi="Arial"/>
+                <w:sz w:val="18"/>
+              </w:rPr>
+              <w:t>:</w:t>
+            </w:r>
+          </w:p>
+        </w:tc>
+        <w:tc>
+          <w:tcPr>
+            <w:tcW w:w="6095" w:type="dxa"/>
+            <w:gridSpan w:val="2"/>
+            <w:tcBorders>
+              <w:top w:val="dashSmallGap" w:sz="4" w:space="0" w:color="auto"/>
+              <w:bottom w:val="dashSmallGap" w:sz="4" w:space="0" w:color="auto"/>
+            </w:tcBorders>
+          </w:tcPr>
+          <w:p>
+            <w:pPr>
+              <w:spacing w:before="60" w:after="60" w:line="240" w:lineRule="auto"/>
+              <w:ind w:firstLine="0"/>
+              <w:jc w:val="left"/>
+              <w:rPr>
+                <w:rFonts w:ascii="Arial" w:hAnsi="Arial" w:cs="Arial"/>
+                <w:b/>
+                <w:sz w:val="18"/>
+                <w:szCs w:val="18"/>
+                <w:lang w:val="pl-PL"/>
+              </w:rPr>
+            </w:pPr>
+            <w:r>
+              <w:rPr>
+                <w:rFonts w:ascii="Arial" w:hAnsi="Arial" w:cs="Arial"/>
+                <w:b/>
+                <w:sz w:val="18"/>
+                <w:szCs w:val="18"/>
+                <w:lang w:val="pl-PL"/>
+              </w:rPr>
+              <w:t>AUTOSAR, XML, Python, editor, report, test, integration</w:t>
+            </w:r>
+          </w:p>
+        </w:tc>
+      </w:tr>
+      <w:tr>
+        <w:trPr>
+          <w:cantSplit/>
+          <w:trHeight w:hRule="exact" w:val="350"/>
+        </w:trPr>
+        <w:tc>
+          <w:tcPr>
+            <w:tcW w:w="3970" w:type="dxa"/>
+            <w:gridSpan w:val="2"/>
+            <w:tcBorders>
+              <w:top w:val="dashSmallGap" w:sz="4" w:space="0" w:color="auto"/>
+              <w:bottom w:val="dashSmallGap" w:sz="4" w:space="0" w:color="auto"/>
+            </w:tcBorders>
+          </w:tcPr>
+          <w:p>
+            <w:pPr>
+              <w:spacing w:before="60" w:after="60" w:line="240" w:lineRule="auto"/>
+              <w:ind w:firstLine="0"/>
+              <w:jc w:val="left"/>
+              <w:rPr>
+                <w:rFonts w:ascii="Arial" w:hAnsi="Arial"/>
+                <w:b/>
+                <w:sz w:val="18"/>
+              </w:rPr>
+            </w:pPr>
+            <w:r>
+              <w:rPr>
+                <w:rFonts w:ascii="Arial" w:hAnsi="Arial"/>
+                <w:b/>
+                <w:sz w:val="18"/>
+              </w:rPr>
+              <w:t>UC</w:t>
+            </w:r>
+          </w:p>
+        </w:tc>
+        <w:tc>
+          <w:tcPr>
+            <w:tcW w:w="6095" w:type="dxa"/>
+            <w:gridSpan w:val="2"/>
+            <w:tcBorders>
+              <w:top w:val="dashSmallGap" w:sz="4" w:space="0" w:color="auto"/>
+              <w:bottom w:val="dashSmallGap" w:sz="4" w:space="0" w:color="auto"/>
+            </w:tcBorders>
+          </w:tcPr>
+          <w:p>
+            <w:pPr>
+              <w:spacing w:before="60" w:after="60" w:line="240" w:lineRule="auto"/>
+              <w:ind w:firstLine="0"/>
+              <w:jc w:val="left"/>
+              <w:rPr>
+                <w:rFonts w:ascii="Arial" w:hAnsi="Arial" w:cs="Arial"/>
+                <w:sz w:val="18"/>
+                <w:szCs w:val="18"/>
+              </w:rPr>
+            </w:pPr>
+          </w:p>
+        </w:tc>
+      </w:tr>
+      <w:tr>
+        <w:trPr>
+          <w:cantSplit/>
+          <w:trHeight w:hRule="exact" w:val="500"/>
+        </w:trPr>
+        <w:tc>
+          <w:tcPr>
+            <w:tcW w:w="3970" w:type="dxa"/>
+            <w:gridSpan w:val="2"/>
+            <w:tcBorders>
+              <w:top w:val="dashSmallGap" w:sz="4" w:space="0" w:color="auto"/>
+              <w:bottom w:val="dashSmallGap" w:sz="4" w:space="0" w:color="auto"/>
+            </w:tcBorders>
+          </w:tcPr>
+          <w:p>
+            <w:pPr>
+              <w:spacing w:before="60" w:after="60" w:line="240" w:lineRule="auto"/>
+              <w:ind w:firstLine="0"/>
+              <w:jc w:val="left"/>
+              <w:rPr>
+                <w:rFonts w:ascii="Arial" w:hAnsi="Arial"/>
+                <w:sz w:val="18"/>
+              </w:rPr>
+            </w:pPr>
+            <w:r>
+              <w:rPr>
+                <w:rFonts w:ascii="Arial" w:hAnsi="Arial"/>
+                <w:sz w:val="18"/>
+              </w:rPr>
+              <w:t xml:space="preserve">Holding data, </w:t>
+            </w:r>
+            <w:r>
+              <w:rPr>
+                <w:rFonts w:ascii="Arial" w:hAnsi="Arial"/>
+                <w:b/>
+                <w:sz w:val="18"/>
+              </w:rPr>
+              <w:t>HD</w:t>
+            </w:r>
+            <w:r>
+              <w:rPr>
+                <w:rFonts w:ascii="Arial" w:hAnsi="Arial"/>
+                <w:sz w:val="18"/>
+              </w:rPr>
+              <w:t>:</w:t>
+            </w:r>
+          </w:p>
+        </w:tc>
+        <w:tc>
+          <w:tcPr>
+            <w:tcW w:w="6095" w:type="dxa"/>
+            <w:gridSpan w:val="2"/>
+            <w:tcBorders>
+              <w:top w:val="dashSmallGap" w:sz="4" w:space="0" w:color="auto"/>
+              <w:bottom w:val="dashSmallGap" w:sz="4" w:space="0" w:color="auto"/>
+            </w:tcBorders>
+          </w:tcPr>
+          <w:p>
+            <w:pPr>
+              <w:spacing w:before="60" w:after="60" w:line="240" w:lineRule="auto"/>
+              <w:ind w:firstLine="0"/>
+              <w:jc w:val="left"/>
+              <w:rPr>
+                <w:rFonts w:ascii="Arial" w:hAnsi="Arial" w:cs="Arial"/>
+                <w:sz w:val="18"/>
+                <w:szCs w:val="18"/>
+              </w:rPr>
+            </w:pPr>
+            <w:r>
+              <w:rPr>
+                <w:rFonts w:ascii="Arial" w:hAnsi="Arial" w:cs="Arial"/>
+                <w:sz w:val="18"/>
+                <w:szCs w:val="18"/>
+              </w:rPr>
+              <w:t>The Library of Faculty of Technical Sciences, Novi Sad, Serbia</w:t>
+            </w:r>
+          </w:p>
+        </w:tc>
+      </w:tr>
+      <w:tr>
+        <w:trPr>
+          <w:cantSplit/>
+          <w:trHeight w:hRule="exact" w:val="500"/>
+        </w:trPr>
+        <w:tc>
+          <w:tcPr>
+            <w:tcW w:w="3970" w:type="dxa"/>
+            <w:gridSpan w:val="2"/>
+            <w:tcBorders>
+              <w:top w:val="dashSmallGap" w:sz="4" w:space="0" w:color="auto"/>
+              <w:bottom w:val="dashSmallGap" w:sz="4" w:space="0" w:color="auto"/>
+            </w:tcBorders>
+          </w:tcPr>
+          <w:p>
+            <w:pPr>
+              <w:spacing w:before="60" w:after="60" w:line="240" w:lineRule="auto"/>
+              <w:ind w:firstLine="0"/>
+              <w:jc w:val="left"/>
+              <w:rPr>
+                <w:rFonts w:ascii="Arial" w:hAnsi="Arial"/>
+                <w:sz w:val="18"/>
+              </w:rPr>
+            </w:pPr>
+            <w:r>
+              <w:rPr>
+                <w:rFonts w:ascii="Arial" w:hAnsi="Arial"/>
+                <w:sz w:val="18"/>
+              </w:rPr>
+              <w:t xml:space="preserve">Note, </w:t>
+            </w:r>
+            <w:r>
+              <w:rPr>
+                <w:rFonts w:ascii="Arial" w:hAnsi="Arial"/>
+                <w:b/>
+                <w:sz w:val="18"/>
+              </w:rPr>
+              <w:t>N</w:t>
+            </w:r>
+            <w:r>
+              <w:rPr>
+                <w:rFonts w:ascii="Arial" w:hAnsi="Arial"/>
+                <w:sz w:val="18"/>
+              </w:rPr>
+              <w:t>:</w:t>
+            </w:r>
+          </w:p>
+        </w:tc>
+        <w:tc>
+          <w:tcPr>
+            <w:tcW w:w="6095" w:type="dxa"/>
+            <w:gridSpan w:val="2"/>
+            <w:tcBorders>
+              <w:top w:val="dashSmallGap" w:sz="4" w:space="0" w:color="auto"/>
+              <w:bottom w:val="dashSmallGap" w:sz="4" w:space="0" w:color="auto"/>
+            </w:tcBorders>
+          </w:tcPr>
+          <w:p>
+            <w:pPr>
+              <w:spacing w:before="60" w:after="60" w:line="240" w:lineRule="auto"/>
+              <w:ind w:firstLine="0"/>
+              <w:jc w:val="left"/>
+              <w:rPr>
+                <w:rFonts w:ascii="Arial" w:hAnsi="Arial" w:cs="Arial"/>
+                <w:sz w:val="18"/>
+                <w:szCs w:val="18"/>
+              </w:rPr>
+            </w:pPr>
+          </w:p>
+        </w:tc>
+      </w:tr>
+      <w:tr>
+        <w:trPr>
+          <w:cantSplit/>
+          <w:trHeight w:hRule="exact" w:val="2700"/>
+        </w:trPr>
+        <w:tc>
+          <w:tcPr>
+            <w:tcW w:w="3970" w:type="dxa"/>
+            <w:gridSpan w:val="2"/>
+            <w:tcBorders>
+              <w:top w:val="dashSmallGap" w:sz="4" w:space="0" w:color="auto"/>
+              <w:bottom w:val="dashSmallGap" w:sz="4" w:space="0" w:color="auto"/>
+            </w:tcBorders>
+          </w:tcPr>
+          <w:p>
+            <w:pPr>
+              <w:spacing w:before="60" w:after="60" w:line="240" w:lineRule="auto"/>
+              <w:ind w:firstLine="0"/>
+              <w:jc w:val="left"/>
+              <w:rPr>
+                <w:rFonts w:ascii="Arial" w:hAnsi="Arial"/>
+                <w:sz w:val="18"/>
+              </w:rPr>
+            </w:pPr>
+            <w:r>
+              <w:rPr>
+                <w:rFonts w:ascii="Arial" w:hAnsi="Arial"/>
+                <w:sz w:val="18"/>
+              </w:rPr>
+              <w:t xml:space="preserve">Abstract, </w:t>
+            </w:r>
+            <w:r>
+              <w:rPr>
+                <w:rFonts w:ascii="Arial" w:hAnsi="Arial"/>
+                <w:b/>
+                <w:sz w:val="18"/>
+              </w:rPr>
+              <w:t>AB</w:t>
+            </w:r>
+            <w:r>
+              <w:rPr>
+                <w:rFonts w:ascii="Arial" w:hAnsi="Arial"/>
+                <w:sz w:val="18"/>
+              </w:rPr>
+              <w:t>:</w:t>
+            </w:r>
+          </w:p>
+        </w:tc>
+        <w:tc>
+          <w:tcPr>
+            <w:tcW w:w="6095" w:type="dxa"/>
+            <w:gridSpan w:val="2"/>
+            <w:tcBorders>
+              <w:top w:val="dashSmallGap" w:sz="4" w:space="0" w:color="auto"/>
+              <w:bottom w:val="dashSmallGap" w:sz="4" w:space="0" w:color="auto"/>
+            </w:tcBorders>
+          </w:tcPr>
+          <w:p>
+            <w:pPr>
+              <w:spacing w:before="60" w:after="60" w:line="240" w:lineRule="auto"/>
+              <w:ind w:firstLine="0"/>
+              <w:rPr>
+                <w:rFonts w:ascii="Arial" w:hAnsi="Arial" w:cs="Arial"/>
+                <w:b/>
+                <w:sz w:val="18"/>
+                <w:szCs w:val="18"/>
+              </w:rPr>
+            </w:pPr>
+            <w:r>
+              <w:rPr>
+                <w:rFonts w:ascii="Arial" w:hAnsi="Arial" w:cs="Arial"/>
+                <w:b/>
+                <w:sz w:val="18"/>
+                <w:szCs w:val="18"/>
+              </w:rPr>
+              <w:t>This paper describes the implementation of a Python application used to edit AUTOSAR AATR files. The application is developed in the form of a GUI that provides all the tools and options necessary for loading, editing and saving XML files.</w:t>
+            </w:r>
+          </w:p>
+        </w:tc>
+      </w:tr>
+      <w:tr>
+        <w:trPr>
+          <w:cantSplit/>
+          <w:trHeight w:hRule="exact" w:val="350"/>
+        </w:trPr>
+        <w:tc>
+          <w:tcPr>
+            <w:tcW w:w="3970" w:type="dxa"/>
+            <w:gridSpan w:val="2"/>
+            <w:tcBorders>
+              <w:top w:val="dashSmallGap" w:sz="4" w:space="0" w:color="auto"/>
+              <w:bottom w:val="dashSmallGap" w:sz="4" w:space="0" w:color="auto"/>
+            </w:tcBorders>
+          </w:tcPr>
+          <w:p>
+            <w:pPr>
+              <w:spacing w:before="60" w:after="60" w:line="240" w:lineRule="auto"/>
+              <w:ind w:firstLine="0"/>
+              <w:jc w:val="left"/>
+              <w:rPr>
+                <w:rFonts w:ascii="Arial" w:hAnsi="Arial"/>
+                <w:sz w:val="18"/>
+              </w:rPr>
+            </w:pPr>
+            <w:r>
+              <w:rPr>
+                <w:rFonts w:ascii="Arial" w:hAnsi="Arial"/>
+                <w:spacing w:val="-8"/>
+                <w:sz w:val="18"/>
+              </w:rPr>
+              <w:t xml:space="preserve">Accepted by the Scientific Board on, </w:t>
+            </w:r>
+            <w:r>
+              <w:rPr>
+                <w:rFonts w:ascii="Arial" w:hAnsi="Arial"/>
+                <w:b/>
+                <w:sz w:val="18"/>
+              </w:rPr>
+              <w:t>ASB</w:t>
+            </w:r>
+            <w:r>
+              <w:rPr>
+                <w:rFonts w:ascii="Arial" w:hAnsi="Arial"/>
+                <w:spacing w:val="-8"/>
+                <w:sz w:val="18"/>
+              </w:rPr>
+              <w:t>:</w:t>
+            </w:r>
+          </w:p>
+        </w:tc>
+        <w:tc>
+          <w:tcPr>
+            <w:tcW w:w="6095" w:type="dxa"/>
+            <w:gridSpan w:val="2"/>
+            <w:tcBorders>
+              <w:top w:val="dashSmallGap" w:sz="4" w:space="0" w:color="auto"/>
+              <w:bottom w:val="dashSmallGap" w:sz="4" w:space="0" w:color="auto"/>
+            </w:tcBorders>
+          </w:tcPr>
+          <w:p>
+            <w:pPr>
+              <w:spacing w:before="60" w:after="60" w:line="240" w:lineRule="auto"/>
+              <w:ind w:firstLine="0"/>
+              <w:jc w:val="left"/>
+              <w:rPr>
+                <w:rFonts w:ascii="Arial" w:hAnsi="Arial" w:cs="Arial"/>
+                <w:b/>
+                <w:sz w:val="18"/>
+                <w:szCs w:val="18"/>
+                <w:lang w:val="sr-Latn-CS"/>
               </w:rPr>
             </w:pPr>
           </w:p>
@@ -4676,7 +5693,7 @@
                 <w:rFonts w:ascii="Arial" w:hAnsi="Arial"/>
                 <w:sz w:val="18"/>
               </w:rPr>
-              <w:t xml:space="preserve">Publisher, </w:t>
+              <w:t xml:space="preserve">Defended on, </w:t>
             </w:r>
             <w:r>
               <w:rPr>
@@ -4684,7 +5701,7 @@
                 <w:b/>
                 <w:sz w:val="18"/>
               </w:rPr>
-              <w:t>PB</w:t>
+              <w:t>DE</w:t>
             </w:r>
             <w:r>
               <w:rPr>
@@ -4710,875 +5727,17 @@
               <w:ind w:firstLine="0"/>
               <w:jc w:val="left"/>
               <w:rPr>
-                <w:rFonts w:ascii="Arial" w:hAnsi="Arial" w:cs="Arial"/>
-                <w:sz w:val="18"/>
-                <w:szCs w:val="18"/>
+                <w:rFonts w:ascii="Arial" w:hAnsi="Arial"/>
+                <w:sz w:val="18"/>
               </w:rPr>
             </w:pPr>
             <w:r>
               <w:rPr>
-                <w:rFonts w:ascii="Arial" w:hAnsi="Arial" w:cs="Arial"/>
-                <w:sz w:val="18"/>
-                <w:szCs w:val="18"/>
-              </w:rPr>
-              <w:t>Author’s reprint</w:t>
-            </w:r>
-          </w:p>
-        </w:tc>
-      </w:tr>
-      <w:tr>
-        <w:trPr>
-          <w:cantSplit/>
-          <w:trHeight w:hRule="exact" w:val="350"/>
-        </w:trPr>
-        <w:tc>
-          <w:tcPr>
-            <w:tcW w:w="3970" w:type="dxa"/>
-            <w:gridSpan w:val="2"/>
-            <w:tcBorders>
-              <w:top w:val="dashSmallGap" w:sz="4" w:space="0" w:color="auto"/>
-              <w:bottom w:val="dashSmallGap" w:sz="4" w:space="0" w:color="auto"/>
-            </w:tcBorders>
-          </w:tcPr>
-          <w:p>
-            <w:pPr>
-              <w:spacing w:before="60" w:after="60" w:line="240" w:lineRule="auto"/>
-              <w:ind w:firstLine="0"/>
-              <w:jc w:val="left"/>
-              <w:rPr>
-                <w:rFonts w:ascii="Arial" w:hAnsi="Arial"/>
-                <w:sz w:val="18"/>
-              </w:rPr>
-            </w:pPr>
-            <w:r>
-              <w:rPr>
-                <w:rFonts w:ascii="Arial" w:hAnsi="Arial"/>
-                <w:sz w:val="18"/>
-              </w:rPr>
-              <w:t xml:space="preserve">Publication place, </w:t>
-            </w:r>
-            <w:r>
-              <w:rPr>
-                <w:rFonts w:ascii="Arial" w:hAnsi="Arial"/>
-                <w:b/>
-                <w:sz w:val="18"/>
-              </w:rPr>
-              <w:t>PP</w:t>
-            </w:r>
-            <w:r>
-              <w:rPr>
-                <w:rFonts w:ascii="Arial" w:hAnsi="Arial"/>
-                <w:sz w:val="18"/>
-              </w:rPr>
-              <w:t>:</w:t>
-            </w:r>
-          </w:p>
-        </w:tc>
-        <w:tc>
-          <w:tcPr>
-            <w:tcW w:w="6095" w:type="dxa"/>
-            <w:gridSpan w:val="2"/>
-            <w:tcBorders>
-              <w:top w:val="dashSmallGap" w:sz="4" w:space="0" w:color="auto"/>
-              <w:bottom w:val="dashSmallGap" w:sz="4" w:space="0" w:color="auto"/>
-            </w:tcBorders>
-          </w:tcPr>
-          <w:p>
-            <w:pPr>
-              <w:spacing w:before="60" w:after="60" w:line="240" w:lineRule="auto"/>
-              <w:ind w:firstLine="0"/>
-              <w:jc w:val="left"/>
-              <w:rPr>
-                <w:rFonts w:ascii="Arial" w:hAnsi="Arial" w:cs="Arial"/>
-                <w:sz w:val="18"/>
-                <w:szCs w:val="18"/>
-                <w:lang w:val="pt-BR"/>
-              </w:rPr>
-            </w:pPr>
-            <w:r>
-              <w:rPr>
-                <w:rFonts w:ascii="Arial" w:hAnsi="Arial" w:cs="Arial"/>
-                <w:sz w:val="18"/>
-                <w:szCs w:val="18"/>
-                <w:lang w:val="pt-BR"/>
-              </w:rPr>
-              <w:t>Novi Sad, Dositeja Obradovica sq. 6</w:t>
-            </w:r>
-          </w:p>
-        </w:tc>
-      </w:tr>
-      <w:tr>
-        <w:trPr>
-          <w:cantSplit/>
-          <w:trHeight w:hRule="exact" w:val="450"/>
-        </w:trPr>
-        <w:tc>
-          <w:tcPr>
-            <w:tcW w:w="3970" w:type="dxa"/>
-            <w:gridSpan w:val="2"/>
-            <w:tcBorders>
-              <w:top w:val="dashSmallGap" w:sz="4" w:space="0" w:color="auto"/>
-              <w:bottom w:val="dashSmallGap" w:sz="4" w:space="0" w:color="auto"/>
-            </w:tcBorders>
-          </w:tcPr>
-          <w:p>
-            <w:pPr>
-              <w:spacing w:before="60" w:after="60" w:line="240" w:lineRule="auto"/>
-              <w:ind w:firstLine="0"/>
-              <w:jc w:val="left"/>
-              <w:rPr>
-                <w:rFonts w:ascii="Arial" w:hAnsi="Arial"/>
-                <w:sz w:val="20"/>
-              </w:rPr>
-            </w:pPr>
-            <w:r>
-              <w:rPr>
-                <w:rFonts w:ascii="Arial" w:hAnsi="Arial"/>
-                <w:sz w:val="18"/>
-              </w:rPr>
-              <w:t xml:space="preserve">Physical description, </w:t>
-            </w:r>
-            <w:r>
-              <w:rPr>
-                <w:rFonts w:ascii="Arial" w:hAnsi="Arial"/>
-                <w:b/>
-                <w:sz w:val="18"/>
-              </w:rPr>
-              <w:t>PD</w:t>
-            </w:r>
-            <w:r>
-              <w:rPr>
-                <w:rFonts w:ascii="Arial" w:hAnsi="Arial"/>
-                <w:sz w:val="18"/>
-              </w:rPr>
-              <w:t>:</w:t>
-            </w:r>
-            <w:r>
-              <w:rPr>
-                <w:rFonts w:ascii="Arial" w:hAnsi="Arial"/>
-                <w:sz w:val="18"/>
-              </w:rPr>
-              <w:br/>
-            </w:r>
-            <w:r>
-              <w:rPr>
-                <w:rFonts w:ascii="Arial" w:hAnsi="Arial"/>
-                <w:sz w:val="13"/>
-              </w:rPr>
-              <w:t>(chapters/pages/ref./tables/pictures/graphs/appendixes)</w:t>
-            </w:r>
-          </w:p>
-        </w:tc>
-        <w:tc>
-          <w:tcPr>
-            <w:tcW w:w="6095" w:type="dxa"/>
-            <w:gridSpan w:val="2"/>
-            <w:tcBorders>
-              <w:top w:val="dashSmallGap" w:sz="4" w:space="0" w:color="auto"/>
-              <w:bottom w:val="dashSmallGap" w:sz="4" w:space="0" w:color="auto"/>
-            </w:tcBorders>
-          </w:tcPr>
-          <w:p>
-            <w:pPr>
-              <w:spacing w:before="60" w:after="60" w:line="240" w:lineRule="auto"/>
-              <w:ind w:firstLine="0"/>
-              <w:jc w:val="left"/>
-              <w:rPr>
-                <w:rFonts w:ascii="Arial" w:hAnsi="Arial" w:cs="Arial"/>
-                <w:sz w:val="18"/>
-                <w:szCs w:val="18"/>
-              </w:rPr>
-            </w:pPr>
-          </w:p>
-        </w:tc>
-      </w:tr>
-      <w:tr>
-        <w:trPr>
-          <w:cantSplit/>
-          <w:trHeight w:hRule="exact" w:val="350"/>
-        </w:trPr>
-        <w:tc>
-          <w:tcPr>
-            <w:tcW w:w="3970" w:type="dxa"/>
-            <w:gridSpan w:val="2"/>
-            <w:tcBorders>
-              <w:top w:val="dashSmallGap" w:sz="4" w:space="0" w:color="auto"/>
-              <w:bottom w:val="dashSmallGap" w:sz="4" w:space="0" w:color="auto"/>
-            </w:tcBorders>
-          </w:tcPr>
-          <w:p>
-            <w:pPr>
-              <w:spacing w:before="60" w:after="60" w:line="240" w:lineRule="auto"/>
-              <w:ind w:firstLine="0"/>
-              <w:jc w:val="left"/>
-              <w:rPr>
-                <w:rFonts w:ascii="Arial" w:hAnsi="Arial"/>
-                <w:sz w:val="18"/>
-              </w:rPr>
-            </w:pPr>
-            <w:r>
-              <w:rPr>
-                <w:rFonts w:ascii="Arial" w:hAnsi="Arial"/>
-                <w:sz w:val="18"/>
-              </w:rPr>
-              <w:t xml:space="preserve">Scientific field, </w:t>
-            </w:r>
-            <w:r>
-              <w:rPr>
-                <w:rFonts w:ascii="Arial" w:hAnsi="Arial"/>
-                <w:b/>
-                <w:sz w:val="18"/>
-              </w:rPr>
-              <w:t>SF</w:t>
-            </w:r>
-            <w:r>
-              <w:rPr>
-                <w:rFonts w:ascii="Arial" w:hAnsi="Arial"/>
-                <w:sz w:val="18"/>
-              </w:rPr>
-              <w:t>:</w:t>
-            </w:r>
-          </w:p>
-        </w:tc>
-        <w:tc>
-          <w:tcPr>
-            <w:tcW w:w="6095" w:type="dxa"/>
-            <w:gridSpan w:val="2"/>
-            <w:tcBorders>
-              <w:top w:val="dashSmallGap" w:sz="4" w:space="0" w:color="auto"/>
-              <w:bottom w:val="dashSmallGap" w:sz="4" w:space="0" w:color="auto"/>
-            </w:tcBorders>
-          </w:tcPr>
-          <w:p>
-            <w:pPr>
-              <w:spacing w:before="60" w:after="60" w:line="240" w:lineRule="auto"/>
-              <w:ind w:firstLine="0"/>
-              <w:jc w:val="left"/>
-              <w:rPr>
-                <w:rFonts w:ascii="Arial" w:hAnsi="Arial" w:cs="Arial"/>
-                <w:sz w:val="18"/>
-                <w:szCs w:val="18"/>
-              </w:rPr>
-            </w:pPr>
-            <w:r>
-              <w:rPr>
-                <w:rFonts w:ascii="Arial" w:hAnsi="Arial" w:cs="Arial"/>
-                <w:sz w:val="18"/>
-                <w:szCs w:val="18"/>
-              </w:rPr>
-              <w:t>Electrical Engineering</w:t>
-            </w:r>
-          </w:p>
-        </w:tc>
-      </w:tr>
-      <w:tr>
-        <w:trPr>
-          <w:cantSplit/>
-          <w:trHeight w:hRule="exact" w:val="350"/>
-        </w:trPr>
-        <w:tc>
-          <w:tcPr>
-            <w:tcW w:w="3970" w:type="dxa"/>
-            <w:gridSpan w:val="2"/>
-            <w:tcBorders>
-              <w:top w:val="dashSmallGap" w:sz="4" w:space="0" w:color="auto"/>
-              <w:bottom w:val="dashSmallGap" w:sz="4" w:space="0" w:color="auto"/>
-            </w:tcBorders>
-          </w:tcPr>
-          <w:p>
-            <w:pPr>
-              <w:spacing w:before="60" w:after="60" w:line="240" w:lineRule="auto"/>
-              <w:ind w:firstLine="0"/>
-              <w:jc w:val="left"/>
-              <w:rPr>
-                <w:rFonts w:ascii="Arial" w:hAnsi="Arial"/>
-                <w:sz w:val="18"/>
-              </w:rPr>
-            </w:pPr>
-            <w:r>
-              <w:rPr>
-                <w:rFonts w:ascii="Arial" w:hAnsi="Arial"/>
-                <w:sz w:val="18"/>
-              </w:rPr>
-              <w:t xml:space="preserve">Scientific discipline, </w:t>
-            </w:r>
-            <w:r>
-              <w:rPr>
-                <w:rFonts w:ascii="Arial" w:hAnsi="Arial"/>
-                <w:b/>
-                <w:sz w:val="18"/>
-              </w:rPr>
-              <w:t>SD</w:t>
-            </w:r>
-            <w:r>
-              <w:rPr>
-                <w:rFonts w:ascii="Arial" w:hAnsi="Arial"/>
-                <w:sz w:val="18"/>
-              </w:rPr>
-              <w:t>:</w:t>
-            </w:r>
-          </w:p>
-        </w:tc>
-        <w:tc>
-          <w:tcPr>
-            <w:tcW w:w="6095" w:type="dxa"/>
-            <w:gridSpan w:val="2"/>
-            <w:tcBorders>
-              <w:top w:val="dashSmallGap" w:sz="4" w:space="0" w:color="auto"/>
-              <w:bottom w:val="dashSmallGap" w:sz="4" w:space="0" w:color="auto"/>
-            </w:tcBorders>
-          </w:tcPr>
-          <w:p>
-            <w:pPr>
-              <w:spacing w:before="60" w:after="60" w:line="240" w:lineRule="auto"/>
-              <w:ind w:firstLine="0"/>
-              <w:jc w:val="left"/>
-              <w:rPr>
-                <w:rFonts w:ascii="Arial" w:hAnsi="Arial" w:cs="Arial"/>
-                <w:sz w:val="18"/>
-                <w:szCs w:val="18"/>
-              </w:rPr>
-            </w:pPr>
-            <w:r>
-              <w:rPr>
-                <w:rFonts w:ascii="Arial" w:hAnsi="Arial" w:cs="Arial"/>
-                <w:sz w:val="18"/>
-                <w:szCs w:val="18"/>
-              </w:rPr>
-              <w:t>Computer Engineering, Engineering of Computer Based Systems</w:t>
-            </w:r>
-          </w:p>
-        </w:tc>
-      </w:tr>
-      <w:tr>
-        <w:trPr>
-          <w:cantSplit/>
-          <w:trHeight w:hRule="exact" w:val="500"/>
-        </w:trPr>
-        <w:tc>
-          <w:tcPr>
-            <w:tcW w:w="3970" w:type="dxa"/>
-            <w:gridSpan w:val="2"/>
-            <w:tcBorders>
-              <w:top w:val="dashSmallGap" w:sz="4" w:space="0" w:color="auto"/>
-              <w:bottom w:val="dashSmallGap" w:sz="4" w:space="0" w:color="auto"/>
-            </w:tcBorders>
-          </w:tcPr>
-          <w:p>
-            <w:pPr>
-              <w:spacing w:before="60" w:after="60" w:line="240" w:lineRule="auto"/>
-              <w:ind w:firstLine="0"/>
-              <w:jc w:val="left"/>
-              <w:rPr>
-                <w:rFonts w:ascii="Arial" w:hAnsi="Arial"/>
-                <w:spacing w:val="-8"/>
-                <w:sz w:val="18"/>
-              </w:rPr>
-            </w:pPr>
-            <w:r>
-              <w:rPr>
-                <w:rFonts w:ascii="Arial" w:hAnsi="Arial"/>
-                <w:sz w:val="18"/>
-              </w:rPr>
-              <w:t xml:space="preserve">Subject/Key words, </w:t>
-            </w:r>
-            <w:r>
-              <w:rPr>
-                <w:rFonts w:ascii="Arial" w:hAnsi="Arial"/>
-                <w:b/>
-                <w:sz w:val="18"/>
-              </w:rPr>
-              <w:t>S</w:t>
-            </w:r>
-            <w:r>
-              <w:rPr>
-                <w:rFonts w:ascii="Arial" w:hAnsi="Arial"/>
-                <w:sz w:val="18"/>
-              </w:rPr>
-              <w:t>/</w:t>
-            </w:r>
-            <w:r>
-              <w:rPr>
-                <w:rFonts w:ascii="Arial" w:hAnsi="Arial"/>
-                <w:b/>
-                <w:sz w:val="18"/>
-              </w:rPr>
-              <w:t>KW</w:t>
-            </w:r>
-            <w:r>
-              <w:rPr>
-                <w:rFonts w:ascii="Arial" w:hAnsi="Arial"/>
-                <w:sz w:val="18"/>
-              </w:rPr>
-              <w:t>:</w:t>
-            </w:r>
-          </w:p>
-        </w:tc>
-        <w:tc>
-          <w:tcPr>
-            <w:tcW w:w="6095" w:type="dxa"/>
-            <w:gridSpan w:val="2"/>
-            <w:tcBorders>
-              <w:top w:val="dashSmallGap" w:sz="4" w:space="0" w:color="auto"/>
-              <w:bottom w:val="dashSmallGap" w:sz="4" w:space="0" w:color="auto"/>
-            </w:tcBorders>
-          </w:tcPr>
-          <w:p>
-            <w:pPr>
-              <w:spacing w:before="60" w:after="60" w:line="240" w:lineRule="auto"/>
-              <w:ind w:firstLine="0"/>
-              <w:jc w:val="left"/>
-              <w:rPr>
-                <w:rFonts w:ascii="Arial" w:hAnsi="Arial" w:cs="Arial"/>
-                <w:b/>
-                <w:sz w:val="18"/>
-                <w:szCs w:val="18"/>
-                <w:lang w:val="pl-PL"/>
-              </w:rPr>
-            </w:pPr>
-            <w:r>
-              <w:rPr>
-                <w:rFonts w:ascii="Arial" w:hAnsi="Arial" w:cs="Arial"/>
-                <w:b/>
-                <w:sz w:val="18"/>
-                <w:szCs w:val="18"/>
-                <w:lang w:val="pl-PL"/>
-              </w:rPr>
-              <w:t>AUTOSAR, XML, Python, editor, report, test, integration</w:t>
-            </w:r>
-          </w:p>
-        </w:tc>
-      </w:tr>
-      <w:tr>
-        <w:trPr>
-          <w:cantSplit/>
-          <w:trHeight w:hRule="exact" w:val="350"/>
-        </w:trPr>
-        <w:tc>
-          <w:tcPr>
-            <w:tcW w:w="3970" w:type="dxa"/>
-            <w:gridSpan w:val="2"/>
-            <w:tcBorders>
-              <w:top w:val="dashSmallGap" w:sz="4" w:space="0" w:color="auto"/>
-              <w:bottom w:val="dashSmallGap" w:sz="4" w:space="0" w:color="auto"/>
-            </w:tcBorders>
-          </w:tcPr>
-          <w:p>
-            <w:pPr>
-              <w:spacing w:before="60" w:after="60" w:line="240" w:lineRule="auto"/>
-              <w:ind w:firstLine="0"/>
-              <w:jc w:val="left"/>
-              <w:rPr>
-                <w:rFonts w:ascii="Arial" w:hAnsi="Arial"/>
-                <w:b/>
-                <w:sz w:val="18"/>
-              </w:rPr>
-            </w:pPr>
-            <w:r>
-              <w:rPr>
-                <w:rFonts w:ascii="Arial" w:hAnsi="Arial"/>
-                <w:b/>
-                <w:sz w:val="18"/>
-              </w:rPr>
-              <w:t>UC</w:t>
-            </w:r>
-          </w:p>
-        </w:tc>
-        <w:tc>
-          <w:tcPr>
-            <w:tcW w:w="6095" w:type="dxa"/>
-            <w:gridSpan w:val="2"/>
-            <w:tcBorders>
-              <w:top w:val="dashSmallGap" w:sz="4" w:space="0" w:color="auto"/>
-              <w:bottom w:val="dashSmallGap" w:sz="4" w:space="0" w:color="auto"/>
-            </w:tcBorders>
-          </w:tcPr>
-          <w:p>
-            <w:pPr>
-              <w:spacing w:before="60" w:after="60" w:line="240" w:lineRule="auto"/>
-              <w:ind w:firstLine="0"/>
-              <w:jc w:val="left"/>
-              <w:rPr>
-                <w:rFonts w:ascii="Arial" w:hAnsi="Arial" w:cs="Arial"/>
-                <w:sz w:val="18"/>
-                <w:szCs w:val="18"/>
-              </w:rPr>
-            </w:pPr>
-          </w:p>
-        </w:tc>
-      </w:tr>
-      <w:tr>
-        <w:trPr>
-          <w:cantSplit/>
-          <w:trHeight w:hRule="exact" w:val="500"/>
-        </w:trPr>
-        <w:tc>
-          <w:tcPr>
-            <w:tcW w:w="3970" w:type="dxa"/>
-            <w:gridSpan w:val="2"/>
-            <w:tcBorders>
-              <w:top w:val="dashSmallGap" w:sz="4" w:space="0" w:color="auto"/>
-              <w:bottom w:val="dashSmallGap" w:sz="4" w:space="0" w:color="auto"/>
-            </w:tcBorders>
-          </w:tcPr>
-          <w:p>
-            <w:pPr>
-              <w:spacing w:before="60" w:after="60" w:line="240" w:lineRule="auto"/>
-              <w:ind w:firstLine="0"/>
-              <w:jc w:val="left"/>
-              <w:rPr>
-                <w:rFonts w:ascii="Arial" w:hAnsi="Arial"/>
-                <w:sz w:val="18"/>
-              </w:rPr>
-            </w:pPr>
-            <w:r>
-              <w:rPr>
-                <w:rFonts w:ascii="Arial" w:hAnsi="Arial"/>
-                <w:sz w:val="18"/>
-              </w:rPr>
-              <w:t xml:space="preserve">Holding data, </w:t>
-            </w:r>
-            <w:r>
-              <w:rPr>
-                <w:rFonts w:ascii="Arial" w:hAnsi="Arial"/>
-                <w:b/>
-                <w:sz w:val="18"/>
-              </w:rPr>
-              <w:t>HD</w:t>
-            </w:r>
-            <w:r>
-              <w:rPr>
-                <w:rFonts w:ascii="Arial" w:hAnsi="Arial"/>
-                <w:sz w:val="18"/>
-              </w:rPr>
-              <w:t>:</w:t>
-            </w:r>
-          </w:p>
-        </w:tc>
-        <w:tc>
-          <w:tcPr>
-            <w:tcW w:w="6095" w:type="dxa"/>
-            <w:gridSpan w:val="2"/>
-            <w:tcBorders>
-              <w:top w:val="dashSmallGap" w:sz="4" w:space="0" w:color="auto"/>
-              <w:bottom w:val="dashSmallGap" w:sz="4" w:space="0" w:color="auto"/>
-            </w:tcBorders>
-          </w:tcPr>
-          <w:p>
-            <w:pPr>
-              <w:spacing w:before="60" w:after="60" w:line="240" w:lineRule="auto"/>
-              <w:ind w:firstLine="0"/>
-              <w:jc w:val="left"/>
-              <w:rPr>
-                <w:rFonts w:ascii="Arial" w:hAnsi="Arial" w:cs="Arial"/>
-                <w:sz w:val="18"/>
-                <w:szCs w:val="18"/>
-              </w:rPr>
-            </w:pPr>
-            <w:r>
-              <w:rPr>
-                <w:rFonts w:ascii="Arial" w:hAnsi="Arial" w:cs="Arial"/>
-                <w:sz w:val="18"/>
-                <w:szCs w:val="18"/>
-              </w:rPr>
-              <w:t>The Library of Faculty of Technical Sciences, Novi Sad, Serbia</w:t>
-            </w:r>
-          </w:p>
-        </w:tc>
-      </w:tr>
-      <w:tr>
-        <w:trPr>
-          <w:cantSplit/>
-          <w:trHeight w:hRule="exact" w:val="500"/>
-        </w:trPr>
-        <w:tc>
-          <w:tcPr>
-            <w:tcW w:w="3970" w:type="dxa"/>
-            <w:gridSpan w:val="2"/>
-            <w:tcBorders>
-              <w:top w:val="dashSmallGap" w:sz="4" w:space="0" w:color="auto"/>
-              <w:bottom w:val="dashSmallGap" w:sz="4" w:space="0" w:color="auto"/>
-            </w:tcBorders>
-          </w:tcPr>
-          <w:p>
-            <w:pPr>
-              <w:spacing w:before="60" w:after="60" w:line="240" w:lineRule="auto"/>
-              <w:ind w:firstLine="0"/>
-              <w:jc w:val="left"/>
-              <w:rPr>
-                <w:rFonts w:ascii="Arial" w:hAnsi="Arial"/>
-                <w:sz w:val="18"/>
-              </w:rPr>
-            </w:pPr>
-            <w:r>
-              <w:rPr>
-                <w:rFonts w:ascii="Arial" w:hAnsi="Arial"/>
-                <w:sz w:val="18"/>
-              </w:rPr>
-              <w:t xml:space="preserve">Note, </w:t>
-            </w:r>
-            <w:r>
-              <w:rPr>
-                <w:rFonts w:ascii="Arial" w:hAnsi="Arial"/>
-                <w:b/>
-                <w:sz w:val="18"/>
-              </w:rPr>
-              <w:t>N</w:t>
-            </w:r>
-            <w:r>
-              <w:rPr>
-                <w:rFonts w:ascii="Arial" w:hAnsi="Arial"/>
-                <w:sz w:val="18"/>
-              </w:rPr>
-              <w:t>:</w:t>
-            </w:r>
-          </w:p>
-        </w:tc>
-        <w:tc>
-          <w:tcPr>
-            <w:tcW w:w="6095" w:type="dxa"/>
-            <w:gridSpan w:val="2"/>
-            <w:tcBorders>
-              <w:top w:val="dashSmallGap" w:sz="4" w:space="0" w:color="auto"/>
-              <w:bottom w:val="dashSmallGap" w:sz="4" w:space="0" w:color="auto"/>
-            </w:tcBorders>
-          </w:tcPr>
-          <w:p>
-            <w:pPr>
-              <w:spacing w:before="60" w:after="60" w:line="240" w:lineRule="auto"/>
-              <w:ind w:firstLine="0"/>
-              <w:jc w:val="left"/>
-              <w:rPr>
-                <w:rFonts w:ascii="Arial" w:hAnsi="Arial" w:cs="Arial"/>
-                <w:sz w:val="18"/>
-                <w:szCs w:val="18"/>
-              </w:rPr>
-            </w:pPr>
-          </w:p>
-        </w:tc>
-      </w:tr>
-      <w:tr>
-        <w:trPr>
-          <w:cantSplit/>
-          <w:trHeight w:hRule="exact" w:val="2700"/>
-        </w:trPr>
-        <w:tc>
-          <w:tcPr>
-            <w:tcW w:w="3970" w:type="dxa"/>
-            <w:gridSpan w:val="2"/>
-            <w:tcBorders>
-              <w:top w:val="dashSmallGap" w:sz="4" w:space="0" w:color="auto"/>
-              <w:bottom w:val="dashSmallGap" w:sz="4" w:space="0" w:color="auto"/>
-            </w:tcBorders>
-          </w:tcPr>
-          <w:p>
-            <w:pPr>
-              <w:spacing w:before="60" w:after="60" w:line="240" w:lineRule="auto"/>
-              <w:ind w:firstLine="0"/>
-              <w:jc w:val="left"/>
-              <w:rPr>
-                <w:rFonts w:ascii="Arial" w:hAnsi="Arial"/>
-                <w:sz w:val="18"/>
-              </w:rPr>
-            </w:pPr>
-            <w:r>
-              <w:rPr>
-                <w:rFonts w:ascii="Arial" w:hAnsi="Arial"/>
-                <w:sz w:val="18"/>
-              </w:rPr>
-              <w:t xml:space="preserve">Abstract, </w:t>
-            </w:r>
-            <w:r>
-              <w:rPr>
-                <w:rFonts w:ascii="Arial" w:hAnsi="Arial"/>
-                <w:b/>
-                <w:sz w:val="18"/>
-              </w:rPr>
-              <w:t>AB</w:t>
-            </w:r>
-            <w:r>
-              <w:rPr>
-                <w:rFonts w:ascii="Arial" w:hAnsi="Arial"/>
-                <w:sz w:val="18"/>
-              </w:rPr>
-              <w:t>:</w:t>
-            </w:r>
-          </w:p>
-        </w:tc>
-        <w:tc>
-          <w:tcPr>
-            <w:tcW w:w="6095" w:type="dxa"/>
-            <w:gridSpan w:val="2"/>
-            <w:tcBorders>
-              <w:top w:val="dashSmallGap" w:sz="4" w:space="0" w:color="auto"/>
-              <w:bottom w:val="dashSmallGap" w:sz="4" w:space="0" w:color="auto"/>
-            </w:tcBorders>
-          </w:tcPr>
-          <w:p>
-            <w:pPr>
-              <w:spacing w:before="60" w:after="60" w:line="240" w:lineRule="auto"/>
-              <w:ind w:firstLine="0"/>
-              <w:rPr>
-                <w:rFonts w:ascii="Arial" w:hAnsi="Arial" w:cs="Arial"/>
-                <w:b/>
-                <w:sz w:val="18"/>
-                <w:szCs w:val="18"/>
-              </w:rPr>
-            </w:pPr>
-            <w:r>
-              <w:rPr>
-                <w:rFonts w:ascii="Arial" w:hAnsi="Arial" w:cs="Arial"/>
-                <w:b/>
-                <w:sz w:val="18"/>
-                <w:szCs w:val="18"/>
-              </w:rPr>
-              <w:t>This paper describes the implementation of a Python application used to edit AUTOSAR AATR files. The application is developed in the form of a GUI that provides all the tools and options necessary for loading, editing and saving XML files.</w:t>
-            </w:r>
-          </w:p>
-        </w:tc>
-      </w:tr>
-      <w:tr>
-        <w:trPr>
-          <w:cantSplit/>
-          <w:trHeight w:hRule="exact" w:val="350"/>
-        </w:trPr>
-        <w:tc>
-          <w:tcPr>
-            <w:tcW w:w="3970" w:type="dxa"/>
-            <w:gridSpan w:val="2"/>
-            <w:tcBorders>
-              <w:top w:val="dashSmallGap" w:sz="4" w:space="0" w:color="auto"/>
-              <w:bottom w:val="dashSmallGap" w:sz="4" w:space="0" w:color="auto"/>
-            </w:tcBorders>
-          </w:tcPr>
-          <w:p>
-            <w:pPr>
-              <w:spacing w:before="60" w:after="60" w:line="240" w:lineRule="auto"/>
-              <w:ind w:firstLine="0"/>
-              <w:jc w:val="left"/>
-              <w:rPr>
-                <w:rFonts w:ascii="Arial" w:hAnsi="Arial"/>
-                <w:sz w:val="18"/>
-              </w:rPr>
-            </w:pPr>
-            <w:r>
-              <w:rPr>
-                <w:rFonts w:ascii="Arial" w:hAnsi="Arial"/>
-                <w:spacing w:val="-8"/>
-                <w:sz w:val="18"/>
-              </w:rPr>
-              <w:t xml:space="preserve">Accepted by the Scientific Board on, </w:t>
-            </w:r>
-            <w:r>
-              <w:rPr>
-                <w:rFonts w:ascii="Arial" w:hAnsi="Arial"/>
-                <w:b/>
-                <w:sz w:val="18"/>
-              </w:rPr>
-              <w:t>ASB</w:t>
-            </w:r>
-            <w:r>
-              <w:rPr>
-                <w:rFonts w:ascii="Arial" w:hAnsi="Arial"/>
-                <w:spacing w:val="-8"/>
-                <w:sz w:val="18"/>
-              </w:rPr>
-              <w:t>:</w:t>
-            </w:r>
-          </w:p>
-        </w:tc>
-        <w:tc>
-          <w:tcPr>
-            <w:tcW w:w="6095" w:type="dxa"/>
-            <w:gridSpan w:val="2"/>
-            <w:tcBorders>
-              <w:top w:val="dashSmallGap" w:sz="4" w:space="0" w:color="auto"/>
-              <w:bottom w:val="dashSmallGap" w:sz="4" w:space="0" w:color="auto"/>
-            </w:tcBorders>
-          </w:tcPr>
-          <w:p>
-            <w:pPr>
-              <w:spacing w:before="60" w:after="60" w:line="240" w:lineRule="auto"/>
-              <w:ind w:firstLine="0"/>
-              <w:jc w:val="left"/>
-              <w:rPr>
-                <w:rFonts w:ascii="Arial" w:hAnsi="Arial" w:cs="Arial"/>
-                <w:b/>
-                <w:sz w:val="18"/>
-                <w:szCs w:val="18"/>
-                <w:lang w:val="sr-Latn-CS"/>
-              </w:rPr>
-            </w:pPr>
-          </w:p>
-        </w:tc>
-      </w:tr>
-      <w:tr>
-        <w:trPr>
-          <w:cantSplit/>
-          <w:trHeight w:hRule="exact" w:val="350"/>
-        </w:trPr>
-        <w:tc>
-          <w:tcPr>
-            <w:tcW w:w="3970" w:type="dxa"/>
-            <w:gridSpan w:val="2"/>
-            <w:tcBorders>
-              <w:top w:val="dashSmallGap" w:sz="4" w:space="0" w:color="auto"/>
-              <w:bottom w:val="dashSmallGap" w:sz="4" w:space="0" w:color="auto"/>
-            </w:tcBorders>
-          </w:tcPr>
-          <w:p>
-            <w:pPr>
-              <w:spacing w:before="60" w:after="60" w:line="240" w:lineRule="auto"/>
-              <w:ind w:firstLine="0"/>
-              <w:jc w:val="left"/>
-              <w:rPr>
-                <w:rFonts w:ascii="Arial" w:hAnsi="Arial"/>
-                <w:sz w:val="18"/>
-              </w:rPr>
-            </w:pPr>
-            <w:r>
-              <w:rPr>
-                <w:rFonts w:ascii="Arial" w:hAnsi="Arial"/>
-                <w:sz w:val="18"/>
-              </w:rPr>
-              <w:t xml:space="preserve">Defended on, </w:t>
-            </w:r>
-            <w:r>
-              <w:rPr>
-                <w:rFonts w:ascii="Arial" w:hAnsi="Arial"/>
-                <w:b/>
-                <w:sz w:val="18"/>
-              </w:rPr>
-              <w:t>DE</w:t>
-            </w:r>
-            <w:r>
-              <w:rPr>
-                <w:rFonts w:ascii="Arial" w:hAnsi="Arial"/>
-                <w:sz w:val="18"/>
-              </w:rPr>
-              <w:t>:</w:t>
-            </w:r>
-          </w:p>
-        </w:tc>
-        <w:tc>
-          <w:tcPr>
-            <w:tcW w:w="6095" w:type="dxa"/>
-            <w:gridSpan w:val="2"/>
-            <w:tcBorders>
-              <w:top w:val="dashSmallGap" w:sz="4" w:space="0" w:color="auto"/>
-              <w:bottom w:val="dashSmallGap" w:sz="4" w:space="0" w:color="auto"/>
-            </w:tcBorders>
-          </w:tcPr>
-          <w:p>
-            <w:pPr>
-              <w:spacing w:before="60" w:after="60" w:line="240" w:lineRule="auto"/>
-              <w:ind w:firstLine="0"/>
-              <w:jc w:val="left"/>
-              <w:rPr>
-                <w:rFonts w:ascii="Arial" w:hAnsi="Arial"/>
-                <w:sz w:val="18"/>
-              </w:rPr>
-            </w:pPr>
+                <w:rFonts w:ascii="Arial" w:hAnsi="Arial"/>
+                <w:sz w:val="18"/>
+              </w:rPr>
+              <w:t>16.10.2020.</w:t>
+            </w:r>
           </w:p>
         </w:tc>
       </w:tr>
@@ -5678,8 +5837,24 @@
               <w:rPr>
                 <w:rFonts w:ascii="Arial" w:hAnsi="Arial"/>
                 <w:sz w:val="18"/>
+                <w:lang w:val="sr-Latn-RS"/>
               </w:rPr>
             </w:pPr>
+            <w:r>
+              <w:rPr>
+                <w:rFonts w:ascii="Arial" w:hAnsi="Arial"/>
+                <w:sz w:val="18"/>
+              </w:rPr>
+              <w:t>Associated professor Ivan Ka</w:t>
+            </w:r>
+            <w:r>
+              <w:rPr>
+                <w:rFonts w:ascii="Arial" w:hAnsi="Arial"/>
+                <w:sz w:val="18"/>
+                <w:lang w:val="sr-Latn-RS"/>
+              </w:rPr>
+              <w:t>štelan, PhD</w:t>
+            </w:r>
           </w:p>
         </w:tc>
       </w:tr>
@@ -5758,6 +5933,13 @@
                 <w:sz w:val="18"/>
               </w:rPr>
             </w:pPr>
+            <w:r>
+              <w:rPr>
+                <w:rFonts w:ascii="Arial" w:hAnsi="Arial"/>
+                <w:sz w:val="18"/>
+              </w:rPr>
+              <w:t>Assistant professor Marija Antić, PhD</w:t>
+            </w:r>
           </w:p>
         </w:tc>
         <w:tc>
@@ -5887,6 +6069,13 @@
                 <w:sz w:val="18"/>
               </w:rPr>
             </w:pPr>
+            <w:r>
+              <w:rPr>
+                <w:rFonts w:ascii="Arial" w:hAnsi="Arial"/>
+                <w:sz w:val="18"/>
+              </w:rPr>
+              <w:t>Assistant professor Bogdan Pavković, PhD</w:t>
+            </w:r>
           </w:p>
         </w:tc>
         <w:tc>
@@ -6073,7 +6262,7 @@
         </w:rPr>
         <w:fldChar w:fldCharType="separate"/>
       </w:r>
-      <w:hyperlink w:anchor="_Toc51897833" w:history="1">
+      <w:hyperlink w:anchor="_Toc53566284" w:history="1">
         <w:r>
           <w:rPr>
             <w:rStyle w:val="Hyperlink"/>
@@ -6119,7 +6308,7 @@
             <w:noProof/>
             <w:webHidden/>
           </w:rPr>
-          <w:instrText xml:space="preserve"> PAGEREF _Toc51897833 \h </w:instrText>
+          <w:instrText xml:space="preserve"> PAGEREF _Toc53566284 \h </w:instrText>
         </w:r>
         <w:r>
           <w:rPr>
@@ -6161,7 +6350,7 @@
           <w:lang w:val="en-US"/>
         </w:rPr>
       </w:pPr>
-      <w:hyperlink w:anchor="_Toc51897834" w:history="1">
+      <w:hyperlink w:anchor="_Toc53566285" w:history="1">
         <w:r>
           <w:rPr>
             <w:rStyle w:val="Hyperlink"/>
@@ -6206,7 +6395,7 @@
             <w:noProof/>
             <w:webHidden/>
           </w:rPr>
-          <w:instrText xml:space="preserve"> PAGEREF _Toc51897834 \h </w:instrText>
+          <w:instrText xml:space="preserve"> PAGEREF _Toc53566285 \h </w:instrText>
         </w:r>
         <w:r>
           <w:rPr>
@@ -6251,7 +6440,7 @@
           <w:szCs w:val="22"/>
         </w:rPr>
       </w:pPr>
-      <w:hyperlink w:anchor="_Toc51897835" w:history="1">
+      <w:hyperlink w:anchor="_Toc53566286" w:history="1">
         <w:r>
           <w:rPr>
             <w:rStyle w:val="Hyperlink"/>
@@ -6296,7 +6485,7 @@
             <w:noProof/>
             <w:webHidden/>
           </w:rPr>
-          <w:instrText xml:space="preserve"> PAGEREF _Toc51897835 \h </w:instrText>
+          <w:instrText xml:space="preserve"> PAGEREF _Toc53566286 \h </w:instrText>
         </w:r>
         <w:r>
           <w:rPr>
@@ -6341,7 +6530,7 @@
           <w:szCs w:val="22"/>
         </w:rPr>
       </w:pPr>
-      <w:hyperlink w:anchor="_Toc51897836" w:history="1">
+      <w:hyperlink w:anchor="_Toc53566287" w:history="1">
         <w:r>
           <w:rPr>
             <w:rStyle w:val="Hyperlink"/>
@@ -6384,7 +6573,7 @@
             <w:noProof/>
             <w:webHidden/>
           </w:rPr>
-          <w:instrText xml:space="preserve"> PAGEREF _Toc51897836 \h </w:instrText>
+          <w:instrText xml:space="preserve"> PAGEREF _Toc53566287 \h </w:instrText>
         </w:r>
         <w:r>
           <w:rPr>
@@ -6429,7 +6618,7 @@
           <w:szCs w:val="22"/>
         </w:rPr>
       </w:pPr>
-      <w:hyperlink w:anchor="_Toc51897837" w:history="1">
+      <w:hyperlink w:anchor="_Toc53566288" w:history="1">
         <w:r>
           <w:rPr>
             <w:rStyle w:val="Hyperlink"/>
@@ -6472,7 +6661,7 @@
             <w:noProof/>
             <w:webHidden/>
           </w:rPr>
-          <w:instrText xml:space="preserve"> PAGEREF _Toc51897837 \h </w:instrText>
+          <w:instrText xml:space="preserve"> PAGEREF _Toc53566288 \h </w:instrText>
         </w:r>
         <w:r>
           <w:rPr>
@@ -6517,7 +6706,7 @@
           <w:szCs w:val="22"/>
         </w:rPr>
       </w:pPr>
-      <w:hyperlink w:anchor="_Toc51897838" w:history="1">
+      <w:hyperlink w:anchor="_Toc53566289" w:history="1">
         <w:r>
           <w:rPr>
             <w:rStyle w:val="Hyperlink"/>
@@ -6560,7 +6749,7 @@
             <w:noProof/>
             <w:webHidden/>
           </w:rPr>
-          <w:instrText xml:space="preserve"> PAGEREF _Toc51897838 \h </w:instrText>
+          <w:instrText xml:space="preserve"> PAGEREF _Toc53566289 \h </w:instrText>
         </w:r>
         <w:r>
           <w:rPr>
@@ -6605,7 +6794,7 @@
           <w:szCs w:val="22"/>
         </w:rPr>
       </w:pPr>
-      <w:hyperlink w:anchor="_Toc51897839" w:history="1">
+      <w:hyperlink w:anchor="_Toc53566290" w:history="1">
         <w:r>
           <w:rPr>
             <w:rStyle w:val="Hyperlink"/>
@@ -6650,7 +6839,7 @@
             <w:noProof/>
             <w:webHidden/>
           </w:rPr>
-          <w:instrText xml:space="preserve"> PAGEREF _Toc51897839 \h </w:instrText>
+          <w:instrText xml:space="preserve"> PAGEREF _Toc53566290 \h </w:instrText>
         </w:r>
         <w:r>
           <w:rPr>
@@ -6692,7 +6881,7 @@
           <w:lang w:val="en-US"/>
         </w:rPr>
       </w:pPr>
-      <w:hyperlink w:anchor="_Toc51897840" w:history="1">
+      <w:hyperlink w:anchor="_Toc53566291" w:history="1">
         <w:r>
           <w:rPr>
             <w:rStyle w:val="Hyperlink"/>
@@ -6736,7 +6925,7 @@
             <w:noProof/>
             <w:webHidden/>
           </w:rPr>
-          <w:instrText xml:space="preserve"> PAGEREF _Toc51897840 \h </w:instrText>
+          <w:instrText xml:space="preserve"> PAGEREF _Toc53566291 \h </w:instrText>
         </w:r>
         <w:r>
           <w:rPr>
@@ -6778,7 +6967,7 @@
           <w:lang w:val="en-US"/>
         </w:rPr>
       </w:pPr>
-      <w:hyperlink w:anchor="_Toc51897841" w:history="1">
+      <w:hyperlink w:anchor="_Toc53566292" w:history="1">
         <w:r>
           <w:rPr>
             <w:rStyle w:val="Hyperlink"/>
@@ -6824,7 +7013,7 @@
             <w:noProof/>
             <w:webHidden/>
           </w:rPr>
-          <w:instrText xml:space="preserve"> PAGEREF _Toc51897841 \h </w:instrText>
+          <w:instrText xml:space="preserve"> PAGEREF _Toc53566292 \h </w:instrText>
         </w:r>
         <w:r>
           <w:rPr>
@@ -6869,7 +7058,7 @@
           <w:szCs w:val="22"/>
         </w:rPr>
       </w:pPr>
-      <w:hyperlink w:anchor="_Toc51897842" w:history="1">
+      <w:hyperlink w:anchor="_Toc53566293" w:history="1">
         <w:r>
           <w:rPr>
             <w:rStyle w:val="Hyperlink"/>
@@ -6912,7 +7101,7 @@
             <w:noProof/>
             <w:webHidden/>
           </w:rPr>
-          <w:instrText xml:space="preserve"> PAGEREF _Toc51897842 \h </w:instrText>
+          <w:instrText xml:space="preserve"> PAGEREF _Toc53566293 \h </w:instrText>
         </w:r>
         <w:r>
           <w:rPr>
@@ -6957,7 +7146,7 @@
           <w:szCs w:val="22"/>
         </w:rPr>
       </w:pPr>
-      <w:hyperlink w:anchor="_Toc51897843" w:history="1">
+      <w:hyperlink w:anchor="_Toc53566294" w:history="1">
         <w:r>
           <w:rPr>
             <w:rStyle w:val="Hyperlink"/>
@@ -7000,7 +7189,7 @@
             <w:noProof/>
             <w:webHidden/>
           </w:rPr>
-          <w:instrText xml:space="preserve"> PAGEREF _Toc51897843 \h </w:instrText>
+          <w:instrText xml:space="preserve"> PAGEREF _Toc53566294 \h </w:instrText>
         </w:r>
         <w:r>
           <w:rPr>
@@ -7045,7 +7234,7 @@
           <w:szCs w:val="22"/>
         </w:rPr>
       </w:pPr>
-      <w:hyperlink w:anchor="_Toc51897844" w:history="1">
+      <w:hyperlink w:anchor="_Toc53566295" w:history="1">
         <w:r>
           <w:rPr>
             <w:rStyle w:val="Hyperlink"/>
@@ -7096,7 +7285,7 @@
             <w:noProof/>
             <w:webHidden/>
           </w:rPr>
-          <w:instrText xml:space="preserve"> PAGEREF _Toc51897844 \h </w:instrText>
+          <w:instrText xml:space="preserve"> PAGEREF _Toc53566295 \h </w:instrText>
         </w:r>
         <w:r>
           <w:rPr>
@@ -7141,7 +7330,7 @@
           <w:szCs w:val="22"/>
         </w:rPr>
       </w:pPr>
-      <w:hyperlink w:anchor="_Toc51897845" w:history="1">
+      <w:hyperlink w:anchor="_Toc53566296" w:history="1">
         <w:r>
           <w:rPr>
             <w:rStyle w:val="Hyperlink"/>
@@ -7192,7 +7381,7 @@
             <w:noProof/>
             <w:webHidden/>
           </w:rPr>
-          <w:instrText xml:space="preserve"> PAGEREF _Toc51897845 \h </w:instrText>
+          <w:instrText xml:space="preserve"> PAGEREF _Toc53566296 \h </w:instrText>
         </w:r>
         <w:r>
           <w:rPr>
@@ -7237,7 +7426,7 @@
           <w:szCs w:val="22"/>
         </w:rPr>
       </w:pPr>
-      <w:hyperlink w:anchor="_Toc51897846" w:history="1">
+      <w:hyperlink w:anchor="_Toc53566297" w:history="1">
         <w:r>
           <w:rPr>
             <w:rStyle w:val="Hyperlink"/>
@@ -7288,7 +7477,7 @@
             <w:noProof/>
             <w:webHidden/>
           </w:rPr>
-          <w:instrText xml:space="preserve"> PAGEREF _Toc51897846 \h </w:instrText>
+          <w:instrText xml:space="preserve"> PAGEREF _Toc53566297 \h </w:instrText>
         </w:r>
         <w:r>
           <w:rPr>
@@ -7333,7 +7522,7 @@
           <w:szCs w:val="22"/>
         </w:rPr>
       </w:pPr>
-      <w:hyperlink w:anchor="_Toc51897847" w:history="1">
+      <w:hyperlink w:anchor="_Toc53566298" w:history="1">
         <w:r>
           <w:rPr>
             <w:rStyle w:val="Hyperlink"/>
@@ -7384,7 +7573,7 @@
             <w:noProof/>
             <w:webHidden/>
           </w:rPr>
-          <w:instrText xml:space="preserve"> PAGEREF _Toc51897847 \h </w:instrText>
+          <w:instrText xml:space="preserve"> PAGEREF _Toc53566298 \h </w:instrText>
         </w:r>
         <w:r>
           <w:rPr>
@@ -7429,7 +7618,7 @@
           <w:szCs w:val="22"/>
         </w:rPr>
       </w:pPr>
-      <w:hyperlink w:anchor="_Toc51897848" w:history="1">
+      <w:hyperlink w:anchor="_Toc53566299" w:history="1">
         <w:r>
           <w:rPr>
             <w:rStyle w:val="Hyperlink"/>
@@ -7480,7 +7669,7 @@
             <w:noProof/>
             <w:webHidden/>
           </w:rPr>
-          <w:instrText xml:space="preserve"> PAGEREF _Toc51897848 \h </w:instrText>
+          <w:instrText xml:space="preserve"> PAGEREF _Toc53566299 \h </w:instrText>
         </w:r>
         <w:r>
           <w:rPr>
@@ -7525,7 +7714,7 @@
           <w:szCs w:val="22"/>
         </w:rPr>
       </w:pPr>
-      <w:hyperlink w:anchor="_Toc51897849" w:history="1">
+      <w:hyperlink w:anchor="_Toc53566300" w:history="1">
         <w:r>
           <w:rPr>
             <w:rStyle w:val="Hyperlink"/>
@@ -7568,7 +7757,7 @@
             <w:noProof/>
             <w:webHidden/>
           </w:rPr>
-          <w:instrText xml:space="preserve"> PAGEREF _Toc51897849 \h </w:instrText>
+          <w:instrText xml:space="preserve"> PAGEREF _Toc53566300 \h </w:instrText>
         </w:r>
         <w:r>
           <w:rPr>
@@ -7610,7 +7799,7 @@
           <w:lang w:val="en-US"/>
         </w:rPr>
       </w:pPr>
-      <w:hyperlink w:anchor="_Toc51897850" w:history="1">
+      <w:hyperlink w:anchor="_Toc53566301" w:history="1">
         <w:r>
           <w:rPr>
             <w:rStyle w:val="Hyperlink"/>
@@ -7655,7 +7844,7 @@
             <w:noProof/>
             <w:webHidden/>
           </w:rPr>
-          <w:instrText xml:space="preserve"> PAGEREF _Toc51897850 \h </w:instrText>
+          <w:instrText xml:space="preserve"> PAGEREF _Toc53566301 \h </w:instrText>
         </w:r>
         <w:r>
           <w:rPr>
@@ -7697,7 +7886,7 @@
           <w:lang w:val="en-US"/>
         </w:rPr>
       </w:pPr>
-      <w:hyperlink w:anchor="_Toc51897851" w:history="1">
+      <w:hyperlink w:anchor="_Toc53566302" w:history="1">
         <w:r>
           <w:rPr>
             <w:rStyle w:val="Hyperlink"/>
@@ -7742,7 +7931,7 @@
             <w:noProof/>
             <w:webHidden/>
           </w:rPr>
-          <w:instrText xml:space="preserve"> PAGEREF _Toc51897851 \h </w:instrText>
+          <w:instrText xml:space="preserve"> PAGEREF _Toc53566302 \h </w:instrText>
         </w:r>
         <w:r>
           <w:rPr>
@@ -7784,7 +7973,7 @@
           <w:lang w:val="en-US"/>
         </w:rPr>
       </w:pPr>
-      <w:hyperlink w:anchor="_Toc51897852" w:history="1">
+      <w:hyperlink w:anchor="_Toc53566303" w:history="1">
         <w:r>
           <w:rPr>
             <w:rStyle w:val="Hyperlink"/>
@@ -7830,7 +8019,7 @@
             <w:noProof/>
             <w:webHidden/>
           </w:rPr>
-          <w:instrText xml:space="preserve"> PAGEREF _Toc51897852 \h </w:instrText>
+          <w:instrText xml:space="preserve"> PAGEREF _Toc53566303 \h </w:instrText>
         </w:r>
         <w:r>
           <w:rPr>
@@ -8000,7 +8189,7 @@
         <w:rPr>
           <w:noProof/>
         </w:rPr>
-        <w:instrText xml:space="preserve"> PAGEREF _Toc51897861 \h </w:instrText>
+        <w:instrText xml:space="preserve"> PAGEREF _Toc53566304 \h </w:instrText>
       </w:r>
       <w:r>
         <w:rPr>
@@ -8043,7 +8232,7 @@
         <w:rPr>
           <w:noProof/>
         </w:rPr>
-        <w:t>Slika 2.2: Jedan od ciljeva AUTOSAR standarda</w:t>
+        <w:t>Slika 2.2: Jedan od osnovnih ciljeva AUTOSAR standarda</w:t>
       </w:r>
       <w:r>
         <w:rPr>
@@ -8061,7 +8250,7 @@
         <w:rPr>
           <w:noProof/>
         </w:rPr>
-        <w:instrText xml:space="preserve"> PAGEREF _Toc51897862 \h </w:instrText>
+        <w:instrText xml:space="preserve"> PAGEREF _Toc53566305 \h </w:instrText>
       </w:r>
       <w:r>
         <w:rPr>
@@ -8129,7 +8318,7 @@
         <w:rPr>
           <w:noProof/>
         </w:rPr>
-        <w:instrText xml:space="preserve"> PAGEREF _Toc51897863 \h </w:instrText>
+        <w:instrText xml:space="preserve"> PAGEREF _Toc53566306 \h </w:instrText>
       </w:r>
       <w:r>
         <w:rPr>
@@ -8197,7 +8386,7 @@
         <w:rPr>
           <w:noProof/>
         </w:rPr>
-        <w:instrText xml:space="preserve"> PAGEREF _Toc51897864 \h </w:instrText>
+        <w:instrText xml:space="preserve"> PAGEREF _Toc53566307 \h </w:instrText>
       </w:r>
       <w:r>
         <w:rPr>
@@ -8265,7 +8454,7 @@
         <w:rPr>
           <w:noProof/>
         </w:rPr>
-        <w:instrText xml:space="preserve"> PAGEREF _Toc51897865 \h </w:instrText>
+        <w:instrText xml:space="preserve"> PAGEREF _Toc53566308 \h </w:instrText>
       </w:r>
       <w:r>
         <w:rPr>
@@ -8333,7 +8522,7 @@
         <w:rPr>
           <w:noProof/>
         </w:rPr>
-        <w:instrText xml:space="preserve"> PAGEREF _Toc51897866 \h </w:instrText>
+        <w:instrText xml:space="preserve"> PAGEREF _Toc53566309 \h </w:instrText>
       </w:r>
       <w:r>
         <w:rPr>
@@ -8409,7 +8598,7 @@
         <w:rPr>
           <w:noProof/>
         </w:rPr>
-        <w:instrText xml:space="preserve"> PAGEREF _Toc51897867 \h </w:instrText>
+        <w:instrText xml:space="preserve"> PAGEREF _Toc53566310 \h </w:instrText>
       </w:r>
       <w:r>
         <w:rPr>
@@ -8492,7 +8681,7 @@
         <w:rPr>
           <w:noProof/>
         </w:rPr>
-        <w:instrText xml:space="preserve"> PAGEREF _Toc51897868 \h </w:instrText>
+        <w:instrText xml:space="preserve"> PAGEREF _Toc53566311 \h </w:instrText>
       </w:r>
       <w:r>
         <w:rPr>
@@ -8566,7 +8755,7 @@
         <w:rPr>
           <w:noProof/>
         </w:rPr>
-        <w:instrText xml:space="preserve"> PAGEREF _Toc51897869 \h </w:instrText>
+        <w:instrText xml:space="preserve"> PAGEREF _Toc53566312 \h </w:instrText>
       </w:r>
       <w:r>
         <w:rPr>
@@ -8634,7 +8823,7 @@
         <w:rPr>
           <w:noProof/>
         </w:rPr>
-        <w:instrText xml:space="preserve"> PAGEREF _Toc51897870 \h </w:instrText>
+        <w:instrText xml:space="preserve"> PAGEREF _Toc53566313 \h </w:instrText>
       </w:r>
       <w:r>
         <w:rPr>
@@ -8695,7 +8884,7 @@
         <w:rPr>
           <w:noProof/>
         </w:rPr>
-        <w:instrText xml:space="preserve"> PAGEREF _Toc51897871 \h </w:instrText>
+        <w:instrText xml:space="preserve"> PAGEREF _Toc53566314 \h </w:instrText>
       </w:r>
       <w:r>
         <w:rPr>
@@ -8756,7 +8945,7 @@
         <w:rPr>
           <w:noProof/>
         </w:rPr>
-        <w:instrText xml:space="preserve"> PAGEREF _Toc51897872 \h </w:instrText>
+        <w:instrText xml:space="preserve"> PAGEREF _Toc53566315 \h </w:instrText>
       </w:r>
       <w:r>
         <w:rPr>
@@ -8824,7 +9013,7 @@
         <w:rPr>
           <w:noProof/>
         </w:rPr>
-        <w:instrText xml:space="preserve"> PAGEREF _Toc51897873 \h </w:instrText>
+        <w:instrText xml:space="preserve"> PAGEREF _Toc53566316 \h </w:instrText>
       </w:r>
       <w:r>
         <w:rPr>
@@ -8892,7 +9081,7 @@
         <w:rPr>
           <w:noProof/>
         </w:rPr>
-        <w:instrText xml:space="preserve"> PAGEREF _Toc51897874 \h </w:instrText>
+        <w:instrText xml:space="preserve"> PAGEREF _Toc53566317 \h </w:instrText>
       </w:r>
       <w:r>
         <w:rPr>
@@ -8960,7 +9149,7 @@
         <w:rPr>
           <w:noProof/>
         </w:rPr>
-        <w:instrText xml:space="preserve"> PAGEREF _Toc51897875 \h </w:instrText>
+        <w:instrText xml:space="preserve"> PAGEREF _Toc53566318 \h </w:instrText>
       </w:r>
       <w:r>
         <w:rPr>
@@ -9131,7 +9320,7 @@
         <w:rPr>
           <w:noProof/>
         </w:rPr>
-        <w:instrText xml:space="preserve"> PAGEREF _Toc51897876 \h </w:instrText>
+        <w:instrText xml:space="preserve"> PAGEREF _Toc53566319 \h </w:instrText>
       </w:r>
       <w:r>
         <w:rPr>
@@ -9847,7 +10036,7 @@
           <w:lang w:val="sr-Latn-RS"/>
         </w:rPr>
       </w:pPr>
-      <w:bookmarkStart w:id="0" w:name="_Toc51897833"/>
+      <w:bookmarkStart w:id="1" w:name="_Toc53566284"/>
       <w:r>
         <w:rPr>
           <w:lang w:val="sr-Latn-RS"/>
@@ -9855,7 +10044,7 @@
         <w:lastRenderedPageBreak/>
         <w:t>Uvod</w:t>
       </w:r>
-      <w:bookmarkEnd w:id="0"/>
+      <w:bookmarkEnd w:id="1"/>
     </w:p>
     <w:p>
       <w:pPr>
@@ -10046,7 +10235,10 @@
         <w:t>Četvrto poglavlje se bavi strukturom i tokom samog programskog koda rešenja,</w:t>
       </w:r>
       <w:r>
-        <w:t xml:space="preserve"> kao I opisom alata korišćenih tokom razvoja. Naredna</w:t>
+        <w:t xml:space="preserve"> kao i</w:t>
+      </w:r>
+      <w:r>
+        <w:t xml:space="preserve"> opisom alata korišćenih tokom razvoja. Naredna</w:t>
       </w:r>
       <w:r>
         <w:t xml:space="preserve"> dva poglavlja posvećena</w:t>
@@ -10086,7 +10278,7 @@
       <w:pPr>
         <w:pStyle w:val="Heading1"/>
       </w:pPr>
-      <w:bookmarkStart w:id="1" w:name="_Toc51897834"/>
+      <w:bookmarkStart w:id="2" w:name="_Toc53566285"/>
       <w:r>
         <w:rPr>
           <w:lang w:val="sr-Latn-RS"/>
@@ -10094,7 +10286,7 @@
         <w:lastRenderedPageBreak/>
         <w:t>Teorijske osnove</w:t>
       </w:r>
-      <w:bookmarkEnd w:id="1"/>
+      <w:bookmarkEnd w:id="2"/>
     </w:p>
     <w:p>
       <w:pPr>
@@ -10154,14 +10346,14 @@
           <w:lang w:val="sr-Latn-CS"/>
         </w:rPr>
       </w:pPr>
-      <w:bookmarkStart w:id="2" w:name="_Toc51897835"/>
+      <w:bookmarkStart w:id="3" w:name="_Toc53566286"/>
       <w:r>
         <w:rPr>
           <w:lang w:val="sr-Latn-CS"/>
         </w:rPr>
         <w:t>AUTOSAR</w:t>
       </w:r>
-      <w:bookmarkEnd w:id="2"/>
+      <w:bookmarkEnd w:id="3"/>
     </w:p>
     <w:p>
       <w:pPr>
@@ -10231,7 +10423,7 @@
                                 <w:lang w:val="sr-Latn-RS"/>
                               </w:rPr>
                             </w:pPr>
-                            <w:bookmarkStart w:id="3" w:name="_Toc51897861"/>
+                            <w:bookmarkStart w:id="4" w:name="_Toc53566304"/>
                             <w:r>
                               <w:t xml:space="preserve">Slika </w:t>
                             </w:r>
@@ -10263,7 +10455,7 @@
                               </w:rPr>
                               <w:t xml:space="preserve"> AUTOSAR partneri</w:t>
                             </w:r>
-                            <w:bookmarkEnd w:id="3"/>
+                            <w:bookmarkEnd w:id="4"/>
                           </w:p>
                         </w:txbxContent>
                       </wps:txbx>
@@ -10298,7 +10490,7 @@
                           <w:lang w:val="sr-Latn-RS"/>
                         </w:rPr>
                       </w:pPr>
-                      <w:bookmarkStart w:id="4" w:name="_Toc51897861"/>
+                      <w:bookmarkStart w:id="5" w:name="_Toc53566304"/>
                       <w:r>
                         <w:t xml:space="preserve">Slika </w:t>
                       </w:r>
@@ -10330,7 +10522,7 @@
                         </w:rPr>
                         <w:t xml:space="preserve"> AUTOSAR partneri</w:t>
                       </w:r>
-                      <w:bookmarkEnd w:id="4"/>
+                      <w:bookmarkEnd w:id="5"/>
                     </w:p>
                   </w:txbxContent>
                 </v:textbox>
@@ -10502,7 +10694,7 @@
                                 <w:noProof/>
                               </w:rPr>
                             </w:pPr>
-                            <w:bookmarkStart w:id="5" w:name="_Toc51897862"/>
+                            <w:bookmarkStart w:id="6" w:name="_Toc53566305"/>
                             <w:r>
                               <w:t xml:space="preserve">Slika </w:t>
                             </w:r>
@@ -10536,7 +10728,7 @@
                             <w:r>
                               <w:t xml:space="preserve"> osnovnih ciljeva AUTOSAR standarda</w:t>
                             </w:r>
-                            <w:bookmarkEnd w:id="5"/>
+                            <w:bookmarkEnd w:id="6"/>
                           </w:p>
                         </w:txbxContent>
                       </wps:txbx>
@@ -10564,7 +10756,7 @@
                           <w:noProof/>
                         </w:rPr>
                       </w:pPr>
-                      <w:bookmarkStart w:id="6" w:name="_Toc51897862"/>
+                      <w:bookmarkStart w:id="7" w:name="_Toc53566305"/>
                       <w:r>
                         <w:t xml:space="preserve">Slika </w:t>
                       </w:r>
@@ -10598,7 +10790,7 @@
                       <w:r>
                         <w:t xml:space="preserve"> osnovnih ciljeva AUTOSAR standarda</w:t>
                       </w:r>
-                      <w:bookmarkEnd w:id="6"/>
+                      <w:bookmarkEnd w:id="7"/>
                     </w:p>
                   </w:txbxContent>
                 </v:textbox>
@@ -10776,12 +10968,12 @@
       <w:pPr>
         <w:pStyle w:val="Heading2"/>
       </w:pPr>
-      <w:bookmarkStart w:id="7" w:name="_Toc51897836"/>
+      <w:bookmarkStart w:id="8" w:name="_Toc53566287"/>
       <w:r>
         <w:lastRenderedPageBreak/>
         <w:t>AUTOSAR arhitektura</w:t>
       </w:r>
-      <w:bookmarkEnd w:id="7"/>
+      <w:bookmarkEnd w:id="8"/>
     </w:p>
     <w:p>
       <w:pPr>
@@ -11012,7 +11204,7 @@
           <w:lang w:val="sr-Latn-RS"/>
         </w:rPr>
       </w:pPr>
-      <w:bookmarkStart w:id="8" w:name="_Toc51897863"/>
+      <w:bookmarkStart w:id="9" w:name="_Toc53566306"/>
       <w:r>
         <w:t xml:space="preserve">Slika </w:t>
       </w:r>
@@ -11044,7 +11236,7 @@
         </w:rPr>
         <w:t xml:space="preserve"> AUTOSAR arhitektura</w:t>
       </w:r>
-      <w:bookmarkEnd w:id="8"/>
+      <w:bookmarkEnd w:id="9"/>
     </w:p>
     <w:p>
       <w:pPr>
@@ -11271,7 +11463,7 @@
           <w:lang w:val="sr-Latn-RS"/>
         </w:rPr>
       </w:pPr>
-      <w:bookmarkStart w:id="9" w:name="_Toc51897864"/>
+      <w:bookmarkStart w:id="10" w:name="_Toc53566307"/>
       <w:r>
         <w:t xml:space="preserve">Slika </w:t>
       </w:r>
@@ -11303,7 +11495,7 @@
         </w:rPr>
         <w:t xml:space="preserve"> Arhitektura AUTOSAR Classic platforme</w:t>
       </w:r>
-      <w:bookmarkEnd w:id="9"/>
+      <w:bookmarkEnd w:id="10"/>
     </w:p>
     <w:p>
       <w:pPr>
@@ -11531,7 +11723,7 @@
           <w:cols w:space="720"/>
         </w:sectPr>
       </w:pPr>
-      <w:bookmarkStart w:id="10" w:name="_Toc51897865"/>
+      <w:bookmarkStart w:id="11" w:name="_Toc53566308"/>
       <w:r>
         <w:t xml:space="preserve">Slika </w:t>
       </w:r>
@@ -11563,20 +11755,20 @@
         </w:rPr>
         <w:t xml:space="preserve"> Softverska komponenta</w:t>
       </w:r>
-      <w:bookmarkEnd w:id="10"/>
+      <w:bookmarkEnd w:id="11"/>
     </w:p>
     <w:p>
       <w:pPr>
         <w:pStyle w:val="Heading2"/>
       </w:pPr>
-      <w:bookmarkStart w:id="11" w:name="_Toc23253380"/>
-      <w:bookmarkStart w:id="12" w:name="_Toc51897837"/>
+      <w:bookmarkStart w:id="12" w:name="_Toc23253380"/>
+      <w:bookmarkStart w:id="13" w:name="_Toc53566288"/>
       <w:r>
         <w:lastRenderedPageBreak/>
         <w:t>Testiranje softvera</w:t>
       </w:r>
-      <w:bookmarkEnd w:id="11"/>
       <w:bookmarkEnd w:id="12"/>
+      <w:bookmarkEnd w:id="13"/>
     </w:p>
     <w:p/>
     <w:p>
@@ -11667,14 +11859,14 @@
       <w:pPr>
         <w:pStyle w:val="Heading2"/>
       </w:pPr>
-      <w:bookmarkStart w:id="13" w:name="_Toc23253381"/>
-      <w:bookmarkStart w:id="14" w:name="_Toc51897838"/>
+      <w:bookmarkStart w:id="14" w:name="_Toc23253381"/>
+      <w:bookmarkStart w:id="15" w:name="_Toc53566289"/>
       <w:r>
         <w:lastRenderedPageBreak/>
         <w:t>Proces testiranja integrisanih aplikacija unutar AUTOSAR softvera</w:t>
       </w:r>
-      <w:bookmarkEnd w:id="13"/>
       <w:bookmarkEnd w:id="14"/>
+      <w:bookmarkEnd w:id="15"/>
     </w:p>
     <w:p/>
     <w:p>
@@ -11844,8 +12036,8 @@
           <w:lang w:val="sr-Latn-CS"/>
         </w:rPr>
       </w:pPr>
-      <w:bookmarkStart w:id="15" w:name="_Toc23253382"/>
-      <w:bookmarkStart w:id="16" w:name="_Toc51897839"/>
+      <w:bookmarkStart w:id="16" w:name="_Toc23253382"/>
+      <w:bookmarkStart w:id="17" w:name="_Toc53566290"/>
       <w:r>
         <w:rPr>
           <w:lang w:val="sr-Latn-CS"/>
@@ -11853,8 +12045,8 @@
         <w:lastRenderedPageBreak/>
         <w:t>XML</w:t>
       </w:r>
-      <w:bookmarkEnd w:id="15"/>
       <w:bookmarkEnd w:id="16"/>
+      <w:bookmarkEnd w:id="17"/>
     </w:p>
     <w:p>
       <w:pPr>
@@ -12510,7 +12702,7 @@
           <w:lang w:val="sr-Latn-RS"/>
         </w:rPr>
       </w:pPr>
-      <w:bookmarkStart w:id="17" w:name="_Toc51897866"/>
+      <w:bookmarkStart w:id="18" w:name="_Toc53566309"/>
       <w:r>
         <w:t xml:space="preserve">Slika </w:t>
       </w:r>
@@ -12542,7 +12734,7 @@
         </w:rPr>
         <w:t xml:space="preserve"> Izgled XML elementa</w:t>
       </w:r>
-      <w:bookmarkEnd w:id="17"/>
+      <w:bookmarkEnd w:id="18"/>
     </w:p>
     <w:p>
       <w:pPr>
@@ -12755,14 +12947,14 @@
       <w:pPr>
         <w:pStyle w:val="Heading1"/>
       </w:pPr>
-      <w:bookmarkStart w:id="18" w:name="_Toc23253383"/>
-      <w:bookmarkStart w:id="19" w:name="_Toc51897840"/>
+      <w:bookmarkStart w:id="19" w:name="_Toc23253383"/>
+      <w:bookmarkStart w:id="20" w:name="_Toc53566291"/>
       <w:r>
         <w:lastRenderedPageBreak/>
         <w:t>Koncept rešenja</w:t>
       </w:r>
-      <w:bookmarkEnd w:id="18"/>
       <w:bookmarkEnd w:id="19"/>
+      <w:bookmarkEnd w:id="20"/>
     </w:p>
     <w:p>
       <w:pPr>
@@ -13418,7 +13610,7 @@
           <w:lang w:val="sr-Latn-CS"/>
         </w:rPr>
       </w:pPr>
-      <w:bookmarkStart w:id="20" w:name="_Toc51897841"/>
+      <w:bookmarkStart w:id="21" w:name="_Toc53566292"/>
       <w:r>
         <w:rPr>
           <w:lang w:val="sr-Latn-RS"/>
@@ -13426,7 +13618,7 @@
         <w:lastRenderedPageBreak/>
         <w:t>Programsko rešenje</w:t>
       </w:r>
-      <w:bookmarkEnd w:id="20"/>
+      <w:bookmarkEnd w:id="21"/>
     </w:p>
     <w:p>
       <w:pPr>
@@ -13437,13 +13629,13 @@
       <w:pPr>
         <w:pStyle w:val="Heading2"/>
       </w:pPr>
-      <w:bookmarkStart w:id="21" w:name="_Toc23253385"/>
-      <w:bookmarkStart w:id="22" w:name="_Toc51897842"/>
+      <w:bookmarkStart w:id="22" w:name="_Toc23253385"/>
+      <w:bookmarkStart w:id="23" w:name="_Toc53566293"/>
       <w:r>
         <w:t>Korišćeni alati i okruženje</w:t>
       </w:r>
-      <w:bookmarkEnd w:id="21"/>
       <w:bookmarkEnd w:id="22"/>
+      <w:bookmarkEnd w:id="23"/>
     </w:p>
     <w:p/>
     <w:p>
@@ -13955,7 +14147,7 @@
           <w:lang w:val="sr-Latn-RS"/>
         </w:rPr>
       </w:pPr>
-      <w:bookmarkStart w:id="23" w:name="_Toc51897867"/>
+      <w:bookmarkStart w:id="24" w:name="_Toc53566310"/>
       <w:r>
         <w:t xml:space="preserve">Slika </w:t>
       </w:r>
@@ -13994,7 +14186,7 @@
         </w:rPr>
         <w:t>wxFormBuilder</w:t>
       </w:r>
-      <w:bookmarkEnd w:id="23"/>
+      <w:bookmarkEnd w:id="24"/>
     </w:p>
     <w:p>
       <w:pPr>
@@ -14218,7 +14410,7 @@
           <w:lang w:val="sr-Latn-RS"/>
         </w:rPr>
       </w:pPr>
-      <w:bookmarkStart w:id="24" w:name="_Toc51897868"/>
+      <w:bookmarkStart w:id="25" w:name="_Toc53566311"/>
       <w:r>
         <w:t xml:space="preserve">Slika </w:t>
       </w:r>
@@ -14263,7 +14455,7 @@
         </w:rPr>
         <w:t>šablon za čuvanje podataka</w:t>
       </w:r>
-      <w:bookmarkEnd w:id="24"/>
+      <w:bookmarkEnd w:id="25"/>
     </w:p>
     <w:p>
       <w:pPr>
@@ -14368,14 +14560,14 @@
       <w:pPr>
         <w:pStyle w:val="Heading2"/>
       </w:pPr>
-      <w:bookmarkStart w:id="25" w:name="_Toc23253386"/>
-      <w:bookmarkStart w:id="26" w:name="_Toc51897843"/>
+      <w:bookmarkStart w:id="26" w:name="_Toc23253386"/>
+      <w:bookmarkStart w:id="27" w:name="_Toc53566294"/>
       <w:r>
         <w:lastRenderedPageBreak/>
         <w:t>Struktura projekta</w:t>
       </w:r>
-      <w:bookmarkEnd w:id="25"/>
       <w:bookmarkEnd w:id="26"/>
+      <w:bookmarkEnd w:id="27"/>
     </w:p>
     <w:p/>
     <w:p>
@@ -14543,7 +14735,7 @@
           <w:cols w:space="720"/>
         </w:sectPr>
       </w:pPr>
-      <w:bookmarkStart w:id="27" w:name="_Toc51897869"/>
+      <w:bookmarkStart w:id="28" w:name="_Toc53566312"/>
       <w:r>
         <w:t xml:space="preserve">Slika </w:t>
       </w:r>
@@ -14578,14 +14770,14 @@
       <w:r>
         <w:t xml:space="preserve"> modula koda projekta</w:t>
       </w:r>
-      <w:bookmarkEnd w:id="27"/>
+      <w:bookmarkEnd w:id="28"/>
     </w:p>
     <w:p>
       <w:pPr>
         <w:pStyle w:val="Heading3"/>
       </w:pPr>
-      <w:bookmarkStart w:id="28" w:name="_Toc23253387"/>
-      <w:bookmarkStart w:id="29" w:name="_Toc51897844"/>
+      <w:bookmarkStart w:id="29" w:name="_Toc23253387"/>
+      <w:bookmarkStart w:id="30" w:name="_Toc53566295"/>
       <w:r>
         <w:lastRenderedPageBreak/>
         <w:t xml:space="preserve">Modul </w:t>
@@ -14596,8 +14788,8 @@
         </w:rPr>
         <w:t>xml_editor.py</w:t>
       </w:r>
-      <w:bookmarkEnd w:id="28"/>
       <w:bookmarkEnd w:id="29"/>
+      <w:bookmarkEnd w:id="30"/>
     </w:p>
     <w:p/>
     <w:p>
@@ -14745,8 +14937,8 @@
       <w:pPr>
         <w:pStyle w:val="Heading3"/>
       </w:pPr>
-      <w:bookmarkStart w:id="30" w:name="_Toc23253388"/>
-      <w:bookmarkStart w:id="31" w:name="_Toc51897845"/>
+      <w:bookmarkStart w:id="31" w:name="_Toc23253388"/>
+      <w:bookmarkStart w:id="32" w:name="_Toc53566296"/>
       <w:r>
         <w:lastRenderedPageBreak/>
         <w:t xml:space="preserve">Modul </w:t>
@@ -14757,8 +14949,8 @@
         </w:rPr>
         <w:t>dialogs.py</w:t>
       </w:r>
-      <w:bookmarkEnd w:id="30"/>
       <w:bookmarkEnd w:id="31"/>
+      <w:bookmarkEnd w:id="32"/>
     </w:p>
     <w:p/>
     <w:p>
@@ -14820,12 +15012,7 @@
         <w:t xml:space="preserve">, </w:t>
       </w:r>
       <w:r>
-        <w:t>(Slika 4.5</w:t>
-      </w:r>
-      <w:bookmarkStart w:id="32" w:name="_GoBack"/>
-      <w:bookmarkEnd w:id="32"/>
-      <w:r>
-        <w:t xml:space="preserve">) </w:t>
+        <w:t xml:space="preserve">(Slika 4.5) </w:t>
       </w:r>
       <w:r>
         <w:t xml:space="preserve">čiji je zadatak da korisniku omogući izbor podrazumevanih putanja za učitavanje i čuvanje dokumenata, i generisanje liste izveštaja, i sačuva izabrane putanje u </w:t>
@@ -14903,7 +15090,7 @@
           <w:lang w:val="sr-Latn-RS"/>
         </w:rPr>
       </w:pPr>
-      <w:bookmarkStart w:id="33" w:name="_Toc51897870"/>
+      <w:bookmarkStart w:id="33" w:name="_Toc53566313"/>
       <w:r>
         <w:t xml:space="preserve">Slika </w:t>
       </w:r>
@@ -15012,7 +15199,7 @@
           <w:cols w:space="720"/>
         </w:sectPr>
       </w:pPr>
-      <w:bookmarkStart w:id="34" w:name="_Toc51897871"/>
+      <w:bookmarkStart w:id="34" w:name="_Toc53566314"/>
       <w:r>
         <w:t xml:space="preserve">Slika </w:t>
       </w:r>
@@ -15045,7 +15232,7 @@
         <w:pStyle w:val="Heading3"/>
       </w:pPr>
       <w:bookmarkStart w:id="35" w:name="_Toc23253389"/>
-      <w:bookmarkStart w:id="36" w:name="_Toc51897846"/>
+      <w:bookmarkStart w:id="36" w:name="_Toc53566297"/>
       <w:r>
         <w:lastRenderedPageBreak/>
         <w:t>Modul</w:t>
@@ -15204,7 +15391,7 @@
           <w:cols w:space="720"/>
         </w:sectPr>
       </w:pPr>
-      <w:bookmarkStart w:id="37" w:name="_Toc51897872"/>
+      <w:bookmarkStart w:id="37" w:name="_Toc53566315"/>
       <w:r>
         <w:t xml:space="preserve">Slika </w:t>
       </w:r>
@@ -15237,7 +15424,7 @@
         <w:pStyle w:val="Heading3"/>
       </w:pPr>
       <w:bookmarkStart w:id="38" w:name="_Toc23253390"/>
-      <w:bookmarkStart w:id="39" w:name="_Toc51897847"/>
+      <w:bookmarkStart w:id="39" w:name="_Toc53566298"/>
       <w:r>
         <w:lastRenderedPageBreak/>
         <w:t xml:space="preserve">Modul </w:t>
@@ -15367,7 +15554,7 @@
           <w:lang w:val="sr-Latn-RS"/>
         </w:rPr>
       </w:pPr>
-      <w:bookmarkStart w:id="40" w:name="_Toc51897873"/>
+      <w:bookmarkStart w:id="40" w:name="_Toc53566316"/>
       <w:r>
         <w:t xml:space="preserve">Slika </w:t>
       </w:r>
@@ -15418,7 +15605,7 @@
         <w:pStyle w:val="Heading3"/>
       </w:pPr>
       <w:bookmarkStart w:id="41" w:name="_Toc23253391"/>
-      <w:bookmarkStart w:id="42" w:name="_Toc51897848"/>
+      <w:bookmarkStart w:id="42" w:name="_Toc53566299"/>
       <w:r>
         <w:lastRenderedPageBreak/>
         <w:t xml:space="preserve">Modul </w:t>
@@ -15525,7 +15712,7 @@
         <w:pStyle w:val="Heading2"/>
       </w:pPr>
       <w:bookmarkStart w:id="43" w:name="_Toc23253392"/>
-      <w:bookmarkStart w:id="44" w:name="_Toc51897849"/>
+      <w:bookmarkStart w:id="44" w:name="_Toc53566300"/>
       <w:r>
         <w:lastRenderedPageBreak/>
         <w:t>Tok programa</w:t>
@@ -16811,7 +16998,7 @@
           <w:cols w:space="720"/>
         </w:sectPr>
       </w:pPr>
-      <w:bookmarkStart w:id="45" w:name="_Toc51897876"/>
+      <w:bookmarkStart w:id="45" w:name="_Toc53566319"/>
       <w:r>
         <w:t xml:space="preserve">Tabela </w:t>
       </w:r>
@@ -16980,7 +17167,16 @@
         <w:t>render</w:t>
       </w:r>
       <w:r>
-        <w:t xml:space="preserve"> klase template, i kreiranjem objekta datoteke i pozivom funkcije </w:t>
+        <w:t xml:space="preserve"> klase template, i kreiranjem objekta datoteke i </w:t>
+      </w:r>
+      <w:r>
+        <w:rPr>
+          <w:lang w:val="sr-Latn-RS"/>
+        </w:rPr>
+        <w:t>pozivom</w:t>
+      </w:r>
+      <w:r>
+        <w:t xml:space="preserve"> funkcije </w:t>
       </w:r>
       <w:r>
         <w:rPr>
@@ -16998,7 +17194,24 @@
         <w:t>jinja2</w:t>
       </w:r>
       <w:r>
-        <w:t xml:space="preserve"> popunjava zadati šablon unesenim podacima iz stabla, čime se na odabranoj putanji na disku dobija rezultujuća XML datoteka.</w:t>
+        <w:t xml:space="preserve"> </w:t>
+      </w:r>
+      <w:r>
+        <w:rPr>
+          <w:lang w:val="sr-Latn-RS"/>
+        </w:rPr>
+        <w:t>popunjava</w:t>
+      </w:r>
+      <w:r>
+        <w:t xml:space="preserve"> zadati šablon unesenim podacima iz stabla, čime se </w:t>
+      </w:r>
+      <w:proofErr w:type="gramStart"/>
+      <w:r>
+        <w:t>na</w:t>
+      </w:r>
+      <w:proofErr w:type="gramEnd"/>
+      <w:r>
+        <w:t xml:space="preserve"> odabranoj putanji na disku dobija rezultujuća XML datoteka.</w:t>
       </w:r>
     </w:p>
     <w:p>
@@ -17060,7 +17273,7 @@
       <w:pPr>
         <w:pStyle w:val="Heading1"/>
       </w:pPr>
-      <w:bookmarkStart w:id="46" w:name="_Toc51897850"/>
+      <w:bookmarkStart w:id="46" w:name="_Toc53566301"/>
       <w:r>
         <w:rPr>
           <w:lang w:val="sr-Latn-RS"/>
@@ -17176,7 +17389,7 @@
                                 <w:lang w:val="sr-Latn-RS"/>
                               </w:rPr>
                             </w:pPr>
-                            <w:bookmarkStart w:id="47" w:name="_Toc51897874"/>
+                            <w:bookmarkStart w:id="47" w:name="_Toc53566317"/>
                             <w:r>
                               <w:t xml:space="preserve">Slika </w:t>
                             </w:r>
@@ -17237,7 +17450,7 @@
                           <w:lang w:val="sr-Latn-RS"/>
                         </w:rPr>
                       </w:pPr>
-                      <w:bookmarkStart w:id="48" w:name="_Toc51897874"/>
+                      <w:bookmarkStart w:id="48" w:name="_Toc53566317"/>
                       <w:r>
                         <w:t xml:space="preserve">Slika </w:t>
                       </w:r>
@@ -17391,7 +17604,7 @@
                                 <w:lang w:val="sr-Latn-RS"/>
                               </w:rPr>
                             </w:pPr>
-                            <w:bookmarkStart w:id="49" w:name="_Toc51897875"/>
+                            <w:bookmarkStart w:id="49" w:name="_Toc53566318"/>
                             <w:r>
                               <w:t xml:space="preserve">Slika </w:t>
                             </w:r>
@@ -17452,7 +17665,7 @@
                           <w:lang w:val="sr-Latn-RS"/>
                         </w:rPr>
                       </w:pPr>
-                      <w:bookmarkStart w:id="50" w:name="_Toc51897875"/>
+                      <w:bookmarkStart w:id="50" w:name="_Toc53566318"/>
                       <w:r>
                         <w:t xml:space="preserve">Slika </w:t>
                       </w:r>
@@ -18099,7 +18312,7 @@
           <w:lang w:val="sl-SI"/>
         </w:rPr>
       </w:pPr>
-      <w:bookmarkStart w:id="51" w:name="_Toc51897851"/>
+      <w:bookmarkStart w:id="51" w:name="_Toc53566302"/>
       <w:r>
         <w:rPr>
           <w:lang w:val="sr-Latn-RS"/>
@@ -18318,7 +18531,7 @@
         </w:rPr>
       </w:pPr>
       <w:bookmarkStart w:id="52" w:name="_Literatura"/>
-      <w:bookmarkStart w:id="53" w:name="_Toc51897852"/>
+      <w:bookmarkStart w:id="53" w:name="_Toc53566303"/>
       <w:bookmarkEnd w:id="52"/>
       <w:r>
         <w:rPr>
@@ -18693,7 +18906,7 @@
         <w:rStyle w:val="PageNumber"/>
         <w:noProof/>
       </w:rPr>
-      <w:t>17</w:t>
+      <w:t>12</w:t>
     </w:r>
     <w:r>
       <w:rPr>
@@ -18810,7 +19023,7 @@
               <v:shape id="_x0000_i1025" type="#_x0000_t75" style="width:64.5pt;height:60pt" o:ole="" fillcolor="window">
                 <v:imagedata r:id="rId1" o:title=""/>
               </v:shape>
-              <o:OLEObject Type="Embed" ProgID="PBrush" ShapeID="_x0000_i1025" DrawAspect="Content" ObjectID="_1662528896" r:id="rId2"/>
+              <o:OLEObject Type="Embed" ProgID="PBrush" ShapeID="_x0000_i1025" DrawAspect="Content" ObjectID="_1664183298" r:id="rId2"/>
             </w:object>
           </w:r>
         </w:p>
@@ -24776,7 +24989,7 @@
 </file>
 
 <file path=customXml/itemProps1.xml><?xml version="1.0" encoding="utf-8"?>
-<ds:datastoreItem xmlns:ds="http://schemas.openxmlformats.org/officeDocument/2006/customXml" ds:itemID="{40963356-5C72-4E6B-8D61-FD61518E0AE2}">
+<ds:datastoreItem xmlns:ds="http://schemas.openxmlformats.org/officeDocument/2006/customXml" ds:itemID="{8FEB5187-D15D-4D54-873F-936DC9007149}">
   <ds:schemaRefs>
     <ds:schemaRef ds:uri="http://schemas.openxmlformats.org/officeDocument/2006/bibliography"/>
   </ds:schemaRefs>

--- a/Stojanovic_Stefan_Diplomski_novi.docx
+++ b/Stojanovic_Stefan_Diplomski_novi.docx
@@ -3409,7 +3409,7 @@
                 <w:sz w:val="18"/>
                 <w:lang w:val="sr-Cyrl-RS"/>
               </w:rPr>
-              <w:t>В</w:t>
+              <w:t>в</w:t>
             </w:r>
             <w:r>
               <w:rPr>
@@ -3512,7 +3512,7 @@
                 <w:sz w:val="18"/>
                 <w:lang w:val="sr-Cyrl-RS"/>
               </w:rPr>
-              <w:t>Д</w:t>
+              <w:t>д</w:t>
             </w:r>
             <w:r>
               <w:rPr>
@@ -3644,10 +3644,8 @@
                 <w:sz w:val="18"/>
                 <w:lang w:val="sr-Cyrl-RS"/>
               </w:rPr>
-              <w:t>Д</w:t>
-            </w:r>
-            <w:bookmarkStart w:id="0" w:name="_GoBack"/>
-            <w:bookmarkEnd w:id="0"/>
+              <w:t>д</w:t>
+            </w:r>
             <w:r>
               <w:rPr>
                 <w:rFonts w:ascii="Arial" w:hAnsi="Arial"/>
@@ -5845,7 +5843,14 @@
                 <w:rFonts w:ascii="Arial" w:hAnsi="Arial"/>
                 <w:sz w:val="18"/>
               </w:rPr>
-              <w:t>Associated professor Ivan Ka</w:t>
+              <w:t>a</w:t>
+            </w:r>
+            <w:r>
+              <w:rPr>
+                <w:rFonts w:ascii="Arial" w:hAnsi="Arial"/>
+                <w:sz w:val="18"/>
+              </w:rPr>
+              <w:t>ssociated professor Ivan Ka</w:t>
             </w:r>
             <w:r>
               <w:rPr>
@@ -5938,7 +5943,14 @@
                 <w:rFonts w:ascii="Arial" w:hAnsi="Arial"/>
                 <w:sz w:val="18"/>
               </w:rPr>
-              <w:t>Assistant professor Marija Antić, PhD</w:t>
+              <w:t>a</w:t>
+            </w:r>
+            <w:r>
+              <w:rPr>
+                <w:rFonts w:ascii="Arial" w:hAnsi="Arial"/>
+                <w:sz w:val="18"/>
+              </w:rPr>
+              <w:t>ssistant professor Marija Antić, PhD</w:t>
             </w:r>
           </w:p>
         </w:tc>
@@ -6074,7 +6086,14 @@
                 <w:rFonts w:ascii="Arial" w:hAnsi="Arial"/>
                 <w:sz w:val="18"/>
               </w:rPr>
-              <w:t>Assistant professor Bogdan Pavković, PhD</w:t>
+              <w:t>a</w:t>
+            </w:r>
+            <w:r>
+              <w:rPr>
+                <w:rFonts w:ascii="Arial" w:hAnsi="Arial"/>
+                <w:sz w:val="18"/>
+              </w:rPr>
+              <w:t>ssistant professor Bogdan Pavković, PhD</w:t>
             </w:r>
           </w:p>
         </w:tc>
@@ -10036,7 +10055,7 @@
           <w:lang w:val="sr-Latn-RS"/>
         </w:rPr>
       </w:pPr>
-      <w:bookmarkStart w:id="1" w:name="_Toc53566284"/>
+      <w:bookmarkStart w:id="0" w:name="_Toc53566284"/>
       <w:r>
         <w:rPr>
           <w:lang w:val="sr-Latn-RS"/>
@@ -10044,7 +10063,7 @@
         <w:lastRenderedPageBreak/>
         <w:t>Uvod</w:t>
       </w:r>
-      <w:bookmarkEnd w:id="1"/>
+      <w:bookmarkEnd w:id="0"/>
     </w:p>
     <w:p>
       <w:pPr>
@@ -10278,7 +10297,7 @@
       <w:pPr>
         <w:pStyle w:val="Heading1"/>
       </w:pPr>
-      <w:bookmarkStart w:id="2" w:name="_Toc53566285"/>
+      <w:bookmarkStart w:id="1" w:name="_Toc53566285"/>
       <w:r>
         <w:rPr>
           <w:lang w:val="sr-Latn-RS"/>
@@ -10286,6 +10305,8 @@
         <w:lastRenderedPageBreak/>
         <w:t>Teorijske osnove</w:t>
       </w:r>
+      <w:bookmarkStart w:id="2" w:name="_GoBack"/>
+      <w:bookmarkEnd w:id="1"/>
       <w:bookmarkEnd w:id="2"/>
     </w:p>
     <w:p>
@@ -12184,22 +12205,11 @@
         <w:fldChar w:fldCharType="separate"/>
       </w:r>
       <w:r>
-        <w:t xml:space="preserve">Slika </w:t>
-      </w:r>
-      <w:r>
-        <w:rPr>
-          <w:noProof/>
-        </w:rPr>
-        <w:t>2</w:t>
-      </w:r>
-      <w:r>
-        <w:t>.</w:t>
-      </w:r>
-      <w:r>
-        <w:rPr>
-          <w:noProof/>
-        </w:rPr>
-        <w:t>5</w:t>
+        <w:rPr>
+          <w:b/>
+          <w:bCs/>
+        </w:rPr>
+        <w:t>Error! Reference source not found.</w:t>
       </w:r>
       <w:r>
         <w:rPr>
@@ -12976,6 +12986,7 @@
         <w:spacing w:after="240"/>
         <w:ind w:firstLine="0"/>
         <w:sectPr>
+          <w:headerReference w:type="default" r:id="rId26"/>
           <w:pgSz w:w="11907" w:h="16840" w:code="9"/>
           <w:pgMar w:top="1134" w:right="1418" w:bottom="1134" w:left="1418" w:header="567" w:footer="567" w:gutter="0"/>
           <w:cols w:space="720"/>
@@ -13544,7 +13555,7 @@
           <w:lang w:val="sr-Latn-RS"/>
         </w:rPr>
         <w:sectPr>
-          <w:headerReference w:type="default" r:id="rId26"/>
+          <w:headerReference w:type="default" r:id="rId27"/>
           <w:pgSz w:w="11907" w:h="16840" w:code="9"/>
           <w:pgMar w:top="1134" w:right="1417" w:bottom="1134" w:left="1418" w:header="567" w:footer="567" w:gutter="0"/>
           <w:cols w:space="720"/>
@@ -13595,7 +13606,7 @@
           <w:lang w:val="sr-Latn-CS"/>
         </w:rPr>
         <w:sectPr>
-          <w:headerReference w:type="default" r:id="rId27"/>
+          <w:headerReference w:type="default" r:id="rId28"/>
           <w:type w:val="continuous"/>
           <w:pgSz w:w="11907" w:h="16840" w:code="9"/>
           <w:pgMar w:top="1134" w:right="1417" w:bottom="1134" w:left="1418" w:header="567" w:footer="567" w:gutter="0"/>
@@ -13641,7 +13652,7 @@
     <w:p>
       <w:pPr>
         <w:sectPr>
-          <w:headerReference w:type="default" r:id="rId28"/>
+          <w:headerReference w:type="default" r:id="rId29"/>
           <w:pgSz w:w="11907" w:h="16840" w:code="9"/>
           <w:pgMar w:top="1134" w:right="1418" w:bottom="1134" w:left="1418" w:header="567" w:footer="567" w:gutter="0"/>
           <w:cols w:space="720"/>
@@ -13996,22 +14007,12 @@
         <w:fldChar w:fldCharType="separate"/>
       </w:r>
       <w:r>
-        <w:t xml:space="preserve">Slika </w:t>
-      </w:r>
-      <w:r>
-        <w:rPr>
-          <w:noProof/>
-        </w:rPr>
-        <w:t>4</w:t>
-      </w:r>
-      <w:r>
-        <w:t>.</w:t>
-      </w:r>
-      <w:r>
-        <w:rPr>
-          <w:noProof/>
-        </w:rPr>
-        <w:t>1</w:t>
+        <w:rPr>
+          <w:b/>
+          <w:bCs/>
+          <w:i/>
+        </w:rPr>
+        <w:t>Error! Reference source not found.</w:t>
       </w:r>
       <w:r>
         <w:rPr>
@@ -14112,7 +14113,7 @@
                     <pic:cNvPicPr/>
                   </pic:nvPicPr>
                   <pic:blipFill>
-                    <a:blip r:embed="rId29" cstate="print">
+                    <a:blip r:embed="rId30" cstate="print">
                       <a:extLst>
                         <a:ext uri="{28A0092B-C50C-407E-A947-70E740481C1C}">
                           <a14:useLocalDpi xmlns:a14="http://schemas.microsoft.com/office/drawing/2010/main" val="0"/>
@@ -14297,26 +14298,28 @@
       <w:r>
         <w:t xml:space="preserve"> šablona realizovana je funkcionalnost čuvanja izmenjenih datoteka na disku. Šablon (</w:t>
       </w:r>
-      <w:fldSimple w:instr=" REF _Ref22722919 ">
-        <w:r>
-          <w:t xml:space="preserve">Slika </w:t>
-        </w:r>
-        <w:r>
-          <w:rPr>
-            <w:noProof/>
-          </w:rPr>
-          <w:t>4</w:t>
-        </w:r>
-        <w:r>
-          <w:t>.</w:t>
-        </w:r>
-        <w:r>
-          <w:rPr>
-            <w:noProof/>
-          </w:rPr>
-          <w:t>2</w:t>
-        </w:r>
-      </w:fldSimple>
+      <w:r>
+        <w:fldChar w:fldCharType="begin"/>
+      </w:r>
+      <w:r>
+        <w:instrText xml:space="preserve"> REF _Ref22722919 </w:instrText>
+      </w:r>
+      <w:r>
+        <w:fldChar w:fldCharType="separate"/>
+      </w:r>
+      <w:r>
+        <w:rPr>
+          <w:b/>
+          <w:bCs/>
+        </w:rPr>
+        <w:t>Error! Reference source not found.</w:t>
+      </w:r>
+      <w:r>
+        <w:rPr>
+          <w:noProof/>
+        </w:rPr>
+        <w:fldChar w:fldCharType="end"/>
+      </w:r>
       <w:r>
         <w:t xml:space="preserve">) je izradjen po uzoru </w:t>
       </w:r>
@@ -14376,7 +14379,7 @@
                     <pic:cNvPicPr/>
                   </pic:nvPicPr>
                   <pic:blipFill>
-                    <a:blip r:embed="rId30">
+                    <a:blip r:embed="rId31">
                       <a:extLst>
                         <a:ext uri="{28A0092B-C50C-407E-A947-70E740481C1C}">
                           <a14:useLocalDpi xmlns:a14="http://schemas.microsoft.com/office/drawing/2010/main" val="0"/>
@@ -14589,26 +14592,28 @@
       <w:r>
         <w:t xml:space="preserve"> modula (</w:t>
       </w:r>
-      <w:fldSimple w:instr=" REF _Ref22722936 ">
-        <w:r>
-          <w:t xml:space="preserve">Slika </w:t>
-        </w:r>
-        <w:r>
-          <w:rPr>
-            <w:noProof/>
-          </w:rPr>
-          <w:t>4</w:t>
-        </w:r>
-        <w:r>
-          <w:t>.</w:t>
-        </w:r>
-        <w:r>
-          <w:rPr>
-            <w:noProof/>
-          </w:rPr>
-          <w:t>3</w:t>
-        </w:r>
-      </w:fldSimple>
+      <w:r>
+        <w:fldChar w:fldCharType="begin"/>
+      </w:r>
+      <w:r>
+        <w:instrText xml:space="preserve"> REF _Ref22722936 </w:instrText>
+      </w:r>
+      <w:r>
+        <w:fldChar w:fldCharType="separate"/>
+      </w:r>
+      <w:r>
+        <w:rPr>
+          <w:b/>
+          <w:bCs/>
+        </w:rPr>
+        <w:t>Error! Reference source not found.</w:t>
+      </w:r>
+      <w:r>
+        <w:rPr>
+          <w:noProof/>
+        </w:rPr>
+        <w:fldChar w:fldCharType="end"/>
+      </w:r>
       <w:r>
         <w:t xml:space="preserve">). Neki od realizovanih modula su </w:t>
       </w:r>
@@ -14699,7 +14704,7 @@
                     <pic:cNvPicPr/>
                   </pic:nvPicPr>
                   <pic:blipFill>
-                    <a:blip r:embed="rId31">
+                    <a:blip r:embed="rId32">
                       <a:extLst>
                         <a:ext uri="{28A0092B-C50C-407E-A947-70E740481C1C}">
                           <a14:useLocalDpi xmlns:a14="http://schemas.microsoft.com/office/drawing/2010/main" val="0"/>
@@ -15056,7 +15061,7 @@
                     <pic:cNvPicPr/>
                   </pic:nvPicPr>
                   <pic:blipFill>
-                    <a:blip r:embed="rId32">
+                    <a:blip r:embed="rId33">
                       <a:extLst>
                         <a:ext uri="{28A0092B-C50C-407E-A947-70E740481C1C}">
                           <a14:useLocalDpi xmlns:a14="http://schemas.microsoft.com/office/drawing/2010/main" val="0"/>
@@ -15162,7 +15167,7 @@
                     <pic:cNvPicPr/>
                   </pic:nvPicPr>
                   <pic:blipFill>
-                    <a:blip r:embed="rId33">
+                    <a:blip r:embed="rId34">
                       <a:extLst>
                         <a:ext uri="{28A0092B-C50C-407E-A947-70E740481C1C}">
                           <a14:useLocalDpi xmlns:a14="http://schemas.microsoft.com/office/drawing/2010/main" val="0"/>
@@ -15280,22 +15285,11 @@
         <w:fldChar w:fldCharType="separate"/>
       </w:r>
       <w:r>
-        <w:t xml:space="preserve">Slika </w:t>
-      </w:r>
-      <w:r>
-        <w:rPr>
-          <w:noProof/>
-        </w:rPr>
-        <w:t>4</w:t>
-      </w:r>
-      <w:r>
-        <w:t>.</w:t>
-      </w:r>
-      <w:r>
-        <w:rPr>
-          <w:noProof/>
-        </w:rPr>
-        <w:t>6</w:t>
+        <w:rPr>
+          <w:b/>
+          <w:bCs/>
+        </w:rPr>
+        <w:t>Error! Reference source not found.</w:t>
       </w:r>
       <w:r>
         <w:fldChar w:fldCharType="end"/>
@@ -15355,7 +15349,7 @@
                     <pic:cNvPicPr/>
                   </pic:nvPicPr>
                   <pic:blipFill>
-                    <a:blip r:embed="rId34">
+                    <a:blip r:embed="rId35">
                       <a:extLst>
                         <a:ext uri="{28A0092B-C50C-407E-A947-70E740481C1C}">
                           <a14:useLocalDpi xmlns:a14="http://schemas.microsoft.com/office/drawing/2010/main" val="0"/>
@@ -15454,31 +15448,41 @@
         <w:t>create_issue_list.py</w:t>
       </w:r>
       <w:r>
-        <w:t xml:space="preserve"> je preuzeti modul koji učitava podatke iz postojećih AATR XML datoteka i u zavisnosti od njihovih vrednosti ispisuje niz poruka u posebno generisanu tekstualnu datoteku</w:t>
+        <w:t xml:space="preserve"> je preuzeti modul koji učitava podatke iz postojećih AATR XML datoteka i u zavisnosti </w:t>
+      </w:r>
+      <w:proofErr w:type="gramStart"/>
+      <w:r>
+        <w:t>od</w:t>
+      </w:r>
+      <w:proofErr w:type="gramEnd"/>
+      <w:r>
+        <w:t xml:space="preserve"> njihovih vrednosti ispisuje niz poruka u posebno generisanu tekstualnu datoteku</w:t>
       </w:r>
       <w:r>
         <w:t xml:space="preserve"> (</w:t>
       </w:r>
-      <w:fldSimple w:instr=" REF _Ref22723186  \* MERGEFORMAT ">
-        <w:r>
-          <w:t xml:space="preserve">Slika </w:t>
-        </w:r>
-        <w:r>
-          <w:rPr>
-            <w:noProof/>
-          </w:rPr>
-          <w:t>4</w:t>
-        </w:r>
-        <w:r>
-          <w:t>.</w:t>
-        </w:r>
-        <w:r>
-          <w:rPr>
-            <w:noProof/>
-          </w:rPr>
-          <w:t>7</w:t>
-        </w:r>
-      </w:fldSimple>
+      <w:r>
+        <w:fldChar w:fldCharType="begin"/>
+      </w:r>
+      <w:r>
+        <w:instrText xml:space="preserve"> REF _Ref22723186  \* MERGEFORMAT </w:instrText>
+      </w:r>
+      <w:r>
+        <w:fldChar w:fldCharType="separate"/>
+      </w:r>
+      <w:r>
+        <w:rPr>
+          <w:b/>
+          <w:bCs w:val="0"/>
+        </w:rPr>
+        <w:t>Error! Reference source not found.</w:t>
+      </w:r>
+      <w:r>
+        <w:rPr>
+          <w:noProof/>
+        </w:rPr>
+        <w:fldChar w:fldCharType="end"/>
+      </w:r>
       <w:r>
         <w:t>)</w:t>
       </w:r>
@@ -15520,7 +15524,7 @@
                     <pic:cNvPicPr/>
                   </pic:nvPicPr>
                   <pic:blipFill>
-                    <a:blip r:embed="rId35" cstate="print">
+                    <a:blip r:embed="rId36" cstate="print">
                       <a:extLst>
                         <a:ext uri="{28A0092B-C50C-407E-A947-70E740481C1C}">
                           <a14:useLocalDpi xmlns:a14="http://schemas.microsoft.com/office/drawing/2010/main" val="0"/>
@@ -17333,7 +17337,7 @@
     <w:p>
       <w:pPr>
         <w:sectPr>
-          <w:headerReference w:type="default" r:id="rId36"/>
+          <w:headerReference w:type="default" r:id="rId37"/>
           <w:pgSz w:w="11907" w:h="16840" w:code="9"/>
           <w:pgMar w:top="1134" w:right="1417" w:bottom="1134" w:left="1418" w:header="567" w:footer="567" w:gutter="0"/>
           <w:cols w:space="720"/>
@@ -17520,7 +17524,7 @@
                     <pic:cNvPicPr/>
                   </pic:nvPicPr>
                   <pic:blipFill>
-                    <a:blip r:embed="rId37">
+                    <a:blip r:embed="rId38">
                       <a:extLst>
                         <a:ext uri="{28A0092B-C50C-407E-A947-70E740481C1C}">
                           <a14:useLocalDpi xmlns:a14="http://schemas.microsoft.com/office/drawing/2010/main" val="0"/>
@@ -17735,7 +17739,7 @@
                     <pic:cNvPicPr/>
                   </pic:nvPicPr>
                   <pic:blipFill>
-                    <a:blip r:embed="rId38" cstate="print">
+                    <a:blip r:embed="rId39" cstate="print">
                       <a:extLst>
                         <a:ext uri="{28A0092B-C50C-407E-A947-70E740481C1C}">
                           <a14:useLocalDpi xmlns:a14="http://schemas.microsoft.com/office/drawing/2010/main" val="0"/>
@@ -17792,22 +17796,11 @@
         <w:fldChar w:fldCharType="separate"/>
       </w:r>
       <w:r>
-        <w:t xml:space="preserve">Slika </w:t>
-      </w:r>
-      <w:r>
-        <w:rPr>
-          <w:noProof/>
-        </w:rPr>
-        <w:t>5</w:t>
-      </w:r>
-      <w:r>
-        <w:t>.</w:t>
-      </w:r>
-      <w:r>
-        <w:rPr>
-          <w:noProof/>
-        </w:rPr>
-        <w:t>1</w:t>
+        <w:rPr>
+          <w:b/>
+          <w:bCs/>
+        </w:rPr>
+        <w:t>Error! Reference source not found.</w:t>
       </w:r>
       <w:r>
         <w:rPr>
@@ -18333,7 +18326,7 @@
           <w:i/>
         </w:rPr>
         <w:sectPr>
-          <w:headerReference w:type="default" r:id="rId39"/>
+          <w:headerReference w:type="default" r:id="rId40"/>
           <w:pgSz w:w="11907" w:h="16840" w:code="9"/>
           <w:pgMar w:top="1134" w:right="1417" w:bottom="1134" w:left="1418" w:header="567" w:footer="567" w:gutter="0"/>
           <w:cols w:space="720"/>
@@ -18677,7 +18670,7 @@
       <w:r>
         <w:t xml:space="preserve"> wxPython API documentation </w:t>
       </w:r>
-      <w:hyperlink r:id="rId40" w:history="1">
+      <w:hyperlink r:id="rId41" w:history="1">
         <w:r>
           <w:rPr>
             <w:rStyle w:val="Hyperlink"/>
@@ -18709,7 +18702,7 @@
       <w:r>
         <w:t xml:space="preserve"> wxPyWiki </w:t>
       </w:r>
-      <w:hyperlink r:id="rId41" w:history="1">
+      <w:hyperlink r:id="rId42" w:history="1">
         <w:r>
           <w:rPr>
             <w:rStyle w:val="Hyperlink"/>
@@ -18732,7 +18725,7 @@
       <w:r>
         <w:t xml:space="preserve"> Python tutorials </w:t>
       </w:r>
-      <w:hyperlink r:id="rId42" w:history="1">
+      <w:hyperlink r:id="rId43" w:history="1">
         <w:r>
           <w:rPr>
             <w:rStyle w:val="Hyperlink"/>
@@ -18754,7 +18747,7 @@
       </w:pPr>
     </w:p>
     <w:sectPr>
-      <w:headerReference w:type="default" r:id="rId43"/>
+      <w:headerReference w:type="default" r:id="rId44"/>
       <w:pgSz w:w="11907" w:h="16840" w:code="9"/>
       <w:pgMar w:top="1134" w:right="1417" w:bottom="1134" w:left="1418" w:header="567" w:footer="567" w:gutter="0"/>
       <w:cols w:space="720"/>
@@ -18906,7 +18899,7 @@
         <w:rStyle w:val="PageNumber"/>
         <w:noProof/>
       </w:rPr>
-      <w:t>12</w:t>
+      <w:t>31</w:t>
     </w:r>
     <w:r>
       <w:rPr>
@@ -19023,7 +19016,7 @@
               <v:shape id="_x0000_i1025" type="#_x0000_t75" style="width:64.5pt;height:60pt" o:ole="" fillcolor="window">
                 <v:imagedata r:id="rId1" o:title=""/>
               </v:shape>
-              <o:OLEObject Type="Embed" ProgID="PBrush" ShapeID="_x0000_i1025" DrawAspect="Content" ObjectID="_1664183298" r:id="rId2"/>
+              <o:OLEObject Type="Embed" ProgID="PBrush" ShapeID="_x0000_i1025" DrawAspect="Content" ObjectID="_1664184529" r:id="rId2"/>
             </w:object>
           </w:r>
         </w:p>
@@ -19202,6 +19195,35 @@
         <w:tab w:val="right" w:pos="9356"/>
       </w:tabs>
       <w:jc w:val="right"/>
+      <w:rPr>
+        <w:lang w:val="sr-Latn-RS"/>
+      </w:rPr>
+    </w:pPr>
+    <w:r>
+      <w:rPr>
+        <w:lang w:val="sr-Latn-RS"/>
+      </w:rPr>
+      <w:t>Koncept rešenja</w:t>
+    </w:r>
+  </w:p>
+</w:hdr>
+</file>
+
+<file path=word/header11.xml><?xml version="1.0" encoding="utf-8"?>
+<w:hdr xmlns:wpc="http://schemas.microsoft.com/office/word/2010/wordprocessingCanvas" xmlns:mc="http://schemas.openxmlformats.org/markup-compatibility/2006" xmlns:o="urn:schemas-microsoft-com:office:office" xmlns:r="http://schemas.openxmlformats.org/officeDocument/2006/relationships" xmlns:m="http://schemas.openxmlformats.org/officeDocument/2006/math" xmlns:v="urn:schemas-microsoft-com:vml" xmlns:wp14="http://schemas.microsoft.com/office/word/2010/wordprocessingDrawing" xmlns:wp="http://schemas.openxmlformats.org/drawingml/2006/wordprocessingDrawing" xmlns:w10="urn:schemas-microsoft-com:office:word" xmlns:w="http://schemas.openxmlformats.org/wordprocessingml/2006/main" xmlns:w14="http://schemas.microsoft.com/office/word/2010/wordml" xmlns:w15="http://schemas.microsoft.com/office/word/2012/wordml" xmlns:wpg="http://schemas.microsoft.com/office/word/2010/wordprocessingGroup" xmlns:wpi="http://schemas.microsoft.com/office/word/2010/wordprocessingInk" xmlns:wne="http://schemas.microsoft.com/office/word/2006/wordml" xmlns:wps="http://schemas.microsoft.com/office/word/2010/wordprocessingShape" mc:Ignorable="w14 w15 wp14">
+  <w:p>
+    <w:pPr>
+      <w:pStyle w:val="Header"/>
+      <w:pBdr>
+        <w:bottom w:val="single" w:sz="4" w:space="1" w:color="auto"/>
+      </w:pBdr>
+      <w:tabs>
+        <w:tab w:val="clear" w:pos="4320"/>
+        <w:tab w:val="clear" w:pos="8640"/>
+        <w:tab w:val="center" w:pos="4678"/>
+        <w:tab w:val="right" w:pos="9356"/>
+      </w:tabs>
+      <w:jc w:val="right"/>
     </w:pPr>
     <w:r>
       <w:t xml:space="preserve">Koncept rešenja </w:t>
@@ -19210,7 +19232,7 @@
 </w:hdr>
 </file>
 
-<file path=word/header11.xml><?xml version="1.0" encoding="utf-8"?>
+<file path=word/header12.xml><?xml version="1.0" encoding="utf-8"?>
 <w:hdr xmlns:wpc="http://schemas.microsoft.com/office/word/2010/wordprocessingCanvas" xmlns:mc="http://schemas.openxmlformats.org/markup-compatibility/2006" xmlns:o="urn:schemas-microsoft-com:office:office" xmlns:r="http://schemas.openxmlformats.org/officeDocument/2006/relationships" xmlns:m="http://schemas.openxmlformats.org/officeDocument/2006/math" xmlns:v="urn:schemas-microsoft-com:vml" xmlns:wp14="http://schemas.microsoft.com/office/word/2010/wordprocessingDrawing" xmlns:wp="http://schemas.openxmlformats.org/drawingml/2006/wordprocessingDrawing" xmlns:w10="urn:schemas-microsoft-com:office:word" xmlns:w="http://schemas.openxmlformats.org/wordprocessingml/2006/main" xmlns:w14="http://schemas.microsoft.com/office/word/2010/wordml" xmlns:w15="http://schemas.microsoft.com/office/word/2012/wordml" xmlns:wpg="http://schemas.microsoft.com/office/word/2010/wordprocessingGroup" xmlns:wpi="http://schemas.microsoft.com/office/word/2010/wordprocessingInk" xmlns:wne="http://schemas.microsoft.com/office/word/2006/wordml" xmlns:wps="http://schemas.microsoft.com/office/word/2010/wordprocessingShape" mc:Ignorable="w14 w15 wp14">
   <w:p>
     <w:pPr>
@@ -19239,7 +19261,7 @@
 </w:hdr>
 </file>
 
-<file path=word/header12.xml><?xml version="1.0" encoding="utf-8"?>
+<file path=word/header13.xml><?xml version="1.0" encoding="utf-8"?>
 <w:hdr xmlns:wpc="http://schemas.microsoft.com/office/word/2010/wordprocessingCanvas" xmlns:mc="http://schemas.openxmlformats.org/markup-compatibility/2006" xmlns:o="urn:schemas-microsoft-com:office:office" xmlns:r="http://schemas.openxmlformats.org/officeDocument/2006/relationships" xmlns:m="http://schemas.openxmlformats.org/officeDocument/2006/math" xmlns:v="urn:schemas-microsoft-com:vml" xmlns:wp14="http://schemas.microsoft.com/office/word/2010/wordprocessingDrawing" xmlns:wp="http://schemas.openxmlformats.org/drawingml/2006/wordprocessingDrawing" xmlns:w10="urn:schemas-microsoft-com:office:word" xmlns:w="http://schemas.openxmlformats.org/wordprocessingml/2006/main" xmlns:w14="http://schemas.microsoft.com/office/word/2010/wordml" xmlns:w15="http://schemas.microsoft.com/office/word/2012/wordml" xmlns:wpg="http://schemas.microsoft.com/office/word/2010/wordprocessingGroup" xmlns:wpi="http://schemas.microsoft.com/office/word/2010/wordprocessingInk" xmlns:wne="http://schemas.microsoft.com/office/word/2006/wordml" xmlns:wps="http://schemas.microsoft.com/office/word/2010/wordprocessingShape" mc:Ignorable="w14 w15 wp14">
   <w:p>
     <w:pPr>
@@ -19262,7 +19284,7 @@
 </w:hdr>
 </file>
 
-<file path=word/header13.xml><?xml version="1.0" encoding="utf-8"?>
+<file path=word/header14.xml><?xml version="1.0" encoding="utf-8"?>
 <w:hdr xmlns:wpc="http://schemas.microsoft.com/office/word/2010/wordprocessingCanvas" xmlns:mc="http://schemas.openxmlformats.org/markup-compatibility/2006" xmlns:o="urn:schemas-microsoft-com:office:office" xmlns:r="http://schemas.openxmlformats.org/officeDocument/2006/relationships" xmlns:m="http://schemas.openxmlformats.org/officeDocument/2006/math" xmlns:v="urn:schemas-microsoft-com:vml" xmlns:wp14="http://schemas.microsoft.com/office/word/2010/wordprocessingDrawing" xmlns:wp="http://schemas.openxmlformats.org/drawingml/2006/wordprocessingDrawing" xmlns:w10="urn:schemas-microsoft-com:office:word" xmlns:w="http://schemas.openxmlformats.org/wordprocessingml/2006/main" xmlns:w14="http://schemas.microsoft.com/office/word/2010/wordml" xmlns:w15="http://schemas.microsoft.com/office/word/2012/wordml" xmlns:wpg="http://schemas.microsoft.com/office/word/2010/wordprocessingGroup" xmlns:wpi="http://schemas.microsoft.com/office/word/2010/wordprocessingInk" xmlns:wne="http://schemas.microsoft.com/office/word/2006/wordml" xmlns:wps="http://schemas.microsoft.com/office/word/2010/wordprocessingShape" mc:Ignorable="w14 w15 wp14">
   <w:p>
     <w:pPr>
@@ -19291,7 +19313,7 @@
 </w:hdr>
 </file>
 
-<file path=word/header14.xml><?xml version="1.0" encoding="utf-8"?>
+<file path=word/header15.xml><?xml version="1.0" encoding="utf-8"?>
 <w:hdr xmlns:wpc="http://schemas.microsoft.com/office/word/2010/wordprocessingCanvas" xmlns:mc="http://schemas.openxmlformats.org/markup-compatibility/2006" xmlns:o="urn:schemas-microsoft-com:office:office" xmlns:r="http://schemas.openxmlformats.org/officeDocument/2006/relationships" xmlns:m="http://schemas.openxmlformats.org/officeDocument/2006/math" xmlns:v="urn:schemas-microsoft-com:vml" xmlns:wp14="http://schemas.microsoft.com/office/word/2010/wordprocessingDrawing" xmlns:wp="http://schemas.openxmlformats.org/drawingml/2006/wordprocessingDrawing" xmlns:w10="urn:schemas-microsoft-com:office:word" xmlns:w="http://schemas.openxmlformats.org/wordprocessingml/2006/main" xmlns:w14="http://schemas.microsoft.com/office/word/2010/wordml" xmlns:w15="http://schemas.microsoft.com/office/word/2012/wordml" xmlns:wpg="http://schemas.microsoft.com/office/word/2010/wordprocessingGroup" xmlns:wpi="http://schemas.microsoft.com/office/word/2010/wordprocessingInk" xmlns:wne="http://schemas.microsoft.com/office/word/2006/wordml" xmlns:wps="http://schemas.microsoft.com/office/word/2010/wordprocessingShape" mc:Ignorable="w14 w15 wp14">
   <w:p>
     <w:pPr>
@@ -19320,7 +19342,7 @@
 </w:hdr>
 </file>
 
-<file path=word/header15.xml><?xml version="1.0" encoding="utf-8"?>
+<file path=word/header16.xml><?xml version="1.0" encoding="utf-8"?>
 <w:hdr xmlns:wpc="http://schemas.microsoft.com/office/word/2010/wordprocessingCanvas" xmlns:mc="http://schemas.openxmlformats.org/markup-compatibility/2006" xmlns:o="urn:schemas-microsoft-com:office:office" xmlns:r="http://schemas.openxmlformats.org/officeDocument/2006/relationships" xmlns:m="http://schemas.openxmlformats.org/officeDocument/2006/math" xmlns:v="urn:schemas-microsoft-com:vml" xmlns:wp14="http://schemas.microsoft.com/office/word/2010/wordprocessingDrawing" xmlns:wp="http://schemas.openxmlformats.org/drawingml/2006/wordprocessingDrawing" xmlns:w10="urn:schemas-microsoft-com:office:word" xmlns:w="http://schemas.openxmlformats.org/wordprocessingml/2006/main" xmlns:w14="http://schemas.microsoft.com/office/word/2010/wordml" xmlns:w15="http://schemas.microsoft.com/office/word/2012/wordml" xmlns:wpg="http://schemas.microsoft.com/office/word/2010/wordprocessingGroup" xmlns:wpi="http://schemas.microsoft.com/office/word/2010/wordprocessingInk" xmlns:wne="http://schemas.microsoft.com/office/word/2006/wordml" xmlns:wps="http://schemas.microsoft.com/office/word/2010/wordprocessingShape" mc:Ignorable="w14 w15 wp14">
   <w:p>
     <w:pPr>
@@ -20108,7 +20130,7 @@
       <w:rPr>
         <w:lang w:val="sr-Latn-RS"/>
       </w:rPr>
-      <w:t>Koncept rešenja</w:t>
+      <w:t>Teorijske osnove</w:t>
     </w:r>
   </w:p>
 </w:hdr>
@@ -24989,7 +25011,7 @@
 </file>
 
 <file path=customXml/itemProps1.xml><?xml version="1.0" encoding="utf-8"?>
-<ds:datastoreItem xmlns:ds="http://schemas.openxmlformats.org/officeDocument/2006/customXml" ds:itemID="{8FEB5187-D15D-4D54-873F-936DC9007149}">
+<ds:datastoreItem xmlns:ds="http://schemas.openxmlformats.org/officeDocument/2006/customXml" ds:itemID="{93AFB46B-4854-4395-97FC-54EF89C9112E}">
   <ds:schemaRefs>
     <ds:schemaRef ds:uri="http://schemas.openxmlformats.org/officeDocument/2006/bibliography"/>
   </ds:schemaRefs>

--- a/Stojanovic_Stefan_Diplomski_novi.docx
+++ b/Stojanovic_Stefan_Diplomski_novi.docx
@@ -494,6 +494,7 @@
                     </w:tabs>
                     <w:spacing w:before="60" w:line="240" w:lineRule="auto"/>
                     <w:ind w:left="2553" w:hanging="1986"/>
+                    <w:jc w:val="left"/>
                     <w:rPr>
                       <w:rFonts w:ascii="Arial" w:hAnsi="Arial"/>
                       <w:b/>
@@ -10305,9 +10306,7 @@
         <w:lastRenderedPageBreak/>
         <w:t>Teorijske osnove</w:t>
       </w:r>
-      <w:bookmarkStart w:id="2" w:name="_GoBack"/>
       <w:bookmarkEnd w:id="1"/>
-      <w:bookmarkEnd w:id="2"/>
     </w:p>
     <w:p>
       <w:pPr>
@@ -10367,14 +10366,14 @@
           <w:lang w:val="sr-Latn-CS"/>
         </w:rPr>
       </w:pPr>
-      <w:bookmarkStart w:id="3" w:name="_Toc53566286"/>
+      <w:bookmarkStart w:id="2" w:name="_Toc53566286"/>
       <w:r>
         <w:rPr>
           <w:lang w:val="sr-Latn-CS"/>
         </w:rPr>
         <w:t>AUTOSAR</w:t>
       </w:r>
-      <w:bookmarkEnd w:id="3"/>
+      <w:bookmarkEnd w:id="2"/>
     </w:p>
     <w:p>
       <w:pPr>
@@ -10444,7 +10443,7 @@
                                 <w:lang w:val="sr-Latn-RS"/>
                               </w:rPr>
                             </w:pPr>
-                            <w:bookmarkStart w:id="4" w:name="_Toc53566304"/>
+                            <w:bookmarkStart w:id="3" w:name="_Toc53566304"/>
                             <w:r>
                               <w:t xml:space="preserve">Slika </w:t>
                             </w:r>
@@ -10476,7 +10475,7 @@
                               </w:rPr>
                               <w:t xml:space="preserve"> AUTOSAR partneri</w:t>
                             </w:r>
-                            <w:bookmarkEnd w:id="4"/>
+                            <w:bookmarkEnd w:id="3"/>
                           </w:p>
                         </w:txbxContent>
                       </wps:txbx>
@@ -10511,7 +10510,7 @@
                           <w:lang w:val="sr-Latn-RS"/>
                         </w:rPr>
                       </w:pPr>
-                      <w:bookmarkStart w:id="5" w:name="_Toc53566304"/>
+                      <w:bookmarkStart w:id="4" w:name="_Toc53566304"/>
                       <w:r>
                         <w:t xml:space="preserve">Slika </w:t>
                       </w:r>
@@ -10543,7 +10542,7 @@
                         </w:rPr>
                         <w:t xml:space="preserve"> AUTOSAR partneri</w:t>
                       </w:r>
-                      <w:bookmarkEnd w:id="5"/>
+                      <w:bookmarkEnd w:id="4"/>
                     </w:p>
                   </w:txbxContent>
                 </v:textbox>
@@ -10715,7 +10714,7 @@
                                 <w:noProof/>
                               </w:rPr>
                             </w:pPr>
-                            <w:bookmarkStart w:id="6" w:name="_Toc53566305"/>
+                            <w:bookmarkStart w:id="5" w:name="_Toc53566305"/>
                             <w:r>
                               <w:t xml:space="preserve">Slika </w:t>
                             </w:r>
@@ -10749,7 +10748,7 @@
                             <w:r>
                               <w:t xml:space="preserve"> osnovnih ciljeva AUTOSAR standarda</w:t>
                             </w:r>
-                            <w:bookmarkEnd w:id="6"/>
+                            <w:bookmarkEnd w:id="5"/>
                           </w:p>
                         </w:txbxContent>
                       </wps:txbx>
@@ -10777,7 +10776,7 @@
                           <w:noProof/>
                         </w:rPr>
                       </w:pPr>
-                      <w:bookmarkStart w:id="7" w:name="_Toc53566305"/>
+                      <w:bookmarkStart w:id="6" w:name="_Toc53566305"/>
                       <w:r>
                         <w:t xml:space="preserve">Slika </w:t>
                       </w:r>
@@ -10811,7 +10810,7 @@
                       <w:r>
                         <w:t xml:space="preserve"> osnovnih ciljeva AUTOSAR standarda</w:t>
                       </w:r>
-                      <w:bookmarkEnd w:id="7"/>
+                      <w:bookmarkEnd w:id="6"/>
                     </w:p>
                   </w:txbxContent>
                 </v:textbox>
@@ -10989,12 +10988,12 @@
       <w:pPr>
         <w:pStyle w:val="Heading2"/>
       </w:pPr>
-      <w:bookmarkStart w:id="8" w:name="_Toc53566287"/>
+      <w:bookmarkStart w:id="7" w:name="_Toc53566287"/>
       <w:r>
         <w:lastRenderedPageBreak/>
         <w:t>AUTOSAR arhitektura</w:t>
       </w:r>
-      <w:bookmarkEnd w:id="8"/>
+      <w:bookmarkEnd w:id="7"/>
     </w:p>
     <w:p>
       <w:pPr>
@@ -11225,7 +11224,7 @@
           <w:lang w:val="sr-Latn-RS"/>
         </w:rPr>
       </w:pPr>
-      <w:bookmarkStart w:id="9" w:name="_Toc53566306"/>
+      <w:bookmarkStart w:id="8" w:name="_Toc53566306"/>
       <w:r>
         <w:t xml:space="preserve">Slika </w:t>
       </w:r>
@@ -11257,7 +11256,7 @@
         </w:rPr>
         <w:t xml:space="preserve"> AUTOSAR arhitektura</w:t>
       </w:r>
-      <w:bookmarkEnd w:id="9"/>
+      <w:bookmarkEnd w:id="8"/>
     </w:p>
     <w:p>
       <w:pPr>
@@ -11484,7 +11483,7 @@
           <w:lang w:val="sr-Latn-RS"/>
         </w:rPr>
       </w:pPr>
-      <w:bookmarkStart w:id="10" w:name="_Toc53566307"/>
+      <w:bookmarkStart w:id="9" w:name="_Toc53566307"/>
       <w:r>
         <w:t xml:space="preserve">Slika </w:t>
       </w:r>
@@ -11516,7 +11515,7 @@
         </w:rPr>
         <w:t xml:space="preserve"> Arhitektura AUTOSAR Classic platforme</w:t>
       </w:r>
-      <w:bookmarkEnd w:id="10"/>
+      <w:bookmarkEnd w:id="9"/>
     </w:p>
     <w:p>
       <w:pPr>
@@ -11744,7 +11743,7 @@
           <w:cols w:space="720"/>
         </w:sectPr>
       </w:pPr>
-      <w:bookmarkStart w:id="11" w:name="_Toc53566308"/>
+      <w:bookmarkStart w:id="10" w:name="_Toc53566308"/>
       <w:r>
         <w:t xml:space="preserve">Slika </w:t>
       </w:r>
@@ -11776,20 +11775,20 @@
         </w:rPr>
         <w:t xml:space="preserve"> Softverska komponenta</w:t>
       </w:r>
-      <w:bookmarkEnd w:id="11"/>
+      <w:bookmarkEnd w:id="10"/>
     </w:p>
     <w:p>
       <w:pPr>
         <w:pStyle w:val="Heading2"/>
       </w:pPr>
-      <w:bookmarkStart w:id="12" w:name="_Toc23253380"/>
-      <w:bookmarkStart w:id="13" w:name="_Toc53566288"/>
+      <w:bookmarkStart w:id="11" w:name="_Toc23253380"/>
+      <w:bookmarkStart w:id="12" w:name="_Toc53566288"/>
       <w:r>
         <w:lastRenderedPageBreak/>
         <w:t>Testiranje softvera</w:t>
       </w:r>
+      <w:bookmarkEnd w:id="11"/>
       <w:bookmarkEnd w:id="12"/>
-      <w:bookmarkEnd w:id="13"/>
     </w:p>
     <w:p/>
     <w:p>
@@ -11880,14 +11879,14 @@
       <w:pPr>
         <w:pStyle w:val="Heading2"/>
       </w:pPr>
-      <w:bookmarkStart w:id="14" w:name="_Toc23253381"/>
-      <w:bookmarkStart w:id="15" w:name="_Toc53566289"/>
+      <w:bookmarkStart w:id="13" w:name="_Toc23253381"/>
+      <w:bookmarkStart w:id="14" w:name="_Toc53566289"/>
       <w:r>
         <w:lastRenderedPageBreak/>
         <w:t>Proces testiranja integrisanih aplikacija unutar AUTOSAR softvera</w:t>
       </w:r>
+      <w:bookmarkEnd w:id="13"/>
       <w:bookmarkEnd w:id="14"/>
-      <w:bookmarkEnd w:id="15"/>
     </w:p>
     <w:p/>
     <w:p>
@@ -12057,8 +12056,8 @@
           <w:lang w:val="sr-Latn-CS"/>
         </w:rPr>
       </w:pPr>
-      <w:bookmarkStart w:id="16" w:name="_Toc23253382"/>
-      <w:bookmarkStart w:id="17" w:name="_Toc53566290"/>
+      <w:bookmarkStart w:id="15" w:name="_Toc23253382"/>
+      <w:bookmarkStart w:id="16" w:name="_Toc53566290"/>
       <w:r>
         <w:rPr>
           <w:lang w:val="sr-Latn-CS"/>
@@ -12066,8 +12065,8 @@
         <w:lastRenderedPageBreak/>
         <w:t>XML</w:t>
       </w:r>
+      <w:bookmarkEnd w:id="15"/>
       <w:bookmarkEnd w:id="16"/>
-      <w:bookmarkEnd w:id="17"/>
     </w:p>
     <w:p>
       <w:pPr>
@@ -12184,44 +12183,13 @@
         <w:rPr>
           <w:lang w:val="sr-Latn-CS"/>
         </w:rPr>
-        <w:t xml:space="preserve"> (</w:t>
+        <w:t xml:space="preserve"> </w:t>
       </w:r>
       <w:r>
         <w:rPr>
           <w:lang w:val="sr-Latn-CS"/>
         </w:rPr>
-        <w:fldChar w:fldCharType="begin"/>
-      </w:r>
-      <w:r>
-        <w:rPr>
-          <w:lang w:val="sr-Latn-CS"/>
-        </w:rPr>
-        <w:instrText xml:space="preserve"> REF _Ref22909301 </w:instrText>
-      </w:r>
-      <w:r>
-        <w:rPr>
-          <w:lang w:val="sr-Latn-CS"/>
-        </w:rPr>
-        <w:fldChar w:fldCharType="separate"/>
-      </w:r>
-      <w:r>
-        <w:rPr>
-          <w:b/>
-          <w:bCs/>
-        </w:rPr>
-        <w:t>Error! Reference source not found.</w:t>
-      </w:r>
-      <w:r>
-        <w:rPr>
-          <w:lang w:val="sr-Latn-CS"/>
-        </w:rPr>
-        <w:fldChar w:fldCharType="end"/>
-      </w:r>
-      <w:r>
-        <w:rPr>
-          <w:lang w:val="sr-Latn-CS"/>
-        </w:rPr>
-        <w:t>)</w:t>
+        <w:t>(Slika 2.6)</w:t>
       </w:r>
       <w:r>
         <w:rPr>
@@ -12712,7 +12680,7 @@
           <w:lang w:val="sr-Latn-RS"/>
         </w:rPr>
       </w:pPr>
-      <w:bookmarkStart w:id="18" w:name="_Toc53566309"/>
+      <w:bookmarkStart w:id="17" w:name="_Toc53566309"/>
       <w:r>
         <w:t xml:space="preserve">Slika </w:t>
       </w:r>
@@ -12744,7 +12712,7 @@
         </w:rPr>
         <w:t xml:space="preserve"> Izgled XML elementa</w:t>
       </w:r>
-      <w:bookmarkEnd w:id="18"/>
+      <w:bookmarkEnd w:id="17"/>
     </w:p>
     <w:p>
       <w:pPr>
@@ -12957,14 +12925,14 @@
       <w:pPr>
         <w:pStyle w:val="Heading1"/>
       </w:pPr>
-      <w:bookmarkStart w:id="19" w:name="_Toc23253383"/>
-      <w:bookmarkStart w:id="20" w:name="_Toc53566291"/>
+      <w:bookmarkStart w:id="18" w:name="_Toc23253383"/>
+      <w:bookmarkStart w:id="19" w:name="_Toc53566291"/>
       <w:r>
         <w:lastRenderedPageBreak/>
         <w:t>Koncept rešenja</w:t>
       </w:r>
+      <w:bookmarkEnd w:id="18"/>
       <w:bookmarkEnd w:id="19"/>
-      <w:bookmarkEnd w:id="20"/>
     </w:p>
     <w:p>
       <w:pPr>
@@ -13621,7 +13589,7 @@
           <w:lang w:val="sr-Latn-CS"/>
         </w:rPr>
       </w:pPr>
-      <w:bookmarkStart w:id="21" w:name="_Toc53566292"/>
+      <w:bookmarkStart w:id="20" w:name="_Toc53566292"/>
       <w:r>
         <w:rPr>
           <w:lang w:val="sr-Latn-RS"/>
@@ -13629,24 +13597,24 @@
         <w:lastRenderedPageBreak/>
         <w:t>Programsko rešenje</w:t>
       </w:r>
+      <w:bookmarkEnd w:id="20"/>
+    </w:p>
+    <w:p>
+      <w:pPr>
+        <w:ind w:firstLine="0"/>
+      </w:pPr>
+    </w:p>
+    <w:p>
+      <w:pPr>
+        <w:pStyle w:val="Heading2"/>
+      </w:pPr>
+      <w:bookmarkStart w:id="21" w:name="_Toc23253385"/>
+      <w:bookmarkStart w:id="22" w:name="_Toc53566293"/>
+      <w:r>
+        <w:t>Korišćeni alati i okruženje</w:t>
+      </w:r>
       <w:bookmarkEnd w:id="21"/>
-    </w:p>
-    <w:p>
-      <w:pPr>
-        <w:ind w:firstLine="0"/>
-      </w:pPr>
-    </w:p>
-    <w:p>
-      <w:pPr>
-        <w:pStyle w:val="Heading2"/>
-      </w:pPr>
-      <w:bookmarkStart w:id="22" w:name="_Toc23253385"/>
-      <w:bookmarkStart w:id="23" w:name="_Toc53566293"/>
-      <w:r>
-        <w:t>Korišćeni alati i okruženje</w:t>
-      </w:r>
       <w:bookmarkEnd w:id="22"/>
-      <w:bookmarkEnd w:id="23"/>
     </w:p>
     <w:p/>
     <w:p>
@@ -13986,42 +13954,10 @@
         <w:t xml:space="preserve"> </w:t>
       </w:r>
       <w:r>
-        <w:t>(</w:t>
-      </w:r>
-      <w:r>
-        <w:rPr>
-          <w:i/>
-        </w:rPr>
-        <w:fldChar w:fldCharType="begin"/>
-      </w:r>
-      <w:r>
-        <w:rPr>
-          <w:i/>
-        </w:rPr>
-        <w:instrText xml:space="preserve"> REF _Ref22722868 </w:instrText>
-      </w:r>
-      <w:r>
-        <w:rPr>
-          <w:i/>
-        </w:rPr>
-        <w:fldChar w:fldCharType="separate"/>
-      </w:r>
-      <w:r>
-        <w:rPr>
-          <w:b/>
-          <w:bCs/>
-          <w:i/>
-        </w:rPr>
-        <w:t>Error! Reference source not found.</w:t>
-      </w:r>
-      <w:r>
-        <w:rPr>
-          <w:i/>
-        </w:rPr>
-        <w:fldChar w:fldCharType="end"/>
-      </w:r>
-      <w:r>
-        <w:t>), koji</w:t>
+        <w:t>(Slika 4.1)</w:t>
+      </w:r>
+      <w:r>
+        <w:t>, koji</w:t>
       </w:r>
       <w:r>
         <w:t xml:space="preserve"> uklanja potrebu za određivanjem apsolutnih pozicija elemenata grafičkog prikaza direktno u kodu.</w:t>
@@ -14148,7 +14084,7 @@
           <w:lang w:val="sr-Latn-RS"/>
         </w:rPr>
       </w:pPr>
-      <w:bookmarkStart w:id="24" w:name="_Toc53566310"/>
+      <w:bookmarkStart w:id="23" w:name="_Toc53566310"/>
       <w:r>
         <w:t xml:space="preserve">Slika </w:t>
       </w:r>
@@ -14187,7 +14123,7 @@
         </w:rPr>
         <w:t>wxFormBuilder</w:t>
       </w:r>
-      <w:bookmarkEnd w:id="24"/>
+      <w:bookmarkEnd w:id="23"/>
     </w:p>
     <w:p>
       <w:pPr>
@@ -14296,32 +14232,13 @@
         <w:t>Jinja2</w:t>
       </w:r>
       <w:r>
-        <w:t xml:space="preserve"> šablona realizovana je funkcionalnost čuvanja izmenjenih datoteka na disku. Šablon (</w:t>
-      </w:r>
-      <w:r>
-        <w:fldChar w:fldCharType="begin"/>
-      </w:r>
-      <w:r>
-        <w:instrText xml:space="preserve"> REF _Ref22722919 </w:instrText>
-      </w:r>
-      <w:r>
-        <w:fldChar w:fldCharType="separate"/>
-      </w:r>
-      <w:r>
-        <w:rPr>
-          <w:b/>
-          <w:bCs/>
-        </w:rPr>
-        <w:t>Error! Reference source not found.</w:t>
-      </w:r>
-      <w:r>
-        <w:rPr>
-          <w:noProof/>
-        </w:rPr>
-        <w:fldChar w:fldCharType="end"/>
-      </w:r>
-      <w:r>
-        <w:t xml:space="preserve">) je izradjen po uzoru </w:t>
+        <w:t xml:space="preserve"> šablona realizovana je funkcionalnost čuvanja izmenjenih datoteka na disku. Šablon </w:t>
+      </w:r>
+      <w:r>
+        <w:t xml:space="preserve">(Slika 4.2) </w:t>
+      </w:r>
+      <w:r>
+        <w:t xml:space="preserve">je izradjen po uzoru </w:t>
       </w:r>
       <w:proofErr w:type="gramStart"/>
       <w:r>
@@ -14413,7 +14330,7 @@
           <w:lang w:val="sr-Latn-RS"/>
         </w:rPr>
       </w:pPr>
-      <w:bookmarkStart w:id="25" w:name="_Toc53566311"/>
+      <w:bookmarkStart w:id="24" w:name="_Toc53566311"/>
       <w:r>
         <w:t xml:space="preserve">Slika </w:t>
       </w:r>
@@ -14458,7 +14375,7 @@
         </w:rPr>
         <w:t>šablon za čuvanje podataka</w:t>
       </w:r>
-      <w:bookmarkEnd w:id="25"/>
+      <w:bookmarkEnd w:id="24"/>
     </w:p>
     <w:p>
       <w:pPr>
@@ -14563,14 +14480,14 @@
       <w:pPr>
         <w:pStyle w:val="Heading2"/>
       </w:pPr>
-      <w:bookmarkStart w:id="26" w:name="_Toc23253386"/>
-      <w:bookmarkStart w:id="27" w:name="_Toc53566294"/>
+      <w:bookmarkStart w:id="25" w:name="_Toc23253386"/>
+      <w:bookmarkStart w:id="26" w:name="_Toc53566294"/>
       <w:r>
         <w:lastRenderedPageBreak/>
         <w:t>Struktura projekta</w:t>
       </w:r>
+      <w:bookmarkEnd w:id="25"/>
       <w:bookmarkEnd w:id="26"/>
-      <w:bookmarkEnd w:id="27"/>
     </w:p>
     <w:p/>
     <w:p>
@@ -14593,26 +14510,7 @@
         <w:t xml:space="preserve"> modula (</w:t>
       </w:r>
       <w:r>
-        <w:fldChar w:fldCharType="begin"/>
-      </w:r>
-      <w:r>
-        <w:instrText xml:space="preserve"> REF _Ref22722936 </w:instrText>
-      </w:r>
-      <w:r>
-        <w:fldChar w:fldCharType="separate"/>
-      </w:r>
-      <w:r>
-        <w:rPr>
-          <w:b/>
-          <w:bCs/>
-        </w:rPr>
-        <w:t>Error! Reference source not found.</w:t>
-      </w:r>
-      <w:r>
-        <w:rPr>
-          <w:noProof/>
-        </w:rPr>
-        <w:fldChar w:fldCharType="end"/>
+        <w:t>Slika 4.3</w:t>
       </w:r>
       <w:r>
         <w:t xml:space="preserve">). Neki od realizovanih modula su </w:t>
@@ -14740,7 +14638,7 @@
           <w:cols w:space="720"/>
         </w:sectPr>
       </w:pPr>
-      <w:bookmarkStart w:id="28" w:name="_Toc53566312"/>
+      <w:bookmarkStart w:id="27" w:name="_Toc53566312"/>
       <w:r>
         <w:t xml:space="preserve">Slika </w:t>
       </w:r>
@@ -14775,14 +14673,14 @@
       <w:r>
         <w:t xml:space="preserve"> modula koda projekta</w:t>
       </w:r>
-      <w:bookmarkEnd w:id="28"/>
+      <w:bookmarkEnd w:id="27"/>
     </w:p>
     <w:p>
       <w:pPr>
         <w:pStyle w:val="Heading3"/>
       </w:pPr>
-      <w:bookmarkStart w:id="29" w:name="_Toc23253387"/>
-      <w:bookmarkStart w:id="30" w:name="_Toc53566295"/>
+      <w:bookmarkStart w:id="28" w:name="_Toc23253387"/>
+      <w:bookmarkStart w:id="29" w:name="_Toc53566295"/>
       <w:r>
         <w:lastRenderedPageBreak/>
         <w:t xml:space="preserve">Modul </w:t>
@@ -14793,8 +14691,8 @@
         </w:rPr>
         <w:t>xml_editor.py</w:t>
       </w:r>
+      <w:bookmarkEnd w:id="28"/>
       <w:bookmarkEnd w:id="29"/>
-      <w:bookmarkEnd w:id="30"/>
     </w:p>
     <w:p/>
     <w:p>
@@ -14942,8 +14840,8 @@
       <w:pPr>
         <w:pStyle w:val="Heading3"/>
       </w:pPr>
-      <w:bookmarkStart w:id="31" w:name="_Toc23253388"/>
-      <w:bookmarkStart w:id="32" w:name="_Toc53566296"/>
+      <w:bookmarkStart w:id="30" w:name="_Toc23253388"/>
+      <w:bookmarkStart w:id="31" w:name="_Toc53566296"/>
       <w:r>
         <w:lastRenderedPageBreak/>
         <w:t xml:space="preserve">Modul </w:t>
@@ -14954,8 +14852,8 @@
         </w:rPr>
         <w:t>dialogs.py</w:t>
       </w:r>
+      <w:bookmarkEnd w:id="30"/>
       <w:bookmarkEnd w:id="31"/>
-      <w:bookmarkEnd w:id="32"/>
     </w:p>
     <w:p/>
     <w:p>
@@ -14999,12 +14897,12 @@
         <w:t>PDFDialog</w:t>
       </w:r>
       <w:r>
+        <w:t xml:space="preserve"> (Slika 4.4)</w:t>
+      </w:r>
+      <w:r>
         <w:t>,</w:t>
       </w:r>
       <w:r>
-        <w:t xml:space="preserve"> (Slika 4.4)</w:t>
-      </w:r>
-      <w:r>
         <w:t xml:space="preserve"> koji služi da obavesti korisnika o detaljima uspešnosti operacije čuvanja svih dokumenata u PDF formatu, i </w:t>
       </w:r>
       <w:r>
@@ -15014,10 +14912,16 @@
         <w:t>PrefsDialog</w:t>
       </w:r>
       <w:r>
-        <w:t xml:space="preserve">, </w:t>
-      </w:r>
-      <w:r>
-        <w:t xml:space="preserve">(Slika 4.5) </w:t>
+        <w:t xml:space="preserve"> </w:t>
+      </w:r>
+      <w:r>
+        <w:t>(Slika 4.5)</w:t>
+      </w:r>
+      <w:r>
+        <w:t>,</w:t>
+      </w:r>
+      <w:r>
+        <w:t xml:space="preserve"> </w:t>
       </w:r>
       <w:r>
         <w:t xml:space="preserve">čiji je zadatak da korisniku omogući izbor podrazumevanih putanja za učitavanje i čuvanje dokumenata, i generisanje liste izveštaja, i sačuva izabrane putanje u </w:t>
@@ -15095,7 +14999,7 @@
           <w:lang w:val="sr-Latn-RS"/>
         </w:rPr>
       </w:pPr>
-      <w:bookmarkStart w:id="33" w:name="_Toc53566313"/>
+      <w:bookmarkStart w:id="32" w:name="_Toc53566313"/>
       <w:r>
         <w:t xml:space="preserve">Slika </w:t>
       </w:r>
@@ -15127,7 +15031,7 @@
         </w:rPr>
         <w:t>šavanje podrazumevanih putanja</w:t>
       </w:r>
-      <w:bookmarkEnd w:id="33"/>
+      <w:bookmarkEnd w:id="32"/>
     </w:p>
     <w:p>
       <w:pPr>
@@ -15204,7 +15108,7 @@
           <w:cols w:space="720"/>
         </w:sectPr>
       </w:pPr>
-      <w:bookmarkStart w:id="34" w:name="_Toc53566314"/>
+      <w:bookmarkStart w:id="33" w:name="_Toc53566314"/>
       <w:r>
         <w:t xml:space="preserve">Slika </w:t>
       </w:r>
@@ -15230,14 +15134,14 @@
       <w:r>
         <w:t>: Namenski prozor za prikaz rezultata generisanja PDF dokumenata</w:t>
       </w:r>
-      <w:bookmarkEnd w:id="34"/>
+      <w:bookmarkEnd w:id="33"/>
     </w:p>
     <w:p>
       <w:pPr>
         <w:pStyle w:val="Heading3"/>
       </w:pPr>
-      <w:bookmarkStart w:id="35" w:name="_Toc23253389"/>
-      <w:bookmarkStart w:id="36" w:name="_Toc53566297"/>
+      <w:bookmarkStart w:id="34" w:name="_Toc23253389"/>
+      <w:bookmarkStart w:id="35" w:name="_Toc53566297"/>
       <w:r>
         <w:lastRenderedPageBreak/>
         <w:t>Modul</w:t>
@@ -15251,8 +15155,8 @@
         </w:rPr>
         <w:t>pdf_exporter</w:t>
       </w:r>
+      <w:bookmarkEnd w:id="34"/>
       <w:bookmarkEnd w:id="35"/>
-      <w:bookmarkEnd w:id="36"/>
     </w:p>
     <w:p/>
     <w:p>
@@ -15276,26 +15180,10 @@
         <w:t xml:space="preserve"> realizovane su metode potrebne za kreiranje novog PDF dokumenta. Pomoću ove opcije, podaci iz svakog AATR XML dokumenta se mogu predstaviti u PDF formatu, koji može biti umnogome pregledniji i jednostavniji za čitanje. Generisani PDF dokument (</w:t>
       </w:r>
       <w:r>
-        <w:fldChar w:fldCharType="begin"/>
-      </w:r>
-      <w:r>
-        <w:instrText xml:space="preserve"> REF _Ref22293268 \h </w:instrText>
-      </w:r>
-      <w:r>
-        <w:fldChar w:fldCharType="separate"/>
-      </w:r>
-      <w:r>
-        <w:rPr>
-          <w:b/>
-          <w:bCs/>
-        </w:rPr>
-        <w:t>Error! Reference source not found.</w:t>
-      </w:r>
-      <w:r>
-        <w:fldChar w:fldCharType="end"/>
-      </w:r>
-      <w:r>
-        <w:t xml:space="preserve">) je struktuiran po uzoru </w:t>
+        <w:t xml:space="preserve">Slika 4.6) </w:t>
+      </w:r>
+      <w:r>
+        <w:t xml:space="preserve">je struktuiran po uzoru </w:t>
       </w:r>
       <w:proofErr w:type="gramStart"/>
       <w:r>
@@ -15385,7 +15273,7 @@
           <w:cols w:space="720"/>
         </w:sectPr>
       </w:pPr>
-      <w:bookmarkStart w:id="37" w:name="_Toc53566315"/>
+      <w:bookmarkStart w:id="36" w:name="_Toc53566315"/>
       <w:r>
         <w:t xml:space="preserve">Slika </w:t>
       </w:r>
@@ -15411,14 +15299,14 @@
       <w:r>
         <w:t>: Jedna od stranica generisanog PDF dokumenta</w:t>
       </w:r>
-      <w:bookmarkEnd w:id="37"/>
+      <w:bookmarkEnd w:id="36"/>
     </w:p>
     <w:p>
       <w:pPr>
         <w:pStyle w:val="Heading3"/>
       </w:pPr>
-      <w:bookmarkStart w:id="38" w:name="_Toc23253390"/>
-      <w:bookmarkStart w:id="39" w:name="_Toc53566298"/>
+      <w:bookmarkStart w:id="37" w:name="_Toc23253390"/>
+      <w:bookmarkStart w:id="38" w:name="_Toc53566298"/>
       <w:r>
         <w:lastRenderedPageBreak/>
         <w:t xml:space="preserve">Modul </w:t>
@@ -15429,8 +15317,8 @@
         </w:rPr>
         <w:t>create_issue_list.py</w:t>
       </w:r>
+      <w:bookmarkEnd w:id="37"/>
       <w:bookmarkEnd w:id="38"/>
-      <w:bookmarkEnd w:id="39"/>
     </w:p>
     <w:p/>
     <w:p>
@@ -15462,29 +15350,7 @@
         <w:t xml:space="preserve"> (</w:t>
       </w:r>
       <w:r>
-        <w:fldChar w:fldCharType="begin"/>
-      </w:r>
-      <w:r>
-        <w:instrText xml:space="preserve"> REF _Ref22723186  \* MERGEFORMAT </w:instrText>
-      </w:r>
-      <w:r>
-        <w:fldChar w:fldCharType="separate"/>
-      </w:r>
-      <w:r>
-        <w:rPr>
-          <w:b/>
-          <w:bCs w:val="0"/>
-        </w:rPr>
-        <w:t>Error! Reference source not found.</w:t>
-      </w:r>
-      <w:r>
-        <w:rPr>
-          <w:noProof/>
-        </w:rPr>
-        <w:fldChar w:fldCharType="end"/>
-      </w:r>
-      <w:r>
-        <w:t>)</w:t>
+        <w:t>Slika 4.7)</w:t>
       </w:r>
       <w:r>
         <w:t xml:space="preserve">. Jedan od bitnih ulaznih parametara ovog modula jeste putanja na kojoj će se generisati tekstualna datoteka, a koju korisnik unosi u config.ini datoteku pomoću opcije </w:t>
@@ -15558,7 +15424,7 @@
           <w:lang w:val="sr-Latn-RS"/>
         </w:rPr>
       </w:pPr>
-      <w:bookmarkStart w:id="40" w:name="_Toc53566316"/>
+      <w:bookmarkStart w:id="39" w:name="_Toc53566316"/>
       <w:r>
         <w:t xml:space="preserve">Slika </w:t>
       </w:r>
@@ -15590,7 +15456,7 @@
         </w:rPr>
         <w:t>štaja</w:t>
       </w:r>
-      <w:bookmarkEnd w:id="40"/>
+      <w:bookmarkEnd w:id="39"/>
     </w:p>
     <w:p>
       <w:pPr>
@@ -15608,8 +15474,8 @@
       <w:pPr>
         <w:pStyle w:val="Heading3"/>
       </w:pPr>
-      <w:bookmarkStart w:id="41" w:name="_Toc23253391"/>
-      <w:bookmarkStart w:id="42" w:name="_Toc53566299"/>
+      <w:bookmarkStart w:id="40" w:name="_Toc23253391"/>
+      <w:bookmarkStart w:id="41" w:name="_Toc53566299"/>
       <w:r>
         <w:lastRenderedPageBreak/>
         <w:t xml:space="preserve">Modul </w:t>
@@ -15620,8 +15486,8 @@
         </w:rPr>
         <w:t>classes.py</w:t>
       </w:r>
+      <w:bookmarkEnd w:id="40"/>
       <w:bookmarkEnd w:id="41"/>
-      <w:bookmarkEnd w:id="42"/>
     </w:p>
     <w:p/>
     <w:p>
@@ -15715,14 +15581,14 @@
       <w:pPr>
         <w:pStyle w:val="Heading2"/>
       </w:pPr>
-      <w:bookmarkStart w:id="43" w:name="_Toc23253392"/>
-      <w:bookmarkStart w:id="44" w:name="_Toc53566300"/>
+      <w:bookmarkStart w:id="42" w:name="_Toc23253392"/>
+      <w:bookmarkStart w:id="43" w:name="_Toc53566300"/>
       <w:r>
         <w:lastRenderedPageBreak/>
         <w:t>Tok programa</w:t>
       </w:r>
+      <w:bookmarkEnd w:id="42"/>
       <w:bookmarkEnd w:id="43"/>
-      <w:bookmarkEnd w:id="44"/>
     </w:p>
     <w:p>
       <w:pPr>
@@ -17002,7 +16868,7 @@
           <w:cols w:space="720"/>
         </w:sectPr>
       </w:pPr>
-      <w:bookmarkStart w:id="45" w:name="_Toc53566319"/>
+      <w:bookmarkStart w:id="44" w:name="_Toc53566319"/>
       <w:r>
         <w:t xml:space="preserve">Tabela </w:t>
       </w:r>
@@ -17034,7 +16900,7 @@
         </w:rPr>
         <w:t>čvorova u stablo podataka</w:t>
       </w:r>
-      <w:bookmarkEnd w:id="45"/>
+      <w:bookmarkEnd w:id="44"/>
     </w:p>
     <w:p>
       <w:pPr>
@@ -17277,7 +17143,7 @@
       <w:pPr>
         <w:pStyle w:val="Heading1"/>
       </w:pPr>
-      <w:bookmarkStart w:id="46" w:name="_Toc53566301"/>
+      <w:bookmarkStart w:id="45" w:name="_Toc53566301"/>
       <w:r>
         <w:rPr>
           <w:lang w:val="sr-Latn-RS"/>
@@ -17285,7 +17151,7 @@
         <w:lastRenderedPageBreak/>
         <w:t>Rezultati</w:t>
       </w:r>
-      <w:bookmarkEnd w:id="46"/>
+      <w:bookmarkEnd w:id="45"/>
     </w:p>
     <w:p>
       <w:pPr>
@@ -17393,7 +17259,7 @@
                                 <w:lang w:val="sr-Latn-RS"/>
                               </w:rPr>
                             </w:pPr>
-                            <w:bookmarkStart w:id="47" w:name="_Toc53566317"/>
+                            <w:bookmarkStart w:id="46" w:name="_Toc53566317"/>
                             <w:r>
                               <w:t xml:space="preserve">Slika </w:t>
                             </w:r>
@@ -17425,7 +17291,7 @@
                               </w:rPr>
                               <w:t>šćenja</w:t>
                             </w:r>
-                            <w:bookmarkEnd w:id="47"/>
+                            <w:bookmarkEnd w:id="46"/>
                           </w:p>
                         </w:txbxContent>
                       </wps:txbx>
@@ -17454,7 +17320,7 @@
                           <w:lang w:val="sr-Latn-RS"/>
                         </w:rPr>
                       </w:pPr>
-                      <w:bookmarkStart w:id="48" w:name="_Toc53566317"/>
+                      <w:bookmarkStart w:id="47" w:name="_Toc53566317"/>
                       <w:r>
                         <w:t xml:space="preserve">Slika </w:t>
                       </w:r>
@@ -17486,7 +17352,7 @@
                         </w:rPr>
                         <w:t>šćenja</w:t>
                       </w:r>
-                      <w:bookmarkEnd w:id="48"/>
+                      <w:bookmarkEnd w:id="47"/>
                     </w:p>
                   </w:txbxContent>
                 </v:textbox>
@@ -17608,7 +17474,7 @@
                                 <w:lang w:val="sr-Latn-RS"/>
                               </w:rPr>
                             </w:pPr>
-                            <w:bookmarkStart w:id="49" w:name="_Toc53566318"/>
+                            <w:bookmarkStart w:id="48" w:name="_Toc53566318"/>
                             <w:r>
                               <w:t xml:space="preserve">Slika </w:t>
                             </w:r>
@@ -17640,7 +17506,7 @@
                               </w:rPr>
                               <w:t xml:space="preserve"> Rezultat poređenja izlaznih datoteka prethodno korišćene aplikacije i završne aplikacije projekta</w:t>
                             </w:r>
-                            <w:bookmarkEnd w:id="49"/>
+                            <w:bookmarkEnd w:id="48"/>
                           </w:p>
                         </w:txbxContent>
                       </wps:txbx>
@@ -17669,7 +17535,7 @@
                           <w:lang w:val="sr-Latn-RS"/>
                         </w:rPr>
                       </w:pPr>
-                      <w:bookmarkStart w:id="50" w:name="_Toc53566318"/>
+                      <w:bookmarkStart w:id="49" w:name="_Toc53566318"/>
                       <w:r>
                         <w:t xml:space="preserve">Slika </w:t>
                       </w:r>
@@ -17701,7 +17567,7 @@
                         </w:rPr>
                         <w:t xml:space="preserve"> Rezultat poređenja izlaznih datoteka prethodno korišćene aplikacije i završne aplikacije projekta</w:t>
                       </w:r>
-                      <w:bookmarkEnd w:id="50"/>
+                      <w:bookmarkEnd w:id="49"/>
                     </w:p>
                   </w:txbxContent>
                 </v:textbox>
@@ -17781,38 +17647,15 @@
         <w:rPr>
           <w:lang w:val="sr-Latn-CS"/>
         </w:rPr>
-        <w:fldChar w:fldCharType="begin"/>
-      </w:r>
+        <w:t xml:space="preserve">Slika 5.1) </w:t>
+      </w:r>
+      <w:bookmarkStart w:id="50" w:name="_GoBack"/>
+      <w:bookmarkEnd w:id="50"/>
       <w:r>
         <w:rPr>
           <w:lang w:val="sr-Latn-CS"/>
         </w:rPr>
-        <w:instrText xml:space="preserve"> REF _Ref22723281 </w:instrText>
-      </w:r>
-      <w:r>
-        <w:rPr>
-          <w:lang w:val="sr-Latn-CS"/>
-        </w:rPr>
-        <w:fldChar w:fldCharType="separate"/>
-      </w:r>
-      <w:r>
-        <w:rPr>
-          <w:b/>
-          <w:bCs/>
-        </w:rPr>
-        <w:t>Error! Reference source not found.</w:t>
-      </w:r>
-      <w:r>
-        <w:rPr>
-          <w:lang w:val="sr-Latn-CS"/>
-        </w:rPr>
-        <w:fldChar w:fldCharType="end"/>
-      </w:r>
-      <w:r>
-        <w:rPr>
-          <w:lang w:val="sr-Latn-CS"/>
-        </w:rPr>
-        <w:t xml:space="preserve">) je testirana </w:t>
+        <w:t xml:space="preserve">je testirana </w:t>
       </w:r>
       <w:proofErr w:type="gramStart"/>
       <w:r>
@@ -19016,7 +18859,7 @@
               <v:shape id="_x0000_i1025" type="#_x0000_t75" style="width:64.5pt;height:60pt" o:ole="" fillcolor="window">
                 <v:imagedata r:id="rId1" o:title=""/>
               </v:shape>
-              <o:OLEObject Type="Embed" ProgID="PBrush" ShapeID="_x0000_i1025" DrawAspect="Content" ObjectID="_1664184529" r:id="rId2"/>
+              <o:OLEObject Type="Embed" ProgID="PBrush" ShapeID="_x0000_i1025" DrawAspect="Content" ObjectID="_1664185163" r:id="rId2"/>
             </w:object>
           </w:r>
         </w:p>
@@ -25011,7 +24854,7 @@
 </file>
 
 <file path=customXml/itemProps1.xml><?xml version="1.0" encoding="utf-8"?>
-<ds:datastoreItem xmlns:ds="http://schemas.openxmlformats.org/officeDocument/2006/customXml" ds:itemID="{93AFB46B-4854-4395-97FC-54EF89C9112E}">
+<ds:datastoreItem xmlns:ds="http://schemas.openxmlformats.org/officeDocument/2006/customXml" ds:itemID="{00C77468-B47B-4D43-A90A-6601A8B4C2C0}">
   <ds:schemaRefs>
     <ds:schemaRef ds:uri="http://schemas.openxmlformats.org/officeDocument/2006/bibliography"/>
   </ds:schemaRefs>
